--- a/Отчет МО3.docx
+++ b/Отчет МО3.docx
@@ -899,12 +899,6 @@
         <w:gridCol w:w="9889"/>
       </w:tblGrid>
       <w:tr>
-        <w:tblPrEx>
-          <w:tblCellMar>
-            <w:top w:w="0" w:type="dxa"/>
-            <w:bottom w:w="0" w:type="dxa"/>
-          </w:tblCellMar>
-        </w:tblPrEx>
         <w:trPr>
           <w:trHeight w:val="609"/>
         </w:trPr>
@@ -929,7 +923,23 @@
                 <w:sz w:val="28"/>
                 <w:szCs w:val="24"/>
               </w:rPr>
-              <w:t xml:space="preserve">Применяя методы поиска минимума 0-го порядка, реализовать программу для решения задачи нелиней- ного программирования с использованием </w:t>
+              <w:t>Применяя методы поиска минимума 0-го порядка, реализовать програ</w:t>
+            </w:r>
+            <w:r>
+              <w:rPr>
+                <w:rFonts w:ascii="Calibri Light" w:hAnsi="Calibri Light" w:cs="Calibri Light"/>
+                <w:sz w:val="28"/>
+                <w:szCs w:val="24"/>
+              </w:rPr>
+              <w:t>мму для решения задачи нелиней</w:t>
+            </w:r>
+            <w:r>
+              <w:rPr>
+                <w:rFonts w:ascii="Calibri Light" w:hAnsi="Calibri Light" w:cs="Calibri Light"/>
+                <w:sz w:val="28"/>
+                <w:szCs w:val="24"/>
+              </w:rPr>
+              <w:t xml:space="preserve">ного программирования с использованием </w:t>
             </w:r>
             <w:r>
               <w:rPr>
@@ -1223,16 +1233,7 @@
                 <w:sz w:val="28"/>
                 <w:szCs w:val="24"/>
               </w:rPr>
-              <w:t>(то</w:t>
-            </w:r>
-            <w:r>
-              <w:rPr>
-                <w:rFonts w:ascii="Calibri Light" w:hAnsi="Calibri Light" w:cs="Calibri Light"/>
-                <w:b/>
-                <w:sz w:val="28"/>
-                <w:szCs w:val="24"/>
-              </w:rPr>
-              <w:t>лько задача а)</w:t>
+              <w:t>(только задача а)</w:t>
             </w:r>
             <w:r>
               <w:rPr>
@@ -1525,6 +1526,428 @@
               <w:t>Сформулировать выводы.</w:t>
             </w:r>
           </w:p>
+          <w:tbl>
+            <w:tblPr>
+              <w:tblStyle w:val="a8"/>
+              <w:tblW w:w="0" w:type="auto"/>
+              <w:tblLayout w:type="fixed"/>
+              <w:tblLook w:val="04A0" w:firstRow="1" w:lastRow="0" w:firstColumn="1" w:lastColumn="0" w:noHBand="0" w:noVBand="1"/>
+            </w:tblPr>
+            <w:tblGrid>
+              <w:gridCol w:w="4829"/>
+              <w:gridCol w:w="4829"/>
+            </w:tblGrid>
+            <w:tr>
+              <w:tc>
+                <w:tcPr>
+                  <w:tcW w:w="4829" w:type="dxa"/>
+                </w:tcPr>
+                <w:p>
+                  <w:pPr>
+                    <w:spacing w:before="20" w:after="20"/>
+                    <w:jc w:val="both"/>
+                    <w:rPr>
+                      <w:rFonts w:ascii="Calibri Light" w:hAnsi="Calibri Light" w:cs="Calibri Light"/>
+                      <w:sz w:val="28"/>
+                      <w:szCs w:val="24"/>
+                    </w:rPr>
+                  </w:pPr>
+                  <w:r>
+                    <w:rPr>
+                      <w:rFonts w:ascii="Calibri Light" w:hAnsi="Calibri Light" w:cs="Calibri Light"/>
+                      <w:sz w:val="28"/>
+                      <w:szCs w:val="24"/>
+                    </w:rPr>
+                    <w:t>Первая задача (а)</w:t>
+                  </w:r>
+                </w:p>
+              </w:tc>
+              <w:tc>
+                <w:tcPr>
+                  <w:tcW w:w="4829" w:type="dxa"/>
+                </w:tcPr>
+                <w:p>
+                  <w:pPr>
+                    <w:spacing w:before="20" w:after="20"/>
+                    <w:jc w:val="both"/>
+                    <w:rPr>
+                      <w:rFonts w:ascii="Calibri Light" w:hAnsi="Calibri Light" w:cs="Calibri Light"/>
+                      <w:sz w:val="28"/>
+                      <w:szCs w:val="24"/>
+                    </w:rPr>
+                  </w:pPr>
+                  <w:r>
+                    <w:rPr>
+                      <w:rFonts w:ascii="Calibri Light" w:hAnsi="Calibri Light" w:cs="Calibri Light"/>
+                      <w:sz w:val="28"/>
+                      <w:szCs w:val="24"/>
+                    </w:rPr>
+                    <w:t>Вторая задача (б)</w:t>
+                  </w:r>
+                </w:p>
+              </w:tc>
+            </w:tr>
+            <w:tr>
+              <w:tc>
+                <w:tcPr>
+                  <w:tcW w:w="4829" w:type="dxa"/>
+                </w:tcPr>
+                <w:p>
+                  <w:pPr>
+                    <w:spacing w:before="20" w:after="20"/>
+                    <w:rPr>
+                      <w:rFonts w:ascii="Calibri Light" w:eastAsiaTheme="minorEastAsia" w:hAnsi="Calibri Light" w:cs="Calibri Light"/>
+                      <w:sz w:val="28"/>
+                      <w:szCs w:val="24"/>
+                    </w:rPr>
+                  </w:pPr>
+                  <m:oMathPara>
+                    <m:oMathParaPr>
+                      <m:jc m:val="left"/>
+                    </m:oMathParaPr>
+                    <m:oMath>
+                      <m:r>
+                        <w:rPr>
+                          <w:rFonts w:ascii="Cambria Math" w:hAnsi="Cambria Math" w:cs="Calibri Light"/>
+                          <w:sz w:val="28"/>
+                          <w:szCs w:val="24"/>
+                        </w:rPr>
+                        <m:t>f</m:t>
+                      </m:r>
+                      <m:d>
+                        <m:dPr>
+                          <m:ctrlPr>
+                            <w:rPr>
+                              <w:rFonts w:ascii="Cambria Math" w:hAnsi="Cambria Math" w:cs="Calibri Light"/>
+                              <w:i/>
+                              <w:sz w:val="28"/>
+                              <w:szCs w:val="24"/>
+                            </w:rPr>
+                          </m:ctrlPr>
+                        </m:dPr>
+                        <m:e>
+                          <m:r>
+                            <w:rPr>
+                              <w:rFonts w:ascii="Cambria Math" w:hAnsi="Cambria Math" w:cs="Calibri Light"/>
+                              <w:sz w:val="28"/>
+                              <w:szCs w:val="24"/>
+                            </w:rPr>
+                            <m:t>x,y</m:t>
+                          </m:r>
+                        </m:e>
+                      </m:d>
+                      <m:r>
+                        <w:rPr>
+                          <w:rFonts w:ascii="Cambria Math" w:hAnsi="Cambria Math" w:cs="Calibri Light"/>
+                          <w:sz w:val="28"/>
+                          <w:szCs w:val="24"/>
+                        </w:rPr>
+                        <m:t>=10</m:t>
+                      </m:r>
+                      <m:sSup>
+                        <m:sSupPr>
+                          <m:ctrlPr>
+                            <w:rPr>
+                              <w:rFonts w:ascii="Cambria Math" w:hAnsi="Cambria Math" w:cs="Calibri Light"/>
+                              <w:i/>
+                              <w:sz w:val="28"/>
+                              <w:szCs w:val="24"/>
+                            </w:rPr>
+                          </m:ctrlPr>
+                        </m:sSupPr>
+                        <m:e>
+                          <m:d>
+                            <m:dPr>
+                              <m:ctrlPr>
+                                <w:rPr>
+                                  <w:rFonts w:ascii="Cambria Math" w:hAnsi="Cambria Math" w:cs="Calibri Light"/>
+                                  <w:i/>
+                                  <w:sz w:val="28"/>
+                                  <w:szCs w:val="24"/>
+                                </w:rPr>
+                              </m:ctrlPr>
+                            </m:dPr>
+                            <m:e>
+                              <m:r>
+                                <w:rPr>
+                                  <w:rFonts w:ascii="Cambria Math" w:hAnsi="Cambria Math" w:cs="Calibri Light"/>
+                                  <w:sz w:val="28"/>
+                                  <w:szCs w:val="24"/>
+                                </w:rPr>
+                                <m:t>y-x</m:t>
+                              </m:r>
+                            </m:e>
+                          </m:d>
+                        </m:e>
+                        <m:sup>
+                          <m:r>
+                            <w:rPr>
+                              <w:rFonts w:ascii="Cambria Math" w:hAnsi="Cambria Math" w:cs="Calibri Light"/>
+                              <w:sz w:val="28"/>
+                              <w:szCs w:val="24"/>
+                            </w:rPr>
+                            <m:t>2</m:t>
+                          </m:r>
+                        </m:sup>
+                      </m:sSup>
+                      <m:r>
+                        <w:rPr>
+                          <w:rFonts w:ascii="Cambria Math" w:hAnsi="Cambria Math" w:cs="Calibri Light"/>
+                          <w:sz w:val="28"/>
+                          <w:szCs w:val="24"/>
+                        </w:rPr>
+                        <m:t>+</m:t>
+                      </m:r>
+                      <m:sSup>
+                        <m:sSupPr>
+                          <m:ctrlPr>
+                            <w:rPr>
+                              <w:rFonts w:ascii="Cambria Math" w:hAnsi="Cambria Math" w:cs="Calibri Light"/>
+                              <w:i/>
+                              <w:sz w:val="28"/>
+                              <w:szCs w:val="24"/>
+                            </w:rPr>
+                          </m:ctrlPr>
+                        </m:sSupPr>
+                        <m:e>
+                          <m:r>
+                            <w:rPr>
+                              <w:rFonts w:ascii="Cambria Math" w:hAnsi="Cambria Math" w:cs="Calibri Light"/>
+                              <w:sz w:val="28"/>
+                              <w:szCs w:val="24"/>
+                            </w:rPr>
+                            <m:t>y</m:t>
+                          </m:r>
+                        </m:e>
+                        <m:sup>
+                          <m:r>
+                            <w:rPr>
+                              <w:rFonts w:ascii="Cambria Math" w:hAnsi="Cambria Math" w:cs="Calibri Light"/>
+                              <w:sz w:val="28"/>
+                              <w:szCs w:val="24"/>
+                            </w:rPr>
+                            <m:t>2</m:t>
+                          </m:r>
+                        </m:sup>
+                      </m:sSup>
+                      <m:r>
+                        <w:rPr>
+                          <w:rFonts w:ascii="Cambria Math" w:hAnsi="Cambria Math" w:cs="Calibri Light"/>
+                          <w:sz w:val="28"/>
+                          <w:szCs w:val="24"/>
+                        </w:rPr>
+                        <m:t>→min</m:t>
+                      </m:r>
+                    </m:oMath>
+                  </m:oMathPara>
+                </w:p>
+                <w:p>
+                  <w:pPr>
+                    <w:spacing w:before="20" w:after="20"/>
+                    <w:rPr>
+                      <w:rFonts w:ascii="Calibri Light" w:eastAsiaTheme="minorEastAsia" w:hAnsi="Calibri Light" w:cs="Calibri Light"/>
+                      <w:sz w:val="28"/>
+                      <w:szCs w:val="24"/>
+                    </w:rPr>
+                  </w:pPr>
+                  <m:oMathPara>
+                    <m:oMathParaPr>
+                      <m:jc m:val="left"/>
+                    </m:oMathParaPr>
+                    <m:oMath>
+                      <m:r>
+                        <w:rPr>
+                          <w:rFonts w:ascii="Cambria Math" w:eastAsiaTheme="minorEastAsia" w:hAnsi="Cambria Math" w:cs="Calibri Light"/>
+                          <w:sz w:val="28"/>
+                          <w:szCs w:val="24"/>
+                        </w:rPr>
+                        <m:t>x+y≥1</m:t>
+                      </m:r>
+                    </m:oMath>
+                  </m:oMathPara>
+                </w:p>
+              </w:tc>
+              <w:tc>
+                <w:tcPr>
+                  <w:tcW w:w="4829" w:type="dxa"/>
+                </w:tcPr>
+                <w:p>
+                  <w:pPr>
+                    <w:spacing w:before="20" w:after="20"/>
+                    <w:rPr>
+                      <w:rFonts w:ascii="Calibri Light" w:eastAsiaTheme="minorEastAsia" w:hAnsi="Calibri Light" w:cs="Calibri Light"/>
+                      <w:sz w:val="28"/>
+                      <w:szCs w:val="24"/>
+                    </w:rPr>
+                  </w:pPr>
+                  <m:oMathPara>
+                    <m:oMathParaPr>
+                      <m:jc m:val="left"/>
+                    </m:oMathParaPr>
+                    <m:oMath>
+                      <m:r>
+                        <w:rPr>
+                          <w:rFonts w:ascii="Cambria Math" w:hAnsi="Cambria Math" w:cs="Calibri Light"/>
+                          <w:sz w:val="28"/>
+                          <w:szCs w:val="24"/>
+                        </w:rPr>
+                        <m:t>f</m:t>
+                      </m:r>
+                      <m:d>
+                        <m:dPr>
+                          <m:ctrlPr>
+                            <w:rPr>
+                              <w:rFonts w:ascii="Cambria Math" w:hAnsi="Cambria Math" w:cs="Calibri Light"/>
+                              <w:i/>
+                              <w:sz w:val="28"/>
+                              <w:szCs w:val="24"/>
+                            </w:rPr>
+                          </m:ctrlPr>
+                        </m:dPr>
+                        <m:e>
+                          <m:r>
+                            <w:rPr>
+                              <w:rFonts w:ascii="Cambria Math" w:hAnsi="Cambria Math" w:cs="Calibri Light"/>
+                              <w:sz w:val="28"/>
+                              <w:szCs w:val="24"/>
+                            </w:rPr>
+                            <m:t>x,y</m:t>
+                          </m:r>
+                        </m:e>
+                      </m:d>
+                      <m:r>
+                        <w:rPr>
+                          <w:rFonts w:ascii="Cambria Math" w:hAnsi="Cambria Math" w:cs="Calibri Light"/>
+                          <w:sz w:val="28"/>
+                          <w:szCs w:val="24"/>
+                        </w:rPr>
+                        <m:t>=10</m:t>
+                      </m:r>
+                      <m:sSup>
+                        <m:sSupPr>
+                          <m:ctrlPr>
+                            <w:rPr>
+                              <w:rFonts w:ascii="Cambria Math" w:hAnsi="Cambria Math" w:cs="Calibri Light"/>
+                              <w:i/>
+                              <w:sz w:val="28"/>
+                              <w:szCs w:val="24"/>
+                            </w:rPr>
+                          </m:ctrlPr>
+                        </m:sSupPr>
+                        <m:e>
+                          <m:d>
+                            <m:dPr>
+                              <m:ctrlPr>
+                                <w:rPr>
+                                  <w:rFonts w:ascii="Cambria Math" w:hAnsi="Cambria Math" w:cs="Calibri Light"/>
+                                  <w:i/>
+                                  <w:sz w:val="28"/>
+                                  <w:szCs w:val="24"/>
+                                </w:rPr>
+                              </m:ctrlPr>
+                            </m:dPr>
+                            <m:e>
+                              <m:r>
+                                <w:rPr>
+                                  <w:rFonts w:ascii="Cambria Math" w:hAnsi="Cambria Math" w:cs="Calibri Light"/>
+                                  <w:sz w:val="28"/>
+                                  <w:szCs w:val="24"/>
+                                </w:rPr>
+                                <m:t>y-x</m:t>
+                              </m:r>
+                            </m:e>
+                          </m:d>
+                        </m:e>
+                        <m:sup>
+                          <m:r>
+                            <w:rPr>
+                              <w:rFonts w:ascii="Cambria Math" w:hAnsi="Cambria Math" w:cs="Calibri Light"/>
+                              <w:sz w:val="28"/>
+                              <w:szCs w:val="24"/>
+                            </w:rPr>
+                            <m:t>2</m:t>
+                          </m:r>
+                        </m:sup>
+                      </m:sSup>
+                      <m:r>
+                        <w:rPr>
+                          <w:rFonts w:ascii="Cambria Math" w:hAnsi="Cambria Math" w:cs="Calibri Light"/>
+                          <w:sz w:val="28"/>
+                          <w:szCs w:val="24"/>
+                        </w:rPr>
+                        <m:t>+</m:t>
+                      </m:r>
+                      <m:sSup>
+                        <m:sSupPr>
+                          <m:ctrlPr>
+                            <w:rPr>
+                              <w:rFonts w:ascii="Cambria Math" w:hAnsi="Cambria Math" w:cs="Calibri Light"/>
+                              <w:i/>
+                              <w:sz w:val="28"/>
+                              <w:szCs w:val="24"/>
+                            </w:rPr>
+                          </m:ctrlPr>
+                        </m:sSupPr>
+                        <m:e>
+                          <m:r>
+                            <w:rPr>
+                              <w:rFonts w:ascii="Cambria Math" w:hAnsi="Cambria Math" w:cs="Calibri Light"/>
+                              <w:sz w:val="28"/>
+                              <w:szCs w:val="24"/>
+                            </w:rPr>
+                            <m:t>y</m:t>
+                          </m:r>
+                        </m:e>
+                        <m:sup>
+                          <m:r>
+                            <w:rPr>
+                              <w:rFonts w:ascii="Cambria Math" w:hAnsi="Cambria Math" w:cs="Calibri Light"/>
+                              <w:sz w:val="28"/>
+                              <w:szCs w:val="24"/>
+                            </w:rPr>
+                            <m:t>2</m:t>
+                          </m:r>
+                        </m:sup>
+                      </m:sSup>
+                      <m:r>
+                        <w:rPr>
+                          <w:rFonts w:ascii="Cambria Math" w:hAnsi="Cambria Math" w:cs="Calibri Light"/>
+                          <w:sz w:val="28"/>
+                          <w:szCs w:val="24"/>
+                        </w:rPr>
+                        <m:t>→min</m:t>
+                      </m:r>
+                    </m:oMath>
+                  </m:oMathPara>
+                </w:p>
+                <w:p>
+                  <w:pPr>
+                    <w:spacing w:before="20" w:after="20"/>
+                    <w:rPr>
+                      <w:rFonts w:ascii="Calibri Light" w:hAnsi="Calibri Light" w:cs="Calibri Light"/>
+                      <w:sz w:val="28"/>
+                      <w:szCs w:val="24"/>
+                    </w:rPr>
+                  </w:pPr>
+                  <m:oMathPara>
+                    <m:oMathParaPr>
+                      <m:jc m:val="left"/>
+                    </m:oMathParaPr>
+                    <m:oMath>
+                      <m:r>
+                        <w:rPr>
+                          <w:rFonts w:ascii="Cambria Math" w:eastAsiaTheme="minorEastAsia" w:hAnsi="Cambria Math" w:cs="Calibri Light"/>
+                          <w:sz w:val="28"/>
+                          <w:szCs w:val="24"/>
+                        </w:rPr>
+                        <m:t>x=2-y</m:t>
+                      </m:r>
+                    </m:oMath>
+                  </m:oMathPara>
+                </w:p>
+              </w:tc>
+            </w:tr>
+          </w:tbl>
           <w:p>
             <w:pPr>
               <w:spacing w:before="20" w:after="20"/>
@@ -1536,8 +1959,53 @@
                 <w:szCs w:val="24"/>
               </w:rPr>
             </w:pPr>
-            <w:bookmarkStart w:id="0" w:name="_GoBack"/>
-            <w:bookmarkEnd w:id="0"/>
+          </w:p>
+          <w:p>
+            <w:pPr>
+              <w:spacing w:before="20" w:after="20"/>
+              <w:ind w:firstLine="709"/>
+              <w:jc w:val="both"/>
+              <w:rPr>
+                <w:rFonts w:ascii="Calibri Light" w:hAnsi="Calibri Light" w:cs="Calibri Light"/>
+                <w:sz w:val="28"/>
+                <w:szCs w:val="24"/>
+              </w:rPr>
+            </w:pPr>
+          </w:p>
+          <w:p>
+            <w:pPr>
+              <w:spacing w:before="20" w:after="20"/>
+              <w:ind w:firstLine="709"/>
+              <w:jc w:val="both"/>
+              <w:rPr>
+                <w:rFonts w:ascii="Calibri Light" w:hAnsi="Calibri Light" w:cs="Calibri Light"/>
+                <w:sz w:val="28"/>
+                <w:szCs w:val="24"/>
+              </w:rPr>
+            </w:pPr>
+          </w:p>
+          <w:p>
+            <w:pPr>
+              <w:spacing w:before="20" w:after="20"/>
+              <w:ind w:firstLine="709"/>
+              <w:jc w:val="both"/>
+              <w:rPr>
+                <w:rFonts w:ascii="Calibri Light" w:hAnsi="Calibri Light" w:cs="Calibri Light"/>
+                <w:sz w:val="28"/>
+                <w:szCs w:val="24"/>
+              </w:rPr>
+            </w:pPr>
+          </w:p>
+          <w:p>
+            <w:pPr>
+              <w:spacing w:before="20" w:after="20"/>
+              <w:jc w:val="both"/>
+              <w:rPr>
+                <w:rFonts w:ascii="Calibri Light" w:hAnsi="Calibri Light" w:cs="Calibri Light"/>
+                <w:sz w:val="28"/>
+                <w:szCs w:val="24"/>
+              </w:rPr>
+            </w:pPr>
           </w:p>
         </w:tc>
       </w:tr>
@@ -1566,10 +2034,2036 @@
           <w:sz w:val="28"/>
           <w:szCs w:val="24"/>
         </w:rPr>
-        <w:t>Анализ задачи</w:t>
+        <w:lastRenderedPageBreak/>
+        <w:t>Таблицы с исследованиями метода штрафных функций</w:t>
       </w:r>
     </w:p>
+    <w:p>
+      <w:pPr>
+        <w:pStyle w:val="a3"/>
+        <w:numPr>
+          <w:ilvl w:val="1"/>
+          <w:numId w:val="2"/>
+        </w:numPr>
+        <w:spacing w:before="20" w:after="20" w:line="240" w:lineRule="auto"/>
+        <w:ind w:left="993" w:hanging="284"/>
+        <w:jc w:val="both"/>
+        <w:rPr>
+          <w:rFonts w:ascii="Calibri Light" w:eastAsiaTheme="minorEastAsia" w:hAnsi="Calibri Light" w:cs="Calibri Light"/>
+          <w:b/>
+          <w:sz w:val="28"/>
+          <w:szCs w:val="24"/>
+        </w:rPr>
+      </w:pPr>
+      <w:r>
+        <w:rPr>
+          <w:rFonts w:ascii="Calibri Light" w:eastAsiaTheme="minorEastAsia" w:hAnsi="Calibri Light" w:cs="Calibri Light"/>
+          <w:b/>
+          <w:sz w:val="28"/>
+          <w:szCs w:val="24"/>
+        </w:rPr>
+        <w:t xml:space="preserve">Для функции </w:t>
+      </w:r>
+      <w:r>
+        <w:rPr>
+          <w:rFonts w:ascii="Calibri Light" w:eastAsiaTheme="minorEastAsia" w:hAnsi="Calibri Light" w:cs="Calibri Light"/>
+          <w:b/>
+          <w:sz w:val="28"/>
+          <w:szCs w:val="24"/>
+          <w:lang w:val="en-US"/>
+        </w:rPr>
+        <w:t>G</w:t>
+      </w:r>
+    </w:p>
+    <w:p>
+      <w:pPr>
+        <w:spacing w:before="20" w:after="20" w:line="240" w:lineRule="auto"/>
+        <w:jc w:val="both"/>
+        <w:rPr>
+          <w:rFonts w:ascii="Calibri Light" w:eastAsiaTheme="minorEastAsia" w:hAnsi="Calibri Light" w:cs="Calibri Light"/>
+          <w:sz w:val="28"/>
+          <w:szCs w:val="24"/>
+        </w:rPr>
+      </w:pPr>
+      <m:oMathPara>
+        <m:oMath>
+          <m:sSub>
+            <m:sSubPr>
+              <m:ctrlPr>
+                <w:rPr>
+                  <w:rFonts w:ascii="Cambria Math" w:eastAsiaTheme="minorEastAsia" w:hAnsi="Cambria Math" w:cs="Calibri Light"/>
+                  <w:i/>
+                  <w:sz w:val="28"/>
+                  <w:szCs w:val="24"/>
+                </w:rPr>
+              </m:ctrlPr>
+            </m:sSubPr>
+            <m:e>
+              <m:r>
+                <w:rPr>
+                  <w:rFonts w:ascii="Cambria Math" w:eastAsiaTheme="minorEastAsia" w:hAnsi="Cambria Math" w:cs="Calibri Light"/>
+                  <w:sz w:val="28"/>
+                  <w:szCs w:val="24"/>
+                </w:rPr>
+                <m:t>funct</m:t>
+              </m:r>
+            </m:e>
+            <m:sub>
+              <m:r>
+                <w:rPr>
+                  <w:rFonts w:ascii="Cambria Math" w:eastAsiaTheme="minorEastAsia" w:hAnsi="Cambria Math" w:cs="Calibri Light"/>
+                  <w:sz w:val="28"/>
+                  <w:szCs w:val="24"/>
+                </w:rPr>
+                <m:t>0</m:t>
+              </m:r>
+            </m:sub>
+          </m:sSub>
+          <m:r>
+            <w:rPr>
+              <w:rFonts w:ascii="Cambria Math" w:eastAsiaTheme="minorEastAsia" w:hAnsi="Cambria Math" w:cs="Calibri Light"/>
+              <w:sz w:val="28"/>
+              <w:szCs w:val="24"/>
+            </w:rPr>
+            <m:t>=G</m:t>
+          </m:r>
+          <m:d>
+            <m:dPr>
+              <m:ctrlPr>
+                <w:rPr>
+                  <w:rFonts w:ascii="Cambria Math" w:eastAsiaTheme="minorEastAsia" w:hAnsi="Cambria Math" w:cs="Calibri Light"/>
+                  <w:i/>
+                  <w:sz w:val="28"/>
+                  <w:szCs w:val="24"/>
+                </w:rPr>
+              </m:ctrlPr>
+            </m:dPr>
+            <m:e>
+              <m:r>
+                <w:rPr>
+                  <w:rFonts w:ascii="Cambria Math" w:eastAsiaTheme="minorEastAsia" w:hAnsi="Cambria Math" w:cs="Calibri Light"/>
+                  <w:sz w:val="28"/>
+                  <w:szCs w:val="24"/>
+                </w:rPr>
+                <m:t>g</m:t>
+              </m:r>
+              <m:d>
+                <m:dPr>
+                  <m:ctrlPr>
+                    <w:rPr>
+                      <w:rFonts w:ascii="Cambria Math" w:eastAsiaTheme="minorEastAsia" w:hAnsi="Cambria Math" w:cs="Calibri Light"/>
+                      <w:i/>
+                      <w:sz w:val="28"/>
+                      <w:szCs w:val="24"/>
+                    </w:rPr>
+                  </m:ctrlPr>
+                </m:dPr>
+                <m:e>
+                  <m:acc>
+                    <m:accPr>
+                      <m:chr m:val="̅"/>
+                      <m:ctrlPr>
+                        <w:rPr>
+                          <w:rFonts w:ascii="Cambria Math" w:eastAsiaTheme="minorEastAsia" w:hAnsi="Cambria Math" w:cs="Calibri Light"/>
+                          <w:i/>
+                          <w:sz w:val="28"/>
+                          <w:szCs w:val="24"/>
+                        </w:rPr>
+                      </m:ctrlPr>
+                    </m:accPr>
+                    <m:e>
+                      <m:r>
+                        <w:rPr>
+                          <w:rFonts w:ascii="Cambria Math" w:eastAsiaTheme="minorEastAsia" w:hAnsi="Cambria Math" w:cs="Calibri Light"/>
+                          <w:sz w:val="28"/>
+                          <w:szCs w:val="24"/>
+                        </w:rPr>
+                        <m:t>x</m:t>
+                      </m:r>
+                    </m:e>
+                  </m:acc>
+                </m:e>
+              </m:d>
+            </m:e>
+          </m:d>
+          <m:r>
+            <w:rPr>
+              <w:rFonts w:ascii="Cambria Math" w:eastAsiaTheme="minorEastAsia" w:hAnsi="Cambria Math" w:cs="Calibri Light"/>
+              <w:sz w:val="28"/>
+              <w:szCs w:val="24"/>
+            </w:rPr>
+            <m:t>=0.5(g</m:t>
+          </m:r>
+          <m:d>
+            <m:dPr>
+              <m:ctrlPr>
+                <w:rPr>
+                  <w:rFonts w:ascii="Cambria Math" w:eastAsiaTheme="minorEastAsia" w:hAnsi="Cambria Math" w:cs="Calibri Light"/>
+                  <w:i/>
+                  <w:sz w:val="28"/>
+                  <w:szCs w:val="24"/>
+                </w:rPr>
+              </m:ctrlPr>
+            </m:dPr>
+            <m:e>
+              <m:acc>
+                <m:accPr>
+                  <m:chr m:val="̅"/>
+                  <m:ctrlPr>
+                    <w:rPr>
+                      <w:rFonts w:ascii="Cambria Math" w:eastAsiaTheme="minorEastAsia" w:hAnsi="Cambria Math" w:cs="Calibri Light"/>
+                      <w:i/>
+                      <w:sz w:val="28"/>
+                      <w:szCs w:val="24"/>
+                    </w:rPr>
+                  </m:ctrlPr>
+                </m:accPr>
+                <m:e>
+                  <m:r>
+                    <w:rPr>
+                      <w:rFonts w:ascii="Cambria Math" w:eastAsiaTheme="minorEastAsia" w:hAnsi="Cambria Math" w:cs="Calibri Light"/>
+                      <w:sz w:val="28"/>
+                      <w:szCs w:val="24"/>
+                    </w:rPr>
+                    <m:t>x</m:t>
+                  </m:r>
+                </m:e>
+              </m:acc>
+            </m:e>
+          </m:d>
+          <m:r>
+            <w:rPr>
+              <w:rFonts w:ascii="Cambria Math" w:eastAsiaTheme="minorEastAsia" w:hAnsi="Cambria Math" w:cs="Calibri Light"/>
+              <w:sz w:val="28"/>
+              <w:szCs w:val="24"/>
+            </w:rPr>
+            <m:t>+|g</m:t>
+          </m:r>
+          <m:d>
+            <m:dPr>
+              <m:ctrlPr>
+                <w:rPr>
+                  <w:rFonts w:ascii="Cambria Math" w:eastAsiaTheme="minorEastAsia" w:hAnsi="Cambria Math" w:cs="Calibri Light"/>
+                  <w:i/>
+                  <w:sz w:val="28"/>
+                  <w:szCs w:val="24"/>
+                </w:rPr>
+              </m:ctrlPr>
+            </m:dPr>
+            <m:e>
+              <m:acc>
+                <m:accPr>
+                  <m:chr m:val="̅"/>
+                  <m:ctrlPr>
+                    <w:rPr>
+                      <w:rFonts w:ascii="Cambria Math" w:eastAsiaTheme="minorEastAsia" w:hAnsi="Cambria Math" w:cs="Calibri Light"/>
+                      <w:i/>
+                      <w:sz w:val="28"/>
+                      <w:szCs w:val="24"/>
+                    </w:rPr>
+                  </m:ctrlPr>
+                </m:accPr>
+                <m:e>
+                  <m:r>
+                    <w:rPr>
+                      <w:rFonts w:ascii="Cambria Math" w:eastAsiaTheme="minorEastAsia" w:hAnsi="Cambria Math" w:cs="Calibri Light"/>
+                      <w:sz w:val="28"/>
+                      <w:szCs w:val="24"/>
+                    </w:rPr>
+                    <m:t>x</m:t>
+                  </m:r>
+                </m:e>
+              </m:acc>
+            </m:e>
+          </m:d>
+          <m:r>
+            <w:rPr>
+              <w:rFonts w:ascii="Cambria Math" w:eastAsiaTheme="minorEastAsia" w:hAnsi="Cambria Math" w:cs="Calibri Light"/>
+              <w:sz w:val="28"/>
+              <w:szCs w:val="24"/>
+            </w:rPr>
+            <m:t>|)</m:t>
+          </m:r>
+        </m:oMath>
+      </m:oMathPara>
+    </w:p>
+    <w:p>
+      <w:pPr>
+        <w:spacing w:before="20" w:after="20" w:line="240" w:lineRule="auto"/>
+        <w:jc w:val="both"/>
+        <w:rPr>
+          <w:rFonts w:ascii="Calibri Light" w:eastAsiaTheme="minorEastAsia" w:hAnsi="Calibri Light" w:cs="Calibri Light"/>
+          <w:sz w:val="28"/>
+          <w:szCs w:val="24"/>
+        </w:rPr>
+      </w:pPr>
+      <m:oMathPara>
+        <m:oMath>
+          <m:sSub>
+            <m:sSubPr>
+              <m:ctrlPr>
+                <w:rPr>
+                  <w:rFonts w:ascii="Cambria Math" w:eastAsiaTheme="minorEastAsia" w:hAnsi="Cambria Math" w:cs="Calibri Light"/>
+                  <w:i/>
+                  <w:sz w:val="28"/>
+                  <w:szCs w:val="24"/>
+                </w:rPr>
+              </m:ctrlPr>
+            </m:sSubPr>
+            <m:e>
+              <m:r>
+                <w:rPr>
+                  <w:rFonts w:ascii="Cambria Math" w:eastAsiaTheme="minorEastAsia" w:hAnsi="Cambria Math" w:cs="Calibri Light"/>
+                  <w:sz w:val="28"/>
+                  <w:szCs w:val="24"/>
+                </w:rPr>
+                <m:t>funct</m:t>
+              </m:r>
+            </m:e>
+            <m:sub>
+              <m:r>
+                <w:rPr>
+                  <w:rFonts w:ascii="Cambria Math" w:eastAsiaTheme="minorEastAsia" w:hAnsi="Cambria Math" w:cs="Calibri Light"/>
+                  <w:sz w:val="28"/>
+                  <w:szCs w:val="24"/>
+                </w:rPr>
+                <m:t>1</m:t>
+              </m:r>
+            </m:sub>
+          </m:sSub>
+          <m:r>
+            <w:rPr>
+              <w:rFonts w:ascii="Cambria Math" w:eastAsiaTheme="minorEastAsia" w:hAnsi="Cambria Math" w:cs="Calibri Light"/>
+              <w:sz w:val="28"/>
+              <w:szCs w:val="24"/>
+            </w:rPr>
+            <m:t>=G</m:t>
+          </m:r>
+          <m:d>
+            <m:dPr>
+              <m:ctrlPr>
+                <w:rPr>
+                  <w:rFonts w:ascii="Cambria Math" w:eastAsiaTheme="minorEastAsia" w:hAnsi="Cambria Math" w:cs="Calibri Light"/>
+                  <w:i/>
+                  <w:sz w:val="28"/>
+                  <w:szCs w:val="24"/>
+                </w:rPr>
+              </m:ctrlPr>
+            </m:dPr>
+            <m:e>
+              <m:r>
+                <w:rPr>
+                  <w:rFonts w:ascii="Cambria Math" w:eastAsiaTheme="minorEastAsia" w:hAnsi="Cambria Math" w:cs="Calibri Light"/>
+                  <w:sz w:val="28"/>
+                  <w:szCs w:val="24"/>
+                </w:rPr>
+                <m:t>g</m:t>
+              </m:r>
+              <m:d>
+                <m:dPr>
+                  <m:ctrlPr>
+                    <w:rPr>
+                      <w:rFonts w:ascii="Cambria Math" w:eastAsiaTheme="minorEastAsia" w:hAnsi="Cambria Math" w:cs="Calibri Light"/>
+                      <w:i/>
+                      <w:sz w:val="28"/>
+                      <w:szCs w:val="24"/>
+                    </w:rPr>
+                  </m:ctrlPr>
+                </m:dPr>
+                <m:e>
+                  <m:acc>
+                    <m:accPr>
+                      <m:chr m:val="̅"/>
+                      <m:ctrlPr>
+                        <w:rPr>
+                          <w:rFonts w:ascii="Cambria Math" w:eastAsiaTheme="minorEastAsia" w:hAnsi="Cambria Math" w:cs="Calibri Light"/>
+                          <w:i/>
+                          <w:sz w:val="28"/>
+                          <w:szCs w:val="24"/>
+                        </w:rPr>
+                      </m:ctrlPr>
+                    </m:accPr>
+                    <m:e>
+                      <m:r>
+                        <w:rPr>
+                          <w:rFonts w:ascii="Cambria Math" w:eastAsiaTheme="minorEastAsia" w:hAnsi="Cambria Math" w:cs="Calibri Light"/>
+                          <w:sz w:val="28"/>
+                          <w:szCs w:val="24"/>
+                        </w:rPr>
+                        <m:t>x</m:t>
+                      </m:r>
+                    </m:e>
+                  </m:acc>
+                </m:e>
+              </m:d>
+            </m:e>
+          </m:d>
+          <m:r>
+            <w:rPr>
+              <w:rFonts w:ascii="Cambria Math" w:eastAsiaTheme="minorEastAsia" w:hAnsi="Cambria Math" w:cs="Calibri Light"/>
+              <w:sz w:val="28"/>
+              <w:szCs w:val="24"/>
+            </w:rPr>
+            <m:t>=</m:t>
+          </m:r>
+          <m:sSup>
+            <m:sSupPr>
+              <m:ctrlPr>
+                <w:rPr>
+                  <w:rFonts w:ascii="Cambria Math" w:eastAsiaTheme="minorEastAsia" w:hAnsi="Cambria Math" w:cs="Calibri Light"/>
+                  <w:i/>
+                  <w:sz w:val="28"/>
+                  <w:szCs w:val="24"/>
+                </w:rPr>
+              </m:ctrlPr>
+            </m:sSupPr>
+            <m:e>
+              <m:d>
+                <m:dPr>
+                  <m:ctrlPr>
+                    <w:rPr>
+                      <w:rFonts w:ascii="Cambria Math" w:eastAsiaTheme="minorEastAsia" w:hAnsi="Cambria Math" w:cs="Calibri Light"/>
+                      <w:i/>
+                      <w:sz w:val="28"/>
+                      <w:szCs w:val="24"/>
+                    </w:rPr>
+                  </m:ctrlPr>
+                </m:dPr>
+                <m:e>
+                  <m:r>
+                    <w:rPr>
+                      <w:rFonts w:ascii="Cambria Math" w:eastAsiaTheme="minorEastAsia" w:hAnsi="Cambria Math" w:cs="Calibri Light"/>
+                      <w:sz w:val="28"/>
+                      <w:szCs w:val="24"/>
+                    </w:rPr>
+                    <m:t>0.5</m:t>
+                  </m:r>
+                  <m:d>
+                    <m:dPr>
+                      <m:ctrlPr>
+                        <w:rPr>
+                          <w:rFonts w:ascii="Cambria Math" w:eastAsiaTheme="minorEastAsia" w:hAnsi="Cambria Math" w:cs="Calibri Light"/>
+                          <w:i/>
+                          <w:sz w:val="28"/>
+                          <w:szCs w:val="24"/>
+                        </w:rPr>
+                      </m:ctrlPr>
+                    </m:dPr>
+                    <m:e>
+                      <m:r>
+                        <w:rPr>
+                          <w:rFonts w:ascii="Cambria Math" w:eastAsiaTheme="minorEastAsia" w:hAnsi="Cambria Math" w:cs="Calibri Light"/>
+                          <w:sz w:val="28"/>
+                          <w:szCs w:val="24"/>
+                        </w:rPr>
+                        <m:t>g</m:t>
+                      </m:r>
+                      <m:d>
+                        <m:dPr>
+                          <m:ctrlPr>
+                            <w:rPr>
+                              <w:rFonts w:ascii="Cambria Math" w:eastAsiaTheme="minorEastAsia" w:hAnsi="Cambria Math" w:cs="Calibri Light"/>
+                              <w:i/>
+                              <w:sz w:val="28"/>
+                              <w:szCs w:val="24"/>
+                            </w:rPr>
+                          </m:ctrlPr>
+                        </m:dPr>
+                        <m:e>
+                          <m:acc>
+                            <m:accPr>
+                              <m:chr m:val="̅"/>
+                              <m:ctrlPr>
+                                <w:rPr>
+                                  <w:rFonts w:ascii="Cambria Math" w:eastAsiaTheme="minorEastAsia" w:hAnsi="Cambria Math" w:cs="Calibri Light"/>
+                                  <w:i/>
+                                  <w:sz w:val="28"/>
+                                  <w:szCs w:val="24"/>
+                                </w:rPr>
+                              </m:ctrlPr>
+                            </m:accPr>
+                            <m:e>
+                              <m:r>
+                                <w:rPr>
+                                  <w:rFonts w:ascii="Cambria Math" w:eastAsiaTheme="minorEastAsia" w:hAnsi="Cambria Math" w:cs="Calibri Light"/>
+                                  <w:sz w:val="28"/>
+                                  <w:szCs w:val="24"/>
+                                </w:rPr>
+                                <m:t>x</m:t>
+                              </m:r>
+                            </m:e>
+                          </m:acc>
+                        </m:e>
+                      </m:d>
+                      <m:r>
+                        <w:rPr>
+                          <w:rFonts w:ascii="Cambria Math" w:eastAsiaTheme="minorEastAsia" w:hAnsi="Cambria Math" w:cs="Calibri Light"/>
+                          <w:sz w:val="28"/>
+                          <w:szCs w:val="24"/>
+                        </w:rPr>
+                        <m:t>+</m:t>
+                      </m:r>
+                      <m:d>
+                        <m:dPr>
+                          <m:begChr m:val="|"/>
+                          <m:endChr m:val="|"/>
+                          <m:ctrlPr>
+                            <w:rPr>
+                              <w:rFonts w:ascii="Cambria Math" w:eastAsiaTheme="minorEastAsia" w:hAnsi="Cambria Math" w:cs="Calibri Light"/>
+                              <w:i/>
+                              <w:sz w:val="28"/>
+                              <w:szCs w:val="24"/>
+                            </w:rPr>
+                          </m:ctrlPr>
+                        </m:dPr>
+                        <m:e>
+                          <m:r>
+                            <w:rPr>
+                              <w:rFonts w:ascii="Cambria Math" w:eastAsiaTheme="minorEastAsia" w:hAnsi="Cambria Math" w:cs="Calibri Light"/>
+                              <w:sz w:val="28"/>
+                              <w:szCs w:val="24"/>
+                            </w:rPr>
+                            <m:t>g</m:t>
+                          </m:r>
+                          <m:d>
+                            <m:dPr>
+                              <m:ctrlPr>
+                                <w:rPr>
+                                  <w:rFonts w:ascii="Cambria Math" w:eastAsiaTheme="minorEastAsia" w:hAnsi="Cambria Math" w:cs="Calibri Light"/>
+                                  <w:i/>
+                                  <w:sz w:val="28"/>
+                                  <w:szCs w:val="24"/>
+                                </w:rPr>
+                              </m:ctrlPr>
+                            </m:dPr>
+                            <m:e>
+                              <m:acc>
+                                <m:accPr>
+                                  <m:chr m:val="̅"/>
+                                  <m:ctrlPr>
+                                    <w:rPr>
+                                      <w:rFonts w:ascii="Cambria Math" w:eastAsiaTheme="minorEastAsia" w:hAnsi="Cambria Math" w:cs="Calibri Light"/>
+                                      <w:i/>
+                                      <w:sz w:val="28"/>
+                                      <w:szCs w:val="24"/>
+                                    </w:rPr>
+                                  </m:ctrlPr>
+                                </m:accPr>
+                                <m:e>
+                                  <m:r>
+                                    <w:rPr>
+                                      <w:rFonts w:ascii="Cambria Math" w:eastAsiaTheme="minorEastAsia" w:hAnsi="Cambria Math" w:cs="Calibri Light"/>
+                                      <w:sz w:val="28"/>
+                                      <w:szCs w:val="24"/>
+                                    </w:rPr>
+                                    <m:t>x</m:t>
+                                  </m:r>
+                                </m:e>
+                              </m:acc>
+                            </m:e>
+                          </m:d>
+                        </m:e>
+                      </m:d>
+                    </m:e>
+                  </m:d>
+                </m:e>
+              </m:d>
+            </m:e>
+            <m:sup>
+              <m:r>
+                <w:rPr>
+                  <w:rFonts w:ascii="Cambria Math" w:eastAsiaTheme="minorEastAsia" w:hAnsi="Cambria Math" w:cs="Calibri Light"/>
+                  <w:sz w:val="28"/>
+                  <w:szCs w:val="24"/>
+                </w:rPr>
+                <m:t>2</m:t>
+              </m:r>
+            </m:sup>
+          </m:sSup>
+        </m:oMath>
+      </m:oMathPara>
+    </w:p>
+    <w:p>
+      <w:pPr>
+        <w:spacing w:before="20" w:after="20" w:line="240" w:lineRule="auto"/>
+        <w:jc w:val="both"/>
+        <w:rPr>
+          <w:rFonts w:ascii="Calibri Light" w:eastAsiaTheme="minorEastAsia" w:hAnsi="Calibri Light" w:cs="Calibri Light"/>
+          <w:sz w:val="28"/>
+          <w:szCs w:val="24"/>
+        </w:rPr>
+      </w:pPr>
+      <m:oMathPara>
+        <m:oMath>
+          <m:sSub>
+            <m:sSubPr>
+              <m:ctrlPr>
+                <w:rPr>
+                  <w:rFonts w:ascii="Cambria Math" w:eastAsiaTheme="minorEastAsia" w:hAnsi="Cambria Math" w:cs="Calibri Light"/>
+                  <w:i/>
+                  <w:sz w:val="28"/>
+                  <w:szCs w:val="24"/>
+                </w:rPr>
+              </m:ctrlPr>
+            </m:sSubPr>
+            <m:e>
+              <m:r>
+                <w:rPr>
+                  <w:rFonts w:ascii="Cambria Math" w:eastAsiaTheme="minorEastAsia" w:hAnsi="Cambria Math" w:cs="Calibri Light"/>
+                  <w:sz w:val="28"/>
+                  <w:szCs w:val="24"/>
+                </w:rPr>
+                <m:t>funct</m:t>
+              </m:r>
+            </m:e>
+            <m:sub>
+              <m:r>
+                <w:rPr>
+                  <w:rFonts w:ascii="Cambria Math" w:eastAsiaTheme="minorEastAsia" w:hAnsi="Cambria Math" w:cs="Calibri Light"/>
+                  <w:sz w:val="28"/>
+                  <w:szCs w:val="24"/>
+                </w:rPr>
+                <m:t>2</m:t>
+              </m:r>
+            </m:sub>
+          </m:sSub>
+          <m:r>
+            <w:rPr>
+              <w:rFonts w:ascii="Cambria Math" w:eastAsiaTheme="minorEastAsia" w:hAnsi="Cambria Math" w:cs="Calibri Light"/>
+              <w:sz w:val="28"/>
+              <w:szCs w:val="24"/>
+            </w:rPr>
+            <m:t>=G</m:t>
+          </m:r>
+          <m:d>
+            <m:dPr>
+              <m:ctrlPr>
+                <w:rPr>
+                  <w:rFonts w:ascii="Cambria Math" w:eastAsiaTheme="minorEastAsia" w:hAnsi="Cambria Math" w:cs="Calibri Light"/>
+                  <w:i/>
+                  <w:sz w:val="28"/>
+                  <w:szCs w:val="24"/>
+                </w:rPr>
+              </m:ctrlPr>
+            </m:dPr>
+            <m:e>
+              <m:r>
+                <w:rPr>
+                  <w:rFonts w:ascii="Cambria Math" w:eastAsiaTheme="minorEastAsia" w:hAnsi="Cambria Math" w:cs="Calibri Light"/>
+                  <w:sz w:val="28"/>
+                  <w:szCs w:val="24"/>
+                </w:rPr>
+                <m:t>g</m:t>
+              </m:r>
+              <m:d>
+                <m:dPr>
+                  <m:ctrlPr>
+                    <w:rPr>
+                      <w:rFonts w:ascii="Cambria Math" w:eastAsiaTheme="minorEastAsia" w:hAnsi="Cambria Math" w:cs="Calibri Light"/>
+                      <w:i/>
+                      <w:sz w:val="28"/>
+                      <w:szCs w:val="24"/>
+                    </w:rPr>
+                  </m:ctrlPr>
+                </m:dPr>
+                <m:e>
+                  <m:acc>
+                    <m:accPr>
+                      <m:chr m:val="̅"/>
+                      <m:ctrlPr>
+                        <w:rPr>
+                          <w:rFonts w:ascii="Cambria Math" w:eastAsiaTheme="minorEastAsia" w:hAnsi="Cambria Math" w:cs="Calibri Light"/>
+                          <w:i/>
+                          <w:sz w:val="28"/>
+                          <w:szCs w:val="24"/>
+                        </w:rPr>
+                      </m:ctrlPr>
+                    </m:accPr>
+                    <m:e>
+                      <m:r>
+                        <w:rPr>
+                          <w:rFonts w:ascii="Cambria Math" w:eastAsiaTheme="minorEastAsia" w:hAnsi="Cambria Math" w:cs="Calibri Light"/>
+                          <w:sz w:val="28"/>
+                          <w:szCs w:val="24"/>
+                        </w:rPr>
+                        <m:t>x</m:t>
+                      </m:r>
+                    </m:e>
+                  </m:acc>
+                </m:e>
+              </m:d>
+            </m:e>
+          </m:d>
+          <m:r>
+            <w:rPr>
+              <w:rFonts w:ascii="Cambria Math" w:eastAsiaTheme="minorEastAsia" w:hAnsi="Cambria Math" w:cs="Calibri Light"/>
+              <w:sz w:val="28"/>
+              <w:szCs w:val="24"/>
+            </w:rPr>
+            <m:t>=</m:t>
+          </m:r>
+          <m:sSup>
+            <m:sSupPr>
+              <m:ctrlPr>
+                <w:rPr>
+                  <w:rFonts w:ascii="Cambria Math" w:eastAsiaTheme="minorEastAsia" w:hAnsi="Cambria Math" w:cs="Calibri Light"/>
+                  <w:i/>
+                  <w:sz w:val="28"/>
+                  <w:szCs w:val="24"/>
+                </w:rPr>
+              </m:ctrlPr>
+            </m:sSupPr>
+            <m:e>
+              <m:d>
+                <m:dPr>
+                  <m:ctrlPr>
+                    <w:rPr>
+                      <w:rFonts w:ascii="Cambria Math" w:eastAsiaTheme="minorEastAsia" w:hAnsi="Cambria Math" w:cs="Calibri Light"/>
+                      <w:i/>
+                      <w:sz w:val="28"/>
+                      <w:szCs w:val="24"/>
+                    </w:rPr>
+                  </m:ctrlPr>
+                </m:dPr>
+                <m:e>
+                  <m:r>
+                    <w:rPr>
+                      <w:rFonts w:ascii="Cambria Math" w:eastAsiaTheme="minorEastAsia" w:hAnsi="Cambria Math" w:cs="Calibri Light"/>
+                      <w:sz w:val="28"/>
+                      <w:szCs w:val="24"/>
+                    </w:rPr>
+                    <m:t>0.5</m:t>
+                  </m:r>
+                  <m:d>
+                    <m:dPr>
+                      <m:ctrlPr>
+                        <w:rPr>
+                          <w:rFonts w:ascii="Cambria Math" w:eastAsiaTheme="minorEastAsia" w:hAnsi="Cambria Math" w:cs="Calibri Light"/>
+                          <w:i/>
+                          <w:sz w:val="28"/>
+                          <w:szCs w:val="24"/>
+                        </w:rPr>
+                      </m:ctrlPr>
+                    </m:dPr>
+                    <m:e>
+                      <m:r>
+                        <w:rPr>
+                          <w:rFonts w:ascii="Cambria Math" w:eastAsiaTheme="minorEastAsia" w:hAnsi="Cambria Math" w:cs="Calibri Light"/>
+                          <w:sz w:val="28"/>
+                          <w:szCs w:val="24"/>
+                        </w:rPr>
+                        <m:t>g</m:t>
+                      </m:r>
+                      <m:d>
+                        <m:dPr>
+                          <m:ctrlPr>
+                            <w:rPr>
+                              <w:rFonts w:ascii="Cambria Math" w:eastAsiaTheme="minorEastAsia" w:hAnsi="Cambria Math" w:cs="Calibri Light"/>
+                              <w:i/>
+                              <w:sz w:val="28"/>
+                              <w:szCs w:val="24"/>
+                            </w:rPr>
+                          </m:ctrlPr>
+                        </m:dPr>
+                        <m:e>
+                          <m:acc>
+                            <m:accPr>
+                              <m:chr m:val="̅"/>
+                              <m:ctrlPr>
+                                <w:rPr>
+                                  <w:rFonts w:ascii="Cambria Math" w:eastAsiaTheme="minorEastAsia" w:hAnsi="Cambria Math" w:cs="Calibri Light"/>
+                                  <w:i/>
+                                  <w:sz w:val="28"/>
+                                  <w:szCs w:val="24"/>
+                                </w:rPr>
+                              </m:ctrlPr>
+                            </m:accPr>
+                            <m:e>
+                              <m:r>
+                                <w:rPr>
+                                  <w:rFonts w:ascii="Cambria Math" w:eastAsiaTheme="minorEastAsia" w:hAnsi="Cambria Math" w:cs="Calibri Light"/>
+                                  <w:sz w:val="28"/>
+                                  <w:szCs w:val="24"/>
+                                </w:rPr>
+                                <m:t>x</m:t>
+                              </m:r>
+                            </m:e>
+                          </m:acc>
+                        </m:e>
+                      </m:d>
+                      <m:r>
+                        <w:rPr>
+                          <w:rFonts w:ascii="Cambria Math" w:eastAsiaTheme="minorEastAsia" w:hAnsi="Cambria Math" w:cs="Calibri Light"/>
+                          <w:sz w:val="28"/>
+                          <w:szCs w:val="24"/>
+                        </w:rPr>
+                        <m:t>+</m:t>
+                      </m:r>
+                      <m:d>
+                        <m:dPr>
+                          <m:begChr m:val="|"/>
+                          <m:endChr m:val="|"/>
+                          <m:ctrlPr>
+                            <w:rPr>
+                              <w:rFonts w:ascii="Cambria Math" w:eastAsiaTheme="minorEastAsia" w:hAnsi="Cambria Math" w:cs="Calibri Light"/>
+                              <w:i/>
+                              <w:sz w:val="28"/>
+                              <w:szCs w:val="24"/>
+                            </w:rPr>
+                          </m:ctrlPr>
+                        </m:dPr>
+                        <m:e>
+                          <m:r>
+                            <w:rPr>
+                              <w:rFonts w:ascii="Cambria Math" w:eastAsiaTheme="minorEastAsia" w:hAnsi="Cambria Math" w:cs="Calibri Light"/>
+                              <w:sz w:val="28"/>
+                              <w:szCs w:val="24"/>
+                            </w:rPr>
+                            <m:t>g</m:t>
+                          </m:r>
+                          <m:d>
+                            <m:dPr>
+                              <m:ctrlPr>
+                                <w:rPr>
+                                  <w:rFonts w:ascii="Cambria Math" w:eastAsiaTheme="minorEastAsia" w:hAnsi="Cambria Math" w:cs="Calibri Light"/>
+                                  <w:i/>
+                                  <w:sz w:val="28"/>
+                                  <w:szCs w:val="24"/>
+                                </w:rPr>
+                              </m:ctrlPr>
+                            </m:dPr>
+                            <m:e>
+                              <m:acc>
+                                <m:accPr>
+                                  <m:chr m:val="̅"/>
+                                  <m:ctrlPr>
+                                    <w:rPr>
+                                      <w:rFonts w:ascii="Cambria Math" w:eastAsiaTheme="minorEastAsia" w:hAnsi="Cambria Math" w:cs="Calibri Light"/>
+                                      <w:i/>
+                                      <w:sz w:val="28"/>
+                                      <w:szCs w:val="24"/>
+                                    </w:rPr>
+                                  </m:ctrlPr>
+                                </m:accPr>
+                                <m:e>
+                                  <m:r>
+                                    <w:rPr>
+                                      <w:rFonts w:ascii="Cambria Math" w:eastAsiaTheme="minorEastAsia" w:hAnsi="Cambria Math" w:cs="Calibri Light"/>
+                                      <w:sz w:val="28"/>
+                                      <w:szCs w:val="24"/>
+                                    </w:rPr>
+                                    <m:t>x</m:t>
+                                  </m:r>
+                                </m:e>
+                              </m:acc>
+                            </m:e>
+                          </m:d>
+                        </m:e>
+                      </m:d>
+                    </m:e>
+                  </m:d>
+                </m:e>
+              </m:d>
+            </m:e>
+            <m:sup>
+              <m:r>
+                <w:rPr>
+                  <w:rFonts w:ascii="Cambria Math" w:eastAsiaTheme="minorEastAsia" w:hAnsi="Cambria Math" w:cs="Calibri Light"/>
+                  <w:sz w:val="28"/>
+                  <w:szCs w:val="24"/>
+                </w:rPr>
+                <m:t>4</m:t>
+              </m:r>
+            </m:sup>
+          </m:sSup>
+        </m:oMath>
+      </m:oMathPara>
+    </w:p>
+    <w:p>
+      <w:pPr>
+        <w:spacing w:before="20" w:after="20" w:line="240" w:lineRule="auto"/>
+        <w:jc w:val="both"/>
+        <w:rPr>
+          <w:rFonts w:ascii="Calibri Light" w:eastAsiaTheme="minorEastAsia" w:hAnsi="Calibri Light" w:cs="Calibri Light"/>
+          <w:b/>
+          <w:sz w:val="28"/>
+          <w:szCs w:val="24"/>
+        </w:rPr>
+      </w:pPr>
+      <m:oMathPara>
+        <m:oMath>
+          <m:sSub>
+            <m:sSubPr>
+              <m:ctrlPr>
+                <w:rPr>
+                  <w:rFonts w:ascii="Cambria Math" w:eastAsiaTheme="minorEastAsia" w:hAnsi="Cambria Math" w:cs="Calibri Light"/>
+                  <w:i/>
+                  <w:sz w:val="28"/>
+                  <w:szCs w:val="24"/>
+                </w:rPr>
+              </m:ctrlPr>
+            </m:sSubPr>
+            <m:e>
+              <m:r>
+                <w:rPr>
+                  <w:rFonts w:ascii="Cambria Math" w:eastAsiaTheme="minorEastAsia" w:hAnsi="Cambria Math" w:cs="Calibri Light"/>
+                  <w:sz w:val="28"/>
+                  <w:szCs w:val="24"/>
+                </w:rPr>
+                <m:t>funct</m:t>
+              </m:r>
+            </m:e>
+            <m:sub>
+              <m:r>
+                <w:rPr>
+                  <w:rFonts w:ascii="Cambria Math" w:eastAsiaTheme="minorEastAsia" w:hAnsi="Cambria Math" w:cs="Calibri Light"/>
+                  <w:sz w:val="28"/>
+                  <w:szCs w:val="24"/>
+                </w:rPr>
+                <m:t>3</m:t>
+              </m:r>
+            </m:sub>
+          </m:sSub>
+          <m:r>
+            <w:rPr>
+              <w:rFonts w:ascii="Cambria Math" w:eastAsiaTheme="minorEastAsia" w:hAnsi="Cambria Math" w:cs="Calibri Light"/>
+              <w:sz w:val="28"/>
+              <w:szCs w:val="24"/>
+            </w:rPr>
+            <m:t>=G</m:t>
+          </m:r>
+          <m:d>
+            <m:dPr>
+              <m:ctrlPr>
+                <w:rPr>
+                  <w:rFonts w:ascii="Cambria Math" w:eastAsiaTheme="minorEastAsia" w:hAnsi="Cambria Math" w:cs="Calibri Light"/>
+                  <w:i/>
+                  <w:sz w:val="28"/>
+                  <w:szCs w:val="24"/>
+                </w:rPr>
+              </m:ctrlPr>
+            </m:dPr>
+            <m:e>
+              <m:r>
+                <w:rPr>
+                  <w:rFonts w:ascii="Cambria Math" w:eastAsiaTheme="minorEastAsia" w:hAnsi="Cambria Math" w:cs="Calibri Light"/>
+                  <w:sz w:val="28"/>
+                  <w:szCs w:val="24"/>
+                </w:rPr>
+                <m:t>g</m:t>
+              </m:r>
+              <m:d>
+                <m:dPr>
+                  <m:ctrlPr>
+                    <w:rPr>
+                      <w:rFonts w:ascii="Cambria Math" w:eastAsiaTheme="minorEastAsia" w:hAnsi="Cambria Math" w:cs="Calibri Light"/>
+                      <w:i/>
+                      <w:sz w:val="28"/>
+                      <w:szCs w:val="24"/>
+                    </w:rPr>
+                  </m:ctrlPr>
+                </m:dPr>
+                <m:e>
+                  <m:acc>
+                    <m:accPr>
+                      <m:chr m:val="̅"/>
+                      <m:ctrlPr>
+                        <w:rPr>
+                          <w:rFonts w:ascii="Cambria Math" w:eastAsiaTheme="minorEastAsia" w:hAnsi="Cambria Math" w:cs="Calibri Light"/>
+                          <w:i/>
+                          <w:sz w:val="28"/>
+                          <w:szCs w:val="24"/>
+                        </w:rPr>
+                      </m:ctrlPr>
+                    </m:accPr>
+                    <m:e>
+                      <m:r>
+                        <w:rPr>
+                          <w:rFonts w:ascii="Cambria Math" w:eastAsiaTheme="minorEastAsia" w:hAnsi="Cambria Math" w:cs="Calibri Light"/>
+                          <w:sz w:val="28"/>
+                          <w:szCs w:val="24"/>
+                        </w:rPr>
+                        <m:t>x</m:t>
+                      </m:r>
+                    </m:e>
+                  </m:acc>
+                </m:e>
+              </m:d>
+            </m:e>
+          </m:d>
+          <m:r>
+            <w:rPr>
+              <w:rFonts w:ascii="Cambria Math" w:eastAsiaTheme="minorEastAsia" w:hAnsi="Cambria Math" w:cs="Calibri Light"/>
+              <w:sz w:val="28"/>
+              <w:szCs w:val="24"/>
+            </w:rPr>
+            <m:t>=</m:t>
+          </m:r>
+          <m:f>
+            <m:fPr>
+              <m:ctrlPr>
+                <w:rPr>
+                  <w:rFonts w:ascii="Cambria Math" w:eastAsiaTheme="minorEastAsia" w:hAnsi="Cambria Math" w:cs="Calibri Light"/>
+                  <w:i/>
+                  <w:sz w:val="28"/>
+                  <w:szCs w:val="24"/>
+                </w:rPr>
+              </m:ctrlPr>
+            </m:fPr>
+            <m:num>
+              <m:r>
+                <w:rPr>
+                  <w:rFonts w:ascii="Cambria Math" w:eastAsiaTheme="minorEastAsia" w:hAnsi="Cambria Math" w:cs="Calibri Light"/>
+                  <w:sz w:val="28"/>
+                  <w:szCs w:val="24"/>
+                </w:rPr>
+                <m:t>1</m:t>
+              </m:r>
+            </m:num>
+            <m:den>
+              <m:r>
+                <w:rPr>
+                  <w:rFonts w:ascii="Cambria Math" w:eastAsiaTheme="minorEastAsia" w:hAnsi="Cambria Math" w:cs="Calibri Light"/>
+                  <w:sz w:val="28"/>
+                  <w:szCs w:val="24"/>
+                </w:rPr>
+                <m:t>g(x)</m:t>
+              </m:r>
+            </m:den>
+          </m:f>
+        </m:oMath>
+      </m:oMathPara>
+    </w:p>
+    <w:p>
+      <w:pPr>
+        <w:spacing w:before="20" w:after="20" w:line="240" w:lineRule="auto"/>
+        <w:jc w:val="both"/>
+        <w:rPr>
+          <w:rFonts w:ascii="Calibri Light" w:eastAsiaTheme="minorEastAsia" w:hAnsi="Calibri Light" w:cs="Calibri Light"/>
+          <w:b/>
+          <w:sz w:val="28"/>
+          <w:szCs w:val="24"/>
+        </w:rPr>
+      </w:pPr>
+      <w:r>
+        <w:rPr>
+          <w:noProof/>
+          <w:lang w:eastAsia="ru-RU"/>
+        </w:rPr>
+        <w:drawing>
+          <wp:inline distT="0" distB="0" distL="0" distR="0" wp14:anchorId="6F845ABC" wp14:editId="4F7F45A2">
+            <wp:extent cx="6120130" cy="3501390"/>
+            <wp:effectExtent l="0" t="0" r="0" b="3810"/>
+            <wp:docPr id="1" name="Рисунок 1"/>
+            <wp:cNvGraphicFramePr>
+              <a:graphicFrameLocks xmlns:a="http://schemas.openxmlformats.org/drawingml/2006/main" noChangeAspect="1"/>
+            </wp:cNvGraphicFramePr>
+            <a:graphic xmlns:a="http://schemas.openxmlformats.org/drawingml/2006/main">
+              <a:graphicData uri="http://schemas.openxmlformats.org/drawingml/2006/picture">
+                <pic:pic xmlns:pic="http://schemas.openxmlformats.org/drawingml/2006/picture">
+                  <pic:nvPicPr>
+                    <pic:cNvPr id="1" name=""/>
+                    <pic:cNvPicPr/>
+                  </pic:nvPicPr>
+                  <pic:blipFill>
+                    <a:blip r:embed="rId8"/>
+                    <a:stretch>
+                      <a:fillRect/>
+                    </a:stretch>
+                  </pic:blipFill>
+                  <pic:spPr>
+                    <a:xfrm>
+                      <a:off x="0" y="0"/>
+                      <a:ext cx="6120130" cy="3501390"/>
+                    </a:xfrm>
+                    <a:prstGeom prst="rect">
+                      <a:avLst/>
+                    </a:prstGeom>
+                  </pic:spPr>
+                </pic:pic>
+              </a:graphicData>
+            </a:graphic>
+          </wp:inline>
+        </w:drawing>
+      </w:r>
+    </w:p>
+    <w:p>
+      <w:pPr>
+        <w:spacing w:before="20" w:after="20" w:line="240" w:lineRule="auto"/>
+        <w:jc w:val="both"/>
+        <w:rPr>
+          <w:rFonts w:ascii="Calibri Light" w:eastAsiaTheme="minorEastAsia" w:hAnsi="Calibri Light" w:cs="Calibri Light"/>
+          <w:b/>
+          <w:sz w:val="28"/>
+          <w:szCs w:val="24"/>
+        </w:rPr>
+      </w:pPr>
+    </w:p>
+    <w:p>
+      <w:pPr>
+        <w:spacing w:before="20" w:after="20" w:line="240" w:lineRule="auto"/>
+        <w:jc w:val="both"/>
+        <w:rPr>
+          <w:rFonts w:ascii="Calibri Light" w:eastAsiaTheme="minorEastAsia" w:hAnsi="Calibri Light" w:cs="Calibri Light"/>
+          <w:b/>
+          <w:sz w:val="28"/>
+          <w:szCs w:val="24"/>
+        </w:rPr>
+      </w:pPr>
+      <w:r>
+        <w:rPr>
+          <w:noProof/>
+          <w:lang w:eastAsia="ru-RU"/>
+        </w:rPr>
+        <w:drawing>
+          <wp:inline distT="0" distB="0" distL="0" distR="0" wp14:anchorId="198E56E9" wp14:editId="5CE56A86">
+            <wp:extent cx="6120130" cy="3509645"/>
+            <wp:effectExtent l="0" t="0" r="0" b="0"/>
+            <wp:docPr id="2" name="Рисунок 2"/>
+            <wp:cNvGraphicFramePr>
+              <a:graphicFrameLocks xmlns:a="http://schemas.openxmlformats.org/drawingml/2006/main" noChangeAspect="1"/>
+            </wp:cNvGraphicFramePr>
+            <a:graphic xmlns:a="http://schemas.openxmlformats.org/drawingml/2006/main">
+              <a:graphicData uri="http://schemas.openxmlformats.org/drawingml/2006/picture">
+                <pic:pic xmlns:pic="http://schemas.openxmlformats.org/drawingml/2006/picture">
+                  <pic:nvPicPr>
+                    <pic:cNvPr id="1" name=""/>
+                    <pic:cNvPicPr/>
+                  </pic:nvPicPr>
+                  <pic:blipFill>
+                    <a:blip r:embed="rId9"/>
+                    <a:stretch>
+                      <a:fillRect/>
+                    </a:stretch>
+                  </pic:blipFill>
+                  <pic:spPr>
+                    <a:xfrm>
+                      <a:off x="0" y="0"/>
+                      <a:ext cx="6120130" cy="3509645"/>
+                    </a:xfrm>
+                    <a:prstGeom prst="rect">
+                      <a:avLst/>
+                    </a:prstGeom>
+                  </pic:spPr>
+                </pic:pic>
+              </a:graphicData>
+            </a:graphic>
+          </wp:inline>
+        </w:drawing>
+      </w:r>
+    </w:p>
+    <w:p>
+      <w:pPr>
+        <w:spacing w:before="20" w:after="20" w:line="240" w:lineRule="auto"/>
+        <w:jc w:val="both"/>
+        <w:rPr>
+          <w:rFonts w:ascii="Calibri Light" w:eastAsiaTheme="minorEastAsia" w:hAnsi="Calibri Light" w:cs="Calibri Light"/>
+          <w:b/>
+          <w:sz w:val="28"/>
+          <w:szCs w:val="24"/>
+        </w:rPr>
+      </w:pPr>
+    </w:p>
+    <w:p>
+      <w:pPr>
+        <w:spacing w:before="20" w:after="20" w:line="240" w:lineRule="auto"/>
+        <w:jc w:val="both"/>
+        <w:rPr>
+          <w:rFonts w:ascii="Calibri Light" w:eastAsiaTheme="minorEastAsia" w:hAnsi="Calibri Light" w:cs="Calibri Light"/>
+          <w:b/>
+          <w:sz w:val="28"/>
+          <w:szCs w:val="24"/>
+        </w:rPr>
+      </w:pPr>
+      <w:r>
+        <w:rPr>
+          <w:noProof/>
+          <w:lang w:eastAsia="ru-RU"/>
+        </w:rPr>
+        <w:drawing>
+          <wp:inline distT="0" distB="0" distL="0" distR="0" wp14:anchorId="69B12F57" wp14:editId="03842864">
+            <wp:extent cx="6120130" cy="3528695"/>
+            <wp:effectExtent l="0" t="0" r="0" b="0"/>
+            <wp:docPr id="3" name="Рисунок 3"/>
+            <wp:cNvGraphicFramePr>
+              <a:graphicFrameLocks xmlns:a="http://schemas.openxmlformats.org/drawingml/2006/main" noChangeAspect="1"/>
+            </wp:cNvGraphicFramePr>
+            <a:graphic xmlns:a="http://schemas.openxmlformats.org/drawingml/2006/main">
+              <a:graphicData uri="http://schemas.openxmlformats.org/drawingml/2006/picture">
+                <pic:pic xmlns:pic="http://schemas.openxmlformats.org/drawingml/2006/picture">
+                  <pic:nvPicPr>
+                    <pic:cNvPr id="1" name=""/>
+                    <pic:cNvPicPr/>
+                  </pic:nvPicPr>
+                  <pic:blipFill>
+                    <a:blip r:embed="rId10"/>
+                    <a:stretch>
+                      <a:fillRect/>
+                    </a:stretch>
+                  </pic:blipFill>
+                  <pic:spPr>
+                    <a:xfrm>
+                      <a:off x="0" y="0"/>
+                      <a:ext cx="6120130" cy="3528695"/>
+                    </a:xfrm>
+                    <a:prstGeom prst="rect">
+                      <a:avLst/>
+                    </a:prstGeom>
+                  </pic:spPr>
+                </pic:pic>
+              </a:graphicData>
+            </a:graphic>
+          </wp:inline>
+        </w:drawing>
+      </w:r>
+    </w:p>
+    <w:p>
+      <w:pPr>
+        <w:rPr>
+          <w:rFonts w:ascii="Calibri Light" w:eastAsiaTheme="minorEastAsia" w:hAnsi="Calibri Light" w:cs="Calibri Light"/>
+          <w:b/>
+          <w:sz w:val="28"/>
+          <w:szCs w:val="24"/>
+        </w:rPr>
+      </w:pPr>
+      <w:r>
+        <w:rPr>
+          <w:rFonts w:ascii="Calibri Light" w:eastAsiaTheme="minorEastAsia" w:hAnsi="Calibri Light" w:cs="Calibri Light"/>
+          <w:b/>
+          <w:sz w:val="28"/>
+          <w:szCs w:val="24"/>
+        </w:rPr>
+        <w:br w:type="page"/>
+      </w:r>
+    </w:p>
+    <w:p>
+      <w:pPr>
+        <w:pStyle w:val="a3"/>
+        <w:numPr>
+          <w:ilvl w:val="1"/>
+          <w:numId w:val="2"/>
+        </w:numPr>
+        <w:spacing w:before="20" w:after="20" w:line="240" w:lineRule="auto"/>
+        <w:jc w:val="both"/>
+        <w:rPr>
+          <w:rFonts w:ascii="Calibri Light" w:eastAsiaTheme="minorEastAsia" w:hAnsi="Calibri Light" w:cs="Calibri Light"/>
+          <w:b/>
+          <w:sz w:val="28"/>
+          <w:szCs w:val="24"/>
+        </w:rPr>
+      </w:pPr>
+      <w:r>
+        <w:rPr>
+          <w:rFonts w:ascii="Calibri Light" w:eastAsiaTheme="minorEastAsia" w:hAnsi="Calibri Light" w:cs="Calibri Light"/>
+          <w:b/>
+          <w:sz w:val="28"/>
+          <w:szCs w:val="24"/>
+        </w:rPr>
+        <w:lastRenderedPageBreak/>
+        <w:t xml:space="preserve">Для функции </w:t>
+      </w:r>
+      <w:r>
+        <w:rPr>
+          <w:rFonts w:ascii="Calibri Light" w:eastAsiaTheme="minorEastAsia" w:hAnsi="Calibri Light" w:cs="Calibri Light"/>
+          <w:b/>
+          <w:sz w:val="28"/>
+          <w:szCs w:val="24"/>
+          <w:lang w:val="en-US"/>
+        </w:rPr>
+        <w:t>H</w:t>
+      </w:r>
+    </w:p>
+    <w:p>
+      <w:pPr>
+        <w:spacing w:before="20" w:after="20" w:line="240" w:lineRule="auto"/>
+        <w:jc w:val="both"/>
+        <w:rPr>
+          <w:rFonts w:ascii="Calibri Light" w:eastAsiaTheme="minorEastAsia" w:hAnsi="Calibri Light" w:cs="Calibri Light"/>
+          <w:i/>
+          <w:sz w:val="28"/>
+          <w:szCs w:val="24"/>
+        </w:rPr>
+      </w:pPr>
+      <m:oMathPara>
+        <m:oMath>
+          <m:sSub>
+            <m:sSubPr>
+              <m:ctrlPr>
+                <w:rPr>
+                  <w:rFonts w:ascii="Cambria Math" w:eastAsiaTheme="minorEastAsia" w:hAnsi="Cambria Math" w:cs="Calibri Light"/>
+                  <w:i/>
+                  <w:sz w:val="28"/>
+                  <w:szCs w:val="24"/>
+                </w:rPr>
+              </m:ctrlPr>
+            </m:sSubPr>
+            <m:e>
+              <m:r>
+                <w:rPr>
+                  <w:rFonts w:ascii="Cambria Math" w:eastAsiaTheme="minorEastAsia" w:hAnsi="Cambria Math" w:cs="Calibri Light"/>
+                  <w:sz w:val="28"/>
+                  <w:szCs w:val="24"/>
+                </w:rPr>
+                <m:t>funct</m:t>
+              </m:r>
+            </m:e>
+            <m:sub>
+              <m:r>
+                <w:rPr>
+                  <w:rFonts w:ascii="Cambria Math" w:eastAsiaTheme="minorEastAsia" w:hAnsi="Cambria Math" w:cs="Calibri Light"/>
+                  <w:sz w:val="28"/>
+                  <w:szCs w:val="24"/>
+                </w:rPr>
+                <m:t>0</m:t>
+              </m:r>
+            </m:sub>
+          </m:sSub>
+          <m:r>
+            <w:rPr>
+              <w:rFonts w:ascii="Cambria Math" w:eastAsiaTheme="minorEastAsia" w:hAnsi="Cambria Math" w:cs="Calibri Light"/>
+              <w:sz w:val="28"/>
+              <w:szCs w:val="24"/>
+            </w:rPr>
+            <m:t>=</m:t>
+          </m:r>
+          <m:r>
+            <w:rPr>
+              <w:rFonts w:ascii="Cambria Math" w:eastAsiaTheme="minorEastAsia" w:hAnsi="Cambria Math" w:cs="Calibri Light"/>
+              <w:sz w:val="28"/>
+              <w:szCs w:val="24"/>
+            </w:rPr>
+            <m:t>H</m:t>
+          </m:r>
+          <m:d>
+            <m:dPr>
+              <m:ctrlPr>
+                <w:rPr>
+                  <w:rFonts w:ascii="Cambria Math" w:eastAsiaTheme="minorEastAsia" w:hAnsi="Cambria Math" w:cs="Calibri Light"/>
+                  <w:i/>
+                  <w:sz w:val="28"/>
+                  <w:szCs w:val="24"/>
+                </w:rPr>
+              </m:ctrlPr>
+            </m:dPr>
+            <m:e>
+              <m:r>
+                <w:rPr>
+                  <w:rFonts w:ascii="Cambria Math" w:eastAsiaTheme="minorEastAsia" w:hAnsi="Cambria Math" w:cs="Calibri Light"/>
+                  <w:sz w:val="28"/>
+                  <w:szCs w:val="24"/>
+                </w:rPr>
+                <m:t>h</m:t>
+              </m:r>
+              <m:d>
+                <m:dPr>
+                  <m:ctrlPr>
+                    <w:rPr>
+                      <w:rFonts w:ascii="Cambria Math" w:eastAsiaTheme="minorEastAsia" w:hAnsi="Cambria Math" w:cs="Calibri Light"/>
+                      <w:i/>
+                      <w:sz w:val="28"/>
+                      <w:szCs w:val="24"/>
+                    </w:rPr>
+                  </m:ctrlPr>
+                </m:dPr>
+                <m:e>
+                  <m:acc>
+                    <m:accPr>
+                      <m:chr m:val="̅"/>
+                      <m:ctrlPr>
+                        <w:rPr>
+                          <w:rFonts w:ascii="Cambria Math" w:eastAsiaTheme="minorEastAsia" w:hAnsi="Cambria Math" w:cs="Calibri Light"/>
+                          <w:i/>
+                          <w:sz w:val="28"/>
+                          <w:szCs w:val="24"/>
+                        </w:rPr>
+                      </m:ctrlPr>
+                    </m:accPr>
+                    <m:e>
+                      <m:r>
+                        <w:rPr>
+                          <w:rFonts w:ascii="Cambria Math" w:eastAsiaTheme="minorEastAsia" w:hAnsi="Cambria Math" w:cs="Calibri Light"/>
+                          <w:sz w:val="28"/>
+                          <w:szCs w:val="24"/>
+                        </w:rPr>
+                        <m:t>x</m:t>
+                      </m:r>
+                    </m:e>
+                  </m:acc>
+                </m:e>
+              </m:d>
+            </m:e>
+          </m:d>
+          <m:r>
+            <w:rPr>
+              <w:rFonts w:ascii="Cambria Math" w:eastAsiaTheme="minorEastAsia" w:hAnsi="Cambria Math" w:cs="Calibri Light"/>
+              <w:sz w:val="28"/>
+              <w:szCs w:val="24"/>
+            </w:rPr>
+            <m:t>=</m:t>
+          </m:r>
+          <m:r>
+            <w:rPr>
+              <w:rFonts w:ascii="Cambria Math" w:eastAsiaTheme="minorEastAsia" w:hAnsi="Cambria Math" w:cs="Calibri Light"/>
+              <w:sz w:val="28"/>
+              <w:szCs w:val="24"/>
+            </w:rPr>
+            <m:t>|h</m:t>
+          </m:r>
+          <m:d>
+            <m:dPr>
+              <m:ctrlPr>
+                <w:rPr>
+                  <w:rFonts w:ascii="Cambria Math" w:eastAsiaTheme="minorEastAsia" w:hAnsi="Cambria Math" w:cs="Calibri Light"/>
+                  <w:i/>
+                  <w:sz w:val="28"/>
+                  <w:szCs w:val="24"/>
+                </w:rPr>
+              </m:ctrlPr>
+            </m:dPr>
+            <m:e>
+              <m:acc>
+                <m:accPr>
+                  <m:chr m:val="̅"/>
+                  <m:ctrlPr>
+                    <w:rPr>
+                      <w:rFonts w:ascii="Cambria Math" w:eastAsiaTheme="minorEastAsia" w:hAnsi="Cambria Math" w:cs="Calibri Light"/>
+                      <w:i/>
+                      <w:sz w:val="28"/>
+                      <w:szCs w:val="24"/>
+                    </w:rPr>
+                  </m:ctrlPr>
+                </m:accPr>
+                <m:e>
+                  <m:r>
+                    <w:rPr>
+                      <w:rFonts w:ascii="Cambria Math" w:eastAsiaTheme="minorEastAsia" w:hAnsi="Cambria Math" w:cs="Calibri Light"/>
+                      <w:sz w:val="28"/>
+                      <w:szCs w:val="24"/>
+                    </w:rPr>
+                    <m:t>x</m:t>
+                  </m:r>
+                </m:e>
+              </m:acc>
+            </m:e>
+          </m:d>
+          <m:r>
+            <w:rPr>
+              <w:rFonts w:ascii="Cambria Math" w:eastAsiaTheme="minorEastAsia" w:hAnsi="Cambria Math" w:cs="Calibri Light"/>
+              <w:sz w:val="28"/>
+              <w:szCs w:val="24"/>
+            </w:rPr>
+            <m:t>|</m:t>
+          </m:r>
+        </m:oMath>
+      </m:oMathPara>
+    </w:p>
+    <w:p>
+      <w:pPr>
+        <w:spacing w:before="20" w:after="20" w:line="240" w:lineRule="auto"/>
+        <w:jc w:val="both"/>
+        <w:rPr>
+          <w:rFonts w:ascii="Calibri Light" w:eastAsiaTheme="minorEastAsia" w:hAnsi="Calibri Light" w:cs="Calibri Light"/>
+          <w:i/>
+          <w:sz w:val="28"/>
+          <w:szCs w:val="24"/>
+        </w:rPr>
+      </w:pPr>
+      <m:oMathPara>
+        <m:oMath>
+          <m:sSub>
+            <m:sSubPr>
+              <m:ctrlPr>
+                <w:rPr>
+                  <w:rFonts w:ascii="Cambria Math" w:eastAsiaTheme="minorEastAsia" w:hAnsi="Cambria Math" w:cs="Calibri Light"/>
+                  <w:i/>
+                  <w:sz w:val="28"/>
+                  <w:szCs w:val="24"/>
+                </w:rPr>
+              </m:ctrlPr>
+            </m:sSubPr>
+            <m:e>
+              <m:r>
+                <w:rPr>
+                  <w:rFonts w:ascii="Cambria Math" w:eastAsiaTheme="minorEastAsia" w:hAnsi="Cambria Math" w:cs="Calibri Light"/>
+                  <w:sz w:val="28"/>
+                  <w:szCs w:val="24"/>
+                </w:rPr>
+                <m:t>funct</m:t>
+              </m:r>
+            </m:e>
+            <m:sub>
+              <m:r>
+                <w:rPr>
+                  <w:rFonts w:ascii="Cambria Math" w:eastAsiaTheme="minorEastAsia" w:hAnsi="Cambria Math" w:cs="Calibri Light"/>
+                  <w:sz w:val="28"/>
+                  <w:szCs w:val="24"/>
+                </w:rPr>
+                <m:t>1</m:t>
+              </m:r>
+            </m:sub>
+          </m:sSub>
+          <m:r>
+            <w:rPr>
+              <w:rFonts w:ascii="Cambria Math" w:eastAsiaTheme="minorEastAsia" w:hAnsi="Cambria Math" w:cs="Calibri Light"/>
+              <w:sz w:val="28"/>
+              <w:szCs w:val="24"/>
+            </w:rPr>
+            <m:t>=</m:t>
+          </m:r>
+          <m:r>
+            <w:rPr>
+              <w:rFonts w:ascii="Cambria Math" w:eastAsiaTheme="minorEastAsia" w:hAnsi="Cambria Math" w:cs="Calibri Light"/>
+              <w:sz w:val="28"/>
+              <w:szCs w:val="24"/>
+            </w:rPr>
+            <m:t>H</m:t>
+          </m:r>
+          <m:d>
+            <m:dPr>
+              <m:ctrlPr>
+                <w:rPr>
+                  <w:rFonts w:ascii="Cambria Math" w:eastAsiaTheme="minorEastAsia" w:hAnsi="Cambria Math" w:cs="Calibri Light"/>
+                  <w:i/>
+                  <w:sz w:val="28"/>
+                  <w:szCs w:val="24"/>
+                </w:rPr>
+              </m:ctrlPr>
+            </m:dPr>
+            <m:e>
+              <m:r>
+                <w:rPr>
+                  <w:rFonts w:ascii="Cambria Math" w:eastAsiaTheme="minorEastAsia" w:hAnsi="Cambria Math" w:cs="Calibri Light"/>
+                  <w:sz w:val="28"/>
+                  <w:szCs w:val="24"/>
+                </w:rPr>
+                <m:t>h</m:t>
+              </m:r>
+              <m:d>
+                <m:dPr>
+                  <m:ctrlPr>
+                    <w:rPr>
+                      <w:rFonts w:ascii="Cambria Math" w:eastAsiaTheme="minorEastAsia" w:hAnsi="Cambria Math" w:cs="Calibri Light"/>
+                      <w:i/>
+                      <w:sz w:val="28"/>
+                      <w:szCs w:val="24"/>
+                    </w:rPr>
+                  </m:ctrlPr>
+                </m:dPr>
+                <m:e>
+                  <m:acc>
+                    <m:accPr>
+                      <m:chr m:val="̅"/>
+                      <m:ctrlPr>
+                        <w:rPr>
+                          <w:rFonts w:ascii="Cambria Math" w:eastAsiaTheme="minorEastAsia" w:hAnsi="Cambria Math" w:cs="Calibri Light"/>
+                          <w:i/>
+                          <w:sz w:val="28"/>
+                          <w:szCs w:val="24"/>
+                        </w:rPr>
+                      </m:ctrlPr>
+                    </m:accPr>
+                    <m:e>
+                      <m:r>
+                        <w:rPr>
+                          <w:rFonts w:ascii="Cambria Math" w:eastAsiaTheme="minorEastAsia" w:hAnsi="Cambria Math" w:cs="Calibri Light"/>
+                          <w:sz w:val="28"/>
+                          <w:szCs w:val="24"/>
+                        </w:rPr>
+                        <m:t>x</m:t>
+                      </m:r>
+                    </m:e>
+                  </m:acc>
+                </m:e>
+              </m:d>
+            </m:e>
+          </m:d>
+          <m:r>
+            <w:rPr>
+              <w:rFonts w:ascii="Cambria Math" w:eastAsiaTheme="minorEastAsia" w:hAnsi="Cambria Math" w:cs="Calibri Light"/>
+              <w:sz w:val="28"/>
+              <w:szCs w:val="24"/>
+            </w:rPr>
+            <m:t>=</m:t>
+          </m:r>
+          <m:r>
+            <w:rPr>
+              <w:rFonts w:ascii="Cambria Math" w:eastAsiaTheme="minorEastAsia" w:hAnsi="Cambria Math" w:cs="Calibri Light"/>
+              <w:sz w:val="28"/>
+              <w:szCs w:val="24"/>
+            </w:rPr>
+            <m:t>h</m:t>
+          </m:r>
+          <m:sSup>
+            <m:sSupPr>
+              <m:ctrlPr>
+                <w:rPr>
+                  <w:rFonts w:ascii="Cambria Math" w:eastAsiaTheme="minorEastAsia" w:hAnsi="Cambria Math" w:cs="Calibri Light"/>
+                  <w:i/>
+                  <w:sz w:val="28"/>
+                  <w:szCs w:val="24"/>
+                </w:rPr>
+              </m:ctrlPr>
+            </m:sSupPr>
+            <m:e>
+              <m:d>
+                <m:dPr>
+                  <m:ctrlPr>
+                    <w:rPr>
+                      <w:rFonts w:ascii="Cambria Math" w:eastAsiaTheme="minorEastAsia" w:hAnsi="Cambria Math" w:cs="Calibri Light"/>
+                      <w:i/>
+                      <w:sz w:val="28"/>
+                      <w:szCs w:val="24"/>
+                    </w:rPr>
+                  </m:ctrlPr>
+                </m:dPr>
+                <m:e>
+                  <m:acc>
+                    <m:accPr>
+                      <m:chr m:val="̅"/>
+                      <m:ctrlPr>
+                        <w:rPr>
+                          <w:rFonts w:ascii="Cambria Math" w:eastAsiaTheme="minorEastAsia" w:hAnsi="Cambria Math" w:cs="Calibri Light"/>
+                          <w:i/>
+                          <w:sz w:val="28"/>
+                          <w:szCs w:val="24"/>
+                        </w:rPr>
+                      </m:ctrlPr>
+                    </m:accPr>
+                    <m:e>
+                      <m:r>
+                        <w:rPr>
+                          <w:rFonts w:ascii="Cambria Math" w:eastAsiaTheme="minorEastAsia" w:hAnsi="Cambria Math" w:cs="Calibri Light"/>
+                          <w:sz w:val="28"/>
+                          <w:szCs w:val="24"/>
+                        </w:rPr>
+                        <m:t>x</m:t>
+                      </m:r>
+                    </m:e>
+                  </m:acc>
+                </m:e>
+              </m:d>
+            </m:e>
+            <m:sup>
+              <m:r>
+                <w:rPr>
+                  <w:rFonts w:ascii="Cambria Math" w:eastAsiaTheme="minorEastAsia" w:hAnsi="Cambria Math" w:cs="Calibri Light"/>
+                  <w:sz w:val="28"/>
+                  <w:szCs w:val="24"/>
+                </w:rPr>
+                <m:t>2</m:t>
+              </m:r>
+            </m:sup>
+          </m:sSup>
+        </m:oMath>
+      </m:oMathPara>
+    </w:p>
+    <w:p>
+      <w:pPr>
+        <w:spacing w:before="20" w:after="20" w:line="240" w:lineRule="auto"/>
+        <w:jc w:val="both"/>
+        <w:rPr>
+          <w:rFonts w:ascii="Calibri Light" w:eastAsiaTheme="minorEastAsia" w:hAnsi="Calibri Light" w:cs="Calibri Light"/>
+          <w:i/>
+          <w:sz w:val="28"/>
+          <w:szCs w:val="24"/>
+        </w:rPr>
+      </w:pPr>
+      <m:oMathPara>
+        <m:oMath>
+          <m:sSub>
+            <m:sSubPr>
+              <m:ctrlPr>
+                <w:rPr>
+                  <w:rFonts w:ascii="Cambria Math" w:eastAsiaTheme="minorEastAsia" w:hAnsi="Cambria Math" w:cs="Calibri Light"/>
+                  <w:i/>
+                  <w:sz w:val="28"/>
+                  <w:szCs w:val="24"/>
+                </w:rPr>
+              </m:ctrlPr>
+            </m:sSubPr>
+            <m:e>
+              <m:r>
+                <w:rPr>
+                  <w:rFonts w:ascii="Cambria Math" w:eastAsiaTheme="minorEastAsia" w:hAnsi="Cambria Math" w:cs="Calibri Light"/>
+                  <w:sz w:val="28"/>
+                  <w:szCs w:val="24"/>
+                </w:rPr>
+                <m:t>funct</m:t>
+              </m:r>
+            </m:e>
+            <m:sub>
+              <m:r>
+                <w:rPr>
+                  <w:rFonts w:ascii="Cambria Math" w:eastAsiaTheme="minorEastAsia" w:hAnsi="Cambria Math" w:cs="Calibri Light"/>
+                  <w:sz w:val="28"/>
+                  <w:szCs w:val="24"/>
+                </w:rPr>
+                <m:t>2</m:t>
+              </m:r>
+            </m:sub>
+          </m:sSub>
+          <m:r>
+            <w:rPr>
+              <w:rFonts w:ascii="Cambria Math" w:eastAsiaTheme="minorEastAsia" w:hAnsi="Cambria Math" w:cs="Calibri Light"/>
+              <w:sz w:val="28"/>
+              <w:szCs w:val="24"/>
+            </w:rPr>
+            <m:t>=</m:t>
+          </m:r>
+          <m:r>
+            <w:rPr>
+              <w:rFonts w:ascii="Cambria Math" w:eastAsiaTheme="minorEastAsia" w:hAnsi="Cambria Math" w:cs="Calibri Light"/>
+              <w:sz w:val="28"/>
+              <w:szCs w:val="24"/>
+            </w:rPr>
+            <m:t>H</m:t>
+          </m:r>
+          <m:d>
+            <m:dPr>
+              <m:ctrlPr>
+                <w:rPr>
+                  <w:rFonts w:ascii="Cambria Math" w:eastAsiaTheme="minorEastAsia" w:hAnsi="Cambria Math" w:cs="Calibri Light"/>
+                  <w:i/>
+                  <w:sz w:val="28"/>
+                  <w:szCs w:val="24"/>
+                </w:rPr>
+              </m:ctrlPr>
+            </m:dPr>
+            <m:e>
+              <m:r>
+                <w:rPr>
+                  <w:rFonts w:ascii="Cambria Math" w:eastAsiaTheme="minorEastAsia" w:hAnsi="Cambria Math" w:cs="Calibri Light"/>
+                  <w:sz w:val="28"/>
+                  <w:szCs w:val="24"/>
+                </w:rPr>
+                <m:t>h</m:t>
+              </m:r>
+              <m:d>
+                <m:dPr>
+                  <m:ctrlPr>
+                    <w:rPr>
+                      <w:rFonts w:ascii="Cambria Math" w:eastAsiaTheme="minorEastAsia" w:hAnsi="Cambria Math" w:cs="Calibri Light"/>
+                      <w:i/>
+                      <w:sz w:val="28"/>
+                      <w:szCs w:val="24"/>
+                    </w:rPr>
+                  </m:ctrlPr>
+                </m:dPr>
+                <m:e>
+                  <m:acc>
+                    <m:accPr>
+                      <m:chr m:val="̅"/>
+                      <m:ctrlPr>
+                        <w:rPr>
+                          <w:rFonts w:ascii="Cambria Math" w:eastAsiaTheme="minorEastAsia" w:hAnsi="Cambria Math" w:cs="Calibri Light"/>
+                          <w:i/>
+                          <w:sz w:val="28"/>
+                          <w:szCs w:val="24"/>
+                        </w:rPr>
+                      </m:ctrlPr>
+                    </m:accPr>
+                    <m:e>
+                      <m:r>
+                        <w:rPr>
+                          <w:rFonts w:ascii="Cambria Math" w:eastAsiaTheme="minorEastAsia" w:hAnsi="Cambria Math" w:cs="Calibri Light"/>
+                          <w:sz w:val="28"/>
+                          <w:szCs w:val="24"/>
+                        </w:rPr>
+                        <m:t>x</m:t>
+                      </m:r>
+                    </m:e>
+                  </m:acc>
+                </m:e>
+              </m:d>
+            </m:e>
+          </m:d>
+          <m:r>
+            <w:rPr>
+              <w:rFonts w:ascii="Cambria Math" w:eastAsiaTheme="minorEastAsia" w:hAnsi="Cambria Math" w:cs="Calibri Light"/>
+              <w:sz w:val="28"/>
+              <w:szCs w:val="24"/>
+            </w:rPr>
+            <m:t>=</m:t>
+          </m:r>
+          <m:r>
+            <w:rPr>
+              <w:rFonts w:ascii="Cambria Math" w:eastAsiaTheme="minorEastAsia" w:hAnsi="Cambria Math" w:cs="Calibri Light"/>
+              <w:sz w:val="28"/>
+              <w:szCs w:val="24"/>
+            </w:rPr>
+            <m:t>h</m:t>
+          </m:r>
+          <m:sSup>
+            <m:sSupPr>
+              <m:ctrlPr>
+                <w:rPr>
+                  <w:rFonts w:ascii="Cambria Math" w:eastAsiaTheme="minorEastAsia" w:hAnsi="Cambria Math" w:cs="Calibri Light"/>
+                  <w:i/>
+                  <w:sz w:val="28"/>
+                  <w:szCs w:val="24"/>
+                </w:rPr>
+              </m:ctrlPr>
+            </m:sSupPr>
+            <m:e>
+              <m:d>
+                <m:dPr>
+                  <m:ctrlPr>
+                    <w:rPr>
+                      <w:rFonts w:ascii="Cambria Math" w:eastAsiaTheme="minorEastAsia" w:hAnsi="Cambria Math" w:cs="Calibri Light"/>
+                      <w:i/>
+                      <w:sz w:val="28"/>
+                      <w:szCs w:val="24"/>
+                    </w:rPr>
+                  </m:ctrlPr>
+                </m:dPr>
+                <m:e>
+                  <m:acc>
+                    <m:accPr>
+                      <m:chr m:val="̅"/>
+                      <m:ctrlPr>
+                        <w:rPr>
+                          <w:rFonts w:ascii="Cambria Math" w:eastAsiaTheme="minorEastAsia" w:hAnsi="Cambria Math" w:cs="Calibri Light"/>
+                          <w:i/>
+                          <w:sz w:val="28"/>
+                          <w:szCs w:val="24"/>
+                        </w:rPr>
+                      </m:ctrlPr>
+                    </m:accPr>
+                    <m:e>
+                      <m:r>
+                        <w:rPr>
+                          <w:rFonts w:ascii="Cambria Math" w:eastAsiaTheme="minorEastAsia" w:hAnsi="Cambria Math" w:cs="Calibri Light"/>
+                          <w:sz w:val="28"/>
+                          <w:szCs w:val="24"/>
+                        </w:rPr>
+                        <m:t>x</m:t>
+                      </m:r>
+                    </m:e>
+                  </m:acc>
+                </m:e>
+              </m:d>
+            </m:e>
+            <m:sup>
+              <m:r>
+                <w:rPr>
+                  <w:rFonts w:ascii="Cambria Math" w:eastAsiaTheme="minorEastAsia" w:hAnsi="Cambria Math" w:cs="Calibri Light"/>
+                  <w:sz w:val="28"/>
+                  <w:szCs w:val="24"/>
+                </w:rPr>
+                <m:t>4</m:t>
+              </m:r>
+            </m:sup>
+          </m:sSup>
+        </m:oMath>
+      </m:oMathPara>
+    </w:p>
+    <w:p>
+      <w:pPr>
+        <w:spacing w:before="20" w:after="20" w:line="240" w:lineRule="auto"/>
+        <w:jc w:val="both"/>
+        <w:rPr>
+          <w:rFonts w:ascii="Calibri Light" w:eastAsiaTheme="minorEastAsia" w:hAnsi="Calibri Light" w:cs="Calibri Light"/>
+          <w:i/>
+          <w:sz w:val="28"/>
+          <w:szCs w:val="24"/>
+        </w:rPr>
+      </w:pPr>
+      <w:r>
+        <w:rPr>
+          <w:noProof/>
+          <w:lang w:eastAsia="ru-RU"/>
+        </w:rPr>
+        <w:drawing>
+          <wp:inline distT="0" distB="0" distL="0" distR="0" wp14:anchorId="62093A08" wp14:editId="144C488F">
+            <wp:extent cx="6120130" cy="2817495"/>
+            <wp:effectExtent l="0" t="0" r="0" b="1905"/>
+            <wp:docPr id="5" name="Рисунок 5"/>
+            <wp:cNvGraphicFramePr>
+              <a:graphicFrameLocks xmlns:a="http://schemas.openxmlformats.org/drawingml/2006/main" noChangeAspect="1"/>
+            </wp:cNvGraphicFramePr>
+            <a:graphic xmlns:a="http://schemas.openxmlformats.org/drawingml/2006/main">
+              <a:graphicData uri="http://schemas.openxmlformats.org/drawingml/2006/picture">
+                <pic:pic xmlns:pic="http://schemas.openxmlformats.org/drawingml/2006/picture">
+                  <pic:nvPicPr>
+                    <pic:cNvPr id="1" name=""/>
+                    <pic:cNvPicPr/>
+                  </pic:nvPicPr>
+                  <pic:blipFill>
+                    <a:blip r:embed="rId11"/>
+                    <a:stretch>
+                      <a:fillRect/>
+                    </a:stretch>
+                  </pic:blipFill>
+                  <pic:spPr>
+                    <a:xfrm>
+                      <a:off x="0" y="0"/>
+                      <a:ext cx="6120130" cy="2817495"/>
+                    </a:xfrm>
+                    <a:prstGeom prst="rect">
+                      <a:avLst/>
+                    </a:prstGeom>
+                  </pic:spPr>
+                </pic:pic>
+              </a:graphicData>
+            </a:graphic>
+          </wp:inline>
+        </w:drawing>
+      </w:r>
+    </w:p>
+    <w:p>
+      <w:pPr>
+        <w:spacing w:before="20" w:after="20" w:line="240" w:lineRule="auto"/>
+        <w:jc w:val="both"/>
+        <w:rPr>
+          <w:rFonts w:ascii="Calibri Light" w:eastAsiaTheme="minorEastAsia" w:hAnsi="Calibri Light" w:cs="Calibri Light"/>
+          <w:i/>
+          <w:sz w:val="28"/>
+          <w:szCs w:val="24"/>
+          <w:lang w:val="en-US"/>
+        </w:rPr>
+      </w:pPr>
+    </w:p>
+    <w:p>
+      <w:pPr>
+        <w:spacing w:before="20" w:after="20" w:line="240" w:lineRule="auto"/>
+        <w:jc w:val="both"/>
+        <w:rPr>
+          <w:rFonts w:ascii="Calibri Light" w:eastAsiaTheme="minorEastAsia" w:hAnsi="Calibri Light" w:cs="Calibri Light"/>
+          <w:i/>
+          <w:sz w:val="28"/>
+          <w:szCs w:val="24"/>
+          <w:lang w:val="en-US"/>
+        </w:rPr>
+      </w:pPr>
+      <w:r>
+        <w:rPr>
+          <w:noProof/>
+          <w:lang w:eastAsia="ru-RU"/>
+        </w:rPr>
+        <w:drawing>
+          <wp:inline distT="0" distB="0" distL="0" distR="0" wp14:anchorId="3A66C796" wp14:editId="2903BD05">
+            <wp:extent cx="6120130" cy="2836545"/>
+            <wp:effectExtent l="0" t="0" r="0" b="1905"/>
+            <wp:docPr id="6" name="Рисунок 6"/>
+            <wp:cNvGraphicFramePr>
+              <a:graphicFrameLocks xmlns:a="http://schemas.openxmlformats.org/drawingml/2006/main" noChangeAspect="1"/>
+            </wp:cNvGraphicFramePr>
+            <a:graphic xmlns:a="http://schemas.openxmlformats.org/drawingml/2006/main">
+              <a:graphicData uri="http://schemas.openxmlformats.org/drawingml/2006/picture">
+                <pic:pic xmlns:pic="http://schemas.openxmlformats.org/drawingml/2006/picture">
+                  <pic:nvPicPr>
+                    <pic:cNvPr id="1" name=""/>
+                    <pic:cNvPicPr/>
+                  </pic:nvPicPr>
+                  <pic:blipFill>
+                    <a:blip r:embed="rId12"/>
+                    <a:stretch>
+                      <a:fillRect/>
+                    </a:stretch>
+                  </pic:blipFill>
+                  <pic:spPr>
+                    <a:xfrm>
+                      <a:off x="0" y="0"/>
+                      <a:ext cx="6120130" cy="2836545"/>
+                    </a:xfrm>
+                    <a:prstGeom prst="rect">
+                      <a:avLst/>
+                    </a:prstGeom>
+                  </pic:spPr>
+                </pic:pic>
+              </a:graphicData>
+            </a:graphic>
+          </wp:inline>
+        </w:drawing>
+      </w:r>
+      <w:bookmarkStart w:id="0" w:name="_GoBack"/>
+      <w:bookmarkEnd w:id="0"/>
+    </w:p>
+    <w:p>
+      <w:pPr>
+        <w:rPr>
+          <w:rFonts w:ascii="Calibri Light" w:eastAsiaTheme="minorEastAsia" w:hAnsi="Calibri Light" w:cs="Calibri Light"/>
+          <w:i/>
+          <w:sz w:val="28"/>
+          <w:szCs w:val="24"/>
+        </w:rPr>
+      </w:pPr>
+      <w:r>
+        <w:rPr>
+          <w:rFonts w:ascii="Calibri Light" w:eastAsiaTheme="minorEastAsia" w:hAnsi="Calibri Light" w:cs="Calibri Light"/>
+          <w:i/>
+          <w:sz w:val="28"/>
+          <w:szCs w:val="24"/>
+        </w:rPr>
+        <w:br w:type="page"/>
+      </w:r>
+      <w:r>
+        <w:rPr>
+          <w:noProof/>
+          <w:lang w:eastAsia="ru-RU"/>
+        </w:rPr>
+        <w:lastRenderedPageBreak/>
+        <w:drawing>
+          <wp:inline distT="0" distB="0" distL="0" distR="0" wp14:anchorId="5F323604" wp14:editId="67B3F65E">
+            <wp:extent cx="6120130" cy="2847340"/>
+            <wp:effectExtent l="0" t="0" r="0" b="0"/>
+            <wp:docPr id="7" name="Рисунок 7"/>
+            <wp:cNvGraphicFramePr>
+              <a:graphicFrameLocks xmlns:a="http://schemas.openxmlformats.org/drawingml/2006/main" noChangeAspect="1"/>
+            </wp:cNvGraphicFramePr>
+            <a:graphic xmlns:a="http://schemas.openxmlformats.org/drawingml/2006/main">
+              <a:graphicData uri="http://schemas.openxmlformats.org/drawingml/2006/picture">
+                <pic:pic xmlns:pic="http://schemas.openxmlformats.org/drawingml/2006/picture">
+                  <pic:nvPicPr>
+                    <pic:cNvPr id="1" name=""/>
+                    <pic:cNvPicPr/>
+                  </pic:nvPicPr>
+                  <pic:blipFill>
+                    <a:blip r:embed="rId13"/>
+                    <a:stretch>
+                      <a:fillRect/>
+                    </a:stretch>
+                  </pic:blipFill>
+                  <pic:spPr>
+                    <a:xfrm>
+                      <a:off x="0" y="0"/>
+                      <a:ext cx="6120130" cy="2847340"/>
+                    </a:xfrm>
+                    <a:prstGeom prst="rect">
+                      <a:avLst/>
+                    </a:prstGeom>
+                  </pic:spPr>
+                </pic:pic>
+              </a:graphicData>
+            </a:graphic>
+          </wp:inline>
+        </w:drawing>
+      </w:r>
+    </w:p>
+    <w:p>
+      <w:pPr>
+        <w:rPr>
+          <w:rFonts w:ascii="Calibri Light" w:eastAsiaTheme="minorEastAsia" w:hAnsi="Calibri Light" w:cs="Calibri Light"/>
+          <w:i/>
+          <w:sz w:val="28"/>
+          <w:szCs w:val="24"/>
+        </w:rPr>
+      </w:pPr>
+    </w:p>
+    <w:p>
+      <w:pPr>
+        <w:spacing w:before="20" w:after="20" w:line="240" w:lineRule="auto"/>
+        <w:jc w:val="both"/>
+        <w:rPr>
+          <w:rFonts w:ascii="Calibri Light" w:eastAsiaTheme="minorEastAsia" w:hAnsi="Calibri Light" w:cs="Calibri Light"/>
+          <w:i/>
+          <w:sz w:val="28"/>
+          <w:szCs w:val="24"/>
+        </w:rPr>
+      </w:pPr>
+    </w:p>
     <w:sectPr>
+      <w:footerReference w:type="default" r:id="rId14"/>
       <w:pgSz w:w="11906" w:h="16838"/>
       <w:pgMar w:top="1134" w:right="1134" w:bottom="1134" w:left="1134" w:header="709" w:footer="709" w:gutter="0"/>
       <w:cols w:space="708"/>
@@ -1603,6 +4097,52 @@
     </w:p>
   </w:endnote>
 </w:endnotes>
+</file>
+
+<file path=word/footer1.xml><?xml version="1.0" encoding="utf-8"?>
+<w:ftr xmlns:wpc="http://schemas.microsoft.com/office/word/2010/wordprocessingCanvas" xmlns:cx="http://schemas.microsoft.com/office/drawing/2014/chartex" xmlns:cx1="http://schemas.microsoft.com/office/drawing/2015/9/8/chartex" xmlns:mc="http://schemas.openxmlformats.org/markup-compatibility/2006" xmlns:o="urn:schemas-microsoft-com:office:office" xmlns:r="http://schemas.openxmlformats.org/officeDocument/2006/relationships" xmlns:m="http://schemas.openxmlformats.org/officeDocument/2006/math" xmlns:v="urn:schemas-microsoft-com:vml" xmlns:wp14="http://schemas.microsoft.com/office/word/2010/wordprocessingDrawing" xmlns:wp="http://schemas.openxmlformats.org/drawingml/2006/wordprocessingDrawing" xmlns:w10="urn:schemas-microsoft-com:office:word" xmlns:w="http://schemas.openxmlformats.org/wordprocessingml/2006/main" xmlns:w14="http://schemas.microsoft.com/office/word/2010/wordml" xmlns:w15="http://schemas.microsoft.com/office/word/2012/wordml" xmlns:w16se="http://schemas.microsoft.com/office/word/2015/wordml/symex" xmlns:wpg="http://schemas.microsoft.com/office/word/2010/wordprocessingGroup" xmlns:wpi="http://schemas.microsoft.com/office/word/2010/wordprocessingInk" xmlns:wne="http://schemas.microsoft.com/office/word/2006/wordml" xmlns:wps="http://schemas.microsoft.com/office/word/2010/wordprocessingShape" mc:Ignorable="w14 w15 w16se wp14">
+  <w:sdt>
+    <w:sdtPr>
+      <w:id w:val="-1154910599"/>
+      <w:docPartObj>
+        <w:docPartGallery w:val="Page Numbers (Bottom of Page)"/>
+        <w:docPartUnique/>
+      </w:docPartObj>
+    </w:sdtPr>
+    <w:sdtEndPr/>
+    <w:sdtContent>
+      <w:p>
+        <w:pPr>
+          <w:pStyle w:val="ab"/>
+          <w:jc w:val="center"/>
+        </w:pPr>
+        <w:r>
+          <w:fldChar w:fldCharType="begin"/>
+        </w:r>
+        <w:r>
+          <w:instrText>PAGE   \* MERGEFORMAT</w:instrText>
+        </w:r>
+        <w:r>
+          <w:fldChar w:fldCharType="separate"/>
+        </w:r>
+        <w:r>
+          <w:rPr>
+            <w:noProof/>
+          </w:rPr>
+          <w:t>5</w:t>
+        </w:r>
+        <w:r>
+          <w:fldChar w:fldCharType="end"/>
+        </w:r>
+      </w:p>
+    </w:sdtContent>
+  </w:sdt>
+  <w:p>
+    <w:pPr>
+      <w:pStyle w:val="ab"/>
+    </w:pPr>
+  </w:p>
+</w:ftr>
 </file>
 
 <file path=word/footnotes.xml><?xml version="1.0" encoding="utf-8"?>
@@ -1735,93 +4275,118 @@
   </w:abstractNum>
   <w:abstractNum w:abstractNumId="1" w15:restartNumberingAfterBreak="0">
     <w:nsid w:val="041B276E"/>
-    <w:multiLevelType w:val="hybridMultilevel"/>
-    <w:tmpl w:val="42449DE8"/>
-    <w:lvl w:ilvl="0" w:tplc="E93E76B4">
+    <w:multiLevelType w:val="multilevel"/>
+    <w:tmpl w:val="D51A0448"/>
+    <w:lvl w:ilvl="0">
       <w:start w:val="1"/>
       <w:numFmt w:val="decimal"/>
       <w:suff w:val="space"/>
       <w:lvlText w:val="%1."/>
       <w:lvlJc w:val="left"/>
       <w:pPr>
-        <w:ind w:left="786" w:hanging="360"/>
+        <w:ind w:left="360" w:hanging="360"/>
       </w:pPr>
       <w:rPr>
         <w:rFonts w:hint="default"/>
         <w:b/>
       </w:rPr>
     </w:lvl>
-    <w:lvl w:ilvl="1" w:tplc="04190019" w:tentative="1">
-      <w:start w:val="1"/>
-      <w:numFmt w:val="lowerLetter"/>
-      <w:lvlText w:val="%2."/>
-      <w:lvlJc w:val="left"/>
-      <w:pPr>
-        <w:ind w:left="1080" w:hanging="360"/>
-      </w:pPr>
-    </w:lvl>
-    <w:lvl w:ilvl="2" w:tplc="0419001B" w:tentative="1">
-      <w:start w:val="1"/>
-      <w:numFmt w:val="lowerRoman"/>
-      <w:lvlText w:val="%3."/>
-      <w:lvlJc w:val="right"/>
-      <w:pPr>
-        <w:ind w:left="1800" w:hanging="180"/>
-      </w:pPr>
-    </w:lvl>
-    <w:lvl w:ilvl="3" w:tplc="0419000F" w:tentative="1">
-      <w:start w:val="1"/>
-      <w:numFmt w:val="decimal"/>
-      <w:lvlText w:val="%4."/>
-      <w:lvlJc w:val="left"/>
-      <w:pPr>
-        <w:ind w:left="2520" w:hanging="360"/>
-      </w:pPr>
-    </w:lvl>
-    <w:lvl w:ilvl="4" w:tplc="04190019" w:tentative="1">
-      <w:start w:val="1"/>
-      <w:numFmt w:val="lowerLetter"/>
-      <w:lvlText w:val="%5."/>
-      <w:lvlJc w:val="left"/>
-      <w:pPr>
-        <w:ind w:left="3240" w:hanging="360"/>
-      </w:pPr>
-    </w:lvl>
-    <w:lvl w:ilvl="5" w:tplc="0419001B" w:tentative="1">
-      <w:start w:val="1"/>
-      <w:numFmt w:val="lowerRoman"/>
-      <w:lvlText w:val="%6."/>
-      <w:lvlJc w:val="right"/>
-      <w:pPr>
-        <w:ind w:left="3960" w:hanging="180"/>
-      </w:pPr>
-    </w:lvl>
-    <w:lvl w:ilvl="6" w:tplc="0419000F" w:tentative="1">
-      <w:start w:val="1"/>
-      <w:numFmt w:val="decimal"/>
-      <w:lvlText w:val="%7."/>
-      <w:lvlJc w:val="left"/>
-      <w:pPr>
-        <w:ind w:left="4680" w:hanging="360"/>
-      </w:pPr>
-    </w:lvl>
-    <w:lvl w:ilvl="7" w:tplc="04190019" w:tentative="1">
-      <w:start w:val="1"/>
-      <w:numFmt w:val="lowerLetter"/>
-      <w:lvlText w:val="%8."/>
-      <w:lvlJc w:val="left"/>
-      <w:pPr>
-        <w:ind w:left="5400" w:hanging="360"/>
-      </w:pPr>
-    </w:lvl>
-    <w:lvl w:ilvl="8" w:tplc="0419001B" w:tentative="1">
-      <w:start w:val="1"/>
-      <w:numFmt w:val="lowerRoman"/>
-      <w:lvlText w:val="%9."/>
-      <w:lvlJc w:val="right"/>
-      <w:pPr>
-        <w:ind w:left="6120" w:hanging="180"/>
-      </w:pPr>
+    <w:lvl w:ilvl="1">
+      <w:start w:val="1"/>
+      <w:numFmt w:val="decimal"/>
+      <w:suff w:val="space"/>
+      <w:lvlText w:val="%1.%2."/>
+      <w:lvlJc w:val="left"/>
+      <w:pPr>
+        <w:ind w:left="792" w:hanging="432"/>
+      </w:pPr>
+      <w:rPr>
+        <w:rFonts w:hint="default"/>
+      </w:rPr>
+    </w:lvl>
+    <w:lvl w:ilvl="2">
+      <w:start w:val="1"/>
+      <w:numFmt w:val="decimal"/>
+      <w:lvlText w:val="%1.%2.%3."/>
+      <w:lvlJc w:val="left"/>
+      <w:pPr>
+        <w:ind w:left="1224" w:hanging="504"/>
+      </w:pPr>
+      <w:rPr>
+        <w:rFonts w:hint="default"/>
+      </w:rPr>
+    </w:lvl>
+    <w:lvl w:ilvl="3">
+      <w:start w:val="1"/>
+      <w:numFmt w:val="decimal"/>
+      <w:lvlText w:val="%1.%2.%3.%4."/>
+      <w:lvlJc w:val="left"/>
+      <w:pPr>
+        <w:ind w:left="1728" w:hanging="648"/>
+      </w:pPr>
+      <w:rPr>
+        <w:rFonts w:hint="default"/>
+      </w:rPr>
+    </w:lvl>
+    <w:lvl w:ilvl="4">
+      <w:start w:val="1"/>
+      <w:numFmt w:val="decimal"/>
+      <w:lvlText w:val="%1.%2.%3.%4.%5."/>
+      <w:lvlJc w:val="left"/>
+      <w:pPr>
+        <w:ind w:left="2232" w:hanging="792"/>
+      </w:pPr>
+      <w:rPr>
+        <w:rFonts w:hint="default"/>
+      </w:rPr>
+    </w:lvl>
+    <w:lvl w:ilvl="5">
+      <w:start w:val="1"/>
+      <w:numFmt w:val="decimal"/>
+      <w:lvlText w:val="%1.%2.%3.%4.%5.%6."/>
+      <w:lvlJc w:val="left"/>
+      <w:pPr>
+        <w:ind w:left="2736" w:hanging="936"/>
+      </w:pPr>
+      <w:rPr>
+        <w:rFonts w:hint="default"/>
+      </w:rPr>
+    </w:lvl>
+    <w:lvl w:ilvl="6">
+      <w:start w:val="1"/>
+      <w:numFmt w:val="decimal"/>
+      <w:lvlText w:val="%1.%2.%3.%4.%5.%6.%7."/>
+      <w:lvlJc w:val="left"/>
+      <w:pPr>
+        <w:ind w:left="3240" w:hanging="1080"/>
+      </w:pPr>
+      <w:rPr>
+        <w:rFonts w:hint="default"/>
+      </w:rPr>
+    </w:lvl>
+    <w:lvl w:ilvl="7">
+      <w:start w:val="1"/>
+      <w:numFmt w:val="decimal"/>
+      <w:lvlText w:val="%1.%2.%3.%4.%5.%6.%7.%8."/>
+      <w:lvlJc w:val="left"/>
+      <w:pPr>
+        <w:ind w:left="3744" w:hanging="1224"/>
+      </w:pPr>
+      <w:rPr>
+        <w:rFonts w:hint="default"/>
+      </w:rPr>
+    </w:lvl>
+    <w:lvl w:ilvl="8">
+      <w:start w:val="1"/>
+      <w:numFmt w:val="decimal"/>
+      <w:lvlText w:val="%1.%2.%3.%4.%5.%6.%7.%8.%9."/>
+      <w:lvlJc w:val="left"/>
+      <w:pPr>
+        <w:ind w:left="4320" w:hanging="1440"/>
+      </w:pPr>
+      <w:rPr>
+        <w:rFonts w:hint="default"/>
+      </w:rPr>
     </w:lvl>
   </w:abstractNum>
   <w:abstractNum w:abstractNumId="2" w15:restartNumberingAfterBreak="0">
@@ -3072,6 +5637,122 @@
     </w:lvl>
   </w:abstractNum>
   <w:abstractNum w:abstractNumId="16" w15:restartNumberingAfterBreak="0">
+    <w:nsid w:val="30DB023C"/>
+    <w:multiLevelType w:val="multilevel"/>
+    <w:tmpl w:val="D51A0448"/>
+    <w:lvl w:ilvl="0">
+      <w:start w:val="1"/>
+      <w:numFmt w:val="decimal"/>
+      <w:suff w:val="space"/>
+      <w:lvlText w:val="%1."/>
+      <w:lvlJc w:val="left"/>
+      <w:pPr>
+        <w:ind w:left="360" w:hanging="360"/>
+      </w:pPr>
+      <w:rPr>
+        <w:rFonts w:hint="default"/>
+        <w:b/>
+      </w:rPr>
+    </w:lvl>
+    <w:lvl w:ilvl="1">
+      <w:start w:val="1"/>
+      <w:numFmt w:val="decimal"/>
+      <w:suff w:val="space"/>
+      <w:lvlText w:val="%1.%2."/>
+      <w:lvlJc w:val="left"/>
+      <w:pPr>
+        <w:ind w:left="792" w:hanging="432"/>
+      </w:pPr>
+      <w:rPr>
+        <w:rFonts w:hint="default"/>
+      </w:rPr>
+    </w:lvl>
+    <w:lvl w:ilvl="2">
+      <w:start w:val="1"/>
+      <w:numFmt w:val="decimal"/>
+      <w:lvlText w:val="%1.%2.%3."/>
+      <w:lvlJc w:val="left"/>
+      <w:pPr>
+        <w:ind w:left="1224" w:hanging="504"/>
+      </w:pPr>
+      <w:rPr>
+        <w:rFonts w:hint="default"/>
+      </w:rPr>
+    </w:lvl>
+    <w:lvl w:ilvl="3">
+      <w:start w:val="1"/>
+      <w:numFmt w:val="decimal"/>
+      <w:lvlText w:val="%1.%2.%3.%4."/>
+      <w:lvlJc w:val="left"/>
+      <w:pPr>
+        <w:ind w:left="1728" w:hanging="648"/>
+      </w:pPr>
+      <w:rPr>
+        <w:rFonts w:hint="default"/>
+      </w:rPr>
+    </w:lvl>
+    <w:lvl w:ilvl="4">
+      <w:start w:val="1"/>
+      <w:numFmt w:val="decimal"/>
+      <w:lvlText w:val="%1.%2.%3.%4.%5."/>
+      <w:lvlJc w:val="left"/>
+      <w:pPr>
+        <w:ind w:left="2232" w:hanging="792"/>
+      </w:pPr>
+      <w:rPr>
+        <w:rFonts w:hint="default"/>
+      </w:rPr>
+    </w:lvl>
+    <w:lvl w:ilvl="5">
+      <w:start w:val="1"/>
+      <w:numFmt w:val="decimal"/>
+      <w:lvlText w:val="%1.%2.%3.%4.%5.%6."/>
+      <w:lvlJc w:val="left"/>
+      <w:pPr>
+        <w:ind w:left="2736" w:hanging="936"/>
+      </w:pPr>
+      <w:rPr>
+        <w:rFonts w:hint="default"/>
+      </w:rPr>
+    </w:lvl>
+    <w:lvl w:ilvl="6">
+      <w:start w:val="1"/>
+      <w:numFmt w:val="decimal"/>
+      <w:lvlText w:val="%1.%2.%3.%4.%5.%6.%7."/>
+      <w:lvlJc w:val="left"/>
+      <w:pPr>
+        <w:ind w:left="3240" w:hanging="1080"/>
+      </w:pPr>
+      <w:rPr>
+        <w:rFonts w:hint="default"/>
+      </w:rPr>
+    </w:lvl>
+    <w:lvl w:ilvl="7">
+      <w:start w:val="1"/>
+      <w:numFmt w:val="decimal"/>
+      <w:lvlText w:val="%1.%2.%3.%4.%5.%6.%7.%8."/>
+      <w:lvlJc w:val="left"/>
+      <w:pPr>
+        <w:ind w:left="3744" w:hanging="1224"/>
+      </w:pPr>
+      <w:rPr>
+        <w:rFonts w:hint="default"/>
+      </w:rPr>
+    </w:lvl>
+    <w:lvl w:ilvl="8">
+      <w:start w:val="1"/>
+      <w:numFmt w:val="decimal"/>
+      <w:lvlText w:val="%1.%2.%3.%4.%5.%6.%7.%8.%9."/>
+      <w:lvlJc w:val="left"/>
+      <w:pPr>
+        <w:ind w:left="4320" w:hanging="1440"/>
+      </w:pPr>
+      <w:rPr>
+        <w:rFonts w:hint="default"/>
+      </w:rPr>
+    </w:lvl>
+  </w:abstractNum>
+  <w:abstractNum w:abstractNumId="17" w15:restartNumberingAfterBreak="0">
     <w:nsid w:val="346A1303"/>
     <w:multiLevelType w:val="hybridMultilevel"/>
     <w:tmpl w:val="C9C0541C"/>
@@ -3160,7 +5841,7 @@
       </w:pPr>
     </w:lvl>
   </w:abstractNum>
-  <w:abstractNum w:abstractNumId="17" w15:restartNumberingAfterBreak="0">
+  <w:abstractNum w:abstractNumId="18" w15:restartNumberingAfterBreak="0">
     <w:nsid w:val="37E16DD6"/>
     <w:multiLevelType w:val="hybridMultilevel"/>
     <w:tmpl w:val="2E4A21A2"/>
@@ -3249,7 +5930,7 @@
       </w:pPr>
     </w:lvl>
   </w:abstractNum>
-  <w:abstractNum w:abstractNumId="18" w15:restartNumberingAfterBreak="0">
+  <w:abstractNum w:abstractNumId="19" w15:restartNumberingAfterBreak="0">
     <w:nsid w:val="434F6D1D"/>
     <w:multiLevelType w:val="hybridMultilevel"/>
     <w:tmpl w:val="07D4A618"/>
@@ -3338,7 +6019,7 @@
       </w:pPr>
     </w:lvl>
   </w:abstractNum>
-  <w:abstractNum w:abstractNumId="19" w15:restartNumberingAfterBreak="0">
+  <w:abstractNum w:abstractNumId="20" w15:restartNumberingAfterBreak="0">
     <w:nsid w:val="49934A47"/>
     <w:multiLevelType w:val="hybridMultilevel"/>
     <w:tmpl w:val="7CF2F7F6"/>
@@ -3427,7 +6108,7 @@
       </w:pPr>
     </w:lvl>
   </w:abstractNum>
-  <w:abstractNum w:abstractNumId="20" w15:restartNumberingAfterBreak="0">
+  <w:abstractNum w:abstractNumId="21" w15:restartNumberingAfterBreak="0">
     <w:nsid w:val="4B622297"/>
     <w:multiLevelType w:val="hybridMultilevel"/>
     <w:tmpl w:val="BDF85346"/>
@@ -3516,7 +6197,7 @@
       </w:pPr>
     </w:lvl>
   </w:abstractNum>
-  <w:abstractNum w:abstractNumId="21" w15:restartNumberingAfterBreak="0">
+  <w:abstractNum w:abstractNumId="22" w15:restartNumberingAfterBreak="0">
     <w:nsid w:val="4D0323F7"/>
     <w:multiLevelType w:val="hybridMultilevel"/>
     <w:tmpl w:val="6C101702"/>
@@ -3605,7 +6286,7 @@
       </w:pPr>
     </w:lvl>
   </w:abstractNum>
-  <w:abstractNum w:abstractNumId="22" w15:restartNumberingAfterBreak="0">
+  <w:abstractNum w:abstractNumId="23" w15:restartNumberingAfterBreak="0">
     <w:nsid w:val="4F024A42"/>
     <w:multiLevelType w:val="hybridMultilevel"/>
     <w:tmpl w:val="DD88646A"/>
@@ -3694,7 +6375,7 @@
       </w:pPr>
     </w:lvl>
   </w:abstractNum>
-  <w:abstractNum w:abstractNumId="23" w15:restartNumberingAfterBreak="0">
+  <w:abstractNum w:abstractNumId="24" w15:restartNumberingAfterBreak="0">
     <w:nsid w:val="56967778"/>
     <w:multiLevelType w:val="hybridMultilevel"/>
     <w:tmpl w:val="388A904C"/>
@@ -3783,7 +6464,7 @@
       </w:pPr>
     </w:lvl>
   </w:abstractNum>
-  <w:abstractNum w:abstractNumId="24" w15:restartNumberingAfterBreak="0">
+  <w:abstractNum w:abstractNumId="25" w15:restartNumberingAfterBreak="0">
     <w:nsid w:val="59240F70"/>
     <w:multiLevelType w:val="hybridMultilevel"/>
     <w:tmpl w:val="650630AE"/>
@@ -3872,7 +6553,7 @@
       </w:pPr>
     </w:lvl>
   </w:abstractNum>
-  <w:abstractNum w:abstractNumId="25" w15:restartNumberingAfterBreak="0">
+  <w:abstractNum w:abstractNumId="26" w15:restartNumberingAfterBreak="0">
     <w:nsid w:val="5AF95EF5"/>
     <w:multiLevelType w:val="hybridMultilevel"/>
     <w:tmpl w:val="9C363FBC"/>
@@ -3958,7 +6639,7 @@
       </w:pPr>
     </w:lvl>
   </w:abstractNum>
-  <w:abstractNum w:abstractNumId="26" w15:restartNumberingAfterBreak="0">
+  <w:abstractNum w:abstractNumId="27" w15:restartNumberingAfterBreak="0">
     <w:nsid w:val="5B3137A1"/>
     <w:multiLevelType w:val="hybridMultilevel"/>
     <w:tmpl w:val="E9285F56"/>
@@ -4047,7 +6728,7 @@
       </w:pPr>
     </w:lvl>
   </w:abstractNum>
-  <w:abstractNum w:abstractNumId="27" w15:restartNumberingAfterBreak="0">
+  <w:abstractNum w:abstractNumId="28" w15:restartNumberingAfterBreak="0">
     <w:nsid w:val="60AD087C"/>
     <w:multiLevelType w:val="hybridMultilevel"/>
     <w:tmpl w:val="9922337A"/>
@@ -4136,7 +6817,7 @@
       </w:pPr>
     </w:lvl>
   </w:abstractNum>
-  <w:abstractNum w:abstractNumId="28" w15:restartNumberingAfterBreak="0">
+  <w:abstractNum w:abstractNumId="29" w15:restartNumberingAfterBreak="0">
     <w:nsid w:val="634B0538"/>
     <w:multiLevelType w:val="hybridMultilevel"/>
     <w:tmpl w:val="C2C47F3E"/>
@@ -4222,7 +6903,7 @@
       </w:pPr>
     </w:lvl>
   </w:abstractNum>
-  <w:abstractNum w:abstractNumId="29" w15:restartNumberingAfterBreak="0">
+  <w:abstractNum w:abstractNumId="30" w15:restartNumberingAfterBreak="0">
     <w:nsid w:val="68705C72"/>
     <w:multiLevelType w:val="hybridMultilevel"/>
     <w:tmpl w:val="7F1A6C78"/>
@@ -4308,7 +6989,7 @@
       </w:pPr>
     </w:lvl>
   </w:abstractNum>
-  <w:abstractNum w:abstractNumId="30" w15:restartNumberingAfterBreak="0">
+  <w:abstractNum w:abstractNumId="31" w15:restartNumberingAfterBreak="0">
     <w:nsid w:val="726857C3"/>
     <w:multiLevelType w:val="hybridMultilevel"/>
     <w:tmpl w:val="7510787E"/>
@@ -4422,7 +7103,7 @@
       </w:rPr>
     </w:lvl>
   </w:abstractNum>
-  <w:abstractNum w:abstractNumId="31" w15:restartNumberingAfterBreak="0">
+  <w:abstractNum w:abstractNumId="32" w15:restartNumberingAfterBreak="0">
     <w:nsid w:val="760035DA"/>
     <w:multiLevelType w:val="hybridMultilevel"/>
     <w:tmpl w:val="388A904C"/>
@@ -4511,7 +7192,7 @@
       </w:pPr>
     </w:lvl>
   </w:abstractNum>
-  <w:abstractNum w:abstractNumId="32" w15:restartNumberingAfterBreak="0">
+  <w:abstractNum w:abstractNumId="33" w15:restartNumberingAfterBreak="0">
     <w:nsid w:val="7701230F"/>
     <w:multiLevelType w:val="hybridMultilevel"/>
     <w:tmpl w:val="A19C6782"/>
@@ -4601,7 +7282,7 @@
       </w:pPr>
     </w:lvl>
   </w:abstractNum>
-  <w:abstractNum w:abstractNumId="33" w15:restartNumberingAfterBreak="0">
+  <w:abstractNum w:abstractNumId="34" w15:restartNumberingAfterBreak="0">
     <w:nsid w:val="784E153A"/>
     <w:multiLevelType w:val="hybridMultilevel"/>
     <w:tmpl w:val="AE8E0A58"/>
@@ -4690,7 +7371,7 @@
       </w:pPr>
     </w:lvl>
   </w:abstractNum>
-  <w:abstractNum w:abstractNumId="34" w15:restartNumberingAfterBreak="0">
+  <w:abstractNum w:abstractNumId="35" w15:restartNumberingAfterBreak="0">
     <w:nsid w:val="79C30075"/>
     <w:multiLevelType w:val="hybridMultilevel"/>
     <w:tmpl w:val="1D7C898A"/>
@@ -4780,7 +7461,7 @@
       </w:pPr>
     </w:lvl>
   </w:abstractNum>
-  <w:abstractNum w:abstractNumId="35" w15:restartNumberingAfterBreak="0">
+  <w:abstractNum w:abstractNumId="36" w15:restartNumberingAfterBreak="0">
     <w:nsid w:val="7A0A30C3"/>
     <w:multiLevelType w:val="hybridMultilevel"/>
     <w:tmpl w:val="E460FD7C"/>
@@ -4900,52 +7581,52 @@
     <w:abstractNumId w:val="1"/>
   </w:num>
   <w:num w:numId="3">
-    <w:abstractNumId w:val="28"/>
+    <w:abstractNumId w:val="29"/>
   </w:num>
   <w:num w:numId="4">
-    <w:abstractNumId w:val="18"/>
+    <w:abstractNumId w:val="19"/>
   </w:num>
   <w:num w:numId="5">
-    <w:abstractNumId w:val="32"/>
+    <w:abstractNumId w:val="33"/>
   </w:num>
   <w:num w:numId="6">
     <w:abstractNumId w:val="6"/>
   </w:num>
   <w:num w:numId="7">
-    <w:abstractNumId w:val="19"/>
+    <w:abstractNumId w:val="20"/>
   </w:num>
   <w:num w:numId="8">
     <w:abstractNumId w:val="4"/>
   </w:num>
   <w:num w:numId="9">
-    <w:abstractNumId w:val="29"/>
+    <w:abstractNumId w:val="30"/>
   </w:num>
   <w:num w:numId="10">
     <w:abstractNumId w:val="11"/>
   </w:num>
   <w:num w:numId="11">
-    <w:abstractNumId w:val="20"/>
+    <w:abstractNumId w:val="21"/>
   </w:num>
   <w:num w:numId="12">
     <w:abstractNumId w:val="12"/>
   </w:num>
   <w:num w:numId="13">
-    <w:abstractNumId w:val="34"/>
+    <w:abstractNumId w:val="35"/>
   </w:num>
   <w:num w:numId="14">
-    <w:abstractNumId w:val="23"/>
+    <w:abstractNumId w:val="24"/>
   </w:num>
   <w:num w:numId="15">
-    <w:abstractNumId w:val="16"/>
+    <w:abstractNumId w:val="17"/>
   </w:num>
   <w:num w:numId="16">
-    <w:abstractNumId w:val="31"/>
+    <w:abstractNumId w:val="32"/>
   </w:num>
   <w:num w:numId="17">
     <w:abstractNumId w:val="13"/>
   </w:num>
   <w:num w:numId="18">
-    <w:abstractNumId w:val="27"/>
+    <w:abstractNumId w:val="28"/>
   </w:num>
   <w:num w:numId="19">
     <w:abstractNumId w:val="5"/>
@@ -4954,13 +7635,13 @@
     <w:abstractNumId w:val="9"/>
   </w:num>
   <w:num w:numId="21">
-    <w:abstractNumId w:val="33"/>
+    <w:abstractNumId w:val="34"/>
   </w:num>
   <w:num w:numId="22">
     <w:abstractNumId w:val="8"/>
   </w:num>
   <w:num w:numId="23">
-    <w:abstractNumId w:val="17"/>
+    <w:abstractNumId w:val="18"/>
   </w:num>
   <w:num w:numId="24">
     <w:abstractNumId w:val="14"/>
@@ -4969,28 +7650,28 @@
     <w:abstractNumId w:val="3"/>
   </w:num>
   <w:num w:numId="26">
-    <w:abstractNumId w:val="21"/>
+    <w:abstractNumId w:val="22"/>
   </w:num>
   <w:num w:numId="27">
-    <w:abstractNumId w:val="24"/>
+    <w:abstractNumId w:val="25"/>
   </w:num>
   <w:num w:numId="28">
-    <w:abstractNumId w:val="35"/>
+    <w:abstractNumId w:val="36"/>
   </w:num>
   <w:num w:numId="29">
-    <w:abstractNumId w:val="26"/>
+    <w:abstractNumId w:val="27"/>
   </w:num>
   <w:num w:numId="30">
     <w:abstractNumId w:val="15"/>
   </w:num>
   <w:num w:numId="31">
-    <w:abstractNumId w:val="22"/>
+    <w:abstractNumId w:val="23"/>
   </w:num>
   <w:num w:numId="32">
     <w:abstractNumId w:val="2"/>
   </w:num>
   <w:num w:numId="33">
-    <w:abstractNumId w:val="25"/>
+    <w:abstractNumId w:val="26"/>
   </w:num>
   <w:num w:numId="34">
     <w:abstractNumId w:val="10"/>
@@ -4999,7 +7680,10 @@
     <w:abstractNumId w:val="7"/>
   </w:num>
   <w:num w:numId="36">
-    <w:abstractNumId w:val="30"/>
+    <w:abstractNumId w:val="31"/>
+  </w:num>
+  <w:num w:numId="37">
+    <w:abstractNumId w:val="16"/>
   </w:num>
 </w:numbering>
 </file>
@@ -5657,6 +8341,7 @@
   <w:style w:type="character" w:default="1" w:styleId="a0">
     <w:name w:val="Default Paragraph Font"/>
     <w:uiPriority w:val="1"/>
+    <w:semiHidden/>
     <w:unhideWhenUsed/>
   </w:style>
   <w:style w:type="table" w:default="1" w:styleId="a1">
@@ -5946,6 +8631,567 @@
     </w:rPr>
   </w:style>
 </w:styles>
+</file>
+
+<file path=word/glossary/document.xml><?xml version="1.0" encoding="utf-8"?>
+<w:glossaryDocument xmlns:wpc="http://schemas.microsoft.com/office/word/2010/wordprocessingCanvas" xmlns:cx="http://schemas.microsoft.com/office/drawing/2014/chartex" xmlns:cx1="http://schemas.microsoft.com/office/drawing/2015/9/8/chartex" xmlns:mc="http://schemas.openxmlformats.org/markup-compatibility/2006" xmlns:o="urn:schemas-microsoft-com:office:office" xmlns:r="http://schemas.openxmlformats.org/officeDocument/2006/relationships" xmlns:m="http://schemas.openxmlformats.org/officeDocument/2006/math" xmlns:v="urn:schemas-microsoft-com:vml" xmlns:wp14="http://schemas.microsoft.com/office/word/2010/wordprocessingDrawing" xmlns:wp="http://schemas.openxmlformats.org/drawingml/2006/wordprocessingDrawing" xmlns:w10="urn:schemas-microsoft-com:office:word" xmlns:w="http://schemas.openxmlformats.org/wordprocessingml/2006/main" xmlns:w14="http://schemas.microsoft.com/office/word/2010/wordml" xmlns:w15="http://schemas.microsoft.com/office/word/2012/wordml" xmlns:w16se="http://schemas.microsoft.com/office/word/2015/wordml/symex" xmlns:wpg="http://schemas.microsoft.com/office/word/2010/wordprocessingGroup" xmlns:wpi="http://schemas.microsoft.com/office/word/2010/wordprocessingInk" xmlns:wne="http://schemas.microsoft.com/office/word/2006/wordml" xmlns:wps="http://schemas.microsoft.com/office/word/2010/wordprocessingShape" mc:Ignorable="w14 w15 w16se wp14"/>
+</file>
+
+<file path=word/glossary/fontTable.xml><?xml version="1.0" encoding="utf-8"?>
+<w:fonts xmlns:mc="http://schemas.openxmlformats.org/markup-compatibility/2006" xmlns:r="http://schemas.openxmlformats.org/officeDocument/2006/relationships" xmlns:w="http://schemas.openxmlformats.org/wordprocessingml/2006/main" xmlns:w14="http://schemas.microsoft.com/office/word/2010/wordml" xmlns:w15="http://schemas.microsoft.com/office/word/2012/wordml" xmlns:w16se="http://schemas.microsoft.com/office/word/2015/wordml/symex" mc:Ignorable="w14 w15 w16se">
+  <w:font w:name="Times New Roman">
+    <w:panose1 w:val="02020603050405020304"/>
+    <w:charset w:val="CC"/>
+    <w:family w:val="roman"/>
+    <w:pitch w:val="variable"/>
+    <w:sig w:usb0="E0002EFF" w:usb1="C000785B" w:usb2="00000009" w:usb3="00000000" w:csb0="000001FF" w:csb1="00000000"/>
+  </w:font>
+  <w:font w:name="Symbol">
+    <w:panose1 w:val="05050102010706020507"/>
+    <w:charset w:val="02"/>
+    <w:family w:val="roman"/>
+    <w:pitch w:val="variable"/>
+    <w:sig w:usb0="00000000" w:usb1="10000000" w:usb2="00000000" w:usb3="00000000" w:csb0="80000000" w:csb1="00000000"/>
+  </w:font>
+  <w:font w:name="Courier New">
+    <w:panose1 w:val="02070309020205020404"/>
+    <w:charset w:val="CC"/>
+    <w:family w:val="modern"/>
+    <w:pitch w:val="fixed"/>
+    <w:sig w:usb0="E0002EFF" w:usb1="C0007843" w:usb2="00000009" w:usb3="00000000" w:csb0="000001FF" w:csb1="00000000"/>
+  </w:font>
+  <w:font w:name="Wingdings">
+    <w:panose1 w:val="05000000000000000000"/>
+    <w:charset w:val="02"/>
+    <w:family w:val="auto"/>
+    <w:pitch w:val="variable"/>
+    <w:sig w:usb0="00000000" w:usb1="10000000" w:usb2="00000000" w:usb3="00000000" w:csb0="80000000" w:csb1="00000000"/>
+  </w:font>
+  <w:font w:name="Calibri">
+    <w:panose1 w:val="020F0502020204030204"/>
+    <w:charset w:val="CC"/>
+    <w:family w:val="swiss"/>
+    <w:pitch w:val="variable"/>
+    <w:sig w:usb0="E4002EFF" w:usb1="C000247B" w:usb2="00000009" w:usb3="00000000" w:csb0="000001FF" w:csb1="00000000"/>
+  </w:font>
+  <w:font w:name="Arial">
+    <w:panose1 w:val="020B0604020202020204"/>
+    <w:charset w:val="CC"/>
+    <w:family w:val="swiss"/>
+    <w:pitch w:val="variable"/>
+    <w:sig w:usb0="E0002EFF" w:usb1="C000785B" w:usb2="00000009" w:usb3="00000000" w:csb0="000001FF" w:csb1="00000000"/>
+  </w:font>
+  <w:font w:name="Tahoma">
+    <w:panose1 w:val="020B0604030504040204"/>
+    <w:charset w:val="CC"/>
+    <w:family w:val="swiss"/>
+    <w:pitch w:val="variable"/>
+    <w:sig w:usb0="E1002EFF" w:usb1="C000605B" w:usb2="00000029" w:usb3="00000000" w:csb0="000101FF" w:csb1="00000000"/>
+  </w:font>
+  <w:font w:name="Calibri Light">
+    <w:panose1 w:val="020F0302020204030204"/>
+    <w:charset w:val="CC"/>
+    <w:family w:val="swiss"/>
+    <w:pitch w:val="variable"/>
+    <w:sig w:usb0="E4002EFF" w:usb1="C000247B" w:usb2="00000009" w:usb3="00000000" w:csb0="000001FF" w:csb1="00000000"/>
+  </w:font>
+  <w:font w:name="Cambria Math">
+    <w:panose1 w:val="02040503050406030204"/>
+    <w:charset w:val="CC"/>
+    <w:family w:val="roman"/>
+    <w:pitch w:val="variable"/>
+    <w:sig w:usb0="E00006FF" w:usb1="420024FF" w:usb2="02000000" w:usb3="00000000" w:csb0="0000019F" w:csb1="00000000"/>
+  </w:font>
+  <w:font w:name="Cambria">
+    <w:panose1 w:val="02040503050406030204"/>
+    <w:charset w:val="CC"/>
+    <w:family w:val="roman"/>
+    <w:pitch w:val="variable"/>
+    <w:sig w:usb0="E00006FF" w:usb1="420024FF" w:usb2="02000000" w:usb3="00000000" w:csb0="0000019F" w:csb1="00000000"/>
+  </w:font>
+</w:fonts>
+</file>
+
+<file path=word/glossary/settings.xml><?xml version="1.0" encoding="utf-8"?>
+<w:settings xmlns:mc="http://schemas.openxmlformats.org/markup-compatibility/2006" xmlns:o="urn:schemas-microsoft-com:office:office" xmlns:r="http://schemas.openxmlformats.org/officeDocument/2006/relationships" xmlns:m="http://schemas.openxmlformats.org/officeDocument/2006/math" xmlns:v="urn:schemas-microsoft-com:vml" xmlns:w10="urn:schemas-microsoft-com:office:word" xmlns:w="http://schemas.openxmlformats.org/wordprocessingml/2006/main" xmlns:w14="http://schemas.microsoft.com/office/word/2010/wordml" xmlns:w15="http://schemas.microsoft.com/office/word/2012/wordml" xmlns:w16se="http://schemas.microsoft.com/office/word/2015/wordml/symex" xmlns:sl="http://schemas.openxmlformats.org/schemaLibrary/2006/main" mc:Ignorable="w14 w15 w16se">
+  <w:view w:val="normal"/>
+  <w:defaultTabStop w:val="708"/>
+  <w:characterSpacingControl w:val="doNotCompress"/>
+  <w:compat>
+    <w:useFELayout/>
+    <w:compatSetting w:name="compatibilityMode" w:uri="http://schemas.microsoft.com/office/word" w:val="15"/>
+    <w:compatSetting w:name="overrideTableStyleFontSizeAndJustification" w:uri="http://schemas.microsoft.com/office/word" w:val="1"/>
+    <w:compatSetting w:name="enableOpenTypeFeatures" w:uri="http://schemas.microsoft.com/office/word" w:val="1"/>
+    <w:compatSetting w:name="doNotFlipMirrorIndents" w:uri="http://schemas.microsoft.com/office/word" w:val="1"/>
+    <w:compatSetting w:name="differentiateMultirowTableHeaders" w:uri="http://schemas.microsoft.com/office/word" w:val="1"/>
+  </w:compat>
+  <w:rsids>
+    <w:rsidRoot w:val="00973833"/>
+    <w:rsid w:val="00563B2A"/>
+    <w:rsid w:val="00566B13"/>
+    <w:rsid w:val="00973833"/>
+    <w:rsid w:val="00CA2284"/>
+  </w:rsids>
+  <m:mathPr>
+    <m:mathFont m:val="Cambria Math"/>
+    <m:brkBin m:val="before"/>
+    <m:brkBinSub m:val="--"/>
+    <m:smallFrac m:val="0"/>
+    <m:dispDef/>
+    <m:lMargin m:val="0"/>
+    <m:rMargin m:val="0"/>
+    <m:defJc m:val="centerGroup"/>
+    <m:wrapIndent m:val="1440"/>
+    <m:intLim m:val="subSup"/>
+    <m:naryLim m:val="undOvr"/>
+  </m:mathPr>
+  <w:themeFontLang w:val="ru-RU"/>
+  <w:clrSchemeMapping w:bg1="light1" w:t1="dark1" w:bg2="light2" w:t2="dark2" w:accent1="accent1" w:accent2="accent2" w:accent3="accent3" w:accent4="accent4" w:accent5="accent5" w:accent6="accent6" w:hyperlink="hyperlink" w:followedHyperlink="followedHyperlink"/>
+  <w:decimalSymbol w:val=","/>
+  <w:listSeparator w:val=";"/>
+  <w15:chartTrackingRefBased/>
+</w:settings>
+</file>
+
+<file path=word/glossary/styles.xml><?xml version="1.0" encoding="utf-8"?>
+<w:styles xmlns:mc="http://schemas.openxmlformats.org/markup-compatibility/2006" xmlns:r="http://schemas.openxmlformats.org/officeDocument/2006/relationships" xmlns:w="http://schemas.openxmlformats.org/wordprocessingml/2006/main" xmlns:w14="http://schemas.microsoft.com/office/word/2010/wordml" xmlns:w15="http://schemas.microsoft.com/office/word/2012/wordml" xmlns:w16se="http://schemas.microsoft.com/office/word/2015/wordml/symex" mc:Ignorable="w14 w15 w16se">
+  <w:docDefaults>
+    <w:rPrDefault>
+      <w:rPr>
+        <w:rFonts w:asciiTheme="minorHAnsi" w:eastAsiaTheme="minorEastAsia" w:hAnsiTheme="minorHAnsi" w:cstheme="minorBidi"/>
+        <w:sz w:val="22"/>
+        <w:szCs w:val="22"/>
+        <w:lang w:val="ru-RU" w:eastAsia="ru-RU" w:bidi="ar-SA"/>
+      </w:rPr>
+    </w:rPrDefault>
+    <w:pPrDefault>
+      <w:pPr>
+        <w:spacing w:after="160" w:line="259" w:lineRule="auto"/>
+      </w:pPr>
+    </w:pPrDefault>
+  </w:docDefaults>
+  <w:latentStyles w:defLockedState="0" w:defUIPriority="99" w:defSemiHidden="0" w:defUnhideWhenUsed="0" w:defQFormat="0" w:count="371">
+    <w:lsdException w:name="Normal" w:uiPriority="0" w:qFormat="1"/>
+    <w:lsdException w:name="heading 1" w:uiPriority="9" w:qFormat="1"/>
+    <w:lsdException w:name="heading 2" w:semiHidden="1" w:uiPriority="9" w:unhideWhenUsed="1" w:qFormat="1"/>
+    <w:lsdException w:name="heading 3" w:semiHidden="1" w:uiPriority="9" w:unhideWhenUsed="1" w:qFormat="1"/>
+    <w:lsdException w:name="heading 4" w:semiHidden="1" w:uiPriority="9" w:unhideWhenUsed="1" w:qFormat="1"/>
+    <w:lsdException w:name="heading 5" w:semiHidden="1" w:uiPriority="9" w:unhideWhenUsed="1" w:qFormat="1"/>
+    <w:lsdException w:name="heading 6" w:semiHidden="1" w:uiPriority="9" w:unhideWhenUsed="1" w:qFormat="1"/>
+    <w:lsdException w:name="heading 7" w:semiHidden="1" w:uiPriority="9" w:unhideWhenUsed="1" w:qFormat="1"/>
+    <w:lsdException w:name="heading 8" w:semiHidden="1" w:uiPriority="9" w:unhideWhenUsed="1" w:qFormat="1"/>
+    <w:lsdException w:name="heading 9" w:semiHidden="1" w:uiPriority="9" w:unhideWhenUsed="1" w:qFormat="1"/>
+    <w:lsdException w:name="index 1" w:semiHidden="1" w:unhideWhenUsed="1"/>
+    <w:lsdException w:name="index 2" w:semiHidden="1" w:unhideWhenUsed="1"/>
+    <w:lsdException w:name="index 3" w:semiHidden="1" w:unhideWhenUsed="1"/>
+    <w:lsdException w:name="index 4" w:semiHidden="1" w:unhideWhenUsed="1"/>
+    <w:lsdException w:name="index 5" w:semiHidden="1" w:unhideWhenUsed="1"/>
+    <w:lsdException w:name="index 6" w:semiHidden="1" w:unhideWhenUsed="1"/>
+    <w:lsdException w:name="index 7" w:semiHidden="1" w:unhideWhenUsed="1"/>
+    <w:lsdException w:name="index 8" w:semiHidden="1" w:unhideWhenUsed="1"/>
+    <w:lsdException w:name="index 9" w:semiHidden="1" w:unhideWhenUsed="1"/>
+    <w:lsdException w:name="toc 1" w:semiHidden="1" w:uiPriority="39" w:unhideWhenUsed="1"/>
+    <w:lsdException w:name="toc 2" w:semiHidden="1" w:uiPriority="39" w:unhideWhenUsed="1"/>
+    <w:lsdException w:name="toc 3" w:semiHidden="1" w:uiPriority="39" w:unhideWhenUsed="1"/>
+    <w:lsdException w:name="toc 4" w:semiHidden="1" w:uiPriority="39" w:unhideWhenUsed="1"/>
+    <w:lsdException w:name="toc 5" w:semiHidden="1" w:uiPriority="39" w:unhideWhenUsed="1"/>
+    <w:lsdException w:name="toc 6" w:semiHidden="1" w:uiPriority="39" w:unhideWhenUsed="1"/>
+    <w:lsdException w:name="toc 7" w:semiHidden="1" w:uiPriority="39" w:unhideWhenUsed="1"/>
+    <w:lsdException w:name="toc 8" w:semiHidden="1" w:uiPriority="39" w:unhideWhenUsed="1"/>
+    <w:lsdException w:name="toc 9" w:semiHidden="1" w:uiPriority="39" w:unhideWhenUsed="1"/>
+    <w:lsdException w:name="Normal Indent" w:semiHidden="1" w:unhideWhenUsed="1"/>
+    <w:lsdException w:name="footnote text" w:semiHidden="1" w:unhideWhenUsed="1"/>
+    <w:lsdException w:name="annotation text" w:semiHidden="1" w:unhideWhenUsed="1"/>
+    <w:lsdException w:name="header" w:semiHidden="1" w:unhideWhenUsed="1"/>
+    <w:lsdException w:name="footer" w:semiHidden="1" w:unhideWhenUsed="1"/>
+    <w:lsdException w:name="index heading" w:semiHidden="1" w:unhideWhenUsed="1"/>
+    <w:lsdException w:name="caption" w:semiHidden="1" w:uiPriority="35" w:unhideWhenUsed="1" w:qFormat="1"/>
+    <w:lsdException w:name="table of figures" w:semiHidden="1" w:unhideWhenUsed="1"/>
+    <w:lsdException w:name="envelope address" w:semiHidden="1" w:unhideWhenUsed="1"/>
+    <w:lsdException w:name="envelope return" w:semiHidden="1" w:unhideWhenUsed="1"/>
+    <w:lsdException w:name="footnote reference" w:semiHidden="1" w:unhideWhenUsed="1"/>
+    <w:lsdException w:name="annotation reference" w:semiHidden="1" w:unhideWhenUsed="1"/>
+    <w:lsdException w:name="line number" w:semiHidden="1" w:unhideWhenUsed="1"/>
+    <w:lsdException w:name="page number" w:semiHidden="1" w:unhideWhenUsed="1"/>
+    <w:lsdException w:name="endnote reference" w:semiHidden="1" w:unhideWhenUsed="1"/>
+    <w:lsdException w:name="endnote text" w:semiHidden="1" w:unhideWhenUsed="1"/>
+    <w:lsdException w:name="table of authorities" w:semiHidden="1" w:unhideWhenUsed="1"/>
+    <w:lsdException w:name="macro" w:semiHidden="1" w:unhideWhenUsed="1"/>
+    <w:lsdException w:name="toa heading" w:semiHidden="1" w:unhideWhenUsed="1"/>
+    <w:lsdException w:name="List" w:semiHidden="1" w:unhideWhenUsed="1"/>
+    <w:lsdException w:name="List Bullet" w:semiHidden="1" w:unhideWhenUsed="1"/>
+    <w:lsdException w:name="List Number" w:semiHidden="1" w:unhideWhenUsed="1"/>
+    <w:lsdException w:name="List 2" w:semiHidden="1" w:unhideWhenUsed="1"/>
+    <w:lsdException w:name="List 3" w:semiHidden="1" w:unhideWhenUsed="1"/>
+    <w:lsdException w:name="List 4" w:semiHidden="1" w:unhideWhenUsed="1"/>
+    <w:lsdException w:name="List 5" w:semiHidden="1" w:unhideWhenUsed="1"/>
+    <w:lsdException w:name="List Bullet 2" w:semiHidden="1" w:unhideWhenUsed="1"/>
+    <w:lsdException w:name="List Bullet 3" w:semiHidden="1" w:unhideWhenUsed="1"/>
+    <w:lsdException w:name="List Bullet 4" w:semiHidden="1" w:unhideWhenUsed="1"/>
+    <w:lsdException w:name="List Bullet 5" w:semiHidden="1" w:unhideWhenUsed="1"/>
+    <w:lsdException w:name="List Number 2" w:semiHidden="1" w:unhideWhenUsed="1"/>
+    <w:lsdException w:name="List Number 3" w:semiHidden="1" w:unhideWhenUsed="1"/>
+    <w:lsdException w:name="List Number 4" w:semiHidden="1" w:unhideWhenUsed="1"/>
+    <w:lsdException w:name="List Number 5" w:semiHidden="1" w:unhideWhenUsed="1"/>
+    <w:lsdException w:name="Title" w:uiPriority="10" w:qFormat="1"/>
+    <w:lsdException w:name="Closing" w:semiHidden="1" w:unhideWhenUsed="1"/>
+    <w:lsdException w:name="Signature" w:semiHidden="1" w:unhideWhenUsed="1"/>
+    <w:lsdException w:name="Default Paragraph Font" w:semiHidden="1" w:uiPriority="1" w:unhideWhenUsed="1"/>
+    <w:lsdException w:name="Body Text" w:semiHidden="1" w:unhideWhenUsed="1"/>
+    <w:lsdException w:name="Body Text Indent" w:semiHidden="1" w:unhideWhenUsed="1"/>
+    <w:lsdException w:name="List Continue" w:semiHidden="1" w:unhideWhenUsed="1"/>
+    <w:lsdException w:name="List Continue 2" w:semiHidden="1" w:unhideWhenUsed="1"/>
+    <w:lsdException w:name="List Continue 3" w:semiHidden="1" w:unhideWhenUsed="1"/>
+    <w:lsdException w:name="List Continue 4" w:semiHidden="1" w:unhideWhenUsed="1"/>
+    <w:lsdException w:name="List Continue 5" w:semiHidden="1" w:unhideWhenUsed="1"/>
+    <w:lsdException w:name="Message Header" w:semiHidden="1" w:unhideWhenUsed="1"/>
+    <w:lsdException w:name="Subtitle" w:uiPriority="11" w:qFormat="1"/>
+    <w:lsdException w:name="Salutation" w:semiHidden="1" w:unhideWhenUsed="1"/>
+    <w:lsdException w:name="Date" w:semiHidden="1" w:unhideWhenUsed="1"/>
+    <w:lsdException w:name="Body Text First Indent" w:semiHidden="1" w:unhideWhenUsed="1"/>
+    <w:lsdException w:name="Body Text First Indent 2" w:semiHidden="1" w:unhideWhenUsed="1"/>
+    <w:lsdException w:name="Note Heading" w:semiHidden="1" w:unhideWhenUsed="1"/>
+    <w:lsdException w:name="Body Text 2" w:semiHidden="1" w:unhideWhenUsed="1"/>
+    <w:lsdException w:name="Body Text 3" w:semiHidden="1" w:unhideWhenUsed="1"/>
+    <w:lsdException w:name="Body Text Indent 2" w:semiHidden="1" w:unhideWhenUsed="1"/>
+    <w:lsdException w:name="Body Text Indent 3" w:semiHidden="1" w:unhideWhenUsed="1"/>
+    <w:lsdException w:name="Block Text" w:semiHidden="1" w:unhideWhenUsed="1"/>
+    <w:lsdException w:name="Hyperlink" w:semiHidden="1" w:unhideWhenUsed="1"/>
+    <w:lsdException w:name="FollowedHyperlink" w:semiHidden="1" w:unhideWhenUsed="1"/>
+    <w:lsdException w:name="Strong" w:uiPriority="22" w:qFormat="1"/>
+    <w:lsdException w:name="Emphasis" w:uiPriority="20" w:qFormat="1"/>
+    <w:lsdException w:name="Document Map" w:semiHidden="1" w:unhideWhenUsed="1"/>
+    <w:lsdException w:name="Plain Text" w:semiHidden="1" w:unhideWhenUsed="1"/>
+    <w:lsdException w:name="E-mail Signature" w:semiHidden="1" w:unhideWhenUsed="1"/>
+    <w:lsdException w:name="HTML Top of Form" w:semiHidden="1" w:unhideWhenUsed="1"/>
+    <w:lsdException w:name="HTML Bottom of Form" w:semiHidden="1" w:unhideWhenUsed="1"/>
+    <w:lsdException w:name="Normal (Web)" w:semiHidden="1" w:unhideWhenUsed="1"/>
+    <w:lsdException w:name="HTML Acronym" w:semiHidden="1" w:unhideWhenUsed="1"/>
+    <w:lsdException w:name="HTML Address" w:semiHidden="1" w:unhideWhenUsed="1"/>
+    <w:lsdException w:name="HTML Cite" w:semiHidden="1" w:unhideWhenUsed="1"/>
+    <w:lsdException w:name="HTML Code" w:semiHidden="1" w:unhideWhenUsed="1"/>
+    <w:lsdException w:name="HTML Definition" w:semiHidden="1" w:unhideWhenUsed="1"/>
+    <w:lsdException w:name="HTML Keyboard" w:semiHidden="1" w:unhideWhenUsed="1"/>
+    <w:lsdException w:name="HTML Preformatted" w:semiHidden="1" w:unhideWhenUsed="1"/>
+    <w:lsdException w:name="HTML Sample" w:semiHidden="1" w:unhideWhenUsed="1"/>
+    <w:lsdException w:name="HTML Typewriter" w:semiHidden="1" w:unhideWhenUsed="1"/>
+    <w:lsdException w:name="HTML Variable" w:semiHidden="1" w:unhideWhenUsed="1"/>
+    <w:lsdException w:name="Normal Table" w:semiHidden="1" w:unhideWhenUsed="1"/>
+    <w:lsdException w:name="annotation subject" w:semiHidden="1" w:unhideWhenUsed="1"/>
+    <w:lsdException w:name="No List" w:semiHidden="1" w:unhideWhenUsed="1"/>
+    <w:lsdException w:name="Outline List 1" w:semiHidden="1" w:unhideWhenUsed="1"/>
+    <w:lsdException w:name="Outline List 2" w:semiHidden="1" w:unhideWhenUsed="1"/>
+    <w:lsdException w:name="Outline List 3" w:semiHidden="1" w:unhideWhenUsed="1"/>
+    <w:lsdException w:name="Table Simple 1" w:semiHidden="1" w:unhideWhenUsed="1"/>
+    <w:lsdException w:name="Table Simple 2" w:semiHidden="1" w:unhideWhenUsed="1"/>
+    <w:lsdException w:name="Table Simple 3" w:semiHidden="1" w:unhideWhenUsed="1"/>
+    <w:lsdException w:name="Table Classic 1" w:semiHidden="1" w:unhideWhenUsed="1"/>
+    <w:lsdException w:name="Table Classic 2" w:semiHidden="1" w:unhideWhenUsed="1"/>
+    <w:lsdException w:name="Table Classic 3" w:semiHidden="1" w:unhideWhenUsed="1"/>
+    <w:lsdException w:name="Table Classic 4" w:semiHidden="1" w:unhideWhenUsed="1"/>
+    <w:lsdException w:name="Table Colorful 1" w:semiHidden="1" w:unhideWhenUsed="1"/>
+    <w:lsdException w:name="Table Colorful 2" w:semiHidden="1" w:unhideWhenUsed="1"/>
+    <w:lsdException w:name="Table Colorful 3" w:semiHidden="1" w:unhideWhenUsed="1"/>
+    <w:lsdException w:name="Table Columns 1" w:semiHidden="1" w:unhideWhenUsed="1"/>
+    <w:lsdException w:name="Table Columns 2" w:semiHidden="1" w:unhideWhenUsed="1"/>
+    <w:lsdException w:name="Table Columns 3" w:semiHidden="1" w:unhideWhenUsed="1"/>
+    <w:lsdException w:name="Table Columns 4" w:semiHidden="1" w:unhideWhenUsed="1"/>
+    <w:lsdException w:name="Table Columns 5" w:semiHidden="1" w:unhideWhenUsed="1"/>
+    <w:lsdException w:name="Table Grid 1" w:semiHidden="1" w:unhideWhenUsed="1"/>
+    <w:lsdException w:name="Table Grid 2" w:semiHidden="1" w:unhideWhenUsed="1"/>
+    <w:lsdException w:name="Table Grid 3" w:semiHidden="1" w:unhideWhenUsed="1"/>
+    <w:lsdException w:name="Table Grid 4" w:semiHidden="1" w:unhideWhenUsed="1"/>
+    <w:lsdException w:name="Table Grid 5" w:semiHidden="1" w:unhideWhenUsed="1"/>
+    <w:lsdException w:name="Table Grid 6" w:semiHidden="1" w:unhideWhenUsed="1"/>
+    <w:lsdException w:name="Table Grid 7" w:semiHidden="1" w:unhideWhenUsed="1"/>
+    <w:lsdException w:name="Table Grid 8" w:semiHidden="1" w:unhideWhenUsed="1"/>
+    <w:lsdException w:name="Table List 1" w:semiHidden="1" w:unhideWhenUsed="1"/>
+    <w:lsdException w:name="Table List 2" w:semiHidden="1" w:unhideWhenUsed="1"/>
+    <w:lsdException w:name="Table List 3" w:semiHidden="1" w:unhideWhenUsed="1"/>
+    <w:lsdException w:name="Table List 4" w:semiHidden="1" w:unhideWhenUsed="1"/>
+    <w:lsdException w:name="Table List 5" w:semiHidden="1" w:unhideWhenUsed="1"/>
+    <w:lsdException w:name="Table List 6" w:semiHidden="1" w:unhideWhenUsed="1"/>
+    <w:lsdException w:name="Table List 7" w:semiHidden="1" w:unhideWhenUsed="1"/>
+    <w:lsdException w:name="Table List 8" w:semiHidden="1" w:unhideWhenUsed="1"/>
+    <w:lsdException w:name="Table 3D effects 1" w:semiHidden="1" w:unhideWhenUsed="1"/>
+    <w:lsdException w:name="Table 3D effects 2" w:semiHidden="1" w:unhideWhenUsed="1"/>
+    <w:lsdException w:name="Table 3D effects 3" w:semiHidden="1" w:unhideWhenUsed="1"/>
+    <w:lsdException w:name="Table Contemporary" w:semiHidden="1" w:unhideWhenUsed="1"/>
+    <w:lsdException w:name="Table Elegant" w:semiHidden="1" w:unhideWhenUsed="1"/>
+    <w:lsdException w:name="Table Professional" w:semiHidden="1" w:unhideWhenUsed="1"/>
+    <w:lsdException w:name="Table Subtle 1" w:semiHidden="1" w:unhideWhenUsed="1"/>
+    <w:lsdException w:name="Table Subtle 2" w:semiHidden="1" w:unhideWhenUsed="1"/>
+    <w:lsdException w:name="Table Web 1" w:semiHidden="1" w:unhideWhenUsed="1"/>
+    <w:lsdException w:name="Table Web 2" w:semiHidden="1" w:unhideWhenUsed="1"/>
+    <w:lsdException w:name="Table Web 3" w:semiHidden="1" w:unhideWhenUsed="1"/>
+    <w:lsdException w:name="Balloon Text" w:semiHidden="1" w:unhideWhenUsed="1"/>
+    <w:lsdException w:name="Table Grid" w:uiPriority="39"/>
+    <w:lsdException w:name="Table Theme" w:semiHidden="1" w:unhideWhenUsed="1"/>
+    <w:lsdException w:name="Placeholder Text" w:semiHidden="1"/>
+    <w:lsdException w:name="No Spacing" w:uiPriority="1" w:qFormat="1"/>
+    <w:lsdException w:name="Light Shading" w:uiPriority="60"/>
+    <w:lsdException w:name="Light List" w:uiPriority="61"/>
+    <w:lsdException w:name="Light Grid" w:uiPriority="62"/>
+    <w:lsdException w:name="Medium Shading 1" w:uiPriority="63"/>
+    <w:lsdException w:name="Medium Shading 2" w:uiPriority="64"/>
+    <w:lsdException w:name="Medium List 1" w:uiPriority="65"/>
+    <w:lsdException w:name="Medium List 2" w:uiPriority="66"/>
+    <w:lsdException w:name="Medium Grid 1" w:uiPriority="67"/>
+    <w:lsdException w:name="Medium Grid 2" w:uiPriority="68"/>
+    <w:lsdException w:name="Medium Grid 3" w:uiPriority="69"/>
+    <w:lsdException w:name="Dark List" w:uiPriority="70"/>
+    <w:lsdException w:name="Colorful Shading" w:uiPriority="71"/>
+    <w:lsdException w:name="Colorful List" w:uiPriority="72"/>
+    <w:lsdException w:name="Colorful Grid" w:uiPriority="73"/>
+    <w:lsdException w:name="Light Shading Accent 1" w:uiPriority="60"/>
+    <w:lsdException w:name="Light List Accent 1" w:uiPriority="61"/>
+    <w:lsdException w:name="Light Grid Accent 1" w:uiPriority="62"/>
+    <w:lsdException w:name="Medium Shading 1 Accent 1" w:uiPriority="63"/>
+    <w:lsdException w:name="Medium Shading 2 Accent 1" w:uiPriority="64"/>
+    <w:lsdException w:name="Medium List 1 Accent 1" w:uiPriority="65"/>
+    <w:lsdException w:name="Revision" w:semiHidden="1"/>
+    <w:lsdException w:name="List Paragraph" w:uiPriority="34" w:qFormat="1"/>
+    <w:lsdException w:name="Quote" w:uiPriority="29" w:qFormat="1"/>
+    <w:lsdException w:name="Intense Quote" w:uiPriority="30" w:qFormat="1"/>
+    <w:lsdException w:name="Medium List 2 Accent 1" w:uiPriority="66"/>
+    <w:lsdException w:name="Medium Grid 1 Accent 1" w:uiPriority="67"/>
+    <w:lsdException w:name="Medium Grid 2 Accent 1" w:uiPriority="68"/>
+    <w:lsdException w:name="Medium Grid 3 Accent 1" w:uiPriority="69"/>
+    <w:lsdException w:name="Dark List Accent 1" w:uiPriority="70"/>
+    <w:lsdException w:name="Colorful Shading Accent 1" w:uiPriority="71"/>
+    <w:lsdException w:name="Colorful List Accent 1" w:uiPriority="72"/>
+    <w:lsdException w:name="Colorful Grid Accent 1" w:uiPriority="73"/>
+    <w:lsdException w:name="Light Shading Accent 2" w:uiPriority="60"/>
+    <w:lsdException w:name="Light List Accent 2" w:uiPriority="61"/>
+    <w:lsdException w:name="Light Grid Accent 2" w:uiPriority="62"/>
+    <w:lsdException w:name="Medium Shading 1 Accent 2" w:uiPriority="63"/>
+    <w:lsdException w:name="Medium Shading 2 Accent 2" w:uiPriority="64"/>
+    <w:lsdException w:name="Medium List 1 Accent 2" w:uiPriority="65"/>
+    <w:lsdException w:name="Medium List 2 Accent 2" w:uiPriority="66"/>
+    <w:lsdException w:name="Medium Grid 1 Accent 2" w:uiPriority="67"/>
+    <w:lsdException w:name="Medium Grid 2 Accent 2" w:uiPriority="68"/>
+    <w:lsdException w:name="Medium Grid 3 Accent 2" w:uiPriority="69"/>
+    <w:lsdException w:name="Dark List Accent 2" w:uiPriority="70"/>
+    <w:lsdException w:name="Colorful Shading Accent 2" w:uiPriority="71"/>
+    <w:lsdException w:name="Colorful List Accent 2" w:uiPriority="72"/>
+    <w:lsdException w:name="Colorful Grid Accent 2" w:uiPriority="73"/>
+    <w:lsdException w:name="Light Shading Accent 3" w:uiPriority="60"/>
+    <w:lsdException w:name="Light List Accent 3" w:uiPriority="61"/>
+    <w:lsdException w:name="Light Grid Accent 3" w:uiPriority="62"/>
+    <w:lsdException w:name="Medium Shading 1 Accent 3" w:uiPriority="63"/>
+    <w:lsdException w:name="Medium Shading 2 Accent 3" w:uiPriority="64"/>
+    <w:lsdException w:name="Medium List 1 Accent 3" w:uiPriority="65"/>
+    <w:lsdException w:name="Medium List 2 Accent 3" w:uiPriority="66"/>
+    <w:lsdException w:name="Medium Grid 1 Accent 3" w:uiPriority="67"/>
+    <w:lsdException w:name="Medium Grid 2 Accent 3" w:uiPriority="68"/>
+    <w:lsdException w:name="Medium Grid 3 Accent 3" w:uiPriority="69"/>
+    <w:lsdException w:name="Dark List Accent 3" w:uiPriority="70"/>
+    <w:lsdException w:name="Colorful Shading Accent 3" w:uiPriority="71"/>
+    <w:lsdException w:name="Colorful List Accent 3" w:uiPriority="72"/>
+    <w:lsdException w:name="Colorful Grid Accent 3" w:uiPriority="73"/>
+    <w:lsdException w:name="Light Shading Accent 4" w:uiPriority="60"/>
+    <w:lsdException w:name="Light List Accent 4" w:uiPriority="61"/>
+    <w:lsdException w:name="Light Grid Accent 4" w:uiPriority="62"/>
+    <w:lsdException w:name="Medium Shading 1 Accent 4" w:uiPriority="63"/>
+    <w:lsdException w:name="Medium Shading 2 Accent 4" w:uiPriority="64"/>
+    <w:lsdException w:name="Medium List 1 Accent 4" w:uiPriority="65"/>
+    <w:lsdException w:name="Medium List 2 Accent 4" w:uiPriority="66"/>
+    <w:lsdException w:name="Medium Grid 1 Accent 4" w:uiPriority="67"/>
+    <w:lsdException w:name="Medium Grid 2 Accent 4" w:uiPriority="68"/>
+    <w:lsdException w:name="Medium Grid 3 Accent 4" w:uiPriority="69"/>
+    <w:lsdException w:name="Dark List Accent 4" w:uiPriority="70"/>
+    <w:lsdException w:name="Colorful Shading Accent 4" w:uiPriority="71"/>
+    <w:lsdException w:name="Colorful List Accent 4" w:uiPriority="72"/>
+    <w:lsdException w:name="Colorful Grid Accent 4" w:uiPriority="73"/>
+    <w:lsdException w:name="Light Shading Accent 5" w:uiPriority="60"/>
+    <w:lsdException w:name="Light List Accent 5" w:uiPriority="61"/>
+    <w:lsdException w:name="Light Grid Accent 5" w:uiPriority="62"/>
+    <w:lsdException w:name="Medium Shading 1 Accent 5" w:uiPriority="63"/>
+    <w:lsdException w:name="Medium Shading 2 Accent 5" w:uiPriority="64"/>
+    <w:lsdException w:name="Medium List 1 Accent 5" w:uiPriority="65"/>
+    <w:lsdException w:name="Medium List 2 Accent 5" w:uiPriority="66"/>
+    <w:lsdException w:name="Medium Grid 1 Accent 5" w:uiPriority="67"/>
+    <w:lsdException w:name="Medium Grid 2 Accent 5" w:uiPriority="68"/>
+    <w:lsdException w:name="Medium Grid 3 Accent 5" w:uiPriority="69"/>
+    <w:lsdException w:name="Dark List Accent 5" w:uiPriority="70"/>
+    <w:lsdException w:name="Colorful Shading Accent 5" w:uiPriority="71"/>
+    <w:lsdException w:name="Colorful List Accent 5" w:uiPriority="72"/>
+    <w:lsdException w:name="Colorful Grid Accent 5" w:uiPriority="73"/>
+    <w:lsdException w:name="Light Shading Accent 6" w:uiPriority="60"/>
+    <w:lsdException w:name="Light List Accent 6" w:uiPriority="61"/>
+    <w:lsdException w:name="Light Grid Accent 6" w:uiPriority="62"/>
+    <w:lsdException w:name="Medium Shading 1 Accent 6" w:uiPriority="63"/>
+    <w:lsdException w:name="Medium Shading 2 Accent 6" w:uiPriority="64"/>
+    <w:lsdException w:name="Medium List 1 Accent 6" w:uiPriority="65"/>
+    <w:lsdException w:name="Medium List 2 Accent 6" w:uiPriority="66"/>
+    <w:lsdException w:name="Medium Grid 1 Accent 6" w:uiPriority="67"/>
+    <w:lsdException w:name="Medium Grid 2 Accent 6" w:uiPriority="68"/>
+    <w:lsdException w:name="Medium Grid 3 Accent 6" w:uiPriority="69"/>
+    <w:lsdException w:name="Dark List Accent 6" w:uiPriority="70"/>
+    <w:lsdException w:name="Colorful Shading Accent 6" w:uiPriority="71"/>
+    <w:lsdException w:name="Colorful List Accent 6" w:uiPriority="72"/>
+    <w:lsdException w:name="Colorful Grid Accent 6" w:uiPriority="73"/>
+    <w:lsdException w:name="Subtle Emphasis" w:uiPriority="19" w:qFormat="1"/>
+    <w:lsdException w:name="Intense Emphasis" w:uiPriority="21" w:qFormat="1"/>
+    <w:lsdException w:name="Subtle Reference" w:uiPriority="31" w:qFormat="1"/>
+    <w:lsdException w:name="Intense Reference" w:uiPriority="32" w:qFormat="1"/>
+    <w:lsdException w:name="Book Title" w:uiPriority="33" w:qFormat="1"/>
+    <w:lsdException w:name="Bibliography" w:semiHidden="1" w:uiPriority="37" w:unhideWhenUsed="1"/>
+    <w:lsdException w:name="TOC Heading" w:semiHidden="1" w:uiPriority="39" w:unhideWhenUsed="1" w:qFormat="1"/>
+    <w:lsdException w:name="Plain Table 1" w:uiPriority="41"/>
+    <w:lsdException w:name="Plain Table 2" w:uiPriority="42"/>
+    <w:lsdException w:name="Plain Table 3" w:uiPriority="43"/>
+    <w:lsdException w:name="Plain Table 4" w:uiPriority="44"/>
+    <w:lsdException w:name="Plain Table 5" w:uiPriority="45"/>
+    <w:lsdException w:name="Grid Table Light" w:uiPriority="40"/>
+    <w:lsdException w:name="Grid Table 1 Light" w:uiPriority="46"/>
+    <w:lsdException w:name="Grid Table 2" w:uiPriority="47"/>
+    <w:lsdException w:name="Grid Table 3" w:uiPriority="48"/>
+    <w:lsdException w:name="Grid Table 4" w:uiPriority="49"/>
+    <w:lsdException w:name="Grid Table 5 Dark" w:uiPriority="50"/>
+    <w:lsdException w:name="Grid Table 6 Colorful" w:uiPriority="51"/>
+    <w:lsdException w:name="Grid Table 7 Colorful" w:uiPriority="52"/>
+    <w:lsdException w:name="Grid Table 1 Light Accent 1" w:uiPriority="46"/>
+    <w:lsdException w:name="Grid Table 2 Accent 1" w:uiPriority="47"/>
+    <w:lsdException w:name="Grid Table 3 Accent 1" w:uiPriority="48"/>
+    <w:lsdException w:name="Grid Table 4 Accent 1" w:uiPriority="49"/>
+    <w:lsdException w:name="Grid Table 5 Dark Accent 1" w:uiPriority="50"/>
+    <w:lsdException w:name="Grid Table 6 Colorful Accent 1" w:uiPriority="51"/>
+    <w:lsdException w:name="Grid Table 7 Colorful Accent 1" w:uiPriority="52"/>
+    <w:lsdException w:name="Grid Table 1 Light Accent 2" w:uiPriority="46"/>
+    <w:lsdException w:name="Grid Table 2 Accent 2" w:uiPriority="47"/>
+    <w:lsdException w:name="Grid Table 3 Accent 2" w:uiPriority="48"/>
+    <w:lsdException w:name="Grid Table 4 Accent 2" w:uiPriority="49"/>
+    <w:lsdException w:name="Grid Table 5 Dark Accent 2" w:uiPriority="50"/>
+    <w:lsdException w:name="Grid Table 6 Colorful Accent 2" w:uiPriority="51"/>
+    <w:lsdException w:name="Grid Table 7 Colorful Accent 2" w:uiPriority="52"/>
+    <w:lsdException w:name="Grid Table 1 Light Accent 3" w:uiPriority="46"/>
+    <w:lsdException w:name="Grid Table 2 Accent 3" w:uiPriority="47"/>
+    <w:lsdException w:name="Grid Table 3 Accent 3" w:uiPriority="48"/>
+    <w:lsdException w:name="Grid Table 4 Accent 3" w:uiPriority="49"/>
+    <w:lsdException w:name="Grid Table 5 Dark Accent 3" w:uiPriority="50"/>
+    <w:lsdException w:name="Grid Table 6 Colorful Accent 3" w:uiPriority="51"/>
+    <w:lsdException w:name="Grid Table 7 Colorful Accent 3" w:uiPriority="52"/>
+    <w:lsdException w:name="Grid Table 1 Light Accent 4" w:uiPriority="46"/>
+    <w:lsdException w:name="Grid Table 2 Accent 4" w:uiPriority="47"/>
+    <w:lsdException w:name="Grid Table 3 Accent 4" w:uiPriority="48"/>
+    <w:lsdException w:name="Grid Table 4 Accent 4" w:uiPriority="49"/>
+    <w:lsdException w:name="Grid Table 5 Dark Accent 4" w:uiPriority="50"/>
+    <w:lsdException w:name="Grid Table 6 Colorful Accent 4" w:uiPriority="51"/>
+    <w:lsdException w:name="Grid Table 7 Colorful Accent 4" w:uiPriority="52"/>
+    <w:lsdException w:name="Grid Table 1 Light Accent 5" w:uiPriority="46"/>
+    <w:lsdException w:name="Grid Table 2 Accent 5" w:uiPriority="47"/>
+    <w:lsdException w:name="Grid Table 3 Accent 5" w:uiPriority="48"/>
+    <w:lsdException w:name="Grid Table 4 Accent 5" w:uiPriority="49"/>
+    <w:lsdException w:name="Grid Table 5 Dark Accent 5" w:uiPriority="50"/>
+    <w:lsdException w:name="Grid Table 6 Colorful Accent 5" w:uiPriority="51"/>
+    <w:lsdException w:name="Grid Table 7 Colorful Accent 5" w:uiPriority="52"/>
+    <w:lsdException w:name="Grid Table 1 Light Accent 6" w:uiPriority="46"/>
+    <w:lsdException w:name="Grid Table 2 Accent 6" w:uiPriority="47"/>
+    <w:lsdException w:name="Grid Table 3 Accent 6" w:uiPriority="48"/>
+    <w:lsdException w:name="Grid Table 4 Accent 6" w:uiPriority="49"/>
+    <w:lsdException w:name="Grid Table 5 Dark Accent 6" w:uiPriority="50"/>
+    <w:lsdException w:name="Grid Table 6 Colorful Accent 6" w:uiPriority="51"/>
+    <w:lsdException w:name="Grid Table 7 Colorful Accent 6" w:uiPriority="52"/>
+    <w:lsdException w:name="List Table 1 Light" w:uiPriority="46"/>
+    <w:lsdException w:name="List Table 2" w:uiPriority="47"/>
+    <w:lsdException w:name="List Table 3" w:uiPriority="48"/>
+    <w:lsdException w:name="List Table 4" w:uiPriority="49"/>
+    <w:lsdException w:name="List Table 5 Dark" w:uiPriority="50"/>
+    <w:lsdException w:name="List Table 6 Colorful" w:uiPriority="51"/>
+    <w:lsdException w:name="List Table 7 Colorful" w:uiPriority="52"/>
+    <w:lsdException w:name="List Table 1 Light Accent 1" w:uiPriority="46"/>
+    <w:lsdException w:name="List Table 2 Accent 1" w:uiPriority="47"/>
+    <w:lsdException w:name="List Table 3 Accent 1" w:uiPriority="48"/>
+    <w:lsdException w:name="List Table 4 Accent 1" w:uiPriority="49"/>
+    <w:lsdException w:name="List Table 5 Dark Accent 1" w:uiPriority="50"/>
+    <w:lsdException w:name="List Table 6 Colorful Accent 1" w:uiPriority="51"/>
+    <w:lsdException w:name="List Table 7 Colorful Accent 1" w:uiPriority="52"/>
+    <w:lsdException w:name="List Table 1 Light Accent 2" w:uiPriority="46"/>
+    <w:lsdException w:name="List Table 2 Accent 2" w:uiPriority="47"/>
+    <w:lsdException w:name="List Table 3 Accent 2" w:uiPriority="48"/>
+    <w:lsdException w:name="List Table 4 Accent 2" w:uiPriority="49"/>
+    <w:lsdException w:name="List Table 5 Dark Accent 2" w:uiPriority="50"/>
+    <w:lsdException w:name="List Table 6 Colorful Accent 2" w:uiPriority="51"/>
+    <w:lsdException w:name="List Table 7 Colorful Accent 2" w:uiPriority="52"/>
+    <w:lsdException w:name="List Table 1 Light Accent 3" w:uiPriority="46"/>
+    <w:lsdException w:name="List Table 2 Accent 3" w:uiPriority="47"/>
+    <w:lsdException w:name="List Table 3 Accent 3" w:uiPriority="48"/>
+    <w:lsdException w:name="List Table 4 Accent 3" w:uiPriority="49"/>
+    <w:lsdException w:name="List Table 5 Dark Accent 3" w:uiPriority="50"/>
+    <w:lsdException w:name="List Table 6 Colorful Accent 3" w:uiPriority="51"/>
+    <w:lsdException w:name="List Table 7 Colorful Accent 3" w:uiPriority="52"/>
+    <w:lsdException w:name="List Table 1 Light Accent 4" w:uiPriority="46"/>
+    <w:lsdException w:name="List Table 2 Accent 4" w:uiPriority="47"/>
+    <w:lsdException w:name="List Table 3 Accent 4" w:uiPriority="48"/>
+    <w:lsdException w:name="List Table 4 Accent 4" w:uiPriority="49"/>
+    <w:lsdException w:name="List Table 5 Dark Accent 4" w:uiPriority="50"/>
+    <w:lsdException w:name="List Table 6 Colorful Accent 4" w:uiPriority="51"/>
+    <w:lsdException w:name="List Table 7 Colorful Accent 4" w:uiPriority="52"/>
+    <w:lsdException w:name="List Table 1 Light Accent 5" w:uiPriority="46"/>
+    <w:lsdException w:name="List Table 2 Accent 5" w:uiPriority="47"/>
+    <w:lsdException w:name="List Table 3 Accent 5" w:uiPriority="48"/>
+    <w:lsdException w:name="List Table 4 Accent 5" w:uiPriority="49"/>
+    <w:lsdException w:name="List Table 5 Dark Accent 5" w:uiPriority="50"/>
+    <w:lsdException w:name="List Table 6 Colorful Accent 5" w:uiPriority="51"/>
+    <w:lsdException w:name="List Table 7 Colorful Accent 5" w:uiPriority="52"/>
+    <w:lsdException w:name="List Table 1 Light Accent 6" w:uiPriority="46"/>
+    <w:lsdException w:name="List Table 2 Accent 6" w:uiPriority="47"/>
+    <w:lsdException w:name="List Table 3 Accent 6" w:uiPriority="48"/>
+    <w:lsdException w:name="List Table 4 Accent 6" w:uiPriority="49"/>
+    <w:lsdException w:name="List Table 5 Dark Accent 6" w:uiPriority="50"/>
+    <w:lsdException w:name="List Table 6 Colorful Accent 6" w:uiPriority="51"/>
+    <w:lsdException w:name="List Table 7 Colorful Accent 6" w:uiPriority="52"/>
+  </w:latentStyles>
+  <w:style w:type="paragraph" w:default="1" w:styleId="a">
+    <w:name w:val="Normal"/>
+    <w:qFormat/>
+  </w:style>
+  <w:style w:type="character" w:default="1" w:styleId="a0">
+    <w:name w:val="Default Paragraph Font"/>
+    <w:uiPriority w:val="1"/>
+    <w:semiHidden/>
+    <w:unhideWhenUsed/>
+  </w:style>
+  <w:style w:type="table" w:default="1" w:styleId="a1">
+    <w:name w:val="Normal Table"/>
+    <w:uiPriority w:val="99"/>
+    <w:semiHidden/>
+    <w:unhideWhenUsed/>
+    <w:tblPr>
+      <w:tblInd w:w="0" w:type="dxa"/>
+      <w:tblCellMar>
+        <w:top w:w="0" w:type="dxa"/>
+        <w:left w:w="108" w:type="dxa"/>
+        <w:bottom w:w="0" w:type="dxa"/>
+        <w:right w:w="108" w:type="dxa"/>
+      </w:tblCellMar>
+    </w:tblPr>
+  </w:style>
+  <w:style w:type="numbering" w:default="1" w:styleId="a2">
+    <w:name w:val="No List"/>
+    <w:uiPriority w:val="99"/>
+    <w:semiHidden/>
+    <w:unhideWhenUsed/>
+  </w:style>
+  <w:style w:type="character" w:styleId="a3">
+    <w:name w:val="Placeholder Text"/>
+    <w:basedOn w:val="a0"/>
+    <w:uiPriority w:val="99"/>
+    <w:semiHidden/>
+    <w:rsid w:val="00CA2284"/>
+    <w:rPr>
+      <w:color w:val="808080"/>
+    </w:rPr>
+  </w:style>
+</w:styles>
+</file>
+
+<file path=word/glossary/webSettings.xml><?xml version="1.0" encoding="utf-8"?>
+<w:webSettings xmlns:mc="http://schemas.openxmlformats.org/markup-compatibility/2006" xmlns:r="http://schemas.openxmlformats.org/officeDocument/2006/relationships" xmlns:w="http://schemas.openxmlformats.org/wordprocessingml/2006/main" xmlns:w14="http://schemas.microsoft.com/office/word/2010/wordml" xmlns:w15="http://schemas.microsoft.com/office/word/2012/wordml" xmlns:w16se="http://schemas.microsoft.com/office/word/2015/wordml/symex" mc:Ignorable="w14 w15 w16se">
+  <w:optimizeForBrowser/>
+  <w:allowPNG/>
+</w:webSettings>
 </file>
 
 <file path=word/theme/theme1.xml><?xml version="1.0" encoding="utf-8"?>
@@ -6238,7 +9484,7 @@
 </file>
 
 <file path=customXml/itemProps1.xml><?xml version="1.0" encoding="utf-8"?>
-<ds:datastoreItem xmlns:ds="http://schemas.openxmlformats.org/officeDocument/2006/customXml" ds:itemID="{AC5C4D9A-4B6A-41E8-805B-A9CE28AC06C1}">
+<ds:datastoreItem xmlns:ds="http://schemas.openxmlformats.org/officeDocument/2006/customXml" ds:itemID="{8DE52A27-D296-4B28-996C-C444EE0B9FA3}">
   <ds:schemaRefs>
     <ds:schemaRef ds:uri="http://schemas.openxmlformats.org/officeDocument/2006/bibliography"/>
   </ds:schemaRefs>

--- a/Отчет МО3.docx
+++ b/Отчет МО3.docx
@@ -2035,7 +2035,61 @@
           <w:szCs w:val="24"/>
         </w:rPr>
         <w:lastRenderedPageBreak/>
-        <w:t>Таблицы с исследованиями метода штрафных функций</w:t>
+        <w:t>Таблицы</w:t>
+      </w:r>
+      <w:r>
+        <w:rPr>
+          <w:rFonts w:ascii="Calibri Light" w:eastAsiaTheme="minorEastAsia" w:hAnsi="Calibri Light" w:cs="Calibri Light"/>
+          <w:b/>
+          <w:sz w:val="28"/>
+          <w:szCs w:val="24"/>
+        </w:rPr>
+        <w:t xml:space="preserve"> </w:t>
+      </w:r>
+      <w:r>
+        <w:rPr>
+          <w:rFonts w:ascii="Calibri Light" w:eastAsiaTheme="minorEastAsia" w:hAnsi="Calibri Light" w:cs="Calibri Light"/>
+          <w:b/>
+          <w:sz w:val="28"/>
+          <w:szCs w:val="24"/>
+        </w:rPr>
+        <w:t>с исследованиями</w:t>
+      </w:r>
+      <w:r>
+        <w:rPr>
+          <w:rFonts w:ascii="Calibri Light" w:eastAsiaTheme="minorEastAsia" w:hAnsi="Calibri Light" w:cs="Calibri Light"/>
+          <w:b/>
+          <w:sz w:val="28"/>
+          <w:szCs w:val="24"/>
+        </w:rPr>
+        <w:t xml:space="preserve"> </w:t>
+      </w:r>
+      <w:r>
+        <w:rPr>
+          <w:rFonts w:ascii="Calibri Light" w:eastAsiaTheme="minorEastAsia" w:hAnsi="Calibri Light" w:cs="Calibri Light"/>
+          <w:b/>
+          <w:sz w:val="28"/>
+          <w:szCs w:val="24"/>
+        </w:rPr>
+        <w:t>и выводы</w:t>
+      </w:r>
+      <w:r>
+        <w:rPr>
+          <w:rFonts w:ascii="Calibri Light" w:eastAsiaTheme="minorEastAsia" w:hAnsi="Calibri Light" w:cs="Calibri Light"/>
+          <w:b/>
+          <w:sz w:val="28"/>
+          <w:szCs w:val="24"/>
+        </w:rPr>
+        <w:t xml:space="preserve"> для</w:t>
+      </w:r>
+      <w:r>
+        <w:rPr>
+          <w:rFonts w:ascii="Calibri Light" w:eastAsiaTheme="minorEastAsia" w:hAnsi="Calibri Light" w:cs="Calibri Light"/>
+          <w:b/>
+          <w:sz w:val="28"/>
+          <w:szCs w:val="24"/>
+        </w:rPr>
+        <w:t xml:space="preserve"> метода штрафных функций</w:t>
       </w:r>
     </w:p>
     <w:p>
@@ -2885,7 +2939,6 @@
         <w:jc w:val="both"/>
         <w:rPr>
           <w:rFonts w:ascii="Calibri Light" w:eastAsiaTheme="minorEastAsia" w:hAnsi="Calibri Light" w:cs="Calibri Light"/>
-          <w:b/>
           <w:sz w:val="28"/>
           <w:szCs w:val="24"/>
         </w:rPr>
@@ -3040,6 +3093,134 @@
         <w:jc w:val="both"/>
         <w:rPr>
           <w:rFonts w:ascii="Calibri Light" w:eastAsiaTheme="minorEastAsia" w:hAnsi="Calibri Light" w:cs="Calibri Light"/>
+          <w:i/>
+          <w:sz w:val="28"/>
+          <w:szCs w:val="24"/>
+        </w:rPr>
+      </w:pPr>
+      <m:oMathPara>
+        <m:oMath>
+          <m:sSubSup>
+            <m:sSubSupPr>
+              <m:ctrlPr>
+                <w:rPr>
+                  <w:rFonts w:ascii="Cambria Math" w:eastAsiaTheme="minorEastAsia" w:hAnsi="Cambria Math" w:cs="Calibri Light"/>
+                  <w:i/>
+                  <w:sz w:val="28"/>
+                  <w:szCs w:val="24"/>
+                </w:rPr>
+              </m:ctrlPr>
+            </m:sSubSupPr>
+            <m:e>
+              <m:r>
+                <w:rPr>
+                  <w:rFonts w:ascii="Cambria Math" w:eastAsiaTheme="minorEastAsia" w:hAnsi="Cambria Math" w:cs="Calibri Light"/>
+                  <w:sz w:val="28"/>
+                  <w:szCs w:val="24"/>
+                </w:rPr>
+                <m:t>rg</m:t>
+              </m:r>
+            </m:e>
+            <m:sub>
+              <m:r>
+                <w:rPr>
+                  <w:rFonts w:ascii="Cambria Math" w:eastAsiaTheme="minorEastAsia" w:hAnsi="Cambria Math" w:cs="Calibri Light"/>
+                  <w:sz w:val="28"/>
+                  <w:szCs w:val="24"/>
+                </w:rPr>
+                <m:t>k</m:t>
+              </m:r>
+            </m:sub>
+            <m:sup>
+              <m:r>
+                <w:rPr>
+                  <w:rFonts w:ascii="Cambria Math" w:eastAsiaTheme="minorEastAsia" w:hAnsi="Cambria Math" w:cs="Calibri Light"/>
+                  <w:sz w:val="28"/>
+                  <w:szCs w:val="24"/>
+                </w:rPr>
+                <m:t>1</m:t>
+              </m:r>
+            </m:sup>
+          </m:sSubSup>
+          <m:r>
+            <w:rPr>
+              <w:rFonts w:ascii="Cambria Math" w:eastAsiaTheme="minorEastAsia" w:hAnsi="Cambria Math" w:cs="Calibri Light"/>
+              <w:sz w:val="28"/>
+              <w:szCs w:val="24"/>
+            </w:rPr>
+            <m:t>=</m:t>
+          </m:r>
+          <m:sSubSup>
+            <m:sSubSupPr>
+              <m:ctrlPr>
+                <w:rPr>
+                  <w:rFonts w:ascii="Cambria Math" w:eastAsiaTheme="minorEastAsia" w:hAnsi="Cambria Math" w:cs="Calibri Light"/>
+                  <w:i/>
+                  <w:sz w:val="28"/>
+                  <w:szCs w:val="24"/>
+                </w:rPr>
+              </m:ctrlPr>
+            </m:sSubSupPr>
+            <m:e>
+              <m:r>
+                <w:rPr>
+                  <w:rFonts w:ascii="Cambria Math" w:eastAsiaTheme="minorEastAsia" w:hAnsi="Cambria Math" w:cs="Calibri Light"/>
+                  <w:sz w:val="28"/>
+                  <w:szCs w:val="24"/>
+                </w:rPr>
+                <m:t>rg</m:t>
+              </m:r>
+            </m:e>
+            <m:sub>
+              <m:r>
+                <w:rPr>
+                  <w:rFonts w:ascii="Cambria Math" w:eastAsiaTheme="minorEastAsia" w:hAnsi="Cambria Math" w:cs="Calibri Light"/>
+                  <w:sz w:val="28"/>
+                  <w:szCs w:val="24"/>
+                </w:rPr>
+                <m:t>k-1</m:t>
+              </m:r>
+            </m:sub>
+            <m:sup>
+              <m:r>
+                <w:rPr>
+                  <w:rFonts w:ascii="Cambria Math" w:eastAsiaTheme="minorEastAsia" w:hAnsi="Cambria Math" w:cs="Calibri Light"/>
+                  <w:sz w:val="28"/>
+                  <w:szCs w:val="24"/>
+                </w:rPr>
+                <m:t>1</m:t>
+              </m:r>
+            </m:sup>
+          </m:sSubSup>
+          <m:r>
+            <w:rPr>
+              <w:rFonts w:ascii="Cambria Math" w:eastAsiaTheme="minorEastAsia" w:hAnsi="Cambria Math" w:cs="Calibri Light"/>
+              <w:sz w:val="28"/>
+              <w:szCs w:val="24"/>
+            </w:rPr>
+            <m:t>+1</m:t>
+          </m:r>
+        </m:oMath>
+      </m:oMathPara>
+    </w:p>
+    <w:p>
+      <w:pPr>
+        <w:spacing w:before="20" w:after="20" w:line="240" w:lineRule="auto"/>
+        <w:jc w:val="both"/>
+        <w:rPr>
+          <w:rFonts w:ascii="Calibri Light" w:eastAsiaTheme="minorEastAsia" w:hAnsi="Calibri Light" w:cs="Calibri Light"/>
+          <w:b/>
+          <w:sz w:val="28"/>
+          <w:szCs w:val="24"/>
+        </w:rPr>
+      </w:pPr>
+    </w:p>
+    <w:p>
+      <w:pPr>
+        <w:spacing w:before="20" w:after="20" w:line="240" w:lineRule="auto"/>
+        <w:jc w:val="both"/>
+        <w:rPr>
+          <w:rFonts w:ascii="Calibri Light" w:eastAsiaTheme="minorEastAsia" w:hAnsi="Calibri Light" w:cs="Calibri Light"/>
           <w:b/>
           <w:sz w:val="28"/>
           <w:szCs w:val="24"/>
@@ -3051,9 +3232,9 @@
           <w:lang w:eastAsia="ru-RU"/>
         </w:rPr>
         <w:drawing>
-          <wp:inline distT="0" distB="0" distL="0" distR="0" wp14:anchorId="6F845ABC" wp14:editId="4F7F45A2">
-            <wp:extent cx="6120130" cy="3501390"/>
-            <wp:effectExtent l="0" t="0" r="0" b="3810"/>
+          <wp:inline distT="0" distB="0" distL="0" distR="0" wp14:anchorId="0D598C2A" wp14:editId="1CCC9BAC">
+            <wp:extent cx="6120130" cy="3960495"/>
+            <wp:effectExtent l="0" t="0" r="0" b="1905"/>
             <wp:docPr id="1" name="Рисунок 1"/>
             <wp:cNvGraphicFramePr>
               <a:graphicFrameLocks xmlns:a="http://schemas.openxmlformats.org/drawingml/2006/main" noChangeAspect="1"/>
@@ -3074,7 +3255,7 @@
                   <pic:spPr>
                     <a:xfrm>
                       <a:off x="0" y="0"/>
-                      <a:ext cx="6120130" cy="3501390"/>
+                      <a:ext cx="6120130" cy="3960495"/>
                     </a:xfrm>
                     <a:prstGeom prst="rect">
                       <a:avLst/>
@@ -3110,16 +3291,276 @@
           <w:szCs w:val="24"/>
         </w:rPr>
       </w:pPr>
+    </w:p>
+    <w:p>
+      <w:pPr>
+        <w:spacing w:before="20" w:after="20" w:line="240" w:lineRule="auto"/>
+        <w:jc w:val="both"/>
+        <w:rPr>
+          <w:rFonts w:ascii="Calibri Light" w:eastAsiaTheme="minorEastAsia" w:hAnsi="Calibri Light" w:cs="Calibri Light"/>
+          <w:b/>
+          <w:sz w:val="28"/>
+          <w:szCs w:val="24"/>
+        </w:rPr>
+      </w:pPr>
+    </w:p>
+    <w:p>
+      <w:pPr>
+        <w:spacing w:before="20" w:after="20" w:line="240" w:lineRule="auto"/>
+        <w:jc w:val="both"/>
+        <w:rPr>
+          <w:rFonts w:ascii="Calibri Light" w:eastAsiaTheme="minorEastAsia" w:hAnsi="Calibri Light" w:cs="Calibri Light"/>
+          <w:b/>
+          <w:sz w:val="28"/>
+          <w:szCs w:val="24"/>
+        </w:rPr>
+      </w:pPr>
+    </w:p>
+    <w:p>
+      <w:pPr>
+        <w:spacing w:before="20" w:after="20" w:line="240" w:lineRule="auto"/>
+        <w:jc w:val="both"/>
+        <w:rPr>
+          <w:rFonts w:ascii="Calibri Light" w:eastAsiaTheme="minorEastAsia" w:hAnsi="Calibri Light" w:cs="Calibri Light"/>
+          <w:b/>
+          <w:sz w:val="28"/>
+          <w:szCs w:val="24"/>
+        </w:rPr>
+      </w:pPr>
+    </w:p>
+    <w:p>
+      <w:pPr>
+        <w:spacing w:before="20" w:after="20" w:line="240" w:lineRule="auto"/>
+        <w:jc w:val="both"/>
+        <w:rPr>
+          <w:rFonts w:ascii="Calibri Light" w:eastAsiaTheme="minorEastAsia" w:hAnsi="Calibri Light" w:cs="Calibri Light"/>
+          <w:b/>
+          <w:sz w:val="28"/>
+          <w:szCs w:val="24"/>
+        </w:rPr>
+      </w:pPr>
+    </w:p>
+    <w:p>
+      <w:pPr>
+        <w:spacing w:before="20" w:after="20" w:line="240" w:lineRule="auto"/>
+        <w:jc w:val="both"/>
+        <w:rPr>
+          <w:rFonts w:ascii="Calibri Light" w:eastAsiaTheme="minorEastAsia" w:hAnsi="Calibri Light" w:cs="Calibri Light"/>
+          <w:b/>
+          <w:sz w:val="28"/>
+          <w:szCs w:val="24"/>
+        </w:rPr>
+      </w:pPr>
+    </w:p>
+    <w:p>
+      <w:pPr>
+        <w:spacing w:before="20" w:after="20" w:line="240" w:lineRule="auto"/>
+        <w:jc w:val="both"/>
+        <w:rPr>
+          <w:rFonts w:ascii="Calibri Light" w:eastAsiaTheme="minorEastAsia" w:hAnsi="Calibri Light" w:cs="Calibri Light"/>
+          <w:b/>
+          <w:sz w:val="28"/>
+          <w:szCs w:val="24"/>
+        </w:rPr>
+      </w:pPr>
+    </w:p>
+    <w:p>
+      <w:pPr>
+        <w:spacing w:before="20" w:after="20" w:line="240" w:lineRule="auto"/>
+        <w:jc w:val="both"/>
+        <w:rPr>
+          <w:rFonts w:ascii="Calibri Light" w:eastAsiaTheme="minorEastAsia" w:hAnsi="Calibri Light" w:cs="Calibri Light"/>
+          <w:b/>
+          <w:sz w:val="28"/>
+          <w:szCs w:val="24"/>
+        </w:rPr>
+      </w:pPr>
+    </w:p>
+    <w:p>
+      <w:pPr>
+        <w:spacing w:before="20" w:after="20" w:line="240" w:lineRule="auto"/>
+        <w:jc w:val="both"/>
+        <w:rPr>
+          <w:rFonts w:ascii="Calibri Light" w:eastAsiaTheme="minorEastAsia" w:hAnsi="Calibri Light" w:cs="Calibri Light"/>
+          <w:b/>
+          <w:sz w:val="28"/>
+          <w:szCs w:val="24"/>
+        </w:rPr>
+      </w:pPr>
+    </w:p>
+    <w:p>
+      <w:pPr>
+        <w:spacing w:before="20" w:after="20" w:line="240" w:lineRule="auto"/>
+        <w:jc w:val="both"/>
+        <w:rPr>
+          <w:rFonts w:ascii="Calibri Light" w:eastAsiaTheme="minorEastAsia" w:hAnsi="Calibri Light" w:cs="Calibri Light"/>
+          <w:b/>
+          <w:sz w:val="28"/>
+          <w:szCs w:val="24"/>
+        </w:rPr>
+      </w:pPr>
+    </w:p>
+    <w:p>
+      <w:pPr>
+        <w:spacing w:before="20" w:after="20" w:line="240" w:lineRule="auto"/>
+        <w:jc w:val="both"/>
+        <w:rPr>
+          <w:rFonts w:ascii="Calibri Light" w:eastAsiaTheme="minorEastAsia" w:hAnsi="Calibri Light" w:cs="Calibri Light"/>
+          <w:b/>
+          <w:sz w:val="28"/>
+          <w:szCs w:val="24"/>
+        </w:rPr>
+      </w:pPr>
+    </w:p>
+    <w:p>
+      <w:pPr>
+        <w:spacing w:before="20" w:after="20" w:line="240" w:lineRule="auto"/>
+        <w:jc w:val="both"/>
+        <w:rPr>
+          <w:rFonts w:ascii="Calibri Light" w:eastAsiaTheme="minorEastAsia" w:hAnsi="Calibri Light" w:cs="Calibri Light"/>
+          <w:b/>
+          <w:sz w:val="28"/>
+          <w:szCs w:val="24"/>
+        </w:rPr>
+      </w:pPr>
+    </w:p>
+    <w:p>
+      <w:pPr>
+        <w:spacing w:before="20" w:after="20" w:line="240" w:lineRule="auto"/>
+        <w:jc w:val="both"/>
+        <w:rPr>
+          <w:rFonts w:ascii="Calibri Light" w:eastAsiaTheme="minorEastAsia" w:hAnsi="Calibri Light" w:cs="Calibri Light"/>
+          <w:i/>
+          <w:sz w:val="28"/>
+          <w:szCs w:val="24"/>
+        </w:rPr>
+      </w:pPr>
+      <m:oMathPara>
+        <m:oMath>
+          <m:sSubSup>
+            <m:sSubSupPr>
+              <m:ctrlPr>
+                <w:rPr>
+                  <w:rFonts w:ascii="Cambria Math" w:eastAsiaTheme="minorEastAsia" w:hAnsi="Cambria Math" w:cs="Calibri Light"/>
+                  <w:i/>
+                  <w:sz w:val="28"/>
+                  <w:szCs w:val="24"/>
+                </w:rPr>
+              </m:ctrlPr>
+            </m:sSubSupPr>
+            <m:e>
+              <m:r>
+                <w:rPr>
+                  <w:rFonts w:ascii="Cambria Math" w:eastAsiaTheme="minorEastAsia" w:hAnsi="Cambria Math" w:cs="Calibri Light"/>
+                  <w:sz w:val="28"/>
+                  <w:szCs w:val="24"/>
+                </w:rPr>
+                <m:t>rg</m:t>
+              </m:r>
+            </m:e>
+            <m:sub>
+              <m:r>
+                <w:rPr>
+                  <w:rFonts w:ascii="Cambria Math" w:eastAsiaTheme="minorEastAsia" w:hAnsi="Cambria Math" w:cs="Calibri Light"/>
+                  <w:sz w:val="28"/>
+                  <w:szCs w:val="24"/>
+                </w:rPr>
+                <m:t>k</m:t>
+              </m:r>
+            </m:sub>
+            <m:sup>
+              <m:r>
+                <w:rPr>
+                  <w:rFonts w:ascii="Cambria Math" w:eastAsiaTheme="minorEastAsia" w:hAnsi="Cambria Math" w:cs="Calibri Light"/>
+                  <w:sz w:val="28"/>
+                  <w:szCs w:val="24"/>
+                </w:rPr>
+                <m:t>2</m:t>
+              </m:r>
+            </m:sup>
+          </m:sSubSup>
+          <m:r>
+            <w:rPr>
+              <w:rFonts w:ascii="Cambria Math" w:eastAsiaTheme="minorEastAsia" w:hAnsi="Cambria Math" w:cs="Calibri Light"/>
+              <w:sz w:val="28"/>
+              <w:szCs w:val="24"/>
+            </w:rPr>
+            <m:t>=</m:t>
+          </m:r>
+          <m:sSubSup>
+            <m:sSubSupPr>
+              <m:ctrlPr>
+                <w:rPr>
+                  <w:rFonts w:ascii="Cambria Math" w:eastAsiaTheme="minorEastAsia" w:hAnsi="Cambria Math" w:cs="Calibri Light"/>
+                  <w:i/>
+                  <w:sz w:val="28"/>
+                  <w:szCs w:val="24"/>
+                </w:rPr>
+              </m:ctrlPr>
+            </m:sSubSupPr>
+            <m:e>
+              <m:r>
+                <w:rPr>
+                  <w:rFonts w:ascii="Cambria Math" w:eastAsiaTheme="minorEastAsia" w:hAnsi="Cambria Math" w:cs="Calibri Light"/>
+                  <w:sz w:val="28"/>
+                  <w:szCs w:val="24"/>
+                </w:rPr>
+                <m:t>rg</m:t>
+              </m:r>
+            </m:e>
+            <m:sub>
+              <m:r>
+                <w:rPr>
+                  <w:rFonts w:ascii="Cambria Math" w:eastAsiaTheme="minorEastAsia" w:hAnsi="Cambria Math" w:cs="Calibri Light"/>
+                  <w:sz w:val="28"/>
+                  <w:szCs w:val="24"/>
+                </w:rPr>
+                <m:t>k-1</m:t>
+              </m:r>
+            </m:sub>
+            <m:sup>
+              <m:r>
+                <w:rPr>
+                  <w:rFonts w:ascii="Cambria Math" w:eastAsiaTheme="minorEastAsia" w:hAnsi="Cambria Math" w:cs="Calibri Light"/>
+                  <w:sz w:val="28"/>
+                  <w:szCs w:val="24"/>
+                </w:rPr>
+                <m:t>2</m:t>
+              </m:r>
+            </m:sup>
+          </m:sSubSup>
+          <m:r>
+            <w:rPr>
+              <w:rFonts w:ascii="Cambria Math" w:eastAsiaTheme="minorEastAsia" w:hAnsi="Cambria Math" w:cs="Calibri Light"/>
+              <w:sz w:val="28"/>
+              <w:szCs w:val="24"/>
+            </w:rPr>
+            <m:t>+100</m:t>
+          </m:r>
+        </m:oMath>
+      </m:oMathPara>
+    </w:p>
+    <w:p>
+      <w:pPr>
+        <w:spacing w:before="20" w:after="20" w:line="240" w:lineRule="auto"/>
+        <w:jc w:val="both"/>
+        <w:rPr>
+          <w:rFonts w:ascii="Calibri Light" w:eastAsiaTheme="minorEastAsia" w:hAnsi="Calibri Light" w:cs="Calibri Light"/>
+          <w:b/>
+          <w:sz w:val="28"/>
+          <w:szCs w:val="24"/>
+        </w:rPr>
+      </w:pPr>
       <w:r>
         <w:rPr>
           <w:noProof/>
           <w:lang w:eastAsia="ru-RU"/>
         </w:rPr>
         <w:drawing>
-          <wp:inline distT="0" distB="0" distL="0" distR="0" wp14:anchorId="198E56E9" wp14:editId="5CE56A86">
-            <wp:extent cx="6120130" cy="3509645"/>
+          <wp:inline distT="0" distB="0" distL="0" distR="0" wp14:anchorId="7A346C7F" wp14:editId="1FC75666">
+            <wp:extent cx="6120130" cy="4008120"/>
             <wp:effectExtent l="0" t="0" r="0" b="0"/>
-            <wp:docPr id="2" name="Рисунок 2"/>
+            <wp:docPr id="8" name="Рисунок 8"/>
             <wp:cNvGraphicFramePr>
               <a:graphicFrameLocks xmlns:a="http://schemas.openxmlformats.org/drawingml/2006/main" noChangeAspect="1"/>
             </wp:cNvGraphicFramePr>
@@ -3139,7 +3580,7 @@
                   <pic:spPr>
                     <a:xfrm>
                       <a:off x="0" y="0"/>
-                      <a:ext cx="6120130" cy="3509645"/>
+                      <a:ext cx="6120130" cy="4008120"/>
                     </a:xfrm>
                     <a:prstGeom prst="rect">
                       <a:avLst/>
@@ -3158,11 +3599,107 @@
         <w:jc w:val="both"/>
         <w:rPr>
           <w:rFonts w:ascii="Calibri Light" w:eastAsiaTheme="minorEastAsia" w:hAnsi="Calibri Light" w:cs="Calibri Light"/>
-          <w:b/>
-          <w:sz w:val="28"/>
-          <w:szCs w:val="24"/>
-        </w:rPr>
-      </w:pPr>
+          <w:i/>
+          <w:sz w:val="28"/>
+          <w:szCs w:val="24"/>
+        </w:rPr>
+      </w:pPr>
+      <m:oMathPara>
+        <m:oMath>
+          <m:sSubSup>
+            <m:sSubSupPr>
+              <m:ctrlPr>
+                <w:rPr>
+                  <w:rFonts w:ascii="Cambria Math" w:eastAsiaTheme="minorEastAsia" w:hAnsi="Cambria Math" w:cs="Calibri Light"/>
+                  <w:i/>
+                  <w:sz w:val="28"/>
+                  <w:szCs w:val="24"/>
+                </w:rPr>
+              </m:ctrlPr>
+            </m:sSubSupPr>
+            <m:e>
+              <m:r>
+                <w:rPr>
+                  <w:rFonts w:ascii="Cambria Math" w:eastAsiaTheme="minorEastAsia" w:hAnsi="Cambria Math" w:cs="Calibri Light"/>
+                  <w:sz w:val="28"/>
+                  <w:szCs w:val="24"/>
+                </w:rPr>
+                <m:t>rg</m:t>
+              </m:r>
+            </m:e>
+            <m:sub>
+              <m:r>
+                <w:rPr>
+                  <w:rFonts w:ascii="Cambria Math" w:eastAsiaTheme="minorEastAsia" w:hAnsi="Cambria Math" w:cs="Calibri Light"/>
+                  <w:sz w:val="28"/>
+                  <w:szCs w:val="24"/>
+                </w:rPr>
+                <m:t>k</m:t>
+              </m:r>
+            </m:sub>
+            <m:sup>
+              <m:r>
+                <w:rPr>
+                  <w:rFonts w:ascii="Cambria Math" w:eastAsiaTheme="minorEastAsia" w:hAnsi="Cambria Math" w:cs="Calibri Light"/>
+                  <w:sz w:val="28"/>
+                  <w:szCs w:val="24"/>
+                </w:rPr>
+                <m:t>3</m:t>
+              </m:r>
+            </m:sup>
+          </m:sSubSup>
+          <m:r>
+            <w:rPr>
+              <w:rFonts w:ascii="Cambria Math" w:eastAsiaTheme="minorEastAsia" w:hAnsi="Cambria Math" w:cs="Calibri Light"/>
+              <w:sz w:val="28"/>
+              <w:szCs w:val="24"/>
+            </w:rPr>
+            <m:t>=2</m:t>
+          </m:r>
+          <m:sSubSup>
+            <m:sSubSupPr>
+              <m:ctrlPr>
+                <w:rPr>
+                  <w:rFonts w:ascii="Cambria Math" w:eastAsiaTheme="minorEastAsia" w:hAnsi="Cambria Math" w:cs="Calibri Light"/>
+                  <w:i/>
+                  <w:sz w:val="28"/>
+                  <w:szCs w:val="24"/>
+                </w:rPr>
+              </m:ctrlPr>
+            </m:sSubSupPr>
+            <m:e>
+              <m:r>
+                <w:rPr>
+                  <w:rFonts w:ascii="Cambria Math" w:eastAsiaTheme="minorEastAsia" w:hAnsi="Cambria Math" w:cs="Calibri Light"/>
+                  <w:sz w:val="28"/>
+                  <w:szCs w:val="24"/>
+                </w:rPr>
+                <m:t>rg</m:t>
+              </m:r>
+            </m:e>
+            <m:sub>
+              <m:r>
+                <w:rPr>
+                  <w:rFonts w:ascii="Cambria Math" w:eastAsiaTheme="minorEastAsia" w:hAnsi="Cambria Math" w:cs="Calibri Light"/>
+                  <w:sz w:val="28"/>
+                  <w:szCs w:val="24"/>
+                </w:rPr>
+                <m:t>k-1</m:t>
+              </m:r>
+            </m:sub>
+            <m:sup>
+              <m:r>
+                <w:rPr>
+                  <w:rFonts w:ascii="Cambria Math" w:eastAsiaTheme="minorEastAsia" w:hAnsi="Cambria Math" w:cs="Calibri Light"/>
+                  <w:sz w:val="28"/>
+                  <w:szCs w:val="24"/>
+                </w:rPr>
+                <m:t>3</m:t>
+              </m:r>
+            </m:sup>
+          </m:sSubSup>
+        </m:oMath>
+      </m:oMathPara>
     </w:p>
     <w:p>
       <w:pPr>
@@ -3181,10 +3718,10 @@
           <w:lang w:eastAsia="ru-RU"/>
         </w:rPr>
         <w:drawing>
-          <wp:inline distT="0" distB="0" distL="0" distR="0" wp14:anchorId="69B12F57" wp14:editId="03842864">
-            <wp:extent cx="6120130" cy="3528695"/>
-            <wp:effectExtent l="0" t="0" r="0" b="0"/>
-            <wp:docPr id="3" name="Рисунок 3"/>
+          <wp:inline distT="0" distB="0" distL="0" distR="0" wp14:anchorId="01E09D17" wp14:editId="4EE80FCA">
+            <wp:extent cx="6120130" cy="3997325"/>
+            <wp:effectExtent l="0" t="0" r="0" b="3175"/>
+            <wp:docPr id="9" name="Рисунок 9"/>
             <wp:cNvGraphicFramePr>
               <a:graphicFrameLocks xmlns:a="http://schemas.openxmlformats.org/drawingml/2006/main" noChangeAspect="1"/>
             </wp:cNvGraphicFramePr>
@@ -3204,7 +3741,7 @@
                   <pic:spPr>
                     <a:xfrm>
                       <a:off x="0" y="0"/>
-                      <a:ext cx="6120130" cy="3528695"/>
+                      <a:ext cx="6120130" cy="3997325"/>
                     </a:xfrm>
                     <a:prstGeom prst="rect">
                       <a:avLst/>
@@ -3219,6 +3756,8 @@
     </w:p>
     <w:p>
       <w:pPr>
+        <w:spacing w:before="20" w:after="20" w:line="240" w:lineRule="auto"/>
+        <w:jc w:val="both"/>
         <w:rPr>
           <w:rFonts w:ascii="Calibri Light" w:eastAsiaTheme="minorEastAsia" w:hAnsi="Calibri Light" w:cs="Calibri Light"/>
           <w:b/>
@@ -3226,10 +3765,1969 @@
           <w:szCs w:val="24"/>
         </w:rPr>
       </w:pPr>
-      <w:r>
+    </w:p>
+    <w:p>
+      <w:pPr>
+        <w:spacing w:before="20" w:after="20" w:line="240" w:lineRule="auto"/>
+        <w:jc w:val="both"/>
         <w:rPr>
           <w:rFonts w:ascii="Calibri Light" w:eastAsiaTheme="minorEastAsia" w:hAnsi="Calibri Light" w:cs="Calibri Light"/>
           <w:b/>
+          <w:sz w:val="28"/>
+          <w:szCs w:val="24"/>
+        </w:rPr>
+      </w:pPr>
+    </w:p>
+    <w:p>
+      <w:pPr>
+        <w:spacing w:before="20" w:after="20" w:line="240" w:lineRule="auto"/>
+        <w:jc w:val="both"/>
+        <w:rPr>
+          <w:rFonts w:ascii="Calibri Light" w:eastAsiaTheme="minorEastAsia" w:hAnsi="Calibri Light" w:cs="Calibri Light"/>
+          <w:b/>
+          <w:sz w:val="28"/>
+          <w:szCs w:val="24"/>
+        </w:rPr>
+      </w:pPr>
+    </w:p>
+    <w:p>
+      <w:pPr>
+        <w:spacing w:before="20" w:after="20" w:line="240" w:lineRule="auto"/>
+        <w:jc w:val="center"/>
+        <w:rPr>
+          <w:noProof/>
+          <w:lang w:eastAsia="ru-RU"/>
+        </w:rPr>
+      </w:pPr>
+      <m:oMathPara>
+        <m:oMath>
+          <m:sSubSup>
+            <m:sSubSupPr>
+              <m:ctrlPr>
+                <w:rPr>
+                  <w:rFonts w:ascii="Cambria Math" w:eastAsiaTheme="minorEastAsia" w:hAnsi="Cambria Math" w:cs="Calibri Light"/>
+                  <w:i/>
+                  <w:sz w:val="28"/>
+                  <w:szCs w:val="24"/>
+                </w:rPr>
+              </m:ctrlPr>
+            </m:sSubSupPr>
+            <m:e>
+              <m:r>
+                <w:rPr>
+                  <w:rFonts w:ascii="Cambria Math" w:eastAsiaTheme="minorEastAsia" w:hAnsi="Cambria Math" w:cs="Calibri Light"/>
+                  <w:sz w:val="28"/>
+                  <w:szCs w:val="24"/>
+                </w:rPr>
+                <m:t>rg</m:t>
+              </m:r>
+            </m:e>
+            <m:sub>
+              <m:r>
+                <w:rPr>
+                  <w:rFonts w:ascii="Cambria Math" w:eastAsiaTheme="minorEastAsia" w:hAnsi="Cambria Math" w:cs="Calibri Light"/>
+                  <w:sz w:val="28"/>
+                  <w:szCs w:val="24"/>
+                </w:rPr>
+                <m:t>k</m:t>
+              </m:r>
+            </m:sub>
+            <m:sup>
+              <m:r>
+                <w:rPr>
+                  <w:rFonts w:ascii="Cambria Math" w:eastAsiaTheme="minorEastAsia" w:hAnsi="Cambria Math" w:cs="Calibri Light"/>
+                  <w:sz w:val="28"/>
+                  <w:szCs w:val="24"/>
+                </w:rPr>
+                <m:t>4</m:t>
+              </m:r>
+            </m:sup>
+          </m:sSubSup>
+          <m:r>
+            <w:rPr>
+              <w:rFonts w:ascii="Cambria Math" w:eastAsiaTheme="minorEastAsia" w:hAnsi="Cambria Math" w:cs="Calibri Light"/>
+              <w:sz w:val="28"/>
+              <w:szCs w:val="24"/>
+            </w:rPr>
+            <m:t>=200</m:t>
+          </m:r>
+          <m:sSubSup>
+            <m:sSubSupPr>
+              <m:ctrlPr>
+                <w:rPr>
+                  <w:rFonts w:ascii="Cambria Math" w:eastAsiaTheme="minorEastAsia" w:hAnsi="Cambria Math" w:cs="Calibri Light"/>
+                  <w:i/>
+                  <w:sz w:val="28"/>
+                  <w:szCs w:val="24"/>
+                </w:rPr>
+              </m:ctrlPr>
+            </m:sSubSupPr>
+            <m:e>
+              <m:r>
+                <w:rPr>
+                  <w:rFonts w:ascii="Cambria Math" w:eastAsiaTheme="minorEastAsia" w:hAnsi="Cambria Math" w:cs="Calibri Light"/>
+                  <w:sz w:val="28"/>
+                  <w:szCs w:val="24"/>
+                </w:rPr>
+                <m:t>rg</m:t>
+              </m:r>
+            </m:e>
+            <m:sub>
+              <m:r>
+                <w:rPr>
+                  <w:rFonts w:ascii="Cambria Math" w:eastAsiaTheme="minorEastAsia" w:hAnsi="Cambria Math" w:cs="Calibri Light"/>
+                  <w:sz w:val="28"/>
+                  <w:szCs w:val="24"/>
+                </w:rPr>
+                <m:t>k-1</m:t>
+              </m:r>
+            </m:sub>
+            <m:sup>
+              <m:r>
+                <w:rPr>
+                  <w:rFonts w:ascii="Cambria Math" w:eastAsiaTheme="minorEastAsia" w:hAnsi="Cambria Math" w:cs="Calibri Light"/>
+                  <w:sz w:val="28"/>
+                  <w:szCs w:val="24"/>
+                </w:rPr>
+                <m:t>4</m:t>
+              </m:r>
+            </m:sup>
+          </m:sSubSup>
+        </m:oMath>
+      </m:oMathPara>
+    </w:p>
+    <w:p>
+      <w:pPr>
+        <w:spacing w:before="20" w:after="20" w:line="240" w:lineRule="auto"/>
+        <w:jc w:val="center"/>
+        <w:rPr>
+          <w:rFonts w:ascii="Calibri Light" w:eastAsiaTheme="minorEastAsia" w:hAnsi="Calibri Light" w:cs="Calibri Light"/>
+          <w:i/>
+          <w:sz w:val="28"/>
+          <w:szCs w:val="24"/>
+        </w:rPr>
+      </w:pPr>
+      <w:r>
+        <w:rPr>
+          <w:noProof/>
+          <w:lang w:eastAsia="ru-RU"/>
+        </w:rPr>
+        <w:drawing>
+          <wp:inline distT="0" distB="0" distL="0" distR="0" wp14:anchorId="79E6DD23" wp14:editId="47AFC6D8">
+            <wp:extent cx="6120130" cy="5260975"/>
+            <wp:effectExtent l="0" t="0" r="0" b="0"/>
+            <wp:docPr id="11" name="Рисунок 11"/>
+            <wp:cNvGraphicFramePr>
+              <a:graphicFrameLocks xmlns:a="http://schemas.openxmlformats.org/drawingml/2006/main" noChangeAspect="1"/>
+            </wp:cNvGraphicFramePr>
+            <a:graphic xmlns:a="http://schemas.openxmlformats.org/drawingml/2006/main">
+              <a:graphicData uri="http://schemas.openxmlformats.org/drawingml/2006/picture">
+                <pic:pic xmlns:pic="http://schemas.openxmlformats.org/drawingml/2006/picture">
+                  <pic:nvPicPr>
+                    <pic:cNvPr id="1" name=""/>
+                    <pic:cNvPicPr/>
+                  </pic:nvPicPr>
+                  <pic:blipFill>
+                    <a:blip r:embed="rId11"/>
+                    <a:stretch>
+                      <a:fillRect/>
+                    </a:stretch>
+                  </pic:blipFill>
+                  <pic:spPr>
+                    <a:xfrm>
+                      <a:off x="0" y="0"/>
+                      <a:ext cx="6120130" cy="5260975"/>
+                    </a:xfrm>
+                    <a:prstGeom prst="rect">
+                      <a:avLst/>
+                    </a:prstGeom>
+                  </pic:spPr>
+                </pic:pic>
+              </a:graphicData>
+            </a:graphic>
+          </wp:inline>
+        </w:drawing>
+      </w:r>
+    </w:p>
+    <w:p>
+      <w:pPr>
+        <w:rPr>
+          <w:rFonts w:ascii="Calibri Light" w:eastAsiaTheme="minorEastAsia" w:hAnsi="Calibri Light" w:cs="Calibri Light"/>
+          <w:i/>
+          <w:sz w:val="28"/>
+          <w:szCs w:val="24"/>
+        </w:rPr>
+      </w:pPr>
+      <w:r>
+        <w:rPr>
+          <w:rFonts w:ascii="Calibri Light" w:eastAsiaTheme="minorEastAsia" w:hAnsi="Calibri Light" w:cs="Calibri Light"/>
+          <w:i/>
+          <w:sz w:val="28"/>
+          <w:szCs w:val="24"/>
+        </w:rPr>
+        <w:br w:type="page"/>
+      </w:r>
+    </w:p>
+    <w:p>
+      <w:pPr>
+        <w:spacing w:before="20" w:after="20" w:line="240" w:lineRule="auto"/>
+        <w:jc w:val="both"/>
+        <w:rPr>
+          <w:rFonts w:ascii="Calibri Light" w:eastAsiaTheme="minorEastAsia" w:hAnsi="Calibri Light" w:cs="Calibri Light"/>
+          <w:i/>
+          <w:sz w:val="28"/>
+          <w:szCs w:val="24"/>
+        </w:rPr>
+      </w:pPr>
+      <m:oMathPara>
+        <m:oMath>
+          <m:sSubSup>
+            <m:sSubSupPr>
+              <m:ctrlPr>
+                <w:rPr>
+                  <w:rFonts w:ascii="Cambria Math" w:eastAsiaTheme="minorEastAsia" w:hAnsi="Cambria Math" w:cs="Calibri Light"/>
+                  <w:i/>
+                  <w:sz w:val="28"/>
+                  <w:szCs w:val="24"/>
+                </w:rPr>
+              </m:ctrlPr>
+            </m:sSubSupPr>
+            <m:e>
+              <m:r>
+                <w:rPr>
+                  <w:rFonts w:ascii="Cambria Math" w:eastAsiaTheme="minorEastAsia" w:hAnsi="Cambria Math" w:cs="Calibri Light"/>
+                  <w:sz w:val="28"/>
+                  <w:szCs w:val="24"/>
+                </w:rPr>
+                <m:t>rg</m:t>
+              </m:r>
+            </m:e>
+            <m:sub>
+              <m:r>
+                <w:rPr>
+                  <w:rFonts w:ascii="Cambria Math" w:eastAsiaTheme="minorEastAsia" w:hAnsi="Cambria Math" w:cs="Calibri Light"/>
+                  <w:sz w:val="28"/>
+                  <w:szCs w:val="24"/>
+                </w:rPr>
+                <m:t>k</m:t>
+              </m:r>
+            </m:sub>
+            <m:sup>
+              <m:r>
+                <w:rPr>
+                  <w:rFonts w:ascii="Cambria Math" w:eastAsiaTheme="minorEastAsia" w:hAnsi="Cambria Math" w:cs="Calibri Light"/>
+                  <w:sz w:val="28"/>
+                  <w:szCs w:val="24"/>
+                </w:rPr>
+                <m:t>5</m:t>
+              </m:r>
+            </m:sup>
+          </m:sSubSup>
+          <m:r>
+            <w:rPr>
+              <w:rFonts w:ascii="Cambria Math" w:eastAsiaTheme="minorEastAsia" w:hAnsi="Cambria Math" w:cs="Calibri Light"/>
+              <w:sz w:val="28"/>
+              <w:szCs w:val="24"/>
+            </w:rPr>
+            <m:t>=</m:t>
+          </m:r>
+          <m:sSup>
+            <m:sSupPr>
+              <m:ctrlPr>
+                <w:rPr>
+                  <w:rFonts w:ascii="Cambria Math" w:eastAsiaTheme="minorEastAsia" w:hAnsi="Cambria Math" w:cs="Calibri Light"/>
+                  <w:i/>
+                  <w:sz w:val="28"/>
+                  <w:szCs w:val="24"/>
+                </w:rPr>
+              </m:ctrlPr>
+            </m:sSupPr>
+            <m:e>
+              <m:d>
+                <m:dPr>
+                  <m:ctrlPr>
+                    <w:rPr>
+                      <w:rFonts w:ascii="Cambria Math" w:eastAsiaTheme="minorEastAsia" w:hAnsi="Cambria Math" w:cs="Calibri Light"/>
+                      <w:i/>
+                      <w:sz w:val="28"/>
+                      <w:szCs w:val="24"/>
+                    </w:rPr>
+                  </m:ctrlPr>
+                </m:dPr>
+                <m:e>
+                  <m:sSubSup>
+                    <m:sSubSupPr>
+                      <m:ctrlPr>
+                        <w:rPr>
+                          <w:rFonts w:ascii="Cambria Math" w:eastAsiaTheme="minorEastAsia" w:hAnsi="Cambria Math" w:cs="Calibri Light"/>
+                          <w:i/>
+                          <w:sz w:val="28"/>
+                          <w:szCs w:val="24"/>
+                        </w:rPr>
+                      </m:ctrlPr>
+                    </m:sSubSupPr>
+                    <m:e>
+                      <m:r>
+                        <w:rPr>
+                          <w:rFonts w:ascii="Cambria Math" w:eastAsiaTheme="minorEastAsia" w:hAnsi="Cambria Math" w:cs="Calibri Light"/>
+                          <w:sz w:val="28"/>
+                          <w:szCs w:val="24"/>
+                        </w:rPr>
+                        <m:t>rg</m:t>
+                      </m:r>
+                    </m:e>
+                    <m:sub>
+                      <m:r>
+                        <w:rPr>
+                          <w:rFonts w:ascii="Cambria Math" w:eastAsiaTheme="minorEastAsia" w:hAnsi="Cambria Math" w:cs="Calibri Light"/>
+                          <w:sz w:val="28"/>
+                          <w:szCs w:val="24"/>
+                        </w:rPr>
+                        <m:t>k-1</m:t>
+                      </m:r>
+                    </m:sub>
+                    <m:sup>
+                      <m:r>
+                        <w:rPr>
+                          <w:rFonts w:ascii="Cambria Math" w:eastAsiaTheme="minorEastAsia" w:hAnsi="Cambria Math" w:cs="Calibri Light"/>
+                          <w:sz w:val="28"/>
+                          <w:szCs w:val="24"/>
+                        </w:rPr>
+                        <m:t>5</m:t>
+                      </m:r>
+                    </m:sup>
+                  </m:sSubSup>
+                </m:e>
+              </m:d>
+            </m:e>
+            <m:sup>
+              <m:r>
+                <w:rPr>
+                  <w:rFonts w:ascii="Cambria Math" w:eastAsiaTheme="minorEastAsia" w:hAnsi="Cambria Math" w:cs="Calibri Light"/>
+                  <w:sz w:val="28"/>
+                  <w:szCs w:val="24"/>
+                </w:rPr>
+                <m:t>2</m:t>
+              </m:r>
+            </m:sup>
+          </m:sSup>
+        </m:oMath>
+      </m:oMathPara>
+    </w:p>
+    <w:p>
+      <w:pPr>
+        <w:spacing w:before="20" w:after="20" w:line="240" w:lineRule="auto"/>
+        <w:jc w:val="center"/>
+        <w:rPr>
+          <w:rFonts w:ascii="Calibri Light" w:eastAsiaTheme="minorEastAsia" w:hAnsi="Calibri Light" w:cs="Calibri Light"/>
+          <w:i/>
+          <w:sz w:val="28"/>
+          <w:szCs w:val="24"/>
+        </w:rPr>
+      </w:pPr>
+    </w:p>
+    <w:p>
+      <w:pPr>
+        <w:rPr>
+          <w:rFonts w:ascii="Calibri Light" w:eastAsiaTheme="minorEastAsia" w:hAnsi="Calibri Light" w:cs="Calibri Light"/>
+          <w:b/>
+          <w:sz w:val="28"/>
+          <w:szCs w:val="24"/>
+        </w:rPr>
+      </w:pPr>
+      <w:r>
+        <w:rPr>
+          <w:noProof/>
+          <w:lang w:eastAsia="ru-RU"/>
+        </w:rPr>
+        <w:drawing>
+          <wp:inline distT="0" distB="0" distL="0" distR="0" wp14:anchorId="59337A0B" wp14:editId="7E228E82">
+            <wp:extent cx="6120130" cy="6551295"/>
+            <wp:effectExtent l="0" t="0" r="0" b="1905"/>
+            <wp:docPr id="13" name="Рисунок 13"/>
+            <wp:cNvGraphicFramePr>
+              <a:graphicFrameLocks xmlns:a="http://schemas.openxmlformats.org/drawingml/2006/main" noChangeAspect="1"/>
+            </wp:cNvGraphicFramePr>
+            <a:graphic xmlns:a="http://schemas.openxmlformats.org/drawingml/2006/main">
+              <a:graphicData uri="http://schemas.openxmlformats.org/drawingml/2006/picture">
+                <pic:pic xmlns:pic="http://schemas.openxmlformats.org/drawingml/2006/picture">
+                  <pic:nvPicPr>
+                    <pic:cNvPr id="1" name=""/>
+                    <pic:cNvPicPr/>
+                  </pic:nvPicPr>
+                  <pic:blipFill>
+                    <a:blip r:embed="rId12"/>
+                    <a:stretch>
+                      <a:fillRect/>
+                    </a:stretch>
+                  </pic:blipFill>
+                  <pic:spPr>
+                    <a:xfrm>
+                      <a:off x="0" y="0"/>
+                      <a:ext cx="6120130" cy="6551295"/>
+                    </a:xfrm>
+                    <a:prstGeom prst="rect">
+                      <a:avLst/>
+                    </a:prstGeom>
+                  </pic:spPr>
+                </pic:pic>
+              </a:graphicData>
+            </a:graphic>
+          </wp:inline>
+        </w:drawing>
+      </w:r>
+    </w:p>
+    <w:p>
+      <w:pPr>
+        <w:rPr>
+          <w:rFonts w:ascii="Calibri Light" w:eastAsiaTheme="minorEastAsia" w:hAnsi="Calibri Light" w:cs="Calibri Light"/>
+          <w:b/>
+          <w:sz w:val="28"/>
+          <w:szCs w:val="24"/>
+        </w:rPr>
+      </w:pPr>
+      <w:r>
+        <w:rPr>
+          <w:rFonts w:ascii="Calibri Light" w:eastAsiaTheme="minorEastAsia" w:hAnsi="Calibri Light" w:cs="Calibri Light"/>
+          <w:b/>
+          <w:sz w:val="28"/>
+          <w:szCs w:val="24"/>
+        </w:rPr>
+        <w:br w:type="page"/>
+      </w:r>
+    </w:p>
+    <w:p>
+      <w:pPr>
+        <w:spacing w:before="20" w:after="20" w:line="240" w:lineRule="auto"/>
+        <w:jc w:val="both"/>
+        <w:rPr>
+          <w:rFonts w:ascii="Calibri Light" w:eastAsiaTheme="minorEastAsia" w:hAnsi="Calibri Light" w:cs="Calibri Light"/>
+          <w:i/>
+          <w:sz w:val="28"/>
+          <w:szCs w:val="24"/>
+        </w:rPr>
+      </w:pPr>
+      <m:oMathPara>
+        <m:oMath>
+          <m:sSubSup>
+            <m:sSubSupPr>
+              <m:ctrlPr>
+                <w:rPr>
+                  <w:rFonts w:ascii="Cambria Math" w:eastAsiaTheme="minorEastAsia" w:hAnsi="Cambria Math" w:cs="Calibri Light"/>
+                  <w:i/>
+                  <w:sz w:val="28"/>
+                  <w:szCs w:val="24"/>
+                </w:rPr>
+              </m:ctrlPr>
+            </m:sSubSupPr>
+            <m:e>
+              <m:r>
+                <w:rPr>
+                  <w:rFonts w:ascii="Cambria Math" w:eastAsiaTheme="minorEastAsia" w:hAnsi="Cambria Math" w:cs="Calibri Light"/>
+                  <w:sz w:val="28"/>
+                  <w:szCs w:val="24"/>
+                </w:rPr>
+                <m:t>rg</m:t>
+              </m:r>
+            </m:e>
+            <m:sub>
+              <m:r>
+                <w:rPr>
+                  <w:rFonts w:ascii="Cambria Math" w:eastAsiaTheme="minorEastAsia" w:hAnsi="Cambria Math" w:cs="Calibri Light"/>
+                  <w:sz w:val="28"/>
+                  <w:szCs w:val="24"/>
+                </w:rPr>
+                <m:t>k</m:t>
+              </m:r>
+            </m:sub>
+            <m:sup>
+              <m:r>
+                <w:rPr>
+                  <w:rFonts w:ascii="Cambria Math" w:eastAsiaTheme="minorEastAsia" w:hAnsi="Cambria Math" w:cs="Calibri Light"/>
+                  <w:sz w:val="28"/>
+                  <w:szCs w:val="24"/>
+                </w:rPr>
+                <m:t>6</m:t>
+              </m:r>
+            </m:sup>
+          </m:sSubSup>
+          <m:r>
+            <w:rPr>
+              <w:rFonts w:ascii="Cambria Math" w:eastAsiaTheme="minorEastAsia" w:hAnsi="Cambria Math" w:cs="Calibri Light"/>
+              <w:sz w:val="28"/>
+              <w:szCs w:val="24"/>
+            </w:rPr>
+            <m:t>=</m:t>
+          </m:r>
+          <m:sSup>
+            <m:sSupPr>
+              <m:ctrlPr>
+                <w:rPr>
+                  <w:rFonts w:ascii="Cambria Math" w:eastAsiaTheme="minorEastAsia" w:hAnsi="Cambria Math" w:cs="Calibri Light"/>
+                  <w:i/>
+                  <w:sz w:val="28"/>
+                  <w:szCs w:val="24"/>
+                </w:rPr>
+              </m:ctrlPr>
+            </m:sSupPr>
+            <m:e>
+              <m:d>
+                <m:dPr>
+                  <m:ctrlPr>
+                    <w:rPr>
+                      <w:rFonts w:ascii="Cambria Math" w:eastAsiaTheme="minorEastAsia" w:hAnsi="Cambria Math" w:cs="Calibri Light"/>
+                      <w:i/>
+                      <w:sz w:val="28"/>
+                      <w:szCs w:val="24"/>
+                    </w:rPr>
+                  </m:ctrlPr>
+                </m:dPr>
+                <m:e>
+                  <m:sSubSup>
+                    <m:sSubSupPr>
+                      <m:ctrlPr>
+                        <w:rPr>
+                          <w:rFonts w:ascii="Cambria Math" w:eastAsiaTheme="minorEastAsia" w:hAnsi="Cambria Math" w:cs="Calibri Light"/>
+                          <w:i/>
+                          <w:sz w:val="28"/>
+                          <w:szCs w:val="24"/>
+                        </w:rPr>
+                      </m:ctrlPr>
+                    </m:sSubSupPr>
+                    <m:e>
+                      <m:r>
+                        <w:rPr>
+                          <w:rFonts w:ascii="Cambria Math" w:eastAsiaTheme="minorEastAsia" w:hAnsi="Cambria Math" w:cs="Calibri Light"/>
+                          <w:sz w:val="28"/>
+                          <w:szCs w:val="24"/>
+                        </w:rPr>
+                        <m:t>rg</m:t>
+                      </m:r>
+                    </m:e>
+                    <m:sub>
+                      <m:r>
+                        <w:rPr>
+                          <w:rFonts w:ascii="Cambria Math" w:eastAsiaTheme="minorEastAsia" w:hAnsi="Cambria Math" w:cs="Calibri Light"/>
+                          <w:sz w:val="28"/>
+                          <w:szCs w:val="24"/>
+                        </w:rPr>
+                        <m:t>k-1</m:t>
+                      </m:r>
+                    </m:sub>
+                    <m:sup>
+                      <m:r>
+                        <w:rPr>
+                          <w:rFonts w:ascii="Cambria Math" w:eastAsiaTheme="minorEastAsia" w:hAnsi="Cambria Math" w:cs="Calibri Light"/>
+                          <w:sz w:val="28"/>
+                          <w:szCs w:val="24"/>
+                        </w:rPr>
+                        <m:t>6</m:t>
+                      </m:r>
+                    </m:sup>
+                  </m:sSubSup>
+                </m:e>
+              </m:d>
+            </m:e>
+            <m:sup>
+              <m:r>
+                <w:rPr>
+                  <w:rFonts w:ascii="Cambria Math" w:eastAsiaTheme="minorEastAsia" w:hAnsi="Cambria Math" w:cs="Calibri Light"/>
+                  <w:sz w:val="28"/>
+                  <w:szCs w:val="24"/>
+                </w:rPr>
+                <m:t>3</m:t>
+              </m:r>
+            </m:sup>
+          </m:sSup>
+        </m:oMath>
+      </m:oMathPara>
+    </w:p>
+    <w:p>
+      <w:pPr>
+        <w:rPr>
+          <w:rFonts w:ascii="Calibri Light" w:eastAsiaTheme="minorEastAsia" w:hAnsi="Calibri Light" w:cs="Calibri Light"/>
+          <w:b/>
+          <w:sz w:val="28"/>
+          <w:szCs w:val="24"/>
+        </w:rPr>
+      </w:pPr>
+      <w:r>
+        <w:rPr>
+          <w:noProof/>
+          <w:lang w:eastAsia="ru-RU"/>
+        </w:rPr>
+        <w:drawing>
+          <wp:inline distT="0" distB="0" distL="0" distR="0" wp14:anchorId="301A4429" wp14:editId="466E8889">
+            <wp:extent cx="6120130" cy="6532880"/>
+            <wp:effectExtent l="0" t="0" r="0" b="1270"/>
+            <wp:docPr id="14" name="Рисунок 14"/>
+            <wp:cNvGraphicFramePr>
+              <a:graphicFrameLocks xmlns:a="http://schemas.openxmlformats.org/drawingml/2006/main" noChangeAspect="1"/>
+            </wp:cNvGraphicFramePr>
+            <a:graphic xmlns:a="http://schemas.openxmlformats.org/drawingml/2006/main">
+              <a:graphicData uri="http://schemas.openxmlformats.org/drawingml/2006/picture">
+                <pic:pic xmlns:pic="http://schemas.openxmlformats.org/drawingml/2006/picture">
+                  <pic:nvPicPr>
+                    <pic:cNvPr id="1" name=""/>
+                    <pic:cNvPicPr/>
+                  </pic:nvPicPr>
+                  <pic:blipFill>
+                    <a:blip r:embed="rId13"/>
+                    <a:stretch>
+                      <a:fillRect/>
+                    </a:stretch>
+                  </pic:blipFill>
+                  <pic:spPr>
+                    <a:xfrm>
+                      <a:off x="0" y="0"/>
+                      <a:ext cx="6120130" cy="6532880"/>
+                    </a:xfrm>
+                    <a:prstGeom prst="rect">
+                      <a:avLst/>
+                    </a:prstGeom>
+                  </pic:spPr>
+                </pic:pic>
+              </a:graphicData>
+            </a:graphic>
+          </wp:inline>
+        </w:drawing>
+      </w:r>
+    </w:p>
+    <w:p>
+      <w:pPr>
+        <w:spacing w:before="20" w:after="20" w:line="240" w:lineRule="auto"/>
+        <w:ind w:firstLine="709"/>
+        <w:jc w:val="both"/>
+        <w:rPr>
+          <w:rFonts w:ascii="Calibri Light" w:eastAsiaTheme="minorEastAsia" w:hAnsi="Calibri Light" w:cs="Calibri Light"/>
+          <w:i/>
+          <w:sz w:val="28"/>
+          <w:szCs w:val="24"/>
+        </w:rPr>
+      </w:pPr>
+      <w:r>
+        <w:rPr>
+          <w:rFonts w:ascii="Calibri Light" w:eastAsiaTheme="minorEastAsia" w:hAnsi="Calibri Light" w:cs="Calibri Light"/>
+          <w:sz w:val="28"/>
+          <w:szCs w:val="24"/>
+        </w:rPr>
+        <w:t>Лучше всего себя показал</w:t>
+      </w:r>
+      <w:r>
+        <w:rPr>
+          <w:rFonts w:ascii="Calibri Light" w:eastAsiaTheme="minorEastAsia" w:hAnsi="Calibri Light" w:cs="Calibri Light"/>
+          <w:sz w:val="28"/>
+          <w:szCs w:val="24"/>
+        </w:rPr>
+        <w:t>и функции</w:t>
+      </w:r>
+      <w:r>
+        <w:rPr>
+          <w:rFonts w:ascii="Calibri Light" w:eastAsiaTheme="minorEastAsia" w:hAnsi="Calibri Light" w:cs="Calibri Light"/>
+          <w:sz w:val="28"/>
+          <w:szCs w:val="24"/>
+        </w:rPr>
+        <w:t xml:space="preserve"> </w:t>
+      </w:r>
+      <m:oMath>
+        <m:sSub>
+          <m:sSubPr>
+            <m:ctrlPr>
+              <w:rPr>
+                <w:rFonts w:ascii="Cambria Math" w:eastAsiaTheme="minorEastAsia" w:hAnsi="Cambria Math" w:cs="Calibri Light"/>
+                <w:i/>
+                <w:sz w:val="28"/>
+                <w:szCs w:val="24"/>
+              </w:rPr>
+            </m:ctrlPr>
+          </m:sSubPr>
+          <m:e>
+            <m:r>
+              <w:rPr>
+                <w:rFonts w:ascii="Cambria Math" w:eastAsiaTheme="minorEastAsia" w:hAnsi="Cambria Math" w:cs="Calibri Light"/>
+                <w:sz w:val="28"/>
+                <w:szCs w:val="24"/>
+              </w:rPr>
+              <m:t>funct</m:t>
+            </m:r>
+          </m:e>
+          <m:sub>
+            <m:r>
+              <w:rPr>
+                <w:rFonts w:ascii="Cambria Math" w:eastAsiaTheme="minorEastAsia" w:hAnsi="Cambria Math" w:cs="Calibri Light"/>
+                <w:sz w:val="28"/>
+                <w:szCs w:val="24"/>
+              </w:rPr>
+              <m:t>0</m:t>
+            </m:r>
+          </m:sub>
+        </m:sSub>
+        <m:r>
+          <w:rPr>
+            <w:rFonts w:ascii="Cambria Math" w:eastAsiaTheme="minorEastAsia" w:hAnsi="Cambria Math" w:cs="Calibri Light"/>
+            <w:sz w:val="28"/>
+            <w:szCs w:val="24"/>
+          </w:rPr>
+          <m:t>=G</m:t>
+        </m:r>
+        <m:d>
+          <m:dPr>
+            <m:ctrlPr>
+              <w:rPr>
+                <w:rFonts w:ascii="Cambria Math" w:eastAsiaTheme="minorEastAsia" w:hAnsi="Cambria Math" w:cs="Calibri Light"/>
+                <w:i/>
+                <w:sz w:val="28"/>
+                <w:szCs w:val="24"/>
+              </w:rPr>
+            </m:ctrlPr>
+          </m:dPr>
+          <m:e>
+            <m:r>
+              <w:rPr>
+                <w:rFonts w:ascii="Cambria Math" w:eastAsiaTheme="minorEastAsia" w:hAnsi="Cambria Math" w:cs="Calibri Light"/>
+                <w:sz w:val="28"/>
+                <w:szCs w:val="24"/>
+              </w:rPr>
+              <m:t>g</m:t>
+            </m:r>
+            <m:d>
+              <m:dPr>
+                <m:ctrlPr>
+                  <w:rPr>
+                    <w:rFonts w:ascii="Cambria Math" w:eastAsiaTheme="minorEastAsia" w:hAnsi="Cambria Math" w:cs="Calibri Light"/>
+                    <w:i/>
+                    <w:sz w:val="28"/>
+                    <w:szCs w:val="24"/>
+                  </w:rPr>
+                </m:ctrlPr>
+              </m:dPr>
+              <m:e>
+                <m:acc>
+                  <m:accPr>
+                    <m:chr m:val="̅"/>
+                    <m:ctrlPr>
+                      <w:rPr>
+                        <w:rFonts w:ascii="Cambria Math" w:eastAsiaTheme="minorEastAsia" w:hAnsi="Cambria Math" w:cs="Calibri Light"/>
+                        <w:i/>
+                        <w:sz w:val="28"/>
+                        <w:szCs w:val="24"/>
+                      </w:rPr>
+                    </m:ctrlPr>
+                  </m:accPr>
+                  <m:e>
+                    <m:r>
+                      <w:rPr>
+                        <w:rFonts w:ascii="Cambria Math" w:eastAsiaTheme="minorEastAsia" w:hAnsi="Cambria Math" w:cs="Calibri Light"/>
+                        <w:sz w:val="28"/>
+                        <w:szCs w:val="24"/>
+                      </w:rPr>
+                      <m:t>x</m:t>
+                    </m:r>
+                  </m:e>
+                </m:acc>
+              </m:e>
+            </m:d>
+          </m:e>
+        </m:d>
+        <m:r>
+          <w:rPr>
+            <w:rFonts w:ascii="Cambria Math" w:eastAsiaTheme="minorEastAsia" w:hAnsi="Cambria Math" w:cs="Calibri Light"/>
+            <w:sz w:val="28"/>
+            <w:szCs w:val="24"/>
+          </w:rPr>
+          <m:t>=0.5(g</m:t>
+        </m:r>
+        <m:d>
+          <m:dPr>
+            <m:ctrlPr>
+              <w:rPr>
+                <w:rFonts w:ascii="Cambria Math" w:eastAsiaTheme="minorEastAsia" w:hAnsi="Cambria Math" w:cs="Calibri Light"/>
+                <w:i/>
+                <w:sz w:val="28"/>
+                <w:szCs w:val="24"/>
+              </w:rPr>
+            </m:ctrlPr>
+          </m:dPr>
+          <m:e>
+            <m:acc>
+              <m:accPr>
+                <m:chr m:val="̅"/>
+                <m:ctrlPr>
+                  <w:rPr>
+                    <w:rFonts w:ascii="Cambria Math" w:eastAsiaTheme="minorEastAsia" w:hAnsi="Cambria Math" w:cs="Calibri Light"/>
+                    <w:i/>
+                    <w:sz w:val="28"/>
+                    <w:szCs w:val="24"/>
+                  </w:rPr>
+                </m:ctrlPr>
+              </m:accPr>
+              <m:e>
+                <m:r>
+                  <w:rPr>
+                    <w:rFonts w:ascii="Cambria Math" w:eastAsiaTheme="minorEastAsia" w:hAnsi="Cambria Math" w:cs="Calibri Light"/>
+                    <w:sz w:val="28"/>
+                    <w:szCs w:val="24"/>
+                  </w:rPr>
+                  <m:t>x</m:t>
+                </m:r>
+              </m:e>
+            </m:acc>
+          </m:e>
+        </m:d>
+        <m:r>
+          <w:rPr>
+            <w:rFonts w:ascii="Cambria Math" w:eastAsiaTheme="minorEastAsia" w:hAnsi="Cambria Math" w:cs="Calibri Light"/>
+            <w:sz w:val="28"/>
+            <w:szCs w:val="24"/>
+          </w:rPr>
+          <m:t>+|g</m:t>
+        </m:r>
+        <m:d>
+          <m:dPr>
+            <m:ctrlPr>
+              <w:rPr>
+                <w:rFonts w:ascii="Cambria Math" w:eastAsiaTheme="minorEastAsia" w:hAnsi="Cambria Math" w:cs="Calibri Light"/>
+                <w:i/>
+                <w:sz w:val="28"/>
+                <w:szCs w:val="24"/>
+              </w:rPr>
+            </m:ctrlPr>
+          </m:dPr>
+          <m:e>
+            <m:acc>
+              <m:accPr>
+                <m:chr m:val="̅"/>
+                <m:ctrlPr>
+                  <w:rPr>
+                    <w:rFonts w:ascii="Cambria Math" w:eastAsiaTheme="minorEastAsia" w:hAnsi="Cambria Math" w:cs="Calibri Light"/>
+                    <w:i/>
+                    <w:sz w:val="28"/>
+                    <w:szCs w:val="24"/>
+                  </w:rPr>
+                </m:ctrlPr>
+              </m:accPr>
+              <m:e>
+                <m:r>
+                  <w:rPr>
+                    <w:rFonts w:ascii="Cambria Math" w:eastAsiaTheme="minorEastAsia" w:hAnsi="Cambria Math" w:cs="Calibri Light"/>
+                    <w:sz w:val="28"/>
+                    <w:szCs w:val="24"/>
+                  </w:rPr>
+                  <m:t>x</m:t>
+                </m:r>
+              </m:e>
+            </m:acc>
+          </m:e>
+        </m:d>
+        <m:r>
+          <w:rPr>
+            <w:rFonts w:ascii="Cambria Math" w:eastAsiaTheme="minorEastAsia" w:hAnsi="Cambria Math" w:cs="Calibri Light"/>
+            <w:sz w:val="28"/>
+            <w:szCs w:val="24"/>
+          </w:rPr>
+          <m:t>|)</m:t>
+        </m:r>
+      </m:oMath>
+      <w:r>
+        <w:rPr>
+          <w:rFonts w:ascii="Calibri Light" w:eastAsiaTheme="minorEastAsia" w:hAnsi="Calibri Light" w:cs="Calibri Light"/>
+          <w:sz w:val="28"/>
+          <w:szCs w:val="24"/>
+        </w:rPr>
+        <w:t xml:space="preserve">, </w:t>
+      </w:r>
+      <m:oMath>
+        <m:r>
+          <w:rPr>
+            <w:rFonts w:ascii="Cambria Math" w:eastAsiaTheme="minorEastAsia" w:hAnsi="Cambria Math" w:cs="Calibri Light"/>
+            <w:sz w:val="28"/>
+            <w:szCs w:val="24"/>
+          </w:rPr>
+          <m:t xml:space="preserve"> </m:t>
+        </m:r>
+        <m:sSub>
+          <m:sSubPr>
+            <m:ctrlPr>
+              <w:rPr>
+                <w:rFonts w:ascii="Cambria Math" w:eastAsiaTheme="minorEastAsia" w:hAnsi="Cambria Math" w:cs="Calibri Light"/>
+                <w:i/>
+                <w:sz w:val="28"/>
+                <w:szCs w:val="24"/>
+              </w:rPr>
+            </m:ctrlPr>
+          </m:sSubPr>
+          <m:e>
+            <m:r>
+              <w:rPr>
+                <w:rFonts w:ascii="Cambria Math" w:eastAsiaTheme="minorEastAsia" w:hAnsi="Cambria Math" w:cs="Calibri Light"/>
+                <w:sz w:val="28"/>
+                <w:szCs w:val="24"/>
+              </w:rPr>
+              <m:t>funct</m:t>
+            </m:r>
+          </m:e>
+          <m:sub>
+            <m:r>
+              <w:rPr>
+                <w:rFonts w:ascii="Cambria Math" w:eastAsiaTheme="minorEastAsia" w:hAnsi="Cambria Math" w:cs="Calibri Light"/>
+                <w:sz w:val="28"/>
+                <w:szCs w:val="24"/>
+              </w:rPr>
+              <m:t>3</m:t>
+            </m:r>
+          </m:sub>
+        </m:sSub>
+        <m:r>
+          <w:rPr>
+            <w:rFonts w:ascii="Cambria Math" w:eastAsiaTheme="minorEastAsia" w:hAnsi="Cambria Math" w:cs="Calibri Light"/>
+            <w:sz w:val="28"/>
+            <w:szCs w:val="24"/>
+          </w:rPr>
+          <m:t>=G</m:t>
+        </m:r>
+        <m:d>
+          <m:dPr>
+            <m:ctrlPr>
+              <w:rPr>
+                <w:rFonts w:ascii="Cambria Math" w:eastAsiaTheme="minorEastAsia" w:hAnsi="Cambria Math" w:cs="Calibri Light"/>
+                <w:i/>
+                <w:sz w:val="28"/>
+                <w:szCs w:val="24"/>
+              </w:rPr>
+            </m:ctrlPr>
+          </m:dPr>
+          <m:e>
+            <m:r>
+              <w:rPr>
+                <w:rFonts w:ascii="Cambria Math" w:eastAsiaTheme="minorEastAsia" w:hAnsi="Cambria Math" w:cs="Calibri Light"/>
+                <w:sz w:val="28"/>
+                <w:szCs w:val="24"/>
+              </w:rPr>
+              <m:t>g</m:t>
+            </m:r>
+            <m:d>
+              <m:dPr>
+                <m:ctrlPr>
+                  <w:rPr>
+                    <w:rFonts w:ascii="Cambria Math" w:eastAsiaTheme="minorEastAsia" w:hAnsi="Cambria Math" w:cs="Calibri Light"/>
+                    <w:i/>
+                    <w:sz w:val="28"/>
+                    <w:szCs w:val="24"/>
+                  </w:rPr>
+                </m:ctrlPr>
+              </m:dPr>
+              <m:e>
+                <m:acc>
+                  <m:accPr>
+                    <m:chr m:val="̅"/>
+                    <m:ctrlPr>
+                      <w:rPr>
+                        <w:rFonts w:ascii="Cambria Math" w:eastAsiaTheme="minorEastAsia" w:hAnsi="Cambria Math" w:cs="Calibri Light"/>
+                        <w:i/>
+                        <w:sz w:val="28"/>
+                        <w:szCs w:val="24"/>
+                      </w:rPr>
+                    </m:ctrlPr>
+                  </m:accPr>
+                  <m:e>
+                    <m:r>
+                      <w:rPr>
+                        <w:rFonts w:ascii="Cambria Math" w:eastAsiaTheme="minorEastAsia" w:hAnsi="Cambria Math" w:cs="Calibri Light"/>
+                        <w:sz w:val="28"/>
+                        <w:szCs w:val="24"/>
+                      </w:rPr>
+                      <m:t>x</m:t>
+                    </m:r>
+                  </m:e>
+                </m:acc>
+              </m:e>
+            </m:d>
+          </m:e>
+        </m:d>
+        <m:r>
+          <w:rPr>
+            <w:rFonts w:ascii="Cambria Math" w:eastAsiaTheme="minorEastAsia" w:hAnsi="Cambria Math" w:cs="Calibri Light"/>
+            <w:sz w:val="28"/>
+            <w:szCs w:val="24"/>
+          </w:rPr>
+          <m:t>=</m:t>
+        </m:r>
+        <m:f>
+          <m:fPr>
+            <m:ctrlPr>
+              <w:rPr>
+                <w:rFonts w:ascii="Cambria Math" w:eastAsiaTheme="minorEastAsia" w:hAnsi="Cambria Math" w:cs="Calibri Light"/>
+                <w:i/>
+                <w:sz w:val="28"/>
+                <w:szCs w:val="24"/>
+              </w:rPr>
+            </m:ctrlPr>
+          </m:fPr>
+          <m:num>
+            <m:r>
+              <w:rPr>
+                <w:rFonts w:ascii="Cambria Math" w:eastAsiaTheme="minorEastAsia" w:hAnsi="Cambria Math" w:cs="Calibri Light"/>
+                <w:sz w:val="28"/>
+                <w:szCs w:val="24"/>
+              </w:rPr>
+              <m:t>1</m:t>
+            </m:r>
+          </m:num>
+          <m:den>
+            <m:r>
+              <w:rPr>
+                <w:rFonts w:ascii="Cambria Math" w:eastAsiaTheme="minorEastAsia" w:hAnsi="Cambria Math" w:cs="Calibri Light"/>
+                <w:sz w:val="28"/>
+                <w:szCs w:val="24"/>
+              </w:rPr>
+              <m:t>g(x)</m:t>
+            </m:r>
+          </m:den>
+        </m:f>
+      </m:oMath>
+      <w:r>
+        <w:rPr>
+          <w:rFonts w:ascii="Calibri Light" w:eastAsiaTheme="minorEastAsia" w:hAnsi="Calibri Light" w:cs="Calibri Light"/>
+          <w:sz w:val="28"/>
+          <w:szCs w:val="24"/>
+        </w:rPr>
+        <w:t xml:space="preserve"> – они показывают примерно одинаковую и лучшую среди всех функций точность и скорость схождения. Предпочтение стоить отдать </w:t>
+      </w:r>
+      <m:oMath>
+        <m:sSub>
+          <m:sSubPr>
+            <m:ctrlPr>
+              <w:rPr>
+                <w:rFonts w:ascii="Cambria Math" w:eastAsiaTheme="minorEastAsia" w:hAnsi="Cambria Math" w:cs="Calibri Light"/>
+                <w:i/>
+                <w:sz w:val="28"/>
+                <w:szCs w:val="24"/>
+              </w:rPr>
+            </m:ctrlPr>
+          </m:sSubPr>
+          <m:e>
+            <m:r>
+              <w:rPr>
+                <w:rFonts w:ascii="Cambria Math" w:eastAsiaTheme="minorEastAsia" w:hAnsi="Cambria Math" w:cs="Calibri Light"/>
+                <w:sz w:val="28"/>
+                <w:szCs w:val="24"/>
+              </w:rPr>
+              <m:t>funct</m:t>
+            </m:r>
+          </m:e>
+          <m:sub>
+            <m:r>
+              <w:rPr>
+                <w:rFonts w:ascii="Cambria Math" w:eastAsiaTheme="minorEastAsia" w:hAnsi="Cambria Math" w:cs="Calibri Light"/>
+                <w:sz w:val="28"/>
+                <w:szCs w:val="24"/>
+              </w:rPr>
+              <m:t>0</m:t>
+            </m:r>
+          </m:sub>
+        </m:sSub>
+      </m:oMath>
+      <w:r>
+        <w:rPr>
+          <w:rFonts w:ascii="Calibri Light" w:eastAsiaTheme="minorEastAsia" w:hAnsi="Calibri Light" w:cs="Calibri Light"/>
+          <w:sz w:val="28"/>
+          <w:szCs w:val="24"/>
+        </w:rPr>
+        <w:t xml:space="preserve">, </w:t>
+      </w:r>
+      <w:r>
+        <w:rPr>
+          <w:rFonts w:ascii="Calibri Light" w:eastAsiaTheme="minorEastAsia" w:hAnsi="Calibri Light" w:cs="Calibri Light"/>
+          <w:sz w:val="28"/>
+          <w:szCs w:val="24"/>
+        </w:rPr>
+        <w:t xml:space="preserve">так как в </w:t>
+      </w:r>
+      <m:oMath>
+        <m:sSub>
+          <m:sSubPr>
+            <m:ctrlPr>
+              <w:rPr>
+                <w:rFonts w:ascii="Cambria Math" w:eastAsiaTheme="minorEastAsia" w:hAnsi="Cambria Math" w:cs="Calibri Light"/>
+                <w:i/>
+                <w:sz w:val="28"/>
+                <w:szCs w:val="24"/>
+              </w:rPr>
+            </m:ctrlPr>
+          </m:sSubPr>
+          <m:e>
+            <m:r>
+              <w:rPr>
+                <w:rFonts w:ascii="Cambria Math" w:eastAsiaTheme="minorEastAsia" w:hAnsi="Cambria Math" w:cs="Calibri Light"/>
+                <w:sz w:val="28"/>
+                <w:szCs w:val="24"/>
+              </w:rPr>
+              <m:t>funct</m:t>
+            </m:r>
+          </m:e>
+          <m:sub>
+            <m:r>
+              <w:rPr>
+                <w:rFonts w:ascii="Cambria Math" w:eastAsiaTheme="minorEastAsia" w:hAnsi="Cambria Math" w:cs="Calibri Light"/>
+                <w:sz w:val="28"/>
+                <w:szCs w:val="24"/>
+              </w:rPr>
+              <m:t>3</m:t>
+            </m:r>
+          </m:sub>
+        </m:sSub>
+      </m:oMath>
+      <w:r>
+        <w:rPr>
+          <w:rFonts w:ascii="Calibri Light" w:eastAsiaTheme="minorEastAsia" w:hAnsi="Calibri Light" w:cs="Calibri Light"/>
+          <w:sz w:val="28"/>
+          <w:szCs w:val="24"/>
+        </w:rPr>
+        <w:t xml:space="preserve"> присутствует вычислительно затратная операция деления.</w:t>
+      </w:r>
+    </w:p>
+    <w:p>
+      <w:pPr>
+        <w:spacing w:before="20" w:after="20" w:line="240" w:lineRule="auto"/>
+        <w:ind w:firstLine="709"/>
+        <w:jc w:val="both"/>
+        <w:rPr>
+          <w:rFonts w:ascii="Calibri Light" w:eastAsiaTheme="minorEastAsia" w:hAnsi="Calibri Light" w:cs="Calibri Light"/>
+          <w:sz w:val="28"/>
+          <w:szCs w:val="24"/>
+        </w:rPr>
+      </w:pPr>
+      <w:r>
+        <w:rPr>
+          <w:rFonts w:ascii="Calibri Light" w:eastAsiaTheme="minorEastAsia" w:hAnsi="Calibri Light" w:cs="Calibri Light"/>
+          <w:sz w:val="28"/>
+          <w:szCs w:val="24"/>
+        </w:rPr>
+        <w:t xml:space="preserve">Лучше всего себя показала стратегия изменения коэффициента штрафа </w:t>
+      </w:r>
+      <m:oMath>
+        <m:sSubSup>
+          <m:sSubSupPr>
+            <m:ctrlPr>
+              <w:rPr>
+                <w:rFonts w:ascii="Cambria Math" w:eastAsiaTheme="minorEastAsia" w:hAnsi="Cambria Math" w:cs="Calibri Light"/>
+                <w:i/>
+                <w:sz w:val="28"/>
+                <w:szCs w:val="24"/>
+              </w:rPr>
+            </m:ctrlPr>
+          </m:sSubSupPr>
+          <m:e>
+            <m:r>
+              <w:rPr>
+                <w:rFonts w:ascii="Cambria Math" w:eastAsiaTheme="minorEastAsia" w:hAnsi="Cambria Math" w:cs="Calibri Light"/>
+                <w:sz w:val="28"/>
+                <w:szCs w:val="24"/>
+              </w:rPr>
+              <m:t>rg</m:t>
+            </m:r>
+          </m:e>
+          <m:sub>
+            <m:r>
+              <w:rPr>
+                <w:rFonts w:ascii="Cambria Math" w:eastAsiaTheme="minorEastAsia" w:hAnsi="Cambria Math" w:cs="Calibri Light"/>
+                <w:sz w:val="28"/>
+                <w:szCs w:val="24"/>
+              </w:rPr>
+              <m:t>k</m:t>
+            </m:r>
+          </m:sub>
+          <m:sup>
+            <m:r>
+              <w:rPr>
+                <w:rFonts w:ascii="Cambria Math" w:eastAsiaTheme="minorEastAsia" w:hAnsi="Cambria Math" w:cs="Calibri Light"/>
+                <w:sz w:val="28"/>
+                <w:szCs w:val="24"/>
+              </w:rPr>
+              <m:t>6</m:t>
+            </m:r>
+          </m:sup>
+        </m:sSubSup>
+        <m:r>
+          <w:rPr>
+            <w:rFonts w:ascii="Cambria Math" w:eastAsiaTheme="minorEastAsia" w:hAnsi="Cambria Math" w:cs="Calibri Light"/>
+            <w:sz w:val="28"/>
+            <w:szCs w:val="24"/>
+          </w:rPr>
+          <m:t>=</m:t>
+        </m:r>
+        <m:sSup>
+          <m:sSupPr>
+            <m:ctrlPr>
+              <w:rPr>
+                <w:rFonts w:ascii="Cambria Math" w:eastAsiaTheme="minorEastAsia" w:hAnsi="Cambria Math" w:cs="Calibri Light"/>
+                <w:i/>
+                <w:sz w:val="28"/>
+                <w:szCs w:val="24"/>
+              </w:rPr>
+            </m:ctrlPr>
+          </m:sSupPr>
+          <m:e>
+            <m:d>
+              <m:dPr>
+                <m:ctrlPr>
+                  <w:rPr>
+                    <w:rFonts w:ascii="Cambria Math" w:eastAsiaTheme="minorEastAsia" w:hAnsi="Cambria Math" w:cs="Calibri Light"/>
+                    <w:i/>
+                    <w:sz w:val="28"/>
+                    <w:szCs w:val="24"/>
+                  </w:rPr>
+                </m:ctrlPr>
+              </m:dPr>
+              <m:e>
+                <m:sSubSup>
+                  <m:sSubSupPr>
+                    <m:ctrlPr>
+                      <w:rPr>
+                        <w:rFonts w:ascii="Cambria Math" w:eastAsiaTheme="minorEastAsia" w:hAnsi="Cambria Math" w:cs="Calibri Light"/>
+                        <w:i/>
+                        <w:sz w:val="28"/>
+                        <w:szCs w:val="24"/>
+                      </w:rPr>
+                    </m:ctrlPr>
+                  </m:sSubSupPr>
+                  <m:e>
+                    <m:r>
+                      <w:rPr>
+                        <w:rFonts w:ascii="Cambria Math" w:eastAsiaTheme="minorEastAsia" w:hAnsi="Cambria Math" w:cs="Calibri Light"/>
+                        <w:sz w:val="28"/>
+                        <w:szCs w:val="24"/>
+                      </w:rPr>
+                      <m:t>rg</m:t>
+                    </m:r>
+                  </m:e>
+                  <m:sub>
+                    <m:r>
+                      <w:rPr>
+                        <w:rFonts w:ascii="Cambria Math" w:eastAsiaTheme="minorEastAsia" w:hAnsi="Cambria Math" w:cs="Calibri Light"/>
+                        <w:sz w:val="28"/>
+                        <w:szCs w:val="24"/>
+                      </w:rPr>
+                      <m:t>k-1</m:t>
+                    </m:r>
+                  </m:sub>
+                  <m:sup>
+                    <m:r>
+                      <w:rPr>
+                        <w:rFonts w:ascii="Cambria Math" w:eastAsiaTheme="minorEastAsia" w:hAnsi="Cambria Math" w:cs="Calibri Light"/>
+                        <w:sz w:val="28"/>
+                        <w:szCs w:val="24"/>
+                      </w:rPr>
+                      <m:t>6</m:t>
+                    </m:r>
+                  </m:sup>
+                </m:sSubSup>
+              </m:e>
+            </m:d>
+          </m:e>
+          <m:sup>
+            <m:r>
+              <w:rPr>
+                <w:rFonts w:ascii="Cambria Math" w:eastAsiaTheme="minorEastAsia" w:hAnsi="Cambria Math" w:cs="Calibri Light"/>
+                <w:sz w:val="28"/>
+                <w:szCs w:val="24"/>
+              </w:rPr>
+              <m:t>3</m:t>
+            </m:r>
+          </m:sup>
+        </m:sSup>
+      </m:oMath>
+      <w:r>
+        <w:rPr>
+          <w:rFonts w:ascii="Calibri Light" w:eastAsiaTheme="minorEastAsia" w:hAnsi="Calibri Light" w:cs="Calibri Light"/>
+          <w:sz w:val="28"/>
+          <w:szCs w:val="24"/>
+        </w:rPr>
+        <w:t>-</w:t>
+      </w:r>
+      <w:r>
+        <w:rPr>
+          <w:rFonts w:ascii="Calibri Light" w:eastAsiaTheme="minorEastAsia" w:hAnsi="Calibri Light" w:cs="Calibri Light"/>
+          <w:sz w:val="28"/>
+          <w:szCs w:val="24"/>
+        </w:rPr>
+        <w:t xml:space="preserve"> </w:t>
+      </w:r>
+      <w:r>
+        <w:rPr>
+          <w:rFonts w:ascii="Calibri Light" w:eastAsiaTheme="minorEastAsia" w:hAnsi="Calibri Light" w:cs="Calibri Light"/>
+          <w:sz w:val="28"/>
+          <w:szCs w:val="24"/>
+        </w:rPr>
+        <w:t>как минимум с точки зрения количества итераций метода штрафных функций.</w:t>
+      </w:r>
+    </w:p>
+    <w:p>
+      <w:pPr>
+        <w:spacing w:before="20" w:after="20" w:line="240" w:lineRule="auto"/>
+        <w:jc w:val="both"/>
+        <w:rPr>
+          <w:rFonts w:ascii="Calibri Light" w:eastAsiaTheme="minorEastAsia" w:hAnsi="Calibri Light" w:cs="Calibri Light"/>
+          <w:i/>
+          <w:sz w:val="28"/>
+          <w:szCs w:val="24"/>
+        </w:rPr>
+      </w:pPr>
+    </w:p>
+    <w:p>
+      <w:pPr>
+        <w:spacing w:before="20" w:after="20" w:line="240" w:lineRule="auto"/>
+        <w:ind w:firstLine="709"/>
+        <w:jc w:val="both"/>
+        <w:rPr>
+          <w:rFonts w:ascii="Calibri Light" w:eastAsiaTheme="minorEastAsia" w:hAnsi="Calibri Light" w:cs="Calibri Light"/>
+          <w:sz w:val="28"/>
+          <w:szCs w:val="24"/>
+        </w:rPr>
+      </w:pPr>
+      <w:r>
+        <w:rPr>
+          <w:rFonts w:ascii="Calibri Light" w:eastAsiaTheme="minorEastAsia" w:hAnsi="Calibri Light" w:cs="Calibri Light"/>
+          <w:sz w:val="28"/>
+          <w:szCs w:val="24"/>
+        </w:rPr>
+        <w:lastRenderedPageBreak/>
+        <w:t xml:space="preserve">Проведем дополнительные исследования с помощью </w:t>
+      </w:r>
+      <m:oMath>
+        <m:sSubSup>
+          <m:sSubSupPr>
+            <m:ctrlPr>
+              <w:rPr>
+                <w:rFonts w:ascii="Cambria Math" w:eastAsiaTheme="minorEastAsia" w:hAnsi="Cambria Math" w:cs="Calibri Light"/>
+                <w:i/>
+                <w:sz w:val="28"/>
+                <w:szCs w:val="24"/>
+              </w:rPr>
+            </m:ctrlPr>
+          </m:sSubSupPr>
+          <m:e>
+            <m:r>
+              <w:rPr>
+                <w:rFonts w:ascii="Cambria Math" w:eastAsiaTheme="minorEastAsia" w:hAnsi="Cambria Math" w:cs="Calibri Light"/>
+                <w:sz w:val="28"/>
+                <w:szCs w:val="24"/>
+              </w:rPr>
+              <m:t>rg</m:t>
+            </m:r>
+          </m:e>
+          <m:sub>
+            <m:r>
+              <w:rPr>
+                <w:rFonts w:ascii="Cambria Math" w:eastAsiaTheme="minorEastAsia" w:hAnsi="Cambria Math" w:cs="Calibri Light"/>
+                <w:sz w:val="28"/>
+                <w:szCs w:val="24"/>
+              </w:rPr>
+              <m:t>k</m:t>
+            </m:r>
+          </m:sub>
+          <m:sup>
+            <m:r>
+              <w:rPr>
+                <w:rFonts w:ascii="Cambria Math" w:eastAsiaTheme="minorEastAsia" w:hAnsi="Cambria Math" w:cs="Calibri Light"/>
+                <w:sz w:val="28"/>
+                <w:szCs w:val="24"/>
+              </w:rPr>
+              <m:t>6</m:t>
+            </m:r>
+          </m:sup>
+        </m:sSubSup>
+        <m:r>
+          <w:rPr>
+            <w:rFonts w:ascii="Cambria Math" w:eastAsiaTheme="minorEastAsia" w:hAnsi="Cambria Math" w:cs="Calibri Light"/>
+            <w:sz w:val="28"/>
+            <w:szCs w:val="24"/>
+          </w:rPr>
+          <m:t>=</m:t>
+        </m:r>
+        <m:sSup>
+          <m:sSupPr>
+            <m:ctrlPr>
+              <w:rPr>
+                <w:rFonts w:ascii="Cambria Math" w:eastAsiaTheme="minorEastAsia" w:hAnsi="Cambria Math" w:cs="Calibri Light"/>
+                <w:i/>
+                <w:sz w:val="28"/>
+                <w:szCs w:val="24"/>
+              </w:rPr>
+            </m:ctrlPr>
+          </m:sSupPr>
+          <m:e>
+            <m:d>
+              <m:dPr>
+                <m:ctrlPr>
+                  <w:rPr>
+                    <w:rFonts w:ascii="Cambria Math" w:eastAsiaTheme="minorEastAsia" w:hAnsi="Cambria Math" w:cs="Calibri Light"/>
+                    <w:i/>
+                    <w:sz w:val="28"/>
+                    <w:szCs w:val="24"/>
+                  </w:rPr>
+                </m:ctrlPr>
+              </m:dPr>
+              <m:e>
+                <m:sSubSup>
+                  <m:sSubSupPr>
+                    <m:ctrlPr>
+                      <w:rPr>
+                        <w:rFonts w:ascii="Cambria Math" w:eastAsiaTheme="minorEastAsia" w:hAnsi="Cambria Math" w:cs="Calibri Light"/>
+                        <w:i/>
+                        <w:sz w:val="28"/>
+                        <w:szCs w:val="24"/>
+                      </w:rPr>
+                    </m:ctrlPr>
+                  </m:sSubSupPr>
+                  <m:e>
+                    <m:r>
+                      <w:rPr>
+                        <w:rFonts w:ascii="Cambria Math" w:eastAsiaTheme="minorEastAsia" w:hAnsi="Cambria Math" w:cs="Calibri Light"/>
+                        <w:sz w:val="28"/>
+                        <w:szCs w:val="24"/>
+                      </w:rPr>
+                      <m:t>rg</m:t>
+                    </m:r>
+                  </m:e>
+                  <m:sub>
+                    <m:r>
+                      <w:rPr>
+                        <w:rFonts w:ascii="Cambria Math" w:eastAsiaTheme="minorEastAsia" w:hAnsi="Cambria Math" w:cs="Calibri Light"/>
+                        <w:sz w:val="28"/>
+                        <w:szCs w:val="24"/>
+                      </w:rPr>
+                      <m:t>k-1</m:t>
+                    </m:r>
+                  </m:sub>
+                  <m:sup>
+                    <m:r>
+                      <w:rPr>
+                        <w:rFonts w:ascii="Cambria Math" w:eastAsiaTheme="minorEastAsia" w:hAnsi="Cambria Math" w:cs="Calibri Light"/>
+                        <w:sz w:val="28"/>
+                        <w:szCs w:val="24"/>
+                      </w:rPr>
+                      <m:t>6</m:t>
+                    </m:r>
+                  </m:sup>
+                </m:sSubSup>
+              </m:e>
+            </m:d>
+          </m:e>
+          <m:sup>
+            <m:r>
+              <w:rPr>
+                <w:rFonts w:ascii="Cambria Math" w:eastAsiaTheme="minorEastAsia" w:hAnsi="Cambria Math" w:cs="Calibri Light"/>
+                <w:sz w:val="28"/>
+                <w:szCs w:val="24"/>
+              </w:rPr>
+              <m:t>3</m:t>
+            </m:r>
+          </m:sup>
+        </m:sSup>
+      </m:oMath>
+      <w:r>
+        <w:rPr>
+          <w:rFonts w:ascii="Calibri Light" w:eastAsiaTheme="minorEastAsia" w:hAnsi="Calibri Light" w:cs="Calibri Light"/>
+          <w:sz w:val="28"/>
+          <w:szCs w:val="24"/>
+        </w:rPr>
+        <w:t xml:space="preserve"> с варьированием начального коэффициента штрафа.</w:t>
+      </w:r>
+    </w:p>
+    <w:p>
+      <w:pPr>
+        <w:spacing w:before="20" w:after="20" w:line="240" w:lineRule="auto"/>
+        <w:jc w:val="both"/>
+        <w:rPr>
+          <w:rFonts w:ascii="Calibri Light" w:eastAsiaTheme="minorEastAsia" w:hAnsi="Calibri Light" w:cs="Calibri Light"/>
+          <w:i/>
+          <w:sz w:val="28"/>
+          <w:szCs w:val="24"/>
+        </w:rPr>
+      </w:pPr>
+      <w:r>
+        <w:rPr>
+          <w:noProof/>
+          <w:lang w:eastAsia="ru-RU"/>
+        </w:rPr>
+        <w:drawing>
+          <wp:inline distT="0" distB="0" distL="0" distR="0" wp14:anchorId="3855825B" wp14:editId="6C88D59C">
+            <wp:extent cx="6120130" cy="6527165"/>
+            <wp:effectExtent l="0" t="0" r="0" b="6985"/>
+            <wp:docPr id="35" name="Рисунок 35"/>
+            <wp:cNvGraphicFramePr>
+              <a:graphicFrameLocks xmlns:a="http://schemas.openxmlformats.org/drawingml/2006/main" noChangeAspect="1"/>
+            </wp:cNvGraphicFramePr>
+            <a:graphic xmlns:a="http://schemas.openxmlformats.org/drawingml/2006/main">
+              <a:graphicData uri="http://schemas.openxmlformats.org/drawingml/2006/picture">
+                <pic:pic xmlns:pic="http://schemas.openxmlformats.org/drawingml/2006/picture">
+                  <pic:nvPicPr>
+                    <pic:cNvPr id="1" name=""/>
+                    <pic:cNvPicPr/>
+                  </pic:nvPicPr>
+                  <pic:blipFill>
+                    <a:blip r:embed="rId14"/>
+                    <a:stretch>
+                      <a:fillRect/>
+                    </a:stretch>
+                  </pic:blipFill>
+                  <pic:spPr>
+                    <a:xfrm>
+                      <a:off x="0" y="0"/>
+                      <a:ext cx="6120130" cy="6527165"/>
+                    </a:xfrm>
+                    <a:prstGeom prst="rect">
+                      <a:avLst/>
+                    </a:prstGeom>
+                  </pic:spPr>
+                </pic:pic>
+              </a:graphicData>
+            </a:graphic>
+          </wp:inline>
+        </w:drawing>
+      </w:r>
+    </w:p>
+    <w:p>
+      <w:pPr>
+        <w:spacing w:before="20" w:after="20" w:line="240" w:lineRule="auto"/>
+        <w:ind w:firstLine="709"/>
+        <w:jc w:val="both"/>
+        <w:rPr>
+          <w:rFonts w:ascii="Calibri Light" w:eastAsiaTheme="minorEastAsia" w:hAnsi="Calibri Light" w:cs="Calibri Light"/>
+          <w:sz w:val="28"/>
+          <w:szCs w:val="24"/>
+        </w:rPr>
+      </w:pPr>
+      <w:r>
+        <w:rPr>
+          <w:rFonts w:ascii="Calibri Light" w:eastAsiaTheme="minorEastAsia" w:hAnsi="Calibri Light" w:cs="Calibri Light"/>
+          <w:b/>
+          <w:sz w:val="28"/>
+          <w:szCs w:val="24"/>
+        </w:rPr>
+        <w:t>Вывод</w:t>
+      </w:r>
+      <w:r>
+        <w:rPr>
+          <w:rFonts w:ascii="Calibri Light" w:eastAsiaTheme="minorEastAsia" w:hAnsi="Calibri Light" w:cs="Calibri Light"/>
+          <w:b/>
+          <w:sz w:val="28"/>
+          <w:szCs w:val="24"/>
+        </w:rPr>
+        <w:t xml:space="preserve">: </w:t>
+      </w:r>
+      <w:r>
+        <w:rPr>
+          <w:rFonts w:ascii="Calibri Light" w:eastAsiaTheme="minorEastAsia" w:hAnsi="Calibri Light" w:cs="Calibri Light"/>
+          <w:sz w:val="28"/>
+          <w:szCs w:val="24"/>
+        </w:rPr>
+        <w:t xml:space="preserve">для данной задачи лучшей функцией является </w:t>
+      </w:r>
+      <m:oMath>
+        <m:sSub>
+          <m:sSubPr>
+            <m:ctrlPr>
+              <w:rPr>
+                <w:rFonts w:ascii="Cambria Math" w:eastAsiaTheme="minorEastAsia" w:hAnsi="Cambria Math" w:cs="Calibri Light"/>
+                <w:i/>
+                <w:sz w:val="28"/>
+                <w:szCs w:val="24"/>
+              </w:rPr>
+            </m:ctrlPr>
+          </m:sSubPr>
+          <m:e>
+            <m:r>
+              <w:rPr>
+                <w:rFonts w:ascii="Cambria Math" w:eastAsiaTheme="minorEastAsia" w:hAnsi="Cambria Math" w:cs="Calibri Light"/>
+                <w:sz w:val="28"/>
+                <w:szCs w:val="24"/>
+              </w:rPr>
+              <m:t>funct</m:t>
+            </m:r>
+          </m:e>
+          <m:sub>
+            <m:r>
+              <w:rPr>
+                <w:rFonts w:ascii="Cambria Math" w:eastAsiaTheme="minorEastAsia" w:hAnsi="Cambria Math" w:cs="Calibri Light"/>
+                <w:sz w:val="28"/>
+                <w:szCs w:val="24"/>
+              </w:rPr>
+              <m:t>0</m:t>
+            </m:r>
+          </m:sub>
+        </m:sSub>
+        <m:r>
+          <w:rPr>
+            <w:rFonts w:ascii="Cambria Math" w:eastAsiaTheme="minorEastAsia" w:hAnsi="Cambria Math" w:cs="Calibri Light"/>
+            <w:sz w:val="28"/>
+            <w:szCs w:val="24"/>
+          </w:rPr>
+          <m:t>=G</m:t>
+        </m:r>
+        <m:d>
+          <m:dPr>
+            <m:ctrlPr>
+              <w:rPr>
+                <w:rFonts w:ascii="Cambria Math" w:eastAsiaTheme="minorEastAsia" w:hAnsi="Cambria Math" w:cs="Calibri Light"/>
+                <w:i/>
+                <w:sz w:val="28"/>
+                <w:szCs w:val="24"/>
+              </w:rPr>
+            </m:ctrlPr>
+          </m:dPr>
+          <m:e>
+            <m:r>
+              <w:rPr>
+                <w:rFonts w:ascii="Cambria Math" w:eastAsiaTheme="minorEastAsia" w:hAnsi="Cambria Math" w:cs="Calibri Light"/>
+                <w:sz w:val="28"/>
+                <w:szCs w:val="24"/>
+              </w:rPr>
+              <m:t>g</m:t>
+            </m:r>
+            <m:d>
+              <m:dPr>
+                <m:ctrlPr>
+                  <w:rPr>
+                    <w:rFonts w:ascii="Cambria Math" w:eastAsiaTheme="minorEastAsia" w:hAnsi="Cambria Math" w:cs="Calibri Light"/>
+                    <w:i/>
+                    <w:sz w:val="28"/>
+                    <w:szCs w:val="24"/>
+                  </w:rPr>
+                </m:ctrlPr>
+              </m:dPr>
+              <m:e>
+                <m:acc>
+                  <m:accPr>
+                    <m:chr m:val="̅"/>
+                    <m:ctrlPr>
+                      <w:rPr>
+                        <w:rFonts w:ascii="Cambria Math" w:eastAsiaTheme="minorEastAsia" w:hAnsi="Cambria Math" w:cs="Calibri Light"/>
+                        <w:i/>
+                        <w:sz w:val="28"/>
+                        <w:szCs w:val="24"/>
+                      </w:rPr>
+                    </m:ctrlPr>
+                  </m:accPr>
+                  <m:e>
+                    <m:r>
+                      <w:rPr>
+                        <w:rFonts w:ascii="Cambria Math" w:eastAsiaTheme="minorEastAsia" w:hAnsi="Cambria Math" w:cs="Calibri Light"/>
+                        <w:sz w:val="28"/>
+                        <w:szCs w:val="24"/>
+                      </w:rPr>
+                      <m:t>x</m:t>
+                    </m:r>
+                  </m:e>
+                </m:acc>
+              </m:e>
+            </m:d>
+          </m:e>
+        </m:d>
+        <m:r>
+          <w:rPr>
+            <w:rFonts w:ascii="Cambria Math" w:eastAsiaTheme="minorEastAsia" w:hAnsi="Cambria Math" w:cs="Calibri Light"/>
+            <w:sz w:val="28"/>
+            <w:szCs w:val="24"/>
+          </w:rPr>
+          <m:t>=0.5(g</m:t>
+        </m:r>
+        <m:d>
+          <m:dPr>
+            <m:ctrlPr>
+              <w:rPr>
+                <w:rFonts w:ascii="Cambria Math" w:eastAsiaTheme="minorEastAsia" w:hAnsi="Cambria Math" w:cs="Calibri Light"/>
+                <w:i/>
+                <w:sz w:val="28"/>
+                <w:szCs w:val="24"/>
+              </w:rPr>
+            </m:ctrlPr>
+          </m:dPr>
+          <m:e>
+            <m:acc>
+              <m:accPr>
+                <m:chr m:val="̅"/>
+                <m:ctrlPr>
+                  <w:rPr>
+                    <w:rFonts w:ascii="Cambria Math" w:eastAsiaTheme="minorEastAsia" w:hAnsi="Cambria Math" w:cs="Calibri Light"/>
+                    <w:i/>
+                    <w:sz w:val="28"/>
+                    <w:szCs w:val="24"/>
+                  </w:rPr>
+                </m:ctrlPr>
+              </m:accPr>
+              <m:e>
+                <m:r>
+                  <w:rPr>
+                    <w:rFonts w:ascii="Cambria Math" w:eastAsiaTheme="minorEastAsia" w:hAnsi="Cambria Math" w:cs="Calibri Light"/>
+                    <w:sz w:val="28"/>
+                    <w:szCs w:val="24"/>
+                  </w:rPr>
+                  <m:t>x</m:t>
+                </m:r>
+              </m:e>
+            </m:acc>
+          </m:e>
+        </m:d>
+        <m:r>
+          <w:rPr>
+            <w:rFonts w:ascii="Cambria Math" w:eastAsiaTheme="minorEastAsia" w:hAnsi="Cambria Math" w:cs="Calibri Light"/>
+            <w:sz w:val="28"/>
+            <w:szCs w:val="24"/>
+          </w:rPr>
+          <m:t>+|g</m:t>
+        </m:r>
+        <m:d>
+          <m:dPr>
+            <m:ctrlPr>
+              <w:rPr>
+                <w:rFonts w:ascii="Cambria Math" w:eastAsiaTheme="minorEastAsia" w:hAnsi="Cambria Math" w:cs="Calibri Light"/>
+                <w:i/>
+                <w:sz w:val="28"/>
+                <w:szCs w:val="24"/>
+              </w:rPr>
+            </m:ctrlPr>
+          </m:dPr>
+          <m:e>
+            <m:acc>
+              <m:accPr>
+                <m:chr m:val="̅"/>
+                <m:ctrlPr>
+                  <w:rPr>
+                    <w:rFonts w:ascii="Cambria Math" w:eastAsiaTheme="minorEastAsia" w:hAnsi="Cambria Math" w:cs="Calibri Light"/>
+                    <w:i/>
+                    <w:sz w:val="28"/>
+                    <w:szCs w:val="24"/>
+                  </w:rPr>
+                </m:ctrlPr>
+              </m:accPr>
+              <m:e>
+                <m:r>
+                  <w:rPr>
+                    <w:rFonts w:ascii="Cambria Math" w:eastAsiaTheme="minorEastAsia" w:hAnsi="Cambria Math" w:cs="Calibri Light"/>
+                    <w:sz w:val="28"/>
+                    <w:szCs w:val="24"/>
+                  </w:rPr>
+                  <m:t>x</m:t>
+                </m:r>
+              </m:e>
+            </m:acc>
+          </m:e>
+        </m:d>
+        <m:r>
+          <w:rPr>
+            <w:rFonts w:ascii="Cambria Math" w:eastAsiaTheme="minorEastAsia" w:hAnsi="Cambria Math" w:cs="Calibri Light"/>
+            <w:sz w:val="28"/>
+            <w:szCs w:val="24"/>
+          </w:rPr>
+          <m:t>|)</m:t>
+        </m:r>
+      </m:oMath>
+      <w:r>
+        <w:rPr>
+          <w:rFonts w:ascii="Calibri Light" w:eastAsiaTheme="minorEastAsia" w:hAnsi="Calibri Light" w:cs="Calibri Light"/>
+          <w:sz w:val="28"/>
+          <w:szCs w:val="24"/>
+        </w:rPr>
+        <w:t xml:space="preserve">, оптимальной стратегией выбора коэффициента штрафа является </w:t>
+      </w:r>
+      <w:r>
+        <w:rPr>
+          <w:rFonts w:ascii="Calibri Light" w:eastAsiaTheme="minorEastAsia" w:hAnsi="Calibri Light" w:cs="Calibri Light"/>
+          <w:sz w:val="28"/>
+          <w:szCs w:val="24"/>
+        </w:rPr>
+        <w:t>степенная</w:t>
+      </w:r>
+      <w:r>
+        <w:rPr>
+          <w:rFonts w:ascii="Calibri Light" w:eastAsiaTheme="minorEastAsia" w:hAnsi="Calibri Light" w:cs="Calibri Light"/>
+          <w:sz w:val="28"/>
+          <w:szCs w:val="24"/>
+        </w:rPr>
+        <w:t xml:space="preserve"> функция </w:t>
+      </w:r>
+      <m:oMath>
+        <m:sSubSup>
+          <m:sSubSupPr>
+            <m:ctrlPr>
+              <w:rPr>
+                <w:rFonts w:ascii="Cambria Math" w:eastAsiaTheme="minorEastAsia" w:hAnsi="Cambria Math" w:cs="Calibri Light"/>
+                <w:i/>
+                <w:sz w:val="28"/>
+                <w:szCs w:val="24"/>
+              </w:rPr>
+            </m:ctrlPr>
+          </m:sSubSupPr>
+          <m:e>
+            <m:r>
+              <w:rPr>
+                <w:rFonts w:ascii="Cambria Math" w:eastAsiaTheme="minorEastAsia" w:hAnsi="Cambria Math" w:cs="Calibri Light"/>
+                <w:sz w:val="28"/>
+                <w:szCs w:val="24"/>
+              </w:rPr>
+              <m:t>rg</m:t>
+            </m:r>
+          </m:e>
+          <m:sub>
+            <m:r>
+              <w:rPr>
+                <w:rFonts w:ascii="Cambria Math" w:eastAsiaTheme="minorEastAsia" w:hAnsi="Cambria Math" w:cs="Calibri Light"/>
+                <w:sz w:val="28"/>
+                <w:szCs w:val="24"/>
+              </w:rPr>
+              <m:t>k</m:t>
+            </m:r>
+          </m:sub>
+          <m:sup>
+            <m:r>
+              <w:rPr>
+                <w:rFonts w:ascii="Cambria Math" w:eastAsiaTheme="minorEastAsia" w:hAnsi="Cambria Math" w:cs="Calibri Light"/>
+                <w:sz w:val="28"/>
+                <w:szCs w:val="24"/>
+              </w:rPr>
+              <m:t>6</m:t>
+            </m:r>
+          </m:sup>
+        </m:sSubSup>
+        <m:r>
+          <w:rPr>
+            <w:rFonts w:ascii="Cambria Math" w:eastAsiaTheme="minorEastAsia" w:hAnsi="Cambria Math" w:cs="Calibri Light"/>
+            <w:sz w:val="28"/>
+            <w:szCs w:val="24"/>
+          </w:rPr>
+          <m:t>=</m:t>
+        </m:r>
+        <m:sSup>
+          <m:sSupPr>
+            <m:ctrlPr>
+              <w:rPr>
+                <w:rFonts w:ascii="Cambria Math" w:eastAsiaTheme="minorEastAsia" w:hAnsi="Cambria Math" w:cs="Calibri Light"/>
+                <w:i/>
+                <w:sz w:val="28"/>
+                <w:szCs w:val="24"/>
+              </w:rPr>
+            </m:ctrlPr>
+          </m:sSupPr>
+          <m:e>
+            <m:d>
+              <m:dPr>
+                <m:ctrlPr>
+                  <w:rPr>
+                    <w:rFonts w:ascii="Cambria Math" w:eastAsiaTheme="minorEastAsia" w:hAnsi="Cambria Math" w:cs="Calibri Light"/>
+                    <w:i/>
+                    <w:sz w:val="28"/>
+                    <w:szCs w:val="24"/>
+                  </w:rPr>
+                </m:ctrlPr>
+              </m:dPr>
+              <m:e>
+                <m:sSubSup>
+                  <m:sSubSupPr>
+                    <m:ctrlPr>
+                      <w:rPr>
+                        <w:rFonts w:ascii="Cambria Math" w:eastAsiaTheme="minorEastAsia" w:hAnsi="Cambria Math" w:cs="Calibri Light"/>
+                        <w:i/>
+                        <w:sz w:val="28"/>
+                        <w:szCs w:val="24"/>
+                      </w:rPr>
+                    </m:ctrlPr>
+                  </m:sSubSupPr>
+                  <m:e>
+                    <m:r>
+                      <w:rPr>
+                        <w:rFonts w:ascii="Cambria Math" w:eastAsiaTheme="minorEastAsia" w:hAnsi="Cambria Math" w:cs="Calibri Light"/>
+                        <w:sz w:val="28"/>
+                        <w:szCs w:val="24"/>
+                      </w:rPr>
+                      <m:t>rg</m:t>
+                    </m:r>
+                  </m:e>
+                  <m:sub>
+                    <m:r>
+                      <w:rPr>
+                        <w:rFonts w:ascii="Cambria Math" w:eastAsiaTheme="minorEastAsia" w:hAnsi="Cambria Math" w:cs="Calibri Light"/>
+                        <w:sz w:val="28"/>
+                        <w:szCs w:val="24"/>
+                      </w:rPr>
+                      <m:t>k-1</m:t>
+                    </m:r>
+                  </m:sub>
+                  <m:sup>
+                    <m:r>
+                      <w:rPr>
+                        <w:rFonts w:ascii="Cambria Math" w:eastAsiaTheme="minorEastAsia" w:hAnsi="Cambria Math" w:cs="Calibri Light"/>
+                        <w:sz w:val="28"/>
+                        <w:szCs w:val="24"/>
+                      </w:rPr>
+                      <m:t>6</m:t>
+                    </m:r>
+                  </m:sup>
+                </m:sSubSup>
+              </m:e>
+            </m:d>
+          </m:e>
+          <m:sup>
+            <m:r>
+              <w:rPr>
+                <w:rFonts w:ascii="Cambria Math" w:eastAsiaTheme="minorEastAsia" w:hAnsi="Cambria Math" w:cs="Calibri Light"/>
+                <w:sz w:val="28"/>
+                <w:szCs w:val="24"/>
+              </w:rPr>
+              <m:t>3</m:t>
+            </m:r>
+          </m:sup>
+        </m:sSup>
+      </m:oMath>
+      <w:r>
+        <w:rPr>
+          <w:rFonts w:ascii="Calibri Light" w:eastAsiaTheme="minorEastAsia" w:hAnsi="Calibri Light" w:cs="Calibri Light"/>
+          <w:sz w:val="28"/>
+          <w:szCs w:val="24"/>
+        </w:rPr>
+        <w:t xml:space="preserve">, оптимальный начальный коэффициент штрафа для этой функции выбирается достаточно свободно в диапазоне от </w:t>
+      </w:r>
+      <w:r>
+        <w:rPr>
+          <w:rFonts w:ascii="Calibri Light" w:eastAsiaTheme="minorEastAsia" w:hAnsi="Calibri Light" w:cs="Calibri Light"/>
+          <w:b/>
+          <w:sz w:val="28"/>
+          <w:szCs w:val="24"/>
+        </w:rPr>
+        <w:t>1</w:t>
+      </w:r>
+      <w:r>
+        <w:rPr>
+          <w:rFonts w:ascii="Calibri Light" w:eastAsiaTheme="minorEastAsia" w:hAnsi="Calibri Light" w:cs="Calibri Light"/>
+          <w:b/>
+          <w:sz w:val="28"/>
+          <w:szCs w:val="24"/>
+        </w:rPr>
+        <w:t>.5</w:t>
+      </w:r>
+      <w:r>
+        <w:rPr>
+          <w:rFonts w:ascii="Calibri Light" w:eastAsiaTheme="minorEastAsia" w:hAnsi="Calibri Light" w:cs="Calibri Light"/>
+          <w:sz w:val="28"/>
+          <w:szCs w:val="24"/>
+        </w:rPr>
+        <w:t>.</w:t>
+      </w:r>
+    </w:p>
+    <w:p>
+      <w:pPr>
+        <w:rPr>
+          <w:rFonts w:ascii="Calibri Light" w:eastAsiaTheme="minorEastAsia" w:hAnsi="Calibri Light" w:cs="Calibri Light"/>
+          <w:i/>
+          <w:sz w:val="28"/>
+          <w:szCs w:val="24"/>
+        </w:rPr>
+      </w:pPr>
+      <w:r>
+        <w:rPr>
+          <w:rFonts w:ascii="Calibri Light" w:eastAsiaTheme="minorEastAsia" w:hAnsi="Calibri Light" w:cs="Calibri Light"/>
+          <w:i/>
           <w:sz w:val="28"/>
           <w:szCs w:val="24"/>
         </w:rPr>
@@ -3324,15 +5822,7 @@
               <w:sz w:val="28"/>
               <w:szCs w:val="24"/>
             </w:rPr>
-            <m:t>=</m:t>
-          </m:r>
-          <m:r>
-            <w:rPr>
-              <w:rFonts w:ascii="Cambria Math" w:eastAsiaTheme="minorEastAsia" w:hAnsi="Cambria Math" w:cs="Calibri Light"/>
-              <w:sz w:val="28"/>
-              <w:szCs w:val="24"/>
-            </w:rPr>
-            <m:t>H</m:t>
+            <m:t>=H</m:t>
           </m:r>
           <m:d>
             <m:dPr>
@@ -3399,15 +5889,7 @@
               <w:sz w:val="28"/>
               <w:szCs w:val="24"/>
             </w:rPr>
-            <m:t>=</m:t>
-          </m:r>
-          <m:r>
-            <w:rPr>
-              <w:rFonts w:ascii="Cambria Math" w:eastAsiaTheme="minorEastAsia" w:hAnsi="Cambria Math" w:cs="Calibri Light"/>
-              <w:sz w:val="28"/>
-              <w:szCs w:val="24"/>
-            </w:rPr>
-            <m:t>|h</m:t>
+            <m:t>=|h</m:t>
           </m:r>
           <m:d>
             <m:dPr>
@@ -3508,15 +5990,7 @@
               <w:sz w:val="28"/>
               <w:szCs w:val="24"/>
             </w:rPr>
-            <m:t>=</m:t>
-          </m:r>
-          <m:r>
-            <w:rPr>
-              <w:rFonts w:ascii="Cambria Math" w:eastAsiaTheme="minorEastAsia" w:hAnsi="Cambria Math" w:cs="Calibri Light"/>
-              <w:sz w:val="28"/>
-              <w:szCs w:val="24"/>
-            </w:rPr>
-            <m:t>H</m:t>
+            <m:t>=H</m:t>
           </m:r>
           <m:d>
             <m:dPr>
@@ -3583,15 +6057,7 @@
               <w:sz w:val="28"/>
               <w:szCs w:val="24"/>
             </w:rPr>
-            <m:t>=</m:t>
-          </m:r>
-          <m:r>
-            <w:rPr>
-              <w:rFonts w:ascii="Cambria Math" w:eastAsiaTheme="minorEastAsia" w:hAnsi="Cambria Math" w:cs="Calibri Light"/>
-              <w:sz w:val="28"/>
-              <w:szCs w:val="24"/>
-            </w:rPr>
-            <m:t>h</m:t>
+            <m:t>=h</m:t>
           </m:r>
           <m:sSup>
             <m:sSupPr>
@@ -3708,15 +6174,7 @@
               <w:sz w:val="28"/>
               <w:szCs w:val="24"/>
             </w:rPr>
-            <m:t>=</m:t>
-          </m:r>
-          <m:r>
-            <w:rPr>
-              <w:rFonts w:ascii="Cambria Math" w:eastAsiaTheme="minorEastAsia" w:hAnsi="Cambria Math" w:cs="Calibri Light"/>
-              <w:sz w:val="28"/>
-              <w:szCs w:val="24"/>
-            </w:rPr>
-            <m:t>H</m:t>
+            <m:t>=H</m:t>
           </m:r>
           <m:d>
             <m:dPr>
@@ -3783,15 +6241,7 @@
               <w:sz w:val="28"/>
               <w:szCs w:val="24"/>
             </w:rPr>
-            <m:t>=</m:t>
-          </m:r>
-          <m:r>
-            <w:rPr>
-              <w:rFonts w:ascii="Cambria Math" w:eastAsiaTheme="minorEastAsia" w:hAnsi="Cambria Math" w:cs="Calibri Light"/>
-              <w:sz w:val="28"/>
-              <w:szCs w:val="24"/>
-            </w:rPr>
-            <m:t>h</m:t>
+            <m:t>=h</m:t>
           </m:r>
           <m:sSup>
             <m:sSupPr>
@@ -3868,16 +6318,133 @@
           <w:szCs w:val="24"/>
         </w:rPr>
       </w:pPr>
+      <m:oMathPara>
+        <m:oMath>
+          <m:sSubSup>
+            <m:sSubSupPr>
+              <m:ctrlPr>
+                <w:rPr>
+                  <w:rFonts w:ascii="Cambria Math" w:eastAsiaTheme="minorEastAsia" w:hAnsi="Cambria Math" w:cs="Calibri Light"/>
+                  <w:i/>
+                  <w:sz w:val="28"/>
+                  <w:szCs w:val="24"/>
+                </w:rPr>
+              </m:ctrlPr>
+            </m:sSubSupPr>
+            <m:e>
+              <m:r>
+                <w:rPr>
+                  <w:rFonts w:ascii="Cambria Math" w:eastAsiaTheme="minorEastAsia" w:hAnsi="Cambria Math" w:cs="Calibri Light"/>
+                  <w:sz w:val="28"/>
+                  <w:szCs w:val="24"/>
+                </w:rPr>
+                <m:t>rg</m:t>
+              </m:r>
+            </m:e>
+            <m:sub>
+              <m:r>
+                <w:rPr>
+                  <w:rFonts w:ascii="Cambria Math" w:eastAsiaTheme="minorEastAsia" w:hAnsi="Cambria Math" w:cs="Calibri Light"/>
+                  <w:sz w:val="28"/>
+                  <w:szCs w:val="24"/>
+                </w:rPr>
+                <m:t>k</m:t>
+              </m:r>
+            </m:sub>
+            <m:sup>
+              <m:r>
+                <w:rPr>
+                  <w:rFonts w:ascii="Cambria Math" w:eastAsiaTheme="minorEastAsia" w:hAnsi="Cambria Math" w:cs="Calibri Light"/>
+                  <w:sz w:val="28"/>
+                  <w:szCs w:val="24"/>
+                </w:rPr>
+                <m:t>1</m:t>
+              </m:r>
+            </m:sup>
+          </m:sSubSup>
+          <m:r>
+            <w:rPr>
+              <w:rFonts w:ascii="Cambria Math" w:eastAsiaTheme="minorEastAsia" w:hAnsi="Cambria Math" w:cs="Calibri Light"/>
+              <w:sz w:val="28"/>
+              <w:szCs w:val="24"/>
+            </w:rPr>
+            <m:t>=</m:t>
+          </m:r>
+          <m:sSubSup>
+            <m:sSubSupPr>
+              <m:ctrlPr>
+                <w:rPr>
+                  <w:rFonts w:ascii="Cambria Math" w:eastAsiaTheme="minorEastAsia" w:hAnsi="Cambria Math" w:cs="Calibri Light"/>
+                  <w:i/>
+                  <w:sz w:val="28"/>
+                  <w:szCs w:val="24"/>
+                </w:rPr>
+              </m:ctrlPr>
+            </m:sSubSupPr>
+            <m:e>
+              <m:r>
+                <w:rPr>
+                  <w:rFonts w:ascii="Cambria Math" w:eastAsiaTheme="minorEastAsia" w:hAnsi="Cambria Math" w:cs="Calibri Light"/>
+                  <w:sz w:val="28"/>
+                  <w:szCs w:val="24"/>
+                </w:rPr>
+                <m:t>rg</m:t>
+              </m:r>
+            </m:e>
+            <m:sub>
+              <m:r>
+                <w:rPr>
+                  <w:rFonts w:ascii="Cambria Math" w:eastAsiaTheme="minorEastAsia" w:hAnsi="Cambria Math" w:cs="Calibri Light"/>
+                  <w:sz w:val="28"/>
+                  <w:szCs w:val="24"/>
+                </w:rPr>
+                <m:t>k-1</m:t>
+              </m:r>
+            </m:sub>
+            <m:sup>
+              <m:r>
+                <w:rPr>
+                  <w:rFonts w:ascii="Cambria Math" w:eastAsiaTheme="minorEastAsia" w:hAnsi="Cambria Math" w:cs="Calibri Light"/>
+                  <w:sz w:val="28"/>
+                  <w:szCs w:val="24"/>
+                </w:rPr>
+                <m:t>1</m:t>
+              </m:r>
+            </m:sup>
+          </m:sSubSup>
+          <m:r>
+            <w:rPr>
+              <w:rFonts w:ascii="Cambria Math" w:eastAsiaTheme="minorEastAsia" w:hAnsi="Cambria Math" w:cs="Calibri Light"/>
+              <w:sz w:val="28"/>
+              <w:szCs w:val="24"/>
+            </w:rPr>
+            <m:t>+1</m:t>
+          </m:r>
+        </m:oMath>
+      </m:oMathPara>
+    </w:p>
+    <w:p>
+      <w:pPr>
+        <w:spacing w:before="20" w:after="20" w:line="240" w:lineRule="auto"/>
+        <w:jc w:val="both"/>
+        <w:rPr>
+          <w:rFonts w:ascii="Calibri Light" w:eastAsiaTheme="minorEastAsia" w:hAnsi="Calibri Light" w:cs="Calibri Light"/>
+          <w:i/>
+          <w:sz w:val="28"/>
+          <w:szCs w:val="24"/>
+          <w:lang w:val="en-US"/>
+        </w:rPr>
+      </w:pPr>
       <w:r>
         <w:rPr>
           <w:noProof/>
           <w:lang w:eastAsia="ru-RU"/>
         </w:rPr>
         <w:drawing>
-          <wp:inline distT="0" distB="0" distL="0" distR="0" wp14:anchorId="62093A08" wp14:editId="144C488F">
-            <wp:extent cx="6120130" cy="2817495"/>
-            <wp:effectExtent l="0" t="0" r="0" b="1905"/>
-            <wp:docPr id="5" name="Рисунок 5"/>
+          <wp:inline distT="0" distB="0" distL="0" distR="0" wp14:anchorId="4CAA418C" wp14:editId="2B60B303">
+            <wp:extent cx="6120130" cy="3249295"/>
+            <wp:effectExtent l="0" t="0" r="0" b="8255"/>
+            <wp:docPr id="18" name="Рисунок 18"/>
             <wp:cNvGraphicFramePr>
               <a:graphicFrameLocks xmlns:a="http://schemas.openxmlformats.org/drawingml/2006/main" noChangeAspect="1"/>
             </wp:cNvGraphicFramePr>
@@ -3889,7 +6456,7 @@
                     <pic:cNvPicPr/>
                   </pic:nvPicPr>
                   <pic:blipFill>
-                    <a:blip r:embed="rId11"/>
+                    <a:blip r:embed="rId15"/>
                     <a:stretch>
                       <a:fillRect/>
                     </a:stretch>
@@ -3897,7 +6464,7 @@
                   <pic:spPr>
                     <a:xfrm>
                       <a:off x="0" y="0"/>
-                      <a:ext cx="6120130" cy="2817495"/>
+                      <a:ext cx="6120130" cy="3249295"/>
                     </a:xfrm>
                     <a:prstGeom prst="rect">
                       <a:avLst/>
@@ -3919,9 +6486,112 @@
           <w:i/>
           <w:sz w:val="28"/>
           <w:szCs w:val="24"/>
-          <w:lang w:val="en-US"/>
-        </w:rPr>
-      </w:pPr>
+        </w:rPr>
+      </w:pPr>
+      <m:oMathPara>
+        <m:oMath>
+          <m:sSubSup>
+            <m:sSubSupPr>
+              <m:ctrlPr>
+                <w:rPr>
+                  <w:rFonts w:ascii="Cambria Math" w:eastAsiaTheme="minorEastAsia" w:hAnsi="Cambria Math" w:cs="Calibri Light"/>
+                  <w:i/>
+                  <w:sz w:val="28"/>
+                  <w:szCs w:val="24"/>
+                </w:rPr>
+              </m:ctrlPr>
+            </m:sSubSupPr>
+            <m:e>
+              <m:r>
+                <w:rPr>
+                  <w:rFonts w:ascii="Cambria Math" w:eastAsiaTheme="minorEastAsia" w:hAnsi="Cambria Math" w:cs="Calibri Light"/>
+                  <w:sz w:val="28"/>
+                  <w:szCs w:val="24"/>
+                </w:rPr>
+                <m:t>rg</m:t>
+              </m:r>
+            </m:e>
+            <m:sub>
+              <m:r>
+                <w:rPr>
+                  <w:rFonts w:ascii="Cambria Math" w:eastAsiaTheme="minorEastAsia" w:hAnsi="Cambria Math" w:cs="Calibri Light"/>
+                  <w:sz w:val="28"/>
+                  <w:szCs w:val="24"/>
+                </w:rPr>
+                <m:t>k</m:t>
+              </m:r>
+            </m:sub>
+            <m:sup>
+              <m:r>
+                <w:rPr>
+                  <w:rFonts w:ascii="Cambria Math" w:eastAsiaTheme="minorEastAsia" w:hAnsi="Cambria Math" w:cs="Calibri Light"/>
+                  <w:sz w:val="28"/>
+                  <w:szCs w:val="24"/>
+                </w:rPr>
+                <m:t>2</m:t>
+              </m:r>
+            </m:sup>
+          </m:sSubSup>
+          <m:r>
+            <w:rPr>
+              <w:rFonts w:ascii="Cambria Math" w:eastAsiaTheme="minorEastAsia" w:hAnsi="Cambria Math" w:cs="Calibri Light"/>
+              <w:sz w:val="28"/>
+              <w:szCs w:val="24"/>
+            </w:rPr>
+            <m:t>=</m:t>
+          </m:r>
+          <m:sSubSup>
+            <m:sSubSupPr>
+              <m:ctrlPr>
+                <w:rPr>
+                  <w:rFonts w:ascii="Cambria Math" w:eastAsiaTheme="minorEastAsia" w:hAnsi="Cambria Math" w:cs="Calibri Light"/>
+                  <w:i/>
+                  <w:sz w:val="28"/>
+                  <w:szCs w:val="24"/>
+                </w:rPr>
+              </m:ctrlPr>
+            </m:sSubSupPr>
+            <m:e>
+              <m:r>
+                <w:rPr>
+                  <w:rFonts w:ascii="Cambria Math" w:eastAsiaTheme="minorEastAsia" w:hAnsi="Cambria Math" w:cs="Calibri Light"/>
+                  <w:sz w:val="28"/>
+                  <w:szCs w:val="24"/>
+                </w:rPr>
+                <m:t>rg</m:t>
+              </m:r>
+            </m:e>
+            <m:sub>
+              <m:r>
+                <w:rPr>
+                  <w:rFonts w:ascii="Cambria Math" w:eastAsiaTheme="minorEastAsia" w:hAnsi="Cambria Math" w:cs="Calibri Light"/>
+                  <w:sz w:val="28"/>
+                  <w:szCs w:val="24"/>
+                </w:rPr>
+                <m:t>k-1</m:t>
+              </m:r>
+            </m:sub>
+            <m:sup>
+              <m:r>
+                <w:rPr>
+                  <w:rFonts w:ascii="Cambria Math" w:eastAsiaTheme="minorEastAsia" w:hAnsi="Cambria Math" w:cs="Calibri Light"/>
+                  <w:sz w:val="28"/>
+                  <w:szCs w:val="24"/>
+                </w:rPr>
+                <m:t>2</m:t>
+              </m:r>
+            </m:sup>
+          </m:sSubSup>
+          <m:r>
+            <w:rPr>
+              <w:rFonts w:ascii="Cambria Math" w:eastAsiaTheme="minorEastAsia" w:hAnsi="Cambria Math" w:cs="Calibri Light"/>
+              <w:sz w:val="28"/>
+              <w:szCs w:val="24"/>
+            </w:rPr>
+            <m:t>+100</m:t>
+          </m:r>
+        </m:oMath>
+      </m:oMathPara>
     </w:p>
     <w:p>
       <w:pPr>
@@ -3941,10 +6611,10 @@
           <w:lang w:eastAsia="ru-RU"/>
         </w:rPr>
         <w:drawing>
-          <wp:inline distT="0" distB="0" distL="0" distR="0" wp14:anchorId="3A66C796" wp14:editId="2903BD05">
-            <wp:extent cx="6120130" cy="2836545"/>
-            <wp:effectExtent l="0" t="0" r="0" b="1905"/>
-            <wp:docPr id="6" name="Рисунок 6"/>
+          <wp:inline distT="0" distB="0" distL="0" distR="0" wp14:anchorId="6BD419D1" wp14:editId="5254EF65">
+            <wp:extent cx="6120130" cy="3215005"/>
+            <wp:effectExtent l="0" t="0" r="0" b="4445"/>
+            <wp:docPr id="20" name="Рисунок 20"/>
             <wp:cNvGraphicFramePr>
               <a:graphicFrameLocks xmlns:a="http://schemas.openxmlformats.org/drawingml/2006/main" noChangeAspect="1"/>
             </wp:cNvGraphicFramePr>
@@ -3956,7 +6626,7 @@
                     <pic:cNvPicPr/>
                   </pic:nvPicPr>
                   <pic:blipFill>
-                    <a:blip r:embed="rId12"/>
+                    <a:blip r:embed="rId16"/>
                     <a:stretch>
                       <a:fillRect/>
                     </a:stretch>
@@ -3964,7 +6634,7 @@
                   <pic:spPr>
                     <a:xfrm>
                       <a:off x="0" y="0"/>
-                      <a:ext cx="6120130" cy="2836545"/>
+                      <a:ext cx="6120130" cy="3215005"/>
                     </a:xfrm>
                     <a:prstGeom prst="rect">
                       <a:avLst/>
@@ -3976,11 +6646,11 @@
           </wp:inline>
         </w:drawing>
       </w:r>
-      <w:bookmarkStart w:id="0" w:name="_GoBack"/>
-      <w:bookmarkEnd w:id="0"/>
     </w:p>
     <w:p>
       <w:pPr>
+        <w:spacing w:before="20" w:after="20" w:line="240" w:lineRule="auto"/>
+        <w:jc w:val="both"/>
         <w:rPr>
           <w:rFonts w:ascii="Calibri Light" w:eastAsiaTheme="minorEastAsia" w:hAnsi="Calibri Light" w:cs="Calibri Light"/>
           <w:i/>
@@ -3988,26 +6658,179 @@
           <w:szCs w:val="24"/>
         </w:rPr>
       </w:pPr>
-      <w:r>
+    </w:p>
+    <w:p>
+      <w:pPr>
+        <w:spacing w:before="20" w:after="20" w:line="240" w:lineRule="auto"/>
+        <w:jc w:val="both"/>
         <w:rPr>
           <w:rFonts w:ascii="Calibri Light" w:eastAsiaTheme="minorEastAsia" w:hAnsi="Calibri Light" w:cs="Calibri Light"/>
           <w:i/>
           <w:sz w:val="28"/>
           <w:szCs w:val="24"/>
+          <w:lang w:val="en-US"/>
+        </w:rPr>
+      </w:pPr>
+    </w:p>
+    <w:p>
+      <w:pPr>
+        <w:spacing w:before="20" w:after="20" w:line="240" w:lineRule="auto"/>
+        <w:jc w:val="both"/>
+        <w:rPr>
+          <w:rFonts w:ascii="Calibri Light" w:eastAsiaTheme="minorEastAsia" w:hAnsi="Calibri Light" w:cs="Calibri Light"/>
+          <w:i/>
+          <w:sz w:val="28"/>
+          <w:szCs w:val="24"/>
+          <w:lang w:val="en-US"/>
+        </w:rPr>
+      </w:pPr>
+    </w:p>
+    <w:p>
+      <w:pPr>
+        <w:rPr>
+          <w:rFonts w:ascii="Calibri Light" w:eastAsiaTheme="minorEastAsia" w:hAnsi="Calibri Light" w:cs="Calibri Light"/>
+          <w:i/>
+          <w:sz w:val="28"/>
+          <w:szCs w:val="24"/>
+        </w:rPr>
+      </w:pPr>
+      <w:r>
+        <w:rPr>
+          <w:rFonts w:ascii="Calibri Light" w:eastAsiaTheme="minorEastAsia" w:hAnsi="Calibri Light" w:cs="Calibri Light"/>
+          <w:i/>
+          <w:sz w:val="28"/>
+          <w:szCs w:val="24"/>
         </w:rPr>
         <w:br w:type="page"/>
       </w:r>
+    </w:p>
+    <w:p>
+      <w:pPr>
+        <w:spacing w:before="20" w:after="20" w:line="240" w:lineRule="auto"/>
+        <w:jc w:val="both"/>
+        <w:rPr>
+          <w:rFonts w:ascii="Calibri Light" w:eastAsiaTheme="minorEastAsia" w:hAnsi="Calibri Light" w:cs="Calibri Light"/>
+          <w:i/>
+          <w:sz w:val="28"/>
+          <w:szCs w:val="24"/>
+        </w:rPr>
+      </w:pPr>
+      <m:oMathPara>
+        <m:oMath>
+          <m:sSubSup>
+            <m:sSubSupPr>
+              <m:ctrlPr>
+                <w:rPr>
+                  <w:rFonts w:ascii="Cambria Math" w:eastAsiaTheme="minorEastAsia" w:hAnsi="Cambria Math" w:cs="Calibri Light"/>
+                  <w:i/>
+                  <w:sz w:val="28"/>
+                  <w:szCs w:val="24"/>
+                </w:rPr>
+              </m:ctrlPr>
+            </m:sSubSupPr>
+            <m:e>
+              <m:r>
+                <w:rPr>
+                  <w:rFonts w:ascii="Cambria Math" w:eastAsiaTheme="minorEastAsia" w:hAnsi="Cambria Math" w:cs="Calibri Light"/>
+                  <w:sz w:val="28"/>
+                  <w:szCs w:val="24"/>
+                </w:rPr>
+                <m:t>rg</m:t>
+              </m:r>
+            </m:e>
+            <m:sub>
+              <m:r>
+                <w:rPr>
+                  <w:rFonts w:ascii="Cambria Math" w:eastAsiaTheme="minorEastAsia" w:hAnsi="Cambria Math" w:cs="Calibri Light"/>
+                  <w:sz w:val="28"/>
+                  <w:szCs w:val="24"/>
+                </w:rPr>
+                <m:t>k</m:t>
+              </m:r>
+            </m:sub>
+            <m:sup>
+              <m:r>
+                <w:rPr>
+                  <w:rFonts w:ascii="Cambria Math" w:eastAsiaTheme="minorEastAsia" w:hAnsi="Cambria Math" w:cs="Calibri Light"/>
+                  <w:sz w:val="28"/>
+                  <w:szCs w:val="24"/>
+                </w:rPr>
+                <m:t>3</m:t>
+              </m:r>
+            </m:sup>
+          </m:sSubSup>
+          <m:r>
+            <w:rPr>
+              <w:rFonts w:ascii="Cambria Math" w:eastAsiaTheme="minorEastAsia" w:hAnsi="Cambria Math" w:cs="Calibri Light"/>
+              <w:sz w:val="28"/>
+              <w:szCs w:val="24"/>
+            </w:rPr>
+            <m:t>=2</m:t>
+          </m:r>
+          <m:sSubSup>
+            <m:sSubSupPr>
+              <m:ctrlPr>
+                <w:rPr>
+                  <w:rFonts w:ascii="Cambria Math" w:eastAsiaTheme="minorEastAsia" w:hAnsi="Cambria Math" w:cs="Calibri Light"/>
+                  <w:i/>
+                  <w:sz w:val="28"/>
+                  <w:szCs w:val="24"/>
+                </w:rPr>
+              </m:ctrlPr>
+            </m:sSubSupPr>
+            <m:e>
+              <m:r>
+                <w:rPr>
+                  <w:rFonts w:ascii="Cambria Math" w:eastAsiaTheme="minorEastAsia" w:hAnsi="Cambria Math" w:cs="Calibri Light"/>
+                  <w:sz w:val="28"/>
+                  <w:szCs w:val="24"/>
+                </w:rPr>
+                <m:t>rg</m:t>
+              </m:r>
+            </m:e>
+            <m:sub>
+              <m:r>
+                <w:rPr>
+                  <w:rFonts w:ascii="Cambria Math" w:eastAsiaTheme="minorEastAsia" w:hAnsi="Cambria Math" w:cs="Calibri Light"/>
+                  <w:sz w:val="28"/>
+                  <w:szCs w:val="24"/>
+                </w:rPr>
+                <m:t>k-1</m:t>
+              </m:r>
+            </m:sub>
+            <m:sup>
+              <m:r>
+                <w:rPr>
+                  <w:rFonts w:ascii="Cambria Math" w:eastAsiaTheme="minorEastAsia" w:hAnsi="Cambria Math" w:cs="Calibri Light"/>
+                  <w:sz w:val="28"/>
+                  <w:szCs w:val="24"/>
+                </w:rPr>
+                <m:t>3</m:t>
+              </m:r>
+            </m:sup>
+          </m:sSubSup>
+        </m:oMath>
+      </m:oMathPara>
+    </w:p>
+    <w:p>
+      <w:pPr>
+        <w:rPr>
+          <w:rFonts w:ascii="Calibri Light" w:eastAsiaTheme="minorEastAsia" w:hAnsi="Calibri Light" w:cs="Calibri Light"/>
+          <w:b/>
+          <w:sz w:val="28"/>
+          <w:szCs w:val="24"/>
+        </w:rPr>
+      </w:pPr>
       <w:r>
         <w:rPr>
           <w:noProof/>
           <w:lang w:eastAsia="ru-RU"/>
         </w:rPr>
-        <w:lastRenderedPageBreak/>
         <w:drawing>
-          <wp:inline distT="0" distB="0" distL="0" distR="0" wp14:anchorId="5F323604" wp14:editId="67B3F65E">
-            <wp:extent cx="6120130" cy="2847340"/>
+          <wp:inline distT="0" distB="0" distL="0" distR="0" wp14:anchorId="69EE76B1" wp14:editId="45AD3B67">
+            <wp:extent cx="6120130" cy="3243580"/>
             <wp:effectExtent l="0" t="0" r="0" b="0"/>
-            <wp:docPr id="7" name="Рисунок 7"/>
+            <wp:docPr id="21" name="Рисунок 21"/>
             <wp:cNvGraphicFramePr>
               <a:graphicFrameLocks xmlns:a="http://schemas.openxmlformats.org/drawingml/2006/main" noChangeAspect="1"/>
             </wp:cNvGraphicFramePr>
@@ -4019,7 +6842,7 @@
                     <pic:cNvPicPr/>
                   </pic:nvPicPr>
                   <pic:blipFill>
-                    <a:blip r:embed="rId13"/>
+                    <a:blip r:embed="rId17"/>
                     <a:stretch>
                       <a:fillRect/>
                     </a:stretch>
@@ -4027,7 +6850,7 @@
                   <pic:spPr>
                     <a:xfrm>
                       <a:off x="0" y="0"/>
-                      <a:ext cx="6120130" cy="2847340"/>
+                      <a:ext cx="6120130" cy="3243580"/>
                     </a:xfrm>
                     <a:prstGeom prst="rect">
                       <a:avLst/>
@@ -4042,13 +6865,109 @@
     </w:p>
     <w:p>
       <w:pPr>
-        <w:rPr>
-          <w:rFonts w:ascii="Calibri Light" w:eastAsiaTheme="minorEastAsia" w:hAnsi="Calibri Light" w:cs="Calibri Light"/>
-          <w:i/>
-          <w:sz w:val="28"/>
-          <w:szCs w:val="24"/>
-        </w:rPr>
-      </w:pPr>
+        <w:spacing w:before="20" w:after="20" w:line="240" w:lineRule="auto"/>
+        <w:jc w:val="center"/>
+        <w:rPr>
+          <w:noProof/>
+          <w:lang w:eastAsia="ru-RU"/>
+        </w:rPr>
+      </w:pPr>
+      <m:oMathPara>
+        <m:oMath>
+          <m:sSubSup>
+            <m:sSubSupPr>
+              <m:ctrlPr>
+                <w:rPr>
+                  <w:rFonts w:ascii="Cambria Math" w:eastAsiaTheme="minorEastAsia" w:hAnsi="Cambria Math" w:cs="Calibri Light"/>
+                  <w:i/>
+                  <w:sz w:val="28"/>
+                  <w:szCs w:val="24"/>
+                </w:rPr>
+              </m:ctrlPr>
+            </m:sSubSupPr>
+            <m:e>
+              <m:r>
+                <w:rPr>
+                  <w:rFonts w:ascii="Cambria Math" w:eastAsiaTheme="minorEastAsia" w:hAnsi="Cambria Math" w:cs="Calibri Light"/>
+                  <w:sz w:val="28"/>
+                  <w:szCs w:val="24"/>
+                </w:rPr>
+                <m:t>rg</m:t>
+              </m:r>
+            </m:e>
+            <m:sub>
+              <m:r>
+                <w:rPr>
+                  <w:rFonts w:ascii="Cambria Math" w:eastAsiaTheme="minorEastAsia" w:hAnsi="Cambria Math" w:cs="Calibri Light"/>
+                  <w:sz w:val="28"/>
+                  <w:szCs w:val="24"/>
+                </w:rPr>
+                <m:t>k</m:t>
+              </m:r>
+            </m:sub>
+            <m:sup>
+              <m:r>
+                <w:rPr>
+                  <w:rFonts w:ascii="Cambria Math" w:eastAsiaTheme="minorEastAsia" w:hAnsi="Cambria Math" w:cs="Calibri Light"/>
+                  <w:sz w:val="28"/>
+                  <w:szCs w:val="24"/>
+                </w:rPr>
+                <m:t>4</m:t>
+              </m:r>
+            </m:sup>
+          </m:sSubSup>
+          <m:r>
+            <w:rPr>
+              <w:rFonts w:ascii="Cambria Math" w:eastAsiaTheme="minorEastAsia" w:hAnsi="Cambria Math" w:cs="Calibri Light"/>
+              <w:sz w:val="28"/>
+              <w:szCs w:val="24"/>
+            </w:rPr>
+            <m:t>=200</m:t>
+          </m:r>
+          <m:sSubSup>
+            <m:sSubSupPr>
+              <m:ctrlPr>
+                <w:rPr>
+                  <w:rFonts w:ascii="Cambria Math" w:eastAsiaTheme="minorEastAsia" w:hAnsi="Cambria Math" w:cs="Calibri Light"/>
+                  <w:i/>
+                  <w:sz w:val="28"/>
+                  <w:szCs w:val="24"/>
+                </w:rPr>
+              </m:ctrlPr>
+            </m:sSubSupPr>
+            <m:e>
+              <m:r>
+                <w:rPr>
+                  <w:rFonts w:ascii="Cambria Math" w:eastAsiaTheme="minorEastAsia" w:hAnsi="Cambria Math" w:cs="Calibri Light"/>
+                  <w:sz w:val="28"/>
+                  <w:szCs w:val="24"/>
+                </w:rPr>
+                <m:t>rg</m:t>
+              </m:r>
+            </m:e>
+            <m:sub>
+              <m:r>
+                <w:rPr>
+                  <w:rFonts w:ascii="Cambria Math" w:eastAsiaTheme="minorEastAsia" w:hAnsi="Cambria Math" w:cs="Calibri Light"/>
+                  <w:sz w:val="28"/>
+                  <w:szCs w:val="24"/>
+                </w:rPr>
+                <m:t>k-1</m:t>
+              </m:r>
+            </m:sub>
+            <m:sup>
+              <m:r>
+                <w:rPr>
+                  <w:rFonts w:ascii="Cambria Math" w:eastAsiaTheme="minorEastAsia" w:hAnsi="Cambria Math" w:cs="Calibri Light"/>
+                  <w:sz w:val="28"/>
+                  <w:szCs w:val="24"/>
+                </w:rPr>
+                <m:t>4</m:t>
+              </m:r>
+            </m:sup>
+          </m:sSubSup>
+        </m:oMath>
+      </m:oMathPara>
     </w:p>
     <w:p>
       <w:pPr>
@@ -4061,9 +6980,4069 @@
           <w:szCs w:val="24"/>
         </w:rPr>
       </w:pPr>
+      <w:r>
+        <w:rPr>
+          <w:noProof/>
+          <w:lang w:eastAsia="ru-RU"/>
+        </w:rPr>
+        <w:drawing>
+          <wp:inline distT="0" distB="0" distL="0" distR="0" wp14:anchorId="340DB1D9" wp14:editId="19AC86FA">
+            <wp:extent cx="6120130" cy="3236595"/>
+            <wp:effectExtent l="0" t="0" r="0" b="1905"/>
+            <wp:docPr id="22" name="Рисунок 22"/>
+            <wp:cNvGraphicFramePr>
+              <a:graphicFrameLocks xmlns:a="http://schemas.openxmlformats.org/drawingml/2006/main" noChangeAspect="1"/>
+            </wp:cNvGraphicFramePr>
+            <a:graphic xmlns:a="http://schemas.openxmlformats.org/drawingml/2006/main">
+              <a:graphicData uri="http://schemas.openxmlformats.org/drawingml/2006/picture">
+                <pic:pic xmlns:pic="http://schemas.openxmlformats.org/drawingml/2006/picture">
+                  <pic:nvPicPr>
+                    <pic:cNvPr id="1" name=""/>
+                    <pic:cNvPicPr/>
+                  </pic:nvPicPr>
+                  <pic:blipFill>
+                    <a:blip r:embed="rId18"/>
+                    <a:stretch>
+                      <a:fillRect/>
+                    </a:stretch>
+                  </pic:blipFill>
+                  <pic:spPr>
+                    <a:xfrm>
+                      <a:off x="0" y="0"/>
+                      <a:ext cx="6120130" cy="3236595"/>
+                    </a:xfrm>
+                    <a:prstGeom prst="rect">
+                      <a:avLst/>
+                    </a:prstGeom>
+                  </pic:spPr>
+                </pic:pic>
+              </a:graphicData>
+            </a:graphic>
+          </wp:inline>
+        </w:drawing>
+      </w:r>
+    </w:p>
+    <w:p>
+      <w:pPr>
+        <w:rPr>
+          <w:rFonts w:ascii="Calibri Light" w:eastAsiaTheme="minorEastAsia" w:hAnsi="Calibri Light" w:cs="Calibri Light"/>
+          <w:i/>
+          <w:sz w:val="28"/>
+          <w:szCs w:val="24"/>
+        </w:rPr>
+      </w:pPr>
+      <w:r>
+        <w:rPr>
+          <w:rFonts w:ascii="Calibri Light" w:eastAsiaTheme="minorEastAsia" w:hAnsi="Calibri Light" w:cs="Calibri Light"/>
+          <w:i/>
+          <w:sz w:val="28"/>
+          <w:szCs w:val="24"/>
+        </w:rPr>
+        <w:br w:type="page"/>
+      </w:r>
+    </w:p>
+    <w:p>
+      <w:pPr>
+        <w:spacing w:before="20" w:after="20" w:line="240" w:lineRule="auto"/>
+        <w:jc w:val="both"/>
+        <w:rPr>
+          <w:rFonts w:ascii="Calibri Light" w:eastAsiaTheme="minorEastAsia" w:hAnsi="Calibri Light" w:cs="Calibri Light"/>
+          <w:i/>
+          <w:sz w:val="28"/>
+          <w:szCs w:val="24"/>
+        </w:rPr>
+      </w:pPr>
+      <m:oMathPara>
+        <m:oMath>
+          <m:sSubSup>
+            <m:sSubSupPr>
+              <m:ctrlPr>
+                <w:rPr>
+                  <w:rFonts w:ascii="Cambria Math" w:eastAsiaTheme="minorEastAsia" w:hAnsi="Cambria Math" w:cs="Calibri Light"/>
+                  <w:i/>
+                  <w:sz w:val="28"/>
+                  <w:szCs w:val="24"/>
+                </w:rPr>
+              </m:ctrlPr>
+            </m:sSubSupPr>
+            <m:e>
+              <m:r>
+                <w:rPr>
+                  <w:rFonts w:ascii="Cambria Math" w:eastAsiaTheme="minorEastAsia" w:hAnsi="Cambria Math" w:cs="Calibri Light"/>
+                  <w:sz w:val="28"/>
+                  <w:szCs w:val="24"/>
+                </w:rPr>
+                <m:t>rg</m:t>
+              </m:r>
+            </m:e>
+            <m:sub>
+              <m:r>
+                <w:rPr>
+                  <w:rFonts w:ascii="Cambria Math" w:eastAsiaTheme="minorEastAsia" w:hAnsi="Cambria Math" w:cs="Calibri Light"/>
+                  <w:sz w:val="28"/>
+                  <w:szCs w:val="24"/>
+                </w:rPr>
+                <m:t>k</m:t>
+              </m:r>
+            </m:sub>
+            <m:sup>
+              <m:r>
+                <w:rPr>
+                  <w:rFonts w:ascii="Cambria Math" w:eastAsiaTheme="minorEastAsia" w:hAnsi="Cambria Math" w:cs="Calibri Light"/>
+                  <w:sz w:val="28"/>
+                  <w:szCs w:val="24"/>
+                </w:rPr>
+                <m:t>5</m:t>
+              </m:r>
+            </m:sup>
+          </m:sSubSup>
+          <m:r>
+            <w:rPr>
+              <w:rFonts w:ascii="Cambria Math" w:eastAsiaTheme="minorEastAsia" w:hAnsi="Cambria Math" w:cs="Calibri Light"/>
+              <w:sz w:val="28"/>
+              <w:szCs w:val="24"/>
+            </w:rPr>
+            <m:t>=</m:t>
+          </m:r>
+          <m:sSup>
+            <m:sSupPr>
+              <m:ctrlPr>
+                <w:rPr>
+                  <w:rFonts w:ascii="Cambria Math" w:eastAsiaTheme="minorEastAsia" w:hAnsi="Cambria Math" w:cs="Calibri Light"/>
+                  <w:i/>
+                  <w:sz w:val="28"/>
+                  <w:szCs w:val="24"/>
+                </w:rPr>
+              </m:ctrlPr>
+            </m:sSupPr>
+            <m:e>
+              <m:d>
+                <m:dPr>
+                  <m:ctrlPr>
+                    <w:rPr>
+                      <w:rFonts w:ascii="Cambria Math" w:eastAsiaTheme="minorEastAsia" w:hAnsi="Cambria Math" w:cs="Calibri Light"/>
+                      <w:i/>
+                      <w:sz w:val="28"/>
+                      <w:szCs w:val="24"/>
+                    </w:rPr>
+                  </m:ctrlPr>
+                </m:dPr>
+                <m:e>
+                  <m:sSubSup>
+                    <m:sSubSupPr>
+                      <m:ctrlPr>
+                        <w:rPr>
+                          <w:rFonts w:ascii="Cambria Math" w:eastAsiaTheme="minorEastAsia" w:hAnsi="Cambria Math" w:cs="Calibri Light"/>
+                          <w:i/>
+                          <w:sz w:val="28"/>
+                          <w:szCs w:val="24"/>
+                        </w:rPr>
+                      </m:ctrlPr>
+                    </m:sSubSupPr>
+                    <m:e>
+                      <m:r>
+                        <w:rPr>
+                          <w:rFonts w:ascii="Cambria Math" w:eastAsiaTheme="minorEastAsia" w:hAnsi="Cambria Math" w:cs="Calibri Light"/>
+                          <w:sz w:val="28"/>
+                          <w:szCs w:val="24"/>
+                        </w:rPr>
+                        <m:t>rg</m:t>
+                      </m:r>
+                    </m:e>
+                    <m:sub>
+                      <m:r>
+                        <w:rPr>
+                          <w:rFonts w:ascii="Cambria Math" w:eastAsiaTheme="minorEastAsia" w:hAnsi="Cambria Math" w:cs="Calibri Light"/>
+                          <w:sz w:val="28"/>
+                          <w:szCs w:val="24"/>
+                        </w:rPr>
+                        <m:t>k-1</m:t>
+                      </m:r>
+                    </m:sub>
+                    <m:sup>
+                      <m:r>
+                        <w:rPr>
+                          <w:rFonts w:ascii="Cambria Math" w:eastAsiaTheme="minorEastAsia" w:hAnsi="Cambria Math" w:cs="Calibri Light"/>
+                          <w:sz w:val="28"/>
+                          <w:szCs w:val="24"/>
+                        </w:rPr>
+                        <m:t>5</m:t>
+                      </m:r>
+                    </m:sup>
+                  </m:sSubSup>
+                </m:e>
+              </m:d>
+            </m:e>
+            <m:sup>
+              <m:r>
+                <w:rPr>
+                  <w:rFonts w:ascii="Cambria Math" w:eastAsiaTheme="minorEastAsia" w:hAnsi="Cambria Math" w:cs="Calibri Light"/>
+                  <w:sz w:val="28"/>
+                  <w:szCs w:val="24"/>
+                </w:rPr>
+                <m:t>2</m:t>
+              </m:r>
+            </m:sup>
+          </m:sSup>
+        </m:oMath>
+      </m:oMathPara>
+    </w:p>
+    <w:p>
+      <w:pPr>
+        <w:spacing w:before="20" w:after="20" w:line="240" w:lineRule="auto"/>
+        <w:jc w:val="both"/>
+        <w:rPr>
+          <w:rFonts w:ascii="Calibri Light" w:eastAsiaTheme="minorEastAsia" w:hAnsi="Calibri Light" w:cs="Calibri Light"/>
+          <w:i/>
+          <w:sz w:val="28"/>
+          <w:szCs w:val="24"/>
+        </w:rPr>
+      </w:pPr>
+      <w:r>
+        <w:rPr>
+          <w:noProof/>
+          <w:lang w:eastAsia="ru-RU"/>
+        </w:rPr>
+        <w:drawing>
+          <wp:inline distT="0" distB="0" distL="0" distR="0" wp14:anchorId="66386D19" wp14:editId="14AB5961">
+            <wp:extent cx="6120130" cy="5267325"/>
+            <wp:effectExtent l="0" t="0" r="0" b="9525"/>
+            <wp:docPr id="25" name="Рисунок 25"/>
+            <wp:cNvGraphicFramePr>
+              <a:graphicFrameLocks xmlns:a="http://schemas.openxmlformats.org/drawingml/2006/main" noChangeAspect="1"/>
+            </wp:cNvGraphicFramePr>
+            <a:graphic xmlns:a="http://schemas.openxmlformats.org/drawingml/2006/main">
+              <a:graphicData uri="http://schemas.openxmlformats.org/drawingml/2006/picture">
+                <pic:pic xmlns:pic="http://schemas.openxmlformats.org/drawingml/2006/picture">
+                  <pic:nvPicPr>
+                    <pic:cNvPr id="1" name=""/>
+                    <pic:cNvPicPr/>
+                  </pic:nvPicPr>
+                  <pic:blipFill>
+                    <a:blip r:embed="rId19"/>
+                    <a:stretch>
+                      <a:fillRect/>
+                    </a:stretch>
+                  </pic:blipFill>
+                  <pic:spPr>
+                    <a:xfrm>
+                      <a:off x="0" y="0"/>
+                      <a:ext cx="6120130" cy="5267325"/>
+                    </a:xfrm>
+                    <a:prstGeom prst="rect">
+                      <a:avLst/>
+                    </a:prstGeom>
+                  </pic:spPr>
+                </pic:pic>
+              </a:graphicData>
+            </a:graphic>
+          </wp:inline>
+        </w:drawing>
+      </w:r>
+    </w:p>
+    <w:p>
+      <w:pPr>
+        <w:rPr>
+          <w:rFonts w:ascii="Calibri Light" w:eastAsiaTheme="minorEastAsia" w:hAnsi="Calibri Light" w:cs="Calibri Light"/>
+          <w:i/>
+          <w:sz w:val="28"/>
+          <w:szCs w:val="24"/>
+        </w:rPr>
+      </w:pPr>
+      <w:r>
+        <w:rPr>
+          <w:rFonts w:ascii="Calibri Light" w:eastAsiaTheme="minorEastAsia" w:hAnsi="Calibri Light" w:cs="Calibri Light"/>
+          <w:i/>
+          <w:sz w:val="28"/>
+          <w:szCs w:val="24"/>
+        </w:rPr>
+        <w:br w:type="page"/>
+      </w:r>
+    </w:p>
+    <w:p>
+      <w:pPr>
+        <w:spacing w:before="20" w:after="20" w:line="240" w:lineRule="auto"/>
+        <w:jc w:val="both"/>
+        <w:rPr>
+          <w:rFonts w:ascii="Calibri Light" w:eastAsiaTheme="minorEastAsia" w:hAnsi="Calibri Light" w:cs="Calibri Light"/>
+          <w:i/>
+          <w:sz w:val="28"/>
+          <w:szCs w:val="24"/>
+        </w:rPr>
+      </w:pPr>
+      <m:oMathPara>
+        <m:oMath>
+          <m:sSubSup>
+            <m:sSubSupPr>
+              <m:ctrlPr>
+                <w:rPr>
+                  <w:rFonts w:ascii="Cambria Math" w:eastAsiaTheme="minorEastAsia" w:hAnsi="Cambria Math" w:cs="Calibri Light"/>
+                  <w:i/>
+                  <w:sz w:val="28"/>
+                  <w:szCs w:val="24"/>
+                </w:rPr>
+              </m:ctrlPr>
+            </m:sSubSupPr>
+            <m:e>
+              <m:r>
+                <w:rPr>
+                  <w:rFonts w:ascii="Cambria Math" w:eastAsiaTheme="minorEastAsia" w:hAnsi="Cambria Math" w:cs="Calibri Light"/>
+                  <w:sz w:val="28"/>
+                  <w:szCs w:val="24"/>
+                </w:rPr>
+                <m:t>rg</m:t>
+              </m:r>
+            </m:e>
+            <m:sub>
+              <m:r>
+                <w:rPr>
+                  <w:rFonts w:ascii="Cambria Math" w:eastAsiaTheme="minorEastAsia" w:hAnsi="Cambria Math" w:cs="Calibri Light"/>
+                  <w:sz w:val="28"/>
+                  <w:szCs w:val="24"/>
+                </w:rPr>
+                <m:t>k</m:t>
+              </m:r>
+            </m:sub>
+            <m:sup>
+              <m:r>
+                <w:rPr>
+                  <w:rFonts w:ascii="Cambria Math" w:eastAsiaTheme="minorEastAsia" w:hAnsi="Cambria Math" w:cs="Calibri Light"/>
+                  <w:sz w:val="28"/>
+                  <w:szCs w:val="24"/>
+                </w:rPr>
+                <m:t>6</m:t>
+              </m:r>
+            </m:sup>
+          </m:sSubSup>
+          <m:r>
+            <w:rPr>
+              <w:rFonts w:ascii="Cambria Math" w:eastAsiaTheme="minorEastAsia" w:hAnsi="Cambria Math" w:cs="Calibri Light"/>
+              <w:sz w:val="28"/>
+              <w:szCs w:val="24"/>
+            </w:rPr>
+            <m:t>=</m:t>
+          </m:r>
+          <m:sSup>
+            <m:sSupPr>
+              <m:ctrlPr>
+                <w:rPr>
+                  <w:rFonts w:ascii="Cambria Math" w:eastAsiaTheme="minorEastAsia" w:hAnsi="Cambria Math" w:cs="Calibri Light"/>
+                  <w:i/>
+                  <w:sz w:val="28"/>
+                  <w:szCs w:val="24"/>
+                </w:rPr>
+              </m:ctrlPr>
+            </m:sSupPr>
+            <m:e>
+              <m:d>
+                <m:dPr>
+                  <m:ctrlPr>
+                    <w:rPr>
+                      <w:rFonts w:ascii="Cambria Math" w:eastAsiaTheme="minorEastAsia" w:hAnsi="Cambria Math" w:cs="Calibri Light"/>
+                      <w:i/>
+                      <w:sz w:val="28"/>
+                      <w:szCs w:val="24"/>
+                    </w:rPr>
+                  </m:ctrlPr>
+                </m:dPr>
+                <m:e>
+                  <m:sSubSup>
+                    <m:sSubSupPr>
+                      <m:ctrlPr>
+                        <w:rPr>
+                          <w:rFonts w:ascii="Cambria Math" w:eastAsiaTheme="minorEastAsia" w:hAnsi="Cambria Math" w:cs="Calibri Light"/>
+                          <w:i/>
+                          <w:sz w:val="28"/>
+                          <w:szCs w:val="24"/>
+                        </w:rPr>
+                      </m:ctrlPr>
+                    </m:sSubSupPr>
+                    <m:e>
+                      <m:r>
+                        <w:rPr>
+                          <w:rFonts w:ascii="Cambria Math" w:eastAsiaTheme="minorEastAsia" w:hAnsi="Cambria Math" w:cs="Calibri Light"/>
+                          <w:sz w:val="28"/>
+                          <w:szCs w:val="24"/>
+                        </w:rPr>
+                        <m:t>rg</m:t>
+                      </m:r>
+                    </m:e>
+                    <m:sub>
+                      <m:r>
+                        <w:rPr>
+                          <w:rFonts w:ascii="Cambria Math" w:eastAsiaTheme="minorEastAsia" w:hAnsi="Cambria Math" w:cs="Calibri Light"/>
+                          <w:sz w:val="28"/>
+                          <w:szCs w:val="24"/>
+                        </w:rPr>
+                        <m:t>k-1</m:t>
+                      </m:r>
+                    </m:sub>
+                    <m:sup>
+                      <m:r>
+                        <w:rPr>
+                          <w:rFonts w:ascii="Cambria Math" w:eastAsiaTheme="minorEastAsia" w:hAnsi="Cambria Math" w:cs="Calibri Light"/>
+                          <w:sz w:val="28"/>
+                          <w:szCs w:val="24"/>
+                        </w:rPr>
+                        <m:t>6</m:t>
+                      </m:r>
+                    </m:sup>
+                  </m:sSubSup>
+                </m:e>
+              </m:d>
+            </m:e>
+            <m:sup>
+              <m:r>
+                <w:rPr>
+                  <w:rFonts w:ascii="Cambria Math" w:eastAsiaTheme="minorEastAsia" w:hAnsi="Cambria Math" w:cs="Calibri Light"/>
+                  <w:sz w:val="28"/>
+                  <w:szCs w:val="24"/>
+                </w:rPr>
+                <m:t>3</m:t>
+              </m:r>
+            </m:sup>
+          </m:sSup>
+        </m:oMath>
+      </m:oMathPara>
+    </w:p>
+    <w:p>
+      <w:pPr>
+        <w:spacing w:before="20" w:after="20" w:line="240" w:lineRule="auto"/>
+        <w:jc w:val="both"/>
+        <w:rPr>
+          <w:rFonts w:ascii="Calibri Light" w:eastAsiaTheme="minorEastAsia" w:hAnsi="Calibri Light" w:cs="Calibri Light"/>
+          <w:i/>
+          <w:sz w:val="28"/>
+          <w:szCs w:val="24"/>
+        </w:rPr>
+      </w:pPr>
+      <w:r>
+        <w:rPr>
+          <w:noProof/>
+          <w:lang w:eastAsia="ru-RU"/>
+        </w:rPr>
+        <w:drawing>
+          <wp:inline distT="0" distB="0" distL="0" distR="0" wp14:anchorId="35E02630" wp14:editId="3C7D0748">
+            <wp:extent cx="6120130" cy="5259705"/>
+            <wp:effectExtent l="0" t="0" r="0" b="0"/>
+            <wp:docPr id="24" name="Рисунок 24"/>
+            <wp:cNvGraphicFramePr>
+              <a:graphicFrameLocks xmlns:a="http://schemas.openxmlformats.org/drawingml/2006/main" noChangeAspect="1"/>
+            </wp:cNvGraphicFramePr>
+            <a:graphic xmlns:a="http://schemas.openxmlformats.org/drawingml/2006/main">
+              <a:graphicData uri="http://schemas.openxmlformats.org/drawingml/2006/picture">
+                <pic:pic xmlns:pic="http://schemas.openxmlformats.org/drawingml/2006/picture">
+                  <pic:nvPicPr>
+                    <pic:cNvPr id="1" name=""/>
+                    <pic:cNvPicPr/>
+                  </pic:nvPicPr>
+                  <pic:blipFill>
+                    <a:blip r:embed="rId20"/>
+                    <a:stretch>
+                      <a:fillRect/>
+                    </a:stretch>
+                  </pic:blipFill>
+                  <pic:spPr>
+                    <a:xfrm>
+                      <a:off x="0" y="0"/>
+                      <a:ext cx="6120130" cy="5259705"/>
+                    </a:xfrm>
+                    <a:prstGeom prst="rect">
+                      <a:avLst/>
+                    </a:prstGeom>
+                  </pic:spPr>
+                </pic:pic>
+              </a:graphicData>
+            </a:graphic>
+          </wp:inline>
+        </w:drawing>
+      </w:r>
+    </w:p>
+    <w:p>
+      <w:pPr>
+        <w:spacing w:before="20" w:after="20" w:line="240" w:lineRule="auto"/>
+        <w:jc w:val="both"/>
+        <w:rPr>
+          <w:rFonts w:ascii="Calibri Light" w:eastAsiaTheme="minorEastAsia" w:hAnsi="Calibri Light" w:cs="Calibri Light"/>
+          <w:i/>
+          <w:sz w:val="28"/>
+          <w:szCs w:val="24"/>
+        </w:rPr>
+      </w:pPr>
+    </w:p>
+    <w:p>
+      <w:pPr>
+        <w:spacing w:before="20" w:after="20" w:line="240" w:lineRule="auto"/>
+        <w:ind w:firstLine="709"/>
+        <w:jc w:val="both"/>
+        <w:rPr>
+          <w:rFonts w:ascii="Calibri Light" w:eastAsiaTheme="minorEastAsia" w:hAnsi="Calibri Light" w:cs="Calibri Light"/>
+          <w:sz w:val="28"/>
+          <w:szCs w:val="24"/>
+        </w:rPr>
+      </w:pPr>
+      <w:r>
+        <w:rPr>
+          <w:rFonts w:ascii="Calibri Light" w:eastAsiaTheme="minorEastAsia" w:hAnsi="Calibri Light" w:cs="Calibri Light"/>
+          <w:sz w:val="28"/>
+          <w:szCs w:val="24"/>
+        </w:rPr>
+        <w:t xml:space="preserve">Лучше всего себя показала функция </w:t>
+      </w:r>
+      <m:oMath>
+        <m:sSub>
+          <m:sSubPr>
+            <m:ctrlPr>
+              <w:rPr>
+                <w:rFonts w:ascii="Cambria Math" w:eastAsiaTheme="minorEastAsia" w:hAnsi="Cambria Math" w:cs="Calibri Light"/>
+                <w:i/>
+                <w:sz w:val="28"/>
+                <w:szCs w:val="24"/>
+              </w:rPr>
+            </m:ctrlPr>
+          </m:sSubPr>
+          <m:e>
+            <m:r>
+              <w:rPr>
+                <w:rFonts w:ascii="Cambria Math" w:eastAsiaTheme="minorEastAsia" w:hAnsi="Cambria Math" w:cs="Calibri Light"/>
+                <w:sz w:val="28"/>
+                <w:szCs w:val="24"/>
+              </w:rPr>
+              <m:t>funct</m:t>
+            </m:r>
+          </m:e>
+          <m:sub>
+            <m:r>
+              <w:rPr>
+                <w:rFonts w:ascii="Cambria Math" w:eastAsiaTheme="minorEastAsia" w:hAnsi="Cambria Math" w:cs="Calibri Light"/>
+                <w:sz w:val="28"/>
+                <w:szCs w:val="24"/>
+              </w:rPr>
+              <m:t>0</m:t>
+            </m:r>
+          </m:sub>
+        </m:sSub>
+        <m:r>
+          <w:rPr>
+            <w:rFonts w:ascii="Cambria Math" w:eastAsiaTheme="minorEastAsia" w:hAnsi="Cambria Math" w:cs="Calibri Light"/>
+            <w:sz w:val="28"/>
+            <w:szCs w:val="24"/>
+          </w:rPr>
+          <m:t>=H</m:t>
+        </m:r>
+        <m:d>
+          <m:dPr>
+            <m:ctrlPr>
+              <w:rPr>
+                <w:rFonts w:ascii="Cambria Math" w:eastAsiaTheme="minorEastAsia" w:hAnsi="Cambria Math" w:cs="Calibri Light"/>
+                <w:i/>
+                <w:sz w:val="28"/>
+                <w:szCs w:val="24"/>
+              </w:rPr>
+            </m:ctrlPr>
+          </m:dPr>
+          <m:e>
+            <m:r>
+              <w:rPr>
+                <w:rFonts w:ascii="Cambria Math" w:eastAsiaTheme="minorEastAsia" w:hAnsi="Cambria Math" w:cs="Calibri Light"/>
+                <w:sz w:val="28"/>
+                <w:szCs w:val="24"/>
+              </w:rPr>
+              <m:t>h</m:t>
+            </m:r>
+            <m:d>
+              <m:dPr>
+                <m:ctrlPr>
+                  <w:rPr>
+                    <w:rFonts w:ascii="Cambria Math" w:eastAsiaTheme="minorEastAsia" w:hAnsi="Cambria Math" w:cs="Calibri Light"/>
+                    <w:i/>
+                    <w:sz w:val="28"/>
+                    <w:szCs w:val="24"/>
+                  </w:rPr>
+                </m:ctrlPr>
+              </m:dPr>
+              <m:e>
+                <m:acc>
+                  <m:accPr>
+                    <m:chr m:val="̅"/>
+                    <m:ctrlPr>
+                      <w:rPr>
+                        <w:rFonts w:ascii="Cambria Math" w:eastAsiaTheme="minorEastAsia" w:hAnsi="Cambria Math" w:cs="Calibri Light"/>
+                        <w:i/>
+                        <w:sz w:val="28"/>
+                        <w:szCs w:val="24"/>
+                      </w:rPr>
+                    </m:ctrlPr>
+                  </m:accPr>
+                  <m:e>
+                    <m:r>
+                      <w:rPr>
+                        <w:rFonts w:ascii="Cambria Math" w:eastAsiaTheme="minorEastAsia" w:hAnsi="Cambria Math" w:cs="Calibri Light"/>
+                        <w:sz w:val="28"/>
+                        <w:szCs w:val="24"/>
+                      </w:rPr>
+                      <m:t>x</m:t>
+                    </m:r>
+                  </m:e>
+                </m:acc>
+              </m:e>
+            </m:d>
+          </m:e>
+        </m:d>
+        <m:r>
+          <w:rPr>
+            <w:rFonts w:ascii="Cambria Math" w:eastAsiaTheme="minorEastAsia" w:hAnsi="Cambria Math" w:cs="Calibri Light"/>
+            <w:sz w:val="28"/>
+            <w:szCs w:val="24"/>
+          </w:rPr>
+          <m:t>=|h</m:t>
+        </m:r>
+        <m:d>
+          <m:dPr>
+            <m:ctrlPr>
+              <w:rPr>
+                <w:rFonts w:ascii="Cambria Math" w:eastAsiaTheme="minorEastAsia" w:hAnsi="Cambria Math" w:cs="Calibri Light"/>
+                <w:i/>
+                <w:sz w:val="28"/>
+                <w:szCs w:val="24"/>
+              </w:rPr>
+            </m:ctrlPr>
+          </m:dPr>
+          <m:e>
+            <m:acc>
+              <m:accPr>
+                <m:chr m:val="̅"/>
+                <m:ctrlPr>
+                  <w:rPr>
+                    <w:rFonts w:ascii="Cambria Math" w:eastAsiaTheme="minorEastAsia" w:hAnsi="Cambria Math" w:cs="Calibri Light"/>
+                    <w:i/>
+                    <w:sz w:val="28"/>
+                    <w:szCs w:val="24"/>
+                  </w:rPr>
+                </m:ctrlPr>
+              </m:accPr>
+              <m:e>
+                <m:r>
+                  <w:rPr>
+                    <w:rFonts w:ascii="Cambria Math" w:eastAsiaTheme="minorEastAsia" w:hAnsi="Cambria Math" w:cs="Calibri Light"/>
+                    <w:sz w:val="28"/>
+                    <w:szCs w:val="24"/>
+                  </w:rPr>
+                  <m:t>x</m:t>
+                </m:r>
+              </m:e>
+            </m:acc>
+          </m:e>
+        </m:d>
+        <m:r>
+          <w:rPr>
+            <w:rFonts w:ascii="Cambria Math" w:eastAsiaTheme="minorEastAsia" w:hAnsi="Cambria Math" w:cs="Calibri Light"/>
+            <w:sz w:val="28"/>
+            <w:szCs w:val="24"/>
+          </w:rPr>
+          <m:t>|</m:t>
+        </m:r>
+      </m:oMath>
+      <w:r>
+        <w:rPr>
+          <w:rFonts w:ascii="Calibri Light" w:eastAsiaTheme="minorEastAsia" w:hAnsi="Calibri Light" w:cs="Calibri Light"/>
+          <w:sz w:val="28"/>
+          <w:szCs w:val="24"/>
+        </w:rPr>
+        <w:t xml:space="preserve"> - она ищет правильный экстремум за минимальное и константное число итераций, причем с максимальной точностью.</w:t>
+      </w:r>
+      <w:r>
+        <w:rPr>
+          <w:rFonts w:ascii="Calibri Light" w:eastAsiaTheme="minorEastAsia" w:hAnsi="Calibri Light" w:cs="Calibri Light"/>
+          <w:sz w:val="28"/>
+          <w:szCs w:val="24"/>
+        </w:rPr>
+        <w:t xml:space="preserve"> Также стоит отметить, что функция </w:t>
+      </w:r>
+      <m:oMath>
+        <m:sSub>
+          <m:sSubPr>
+            <m:ctrlPr>
+              <w:rPr>
+                <w:rFonts w:ascii="Cambria Math" w:eastAsiaTheme="minorEastAsia" w:hAnsi="Cambria Math" w:cs="Calibri Light"/>
+                <w:i/>
+                <w:sz w:val="28"/>
+                <w:szCs w:val="24"/>
+              </w:rPr>
+            </m:ctrlPr>
+          </m:sSubPr>
+          <m:e>
+            <m:r>
+              <w:rPr>
+                <w:rFonts w:ascii="Cambria Math" w:eastAsiaTheme="minorEastAsia" w:hAnsi="Cambria Math" w:cs="Calibri Light"/>
+                <w:sz w:val="28"/>
+                <w:szCs w:val="24"/>
+              </w:rPr>
+              <m:t>funct</m:t>
+            </m:r>
+          </m:e>
+          <m:sub>
+            <m:r>
+              <w:rPr>
+                <w:rFonts w:ascii="Cambria Math" w:eastAsiaTheme="minorEastAsia" w:hAnsi="Cambria Math" w:cs="Calibri Light"/>
+                <w:sz w:val="28"/>
+                <w:szCs w:val="24"/>
+              </w:rPr>
+              <m:t>1</m:t>
+            </m:r>
+          </m:sub>
+        </m:sSub>
+        <m:r>
+          <w:rPr>
+            <w:rFonts w:ascii="Cambria Math" w:eastAsiaTheme="minorEastAsia" w:hAnsi="Cambria Math" w:cs="Calibri Light"/>
+            <w:sz w:val="28"/>
+            <w:szCs w:val="24"/>
+          </w:rPr>
+          <m:t>=H</m:t>
+        </m:r>
+        <m:d>
+          <m:dPr>
+            <m:ctrlPr>
+              <w:rPr>
+                <w:rFonts w:ascii="Cambria Math" w:eastAsiaTheme="minorEastAsia" w:hAnsi="Cambria Math" w:cs="Calibri Light"/>
+                <w:i/>
+                <w:sz w:val="28"/>
+                <w:szCs w:val="24"/>
+              </w:rPr>
+            </m:ctrlPr>
+          </m:dPr>
+          <m:e>
+            <m:r>
+              <w:rPr>
+                <w:rFonts w:ascii="Cambria Math" w:eastAsiaTheme="minorEastAsia" w:hAnsi="Cambria Math" w:cs="Calibri Light"/>
+                <w:sz w:val="28"/>
+                <w:szCs w:val="24"/>
+              </w:rPr>
+              <m:t>h</m:t>
+            </m:r>
+            <m:d>
+              <m:dPr>
+                <m:ctrlPr>
+                  <w:rPr>
+                    <w:rFonts w:ascii="Cambria Math" w:eastAsiaTheme="minorEastAsia" w:hAnsi="Cambria Math" w:cs="Calibri Light"/>
+                    <w:i/>
+                    <w:sz w:val="28"/>
+                    <w:szCs w:val="24"/>
+                  </w:rPr>
+                </m:ctrlPr>
+              </m:dPr>
+              <m:e>
+                <m:acc>
+                  <m:accPr>
+                    <m:chr m:val="̅"/>
+                    <m:ctrlPr>
+                      <w:rPr>
+                        <w:rFonts w:ascii="Cambria Math" w:eastAsiaTheme="minorEastAsia" w:hAnsi="Cambria Math" w:cs="Calibri Light"/>
+                        <w:i/>
+                        <w:sz w:val="28"/>
+                        <w:szCs w:val="24"/>
+                      </w:rPr>
+                    </m:ctrlPr>
+                  </m:accPr>
+                  <m:e>
+                    <m:r>
+                      <w:rPr>
+                        <w:rFonts w:ascii="Cambria Math" w:eastAsiaTheme="minorEastAsia" w:hAnsi="Cambria Math" w:cs="Calibri Light"/>
+                        <w:sz w:val="28"/>
+                        <w:szCs w:val="24"/>
+                      </w:rPr>
+                      <m:t>x</m:t>
+                    </m:r>
+                  </m:e>
+                </m:acc>
+              </m:e>
+            </m:d>
+          </m:e>
+        </m:d>
+        <m:r>
+          <w:rPr>
+            <w:rFonts w:ascii="Cambria Math" w:eastAsiaTheme="minorEastAsia" w:hAnsi="Cambria Math" w:cs="Calibri Light"/>
+            <w:sz w:val="28"/>
+            <w:szCs w:val="24"/>
+          </w:rPr>
+          <m:t>=h</m:t>
+        </m:r>
+        <m:sSup>
+          <m:sSupPr>
+            <m:ctrlPr>
+              <w:rPr>
+                <w:rFonts w:ascii="Cambria Math" w:eastAsiaTheme="minorEastAsia" w:hAnsi="Cambria Math" w:cs="Calibri Light"/>
+                <w:i/>
+                <w:sz w:val="28"/>
+                <w:szCs w:val="24"/>
+              </w:rPr>
+            </m:ctrlPr>
+          </m:sSupPr>
+          <m:e>
+            <m:d>
+              <m:dPr>
+                <m:ctrlPr>
+                  <w:rPr>
+                    <w:rFonts w:ascii="Cambria Math" w:eastAsiaTheme="minorEastAsia" w:hAnsi="Cambria Math" w:cs="Calibri Light"/>
+                    <w:i/>
+                    <w:sz w:val="28"/>
+                    <w:szCs w:val="24"/>
+                  </w:rPr>
+                </m:ctrlPr>
+              </m:dPr>
+              <m:e>
+                <m:acc>
+                  <m:accPr>
+                    <m:chr m:val="̅"/>
+                    <m:ctrlPr>
+                      <w:rPr>
+                        <w:rFonts w:ascii="Cambria Math" w:eastAsiaTheme="minorEastAsia" w:hAnsi="Cambria Math" w:cs="Calibri Light"/>
+                        <w:i/>
+                        <w:sz w:val="28"/>
+                        <w:szCs w:val="24"/>
+                      </w:rPr>
+                    </m:ctrlPr>
+                  </m:accPr>
+                  <m:e>
+                    <m:r>
+                      <w:rPr>
+                        <w:rFonts w:ascii="Cambria Math" w:eastAsiaTheme="minorEastAsia" w:hAnsi="Cambria Math" w:cs="Calibri Light"/>
+                        <w:sz w:val="28"/>
+                        <w:szCs w:val="24"/>
+                      </w:rPr>
+                      <m:t>x</m:t>
+                    </m:r>
+                  </m:e>
+                </m:acc>
+              </m:e>
+            </m:d>
+          </m:e>
+          <m:sup>
+            <m:r>
+              <w:rPr>
+                <w:rFonts w:ascii="Cambria Math" w:eastAsiaTheme="minorEastAsia" w:hAnsi="Cambria Math" w:cs="Calibri Light"/>
+                <w:sz w:val="28"/>
+                <w:szCs w:val="24"/>
+              </w:rPr>
+              <m:t>2</m:t>
+            </m:r>
+          </m:sup>
+        </m:sSup>
+      </m:oMath>
+      <w:r>
+        <w:rPr>
+          <w:rFonts w:ascii="Calibri Light" w:eastAsiaTheme="minorEastAsia" w:hAnsi="Calibri Light" w:cs="Calibri Light"/>
+          <w:sz w:val="28"/>
+          <w:szCs w:val="24"/>
+        </w:rPr>
+        <w:t xml:space="preserve"> также показывает хороший результат, точность которого можно контролировать параметром </w:t>
+      </w:r>
+      <w:r>
+        <w:rPr>
+          <w:rFonts w:ascii="Calibri Light" w:eastAsiaTheme="minorEastAsia" w:hAnsi="Calibri Light" w:cs="Calibri Light"/>
+          <w:b/>
+          <w:sz w:val="28"/>
+          <w:szCs w:val="24"/>
+          <w:lang w:val="en-US"/>
+        </w:rPr>
+        <w:t>eps</w:t>
+      </w:r>
+      <w:r>
+        <w:rPr>
+          <w:rFonts w:ascii="Calibri Light" w:eastAsiaTheme="minorEastAsia" w:hAnsi="Calibri Light" w:cs="Calibri Light"/>
+          <w:sz w:val="28"/>
+          <w:szCs w:val="24"/>
+        </w:rPr>
+        <w:t>.</w:t>
+      </w:r>
+    </w:p>
+    <w:p>
+      <w:pPr>
+        <w:spacing w:before="20" w:after="20" w:line="240" w:lineRule="auto"/>
+        <w:ind w:firstLine="709"/>
+        <w:jc w:val="both"/>
+        <w:rPr>
+          <w:rFonts w:ascii="Calibri Light" w:eastAsiaTheme="minorEastAsia" w:hAnsi="Calibri Light" w:cs="Calibri Light"/>
+          <w:sz w:val="28"/>
+          <w:szCs w:val="24"/>
+          <w:lang w:val="en-US"/>
+        </w:rPr>
+      </w:pPr>
+      <w:r>
+        <w:rPr>
+          <w:rFonts w:ascii="Calibri Light" w:eastAsiaTheme="minorEastAsia" w:hAnsi="Calibri Light" w:cs="Calibri Light"/>
+          <w:sz w:val="28"/>
+          <w:szCs w:val="24"/>
+        </w:rPr>
+        <w:t xml:space="preserve">Лучше всего себя показала стратегия изменения коэффициента штрафа </w:t>
+      </w:r>
+      <m:oMath>
+        <m:sSubSup>
+          <m:sSubSupPr>
+            <m:ctrlPr>
+              <w:rPr>
+                <w:rFonts w:ascii="Cambria Math" w:eastAsiaTheme="minorEastAsia" w:hAnsi="Cambria Math" w:cs="Calibri Light"/>
+                <w:i/>
+                <w:sz w:val="28"/>
+                <w:szCs w:val="24"/>
+              </w:rPr>
+            </m:ctrlPr>
+          </m:sSubSupPr>
+          <m:e>
+            <m:r>
+              <w:rPr>
+                <w:rFonts w:ascii="Cambria Math" w:eastAsiaTheme="minorEastAsia" w:hAnsi="Cambria Math" w:cs="Calibri Light"/>
+                <w:sz w:val="28"/>
+                <w:szCs w:val="24"/>
+              </w:rPr>
+              <m:t>rg</m:t>
+            </m:r>
+          </m:e>
+          <m:sub>
+            <m:r>
+              <w:rPr>
+                <w:rFonts w:ascii="Cambria Math" w:eastAsiaTheme="minorEastAsia" w:hAnsi="Cambria Math" w:cs="Calibri Light"/>
+                <w:sz w:val="28"/>
+                <w:szCs w:val="24"/>
+              </w:rPr>
+              <m:t>k</m:t>
+            </m:r>
+          </m:sub>
+          <m:sup>
+            <m:r>
+              <w:rPr>
+                <w:rFonts w:ascii="Cambria Math" w:eastAsiaTheme="minorEastAsia" w:hAnsi="Cambria Math" w:cs="Calibri Light"/>
+                <w:sz w:val="28"/>
+                <w:szCs w:val="24"/>
+              </w:rPr>
+              <m:t>4</m:t>
+            </m:r>
+          </m:sup>
+        </m:sSubSup>
+        <m:r>
+          <w:rPr>
+            <w:rFonts w:ascii="Cambria Math" w:eastAsiaTheme="minorEastAsia" w:hAnsi="Cambria Math" w:cs="Calibri Light"/>
+            <w:sz w:val="28"/>
+            <w:szCs w:val="24"/>
+          </w:rPr>
+          <m:t>=200</m:t>
+        </m:r>
+        <m:sSubSup>
+          <m:sSubSupPr>
+            <m:ctrlPr>
+              <w:rPr>
+                <w:rFonts w:ascii="Cambria Math" w:eastAsiaTheme="minorEastAsia" w:hAnsi="Cambria Math" w:cs="Calibri Light"/>
+                <w:i/>
+                <w:sz w:val="28"/>
+                <w:szCs w:val="24"/>
+              </w:rPr>
+            </m:ctrlPr>
+          </m:sSubSupPr>
+          <m:e>
+            <m:r>
+              <w:rPr>
+                <w:rFonts w:ascii="Cambria Math" w:eastAsiaTheme="minorEastAsia" w:hAnsi="Cambria Math" w:cs="Calibri Light"/>
+                <w:sz w:val="28"/>
+                <w:szCs w:val="24"/>
+              </w:rPr>
+              <m:t>rg</m:t>
+            </m:r>
+          </m:e>
+          <m:sub>
+            <m:r>
+              <w:rPr>
+                <w:rFonts w:ascii="Cambria Math" w:eastAsiaTheme="minorEastAsia" w:hAnsi="Cambria Math" w:cs="Calibri Light"/>
+                <w:sz w:val="28"/>
+                <w:szCs w:val="24"/>
+              </w:rPr>
+              <m:t>k-1</m:t>
+            </m:r>
+          </m:sub>
+          <m:sup>
+            <m:r>
+              <w:rPr>
+                <w:rFonts w:ascii="Cambria Math" w:eastAsiaTheme="minorEastAsia" w:hAnsi="Cambria Math" w:cs="Calibri Light"/>
+                <w:sz w:val="28"/>
+                <w:szCs w:val="24"/>
+              </w:rPr>
+              <m:t>4</m:t>
+            </m:r>
+          </m:sup>
+        </m:sSubSup>
+      </m:oMath>
+      <w:r>
+        <w:rPr>
+          <w:rFonts w:ascii="Calibri Light" w:eastAsiaTheme="minorEastAsia" w:hAnsi="Calibri Light" w:cs="Calibri Light"/>
+          <w:sz w:val="28"/>
+          <w:szCs w:val="24"/>
+        </w:rPr>
+        <w:t xml:space="preserve">. </w:t>
+      </w:r>
+      <w:r>
+        <w:rPr>
+          <w:rFonts w:ascii="Calibri Light" w:eastAsiaTheme="minorEastAsia" w:hAnsi="Calibri Light" w:cs="Calibri Light"/>
+          <w:sz w:val="28"/>
+          <w:szCs w:val="24"/>
+        </w:rPr>
+        <w:t xml:space="preserve">Использование степенных функций нежелательно, так как приводит </w:t>
+      </w:r>
+      <w:r>
+        <w:rPr>
+          <w:rFonts w:ascii="Calibri Light" w:eastAsiaTheme="minorEastAsia" w:hAnsi="Calibri Light" w:cs="Calibri Light"/>
+          <w:sz w:val="28"/>
+          <w:szCs w:val="24"/>
+        </w:rPr>
+        <w:t>к нахождению ложной точки минимума.</w:t>
+      </w:r>
+      <w:r>
+        <w:rPr>
+          <w:rFonts w:ascii="Calibri Light" w:eastAsiaTheme="minorEastAsia" w:hAnsi="Calibri Light" w:cs="Calibri Light"/>
+          <w:sz w:val="28"/>
+          <w:szCs w:val="24"/>
+        </w:rPr>
+        <w:t xml:space="preserve"> </w:t>
+      </w:r>
+    </w:p>
+    <w:p>
+      <w:pPr>
+        <w:rPr>
+          <w:rFonts w:ascii="Calibri Light" w:eastAsiaTheme="minorEastAsia" w:hAnsi="Calibri Light" w:cs="Calibri Light"/>
+          <w:sz w:val="28"/>
+          <w:szCs w:val="24"/>
+        </w:rPr>
+      </w:pPr>
+      <w:r>
+        <w:rPr>
+          <w:rFonts w:ascii="Calibri Light" w:eastAsiaTheme="minorEastAsia" w:hAnsi="Calibri Light" w:cs="Calibri Light"/>
+          <w:sz w:val="28"/>
+          <w:szCs w:val="24"/>
+        </w:rPr>
+        <w:br w:type="page"/>
+      </w:r>
+    </w:p>
+    <w:p>
+      <w:pPr>
+        <w:spacing w:before="20" w:after="20" w:line="240" w:lineRule="auto"/>
+        <w:ind w:firstLine="709"/>
+        <w:jc w:val="both"/>
+        <w:rPr>
+          <w:rFonts w:ascii="Calibri Light" w:eastAsiaTheme="minorEastAsia" w:hAnsi="Calibri Light" w:cs="Calibri Light"/>
+          <w:sz w:val="28"/>
+          <w:szCs w:val="24"/>
+        </w:rPr>
+      </w:pPr>
+      <w:r>
+        <w:rPr>
+          <w:rFonts w:ascii="Calibri Light" w:eastAsiaTheme="minorEastAsia" w:hAnsi="Calibri Light" w:cs="Calibri Light"/>
+          <w:sz w:val="28"/>
+          <w:szCs w:val="24"/>
+        </w:rPr>
+        <w:lastRenderedPageBreak/>
+        <w:t>Проведем дополн</w:t>
+      </w:r>
+      <w:r>
+        <w:rPr>
+          <w:rFonts w:ascii="Calibri Light" w:eastAsiaTheme="minorEastAsia" w:hAnsi="Calibri Light" w:cs="Calibri Light"/>
+          <w:sz w:val="28"/>
+          <w:szCs w:val="24"/>
+        </w:rPr>
+        <w:t>ительные исследования с помощью</w:t>
+      </w:r>
+      <w:r>
+        <w:rPr>
+          <w:rFonts w:ascii="Calibri Light" w:eastAsiaTheme="minorEastAsia" w:hAnsi="Calibri Light" w:cs="Calibri Light"/>
+          <w:sz w:val="28"/>
+          <w:szCs w:val="24"/>
+        </w:rPr>
+        <w:t xml:space="preserve"> </w:t>
+      </w:r>
+      <m:oMath>
+        <m:sSubSup>
+          <m:sSubSupPr>
+            <m:ctrlPr>
+              <w:rPr>
+                <w:rFonts w:ascii="Cambria Math" w:eastAsiaTheme="minorEastAsia" w:hAnsi="Cambria Math" w:cs="Calibri Light"/>
+                <w:i/>
+                <w:sz w:val="28"/>
+                <w:szCs w:val="24"/>
+              </w:rPr>
+            </m:ctrlPr>
+          </m:sSubSupPr>
+          <m:e>
+            <m:r>
+              <w:rPr>
+                <w:rFonts w:ascii="Cambria Math" w:eastAsiaTheme="minorEastAsia" w:hAnsi="Cambria Math" w:cs="Calibri Light"/>
+                <w:sz w:val="28"/>
+                <w:szCs w:val="24"/>
+              </w:rPr>
+              <m:t>rg</m:t>
+            </m:r>
+          </m:e>
+          <m:sub>
+            <m:r>
+              <w:rPr>
+                <w:rFonts w:ascii="Cambria Math" w:eastAsiaTheme="minorEastAsia" w:hAnsi="Cambria Math" w:cs="Calibri Light"/>
+                <w:sz w:val="28"/>
+                <w:szCs w:val="24"/>
+              </w:rPr>
+              <m:t>k</m:t>
+            </m:r>
+          </m:sub>
+          <m:sup>
+            <m:r>
+              <w:rPr>
+                <w:rFonts w:ascii="Cambria Math" w:eastAsiaTheme="minorEastAsia" w:hAnsi="Cambria Math" w:cs="Calibri Light"/>
+                <w:sz w:val="28"/>
+                <w:szCs w:val="24"/>
+              </w:rPr>
+              <m:t>4</m:t>
+            </m:r>
+          </m:sup>
+        </m:sSubSup>
+        <m:r>
+          <w:rPr>
+            <w:rFonts w:ascii="Cambria Math" w:eastAsiaTheme="minorEastAsia" w:hAnsi="Cambria Math" w:cs="Calibri Light"/>
+            <w:sz w:val="28"/>
+            <w:szCs w:val="24"/>
+          </w:rPr>
+          <m:t>=200</m:t>
+        </m:r>
+        <m:sSubSup>
+          <m:sSubSupPr>
+            <m:ctrlPr>
+              <w:rPr>
+                <w:rFonts w:ascii="Cambria Math" w:eastAsiaTheme="minorEastAsia" w:hAnsi="Cambria Math" w:cs="Calibri Light"/>
+                <w:i/>
+                <w:sz w:val="28"/>
+                <w:szCs w:val="24"/>
+              </w:rPr>
+            </m:ctrlPr>
+          </m:sSubSupPr>
+          <m:e>
+            <m:r>
+              <w:rPr>
+                <w:rFonts w:ascii="Cambria Math" w:eastAsiaTheme="minorEastAsia" w:hAnsi="Cambria Math" w:cs="Calibri Light"/>
+                <w:sz w:val="28"/>
+                <w:szCs w:val="24"/>
+              </w:rPr>
+              <m:t>rg</m:t>
+            </m:r>
+          </m:e>
+          <m:sub>
+            <m:r>
+              <w:rPr>
+                <w:rFonts w:ascii="Cambria Math" w:eastAsiaTheme="minorEastAsia" w:hAnsi="Cambria Math" w:cs="Calibri Light"/>
+                <w:sz w:val="28"/>
+                <w:szCs w:val="24"/>
+              </w:rPr>
+              <m:t>k-1</m:t>
+            </m:r>
+          </m:sub>
+          <m:sup>
+            <m:r>
+              <w:rPr>
+                <w:rFonts w:ascii="Cambria Math" w:eastAsiaTheme="minorEastAsia" w:hAnsi="Cambria Math" w:cs="Calibri Light"/>
+                <w:sz w:val="28"/>
+                <w:szCs w:val="24"/>
+              </w:rPr>
+              <m:t>4</m:t>
+            </m:r>
+          </m:sup>
+        </m:sSubSup>
+      </m:oMath>
+      <w:r>
+        <w:rPr>
+          <w:rFonts w:ascii="Calibri Light" w:eastAsiaTheme="minorEastAsia" w:hAnsi="Calibri Light" w:cs="Calibri Light"/>
+          <w:sz w:val="28"/>
+          <w:szCs w:val="24"/>
+        </w:rPr>
+        <w:t xml:space="preserve"> с варьированием начального коэффициента штрафа.</w:t>
+      </w:r>
+    </w:p>
+    <w:p>
+      <w:pPr>
+        <w:spacing w:before="20" w:after="20" w:line="240" w:lineRule="auto"/>
+        <w:jc w:val="both"/>
+        <w:rPr>
+          <w:rFonts w:ascii="Calibri Light" w:eastAsiaTheme="minorEastAsia" w:hAnsi="Calibri Light" w:cs="Calibri Light"/>
+          <w:i/>
+          <w:sz w:val="28"/>
+          <w:szCs w:val="24"/>
+          <w:lang w:val="en-US"/>
+        </w:rPr>
+      </w:pPr>
+      <w:r>
+        <w:rPr>
+          <w:noProof/>
+          <w:lang w:eastAsia="ru-RU"/>
+        </w:rPr>
+        <w:drawing>
+          <wp:inline distT="0" distB="0" distL="0" distR="0" wp14:anchorId="38CFF55B" wp14:editId="5C83C5FE">
+            <wp:extent cx="6120130" cy="6328410"/>
+            <wp:effectExtent l="0" t="0" r="0" b="0"/>
+            <wp:docPr id="34" name="Рисунок 34"/>
+            <wp:cNvGraphicFramePr>
+              <a:graphicFrameLocks xmlns:a="http://schemas.openxmlformats.org/drawingml/2006/main" noChangeAspect="1"/>
+            </wp:cNvGraphicFramePr>
+            <a:graphic xmlns:a="http://schemas.openxmlformats.org/drawingml/2006/main">
+              <a:graphicData uri="http://schemas.openxmlformats.org/drawingml/2006/picture">
+                <pic:pic xmlns:pic="http://schemas.openxmlformats.org/drawingml/2006/picture">
+                  <pic:nvPicPr>
+                    <pic:cNvPr id="1" name=""/>
+                    <pic:cNvPicPr/>
+                  </pic:nvPicPr>
+                  <pic:blipFill>
+                    <a:blip r:embed="rId21"/>
+                    <a:stretch>
+                      <a:fillRect/>
+                    </a:stretch>
+                  </pic:blipFill>
+                  <pic:spPr>
+                    <a:xfrm>
+                      <a:off x="0" y="0"/>
+                      <a:ext cx="6120130" cy="6328410"/>
+                    </a:xfrm>
+                    <a:prstGeom prst="rect">
+                      <a:avLst/>
+                    </a:prstGeom>
+                  </pic:spPr>
+                </pic:pic>
+              </a:graphicData>
+            </a:graphic>
+          </wp:inline>
+        </w:drawing>
+      </w:r>
+    </w:p>
+    <w:p>
+      <w:pPr>
+        <w:spacing w:before="20" w:after="20" w:line="240" w:lineRule="auto"/>
+        <w:jc w:val="both"/>
+        <w:rPr>
+          <w:noProof/>
+          <w:lang w:eastAsia="ru-RU"/>
+        </w:rPr>
+      </w:pPr>
+    </w:p>
+    <w:p>
+      <w:pPr>
+        <w:spacing w:before="20" w:after="20" w:line="240" w:lineRule="auto"/>
+        <w:ind w:firstLine="709"/>
+        <w:jc w:val="both"/>
+        <w:rPr>
+          <w:rFonts w:ascii="Calibri Light" w:eastAsiaTheme="minorEastAsia" w:hAnsi="Calibri Light" w:cs="Calibri Light"/>
+          <w:sz w:val="28"/>
+          <w:szCs w:val="24"/>
+        </w:rPr>
+      </w:pPr>
+      <w:r>
+        <w:rPr>
+          <w:rFonts w:ascii="Calibri Light" w:eastAsiaTheme="minorEastAsia" w:hAnsi="Calibri Light" w:cs="Calibri Light"/>
+          <w:b/>
+          <w:sz w:val="28"/>
+          <w:szCs w:val="24"/>
+        </w:rPr>
+        <w:t>Вывод</w:t>
+      </w:r>
+      <w:r>
+        <w:rPr>
+          <w:rFonts w:ascii="Calibri Light" w:eastAsiaTheme="minorEastAsia" w:hAnsi="Calibri Light" w:cs="Calibri Light"/>
+          <w:b/>
+          <w:sz w:val="28"/>
+          <w:szCs w:val="24"/>
+        </w:rPr>
+        <w:t xml:space="preserve">: </w:t>
+      </w:r>
+      <w:r>
+        <w:rPr>
+          <w:rFonts w:ascii="Calibri Light" w:eastAsiaTheme="minorEastAsia" w:hAnsi="Calibri Light" w:cs="Calibri Light"/>
+          <w:sz w:val="28"/>
+          <w:szCs w:val="24"/>
+        </w:rPr>
+        <w:t>для данной задачи лучшими функциями</w:t>
+      </w:r>
+      <w:r>
+        <w:rPr>
+          <w:rFonts w:ascii="Calibri Light" w:eastAsiaTheme="minorEastAsia" w:hAnsi="Calibri Light" w:cs="Calibri Light"/>
+          <w:sz w:val="28"/>
+          <w:szCs w:val="24"/>
+        </w:rPr>
+        <w:t xml:space="preserve"> являются </w:t>
+      </w:r>
+      <m:oMath>
+        <m:sSub>
+          <m:sSubPr>
+            <m:ctrlPr>
+              <w:rPr>
+                <w:rFonts w:ascii="Cambria Math" w:eastAsiaTheme="minorEastAsia" w:hAnsi="Cambria Math" w:cs="Calibri Light"/>
+                <w:i/>
+                <w:sz w:val="28"/>
+                <w:szCs w:val="24"/>
+              </w:rPr>
+            </m:ctrlPr>
+          </m:sSubPr>
+          <m:e>
+            <m:r>
+              <w:rPr>
+                <w:rFonts w:ascii="Cambria Math" w:eastAsiaTheme="minorEastAsia" w:hAnsi="Cambria Math" w:cs="Calibri Light"/>
+                <w:sz w:val="28"/>
+                <w:szCs w:val="24"/>
+              </w:rPr>
+              <m:t>funct</m:t>
+            </m:r>
+          </m:e>
+          <m:sub>
+            <m:r>
+              <w:rPr>
+                <w:rFonts w:ascii="Cambria Math" w:eastAsiaTheme="minorEastAsia" w:hAnsi="Cambria Math" w:cs="Calibri Light"/>
+                <w:sz w:val="28"/>
+                <w:szCs w:val="24"/>
+              </w:rPr>
+              <m:t>0</m:t>
+            </m:r>
+          </m:sub>
+        </m:sSub>
+        <m:r>
+          <w:rPr>
+            <w:rFonts w:ascii="Cambria Math" w:eastAsiaTheme="minorEastAsia" w:hAnsi="Cambria Math" w:cs="Calibri Light"/>
+            <w:sz w:val="28"/>
+            <w:szCs w:val="24"/>
+          </w:rPr>
+          <m:t>=H</m:t>
+        </m:r>
+        <m:d>
+          <m:dPr>
+            <m:ctrlPr>
+              <w:rPr>
+                <w:rFonts w:ascii="Cambria Math" w:eastAsiaTheme="minorEastAsia" w:hAnsi="Cambria Math" w:cs="Calibri Light"/>
+                <w:i/>
+                <w:sz w:val="28"/>
+                <w:szCs w:val="24"/>
+              </w:rPr>
+            </m:ctrlPr>
+          </m:dPr>
+          <m:e>
+            <m:r>
+              <w:rPr>
+                <w:rFonts w:ascii="Cambria Math" w:eastAsiaTheme="minorEastAsia" w:hAnsi="Cambria Math" w:cs="Calibri Light"/>
+                <w:sz w:val="28"/>
+                <w:szCs w:val="24"/>
+              </w:rPr>
+              <m:t>h</m:t>
+            </m:r>
+            <m:d>
+              <m:dPr>
+                <m:ctrlPr>
+                  <w:rPr>
+                    <w:rFonts w:ascii="Cambria Math" w:eastAsiaTheme="minorEastAsia" w:hAnsi="Cambria Math" w:cs="Calibri Light"/>
+                    <w:i/>
+                    <w:sz w:val="28"/>
+                    <w:szCs w:val="24"/>
+                  </w:rPr>
+                </m:ctrlPr>
+              </m:dPr>
+              <m:e>
+                <m:acc>
+                  <m:accPr>
+                    <m:chr m:val="̅"/>
+                    <m:ctrlPr>
+                      <w:rPr>
+                        <w:rFonts w:ascii="Cambria Math" w:eastAsiaTheme="minorEastAsia" w:hAnsi="Cambria Math" w:cs="Calibri Light"/>
+                        <w:i/>
+                        <w:sz w:val="28"/>
+                        <w:szCs w:val="24"/>
+                      </w:rPr>
+                    </m:ctrlPr>
+                  </m:accPr>
+                  <m:e>
+                    <m:r>
+                      <w:rPr>
+                        <w:rFonts w:ascii="Cambria Math" w:eastAsiaTheme="minorEastAsia" w:hAnsi="Cambria Math" w:cs="Calibri Light"/>
+                        <w:sz w:val="28"/>
+                        <w:szCs w:val="24"/>
+                      </w:rPr>
+                      <m:t>x</m:t>
+                    </m:r>
+                  </m:e>
+                </m:acc>
+              </m:e>
+            </m:d>
+          </m:e>
+        </m:d>
+        <m:r>
+          <w:rPr>
+            <w:rFonts w:ascii="Cambria Math" w:eastAsiaTheme="minorEastAsia" w:hAnsi="Cambria Math" w:cs="Calibri Light"/>
+            <w:sz w:val="28"/>
+            <w:szCs w:val="24"/>
+          </w:rPr>
+          <m:t>=</m:t>
+        </m:r>
+        <m:d>
+          <m:dPr>
+            <m:begChr m:val="|"/>
+            <m:endChr m:val="|"/>
+            <m:ctrlPr>
+              <w:rPr>
+                <w:rFonts w:ascii="Cambria Math" w:eastAsiaTheme="minorEastAsia" w:hAnsi="Cambria Math" w:cs="Calibri Light"/>
+                <w:i/>
+                <w:sz w:val="28"/>
+                <w:szCs w:val="24"/>
+              </w:rPr>
+            </m:ctrlPr>
+          </m:dPr>
+          <m:e>
+            <m:r>
+              <w:rPr>
+                <w:rFonts w:ascii="Cambria Math" w:eastAsiaTheme="minorEastAsia" w:hAnsi="Cambria Math" w:cs="Calibri Light"/>
+                <w:sz w:val="28"/>
+                <w:szCs w:val="24"/>
+              </w:rPr>
+              <m:t>h</m:t>
+            </m:r>
+            <m:d>
+              <m:dPr>
+                <m:ctrlPr>
+                  <w:rPr>
+                    <w:rFonts w:ascii="Cambria Math" w:eastAsiaTheme="minorEastAsia" w:hAnsi="Cambria Math" w:cs="Calibri Light"/>
+                    <w:i/>
+                    <w:sz w:val="28"/>
+                    <w:szCs w:val="24"/>
+                  </w:rPr>
+                </m:ctrlPr>
+              </m:dPr>
+              <m:e>
+                <m:acc>
+                  <m:accPr>
+                    <m:chr m:val="̅"/>
+                    <m:ctrlPr>
+                      <w:rPr>
+                        <w:rFonts w:ascii="Cambria Math" w:eastAsiaTheme="minorEastAsia" w:hAnsi="Cambria Math" w:cs="Calibri Light"/>
+                        <w:i/>
+                        <w:sz w:val="28"/>
+                        <w:szCs w:val="24"/>
+                      </w:rPr>
+                    </m:ctrlPr>
+                  </m:accPr>
+                  <m:e>
+                    <m:r>
+                      <w:rPr>
+                        <w:rFonts w:ascii="Cambria Math" w:eastAsiaTheme="minorEastAsia" w:hAnsi="Cambria Math" w:cs="Calibri Light"/>
+                        <w:sz w:val="28"/>
+                        <w:szCs w:val="24"/>
+                      </w:rPr>
+                      <m:t>x</m:t>
+                    </m:r>
+                  </m:e>
+                </m:acc>
+              </m:e>
+            </m:d>
+          </m:e>
+        </m:d>
+      </m:oMath>
+      <w:r>
+        <w:rPr>
+          <w:rFonts w:ascii="Calibri Light" w:eastAsiaTheme="minorEastAsia" w:hAnsi="Calibri Light" w:cs="Calibri Light"/>
+          <w:sz w:val="28"/>
+          <w:szCs w:val="24"/>
+        </w:rPr>
+        <w:t xml:space="preserve"> и </w:t>
+      </w:r>
+      <m:oMath>
+        <m:sSub>
+          <m:sSubPr>
+            <m:ctrlPr>
+              <w:rPr>
+                <w:rFonts w:ascii="Cambria Math" w:eastAsiaTheme="minorEastAsia" w:hAnsi="Cambria Math" w:cs="Calibri Light"/>
+                <w:i/>
+                <w:sz w:val="28"/>
+                <w:szCs w:val="24"/>
+              </w:rPr>
+            </m:ctrlPr>
+          </m:sSubPr>
+          <m:e>
+            <m:r>
+              <w:rPr>
+                <w:rFonts w:ascii="Cambria Math" w:eastAsiaTheme="minorEastAsia" w:hAnsi="Cambria Math" w:cs="Calibri Light"/>
+                <w:sz w:val="28"/>
+                <w:szCs w:val="24"/>
+              </w:rPr>
+              <m:t>funct</m:t>
+            </m:r>
+          </m:e>
+          <m:sub>
+            <m:r>
+              <w:rPr>
+                <w:rFonts w:ascii="Cambria Math" w:eastAsiaTheme="minorEastAsia" w:hAnsi="Cambria Math" w:cs="Calibri Light"/>
+                <w:sz w:val="28"/>
+                <w:szCs w:val="24"/>
+              </w:rPr>
+              <m:t>1</m:t>
+            </m:r>
+          </m:sub>
+        </m:sSub>
+        <m:r>
+          <w:rPr>
+            <w:rFonts w:ascii="Cambria Math" w:eastAsiaTheme="minorEastAsia" w:hAnsi="Cambria Math" w:cs="Calibri Light"/>
+            <w:sz w:val="28"/>
+            <w:szCs w:val="24"/>
+          </w:rPr>
+          <m:t>=H</m:t>
+        </m:r>
+        <m:d>
+          <m:dPr>
+            <m:ctrlPr>
+              <w:rPr>
+                <w:rFonts w:ascii="Cambria Math" w:eastAsiaTheme="minorEastAsia" w:hAnsi="Cambria Math" w:cs="Calibri Light"/>
+                <w:i/>
+                <w:sz w:val="28"/>
+                <w:szCs w:val="24"/>
+              </w:rPr>
+            </m:ctrlPr>
+          </m:dPr>
+          <m:e>
+            <m:r>
+              <w:rPr>
+                <w:rFonts w:ascii="Cambria Math" w:eastAsiaTheme="minorEastAsia" w:hAnsi="Cambria Math" w:cs="Calibri Light"/>
+                <w:sz w:val="28"/>
+                <w:szCs w:val="24"/>
+              </w:rPr>
+              <m:t>h</m:t>
+            </m:r>
+            <m:d>
+              <m:dPr>
+                <m:ctrlPr>
+                  <w:rPr>
+                    <w:rFonts w:ascii="Cambria Math" w:eastAsiaTheme="minorEastAsia" w:hAnsi="Cambria Math" w:cs="Calibri Light"/>
+                    <w:i/>
+                    <w:sz w:val="28"/>
+                    <w:szCs w:val="24"/>
+                  </w:rPr>
+                </m:ctrlPr>
+              </m:dPr>
+              <m:e>
+                <m:acc>
+                  <m:accPr>
+                    <m:chr m:val="̅"/>
+                    <m:ctrlPr>
+                      <w:rPr>
+                        <w:rFonts w:ascii="Cambria Math" w:eastAsiaTheme="minorEastAsia" w:hAnsi="Cambria Math" w:cs="Calibri Light"/>
+                        <w:i/>
+                        <w:sz w:val="28"/>
+                        <w:szCs w:val="24"/>
+                      </w:rPr>
+                    </m:ctrlPr>
+                  </m:accPr>
+                  <m:e>
+                    <m:r>
+                      <w:rPr>
+                        <w:rFonts w:ascii="Cambria Math" w:eastAsiaTheme="minorEastAsia" w:hAnsi="Cambria Math" w:cs="Calibri Light"/>
+                        <w:sz w:val="28"/>
+                        <w:szCs w:val="24"/>
+                      </w:rPr>
+                      <m:t>x</m:t>
+                    </m:r>
+                  </m:e>
+                </m:acc>
+              </m:e>
+            </m:d>
+          </m:e>
+        </m:d>
+        <m:r>
+          <w:rPr>
+            <w:rFonts w:ascii="Cambria Math" w:eastAsiaTheme="minorEastAsia" w:hAnsi="Cambria Math" w:cs="Calibri Light"/>
+            <w:sz w:val="28"/>
+            <w:szCs w:val="24"/>
+          </w:rPr>
+          <m:t>=h</m:t>
+        </m:r>
+        <m:sSup>
+          <m:sSupPr>
+            <m:ctrlPr>
+              <w:rPr>
+                <w:rFonts w:ascii="Cambria Math" w:eastAsiaTheme="minorEastAsia" w:hAnsi="Cambria Math" w:cs="Calibri Light"/>
+                <w:i/>
+                <w:sz w:val="28"/>
+                <w:szCs w:val="24"/>
+              </w:rPr>
+            </m:ctrlPr>
+          </m:sSupPr>
+          <m:e>
+            <m:d>
+              <m:dPr>
+                <m:ctrlPr>
+                  <w:rPr>
+                    <w:rFonts w:ascii="Cambria Math" w:eastAsiaTheme="minorEastAsia" w:hAnsi="Cambria Math" w:cs="Calibri Light"/>
+                    <w:i/>
+                    <w:sz w:val="28"/>
+                    <w:szCs w:val="24"/>
+                  </w:rPr>
+                </m:ctrlPr>
+              </m:dPr>
+              <m:e>
+                <m:acc>
+                  <m:accPr>
+                    <m:chr m:val="̅"/>
+                    <m:ctrlPr>
+                      <w:rPr>
+                        <w:rFonts w:ascii="Cambria Math" w:eastAsiaTheme="minorEastAsia" w:hAnsi="Cambria Math" w:cs="Calibri Light"/>
+                        <w:i/>
+                        <w:sz w:val="28"/>
+                        <w:szCs w:val="24"/>
+                      </w:rPr>
+                    </m:ctrlPr>
+                  </m:accPr>
+                  <m:e>
+                    <m:r>
+                      <w:rPr>
+                        <w:rFonts w:ascii="Cambria Math" w:eastAsiaTheme="minorEastAsia" w:hAnsi="Cambria Math" w:cs="Calibri Light"/>
+                        <w:sz w:val="28"/>
+                        <w:szCs w:val="24"/>
+                      </w:rPr>
+                      <m:t>x</m:t>
+                    </m:r>
+                  </m:e>
+                </m:acc>
+              </m:e>
+            </m:d>
+          </m:e>
+          <m:sup>
+            <m:r>
+              <w:rPr>
+                <w:rFonts w:ascii="Cambria Math" w:eastAsiaTheme="minorEastAsia" w:hAnsi="Cambria Math" w:cs="Calibri Light"/>
+                <w:sz w:val="28"/>
+                <w:szCs w:val="24"/>
+              </w:rPr>
+              <m:t>2</m:t>
+            </m:r>
+          </m:sup>
+        </m:sSup>
+      </m:oMath>
+      <w:r>
+        <w:rPr>
+          <w:rFonts w:ascii="Calibri Light" w:eastAsiaTheme="minorEastAsia" w:hAnsi="Calibri Light" w:cs="Calibri Light"/>
+          <w:sz w:val="28"/>
+          <w:szCs w:val="24"/>
+        </w:rPr>
+        <w:t xml:space="preserve">, оптимальной стратегией выбора коэффициента штрафа является мультипликативная функция </w:t>
+      </w:r>
+      <m:oMath>
+        <m:sSubSup>
+          <m:sSubSupPr>
+            <m:ctrlPr>
+              <w:rPr>
+                <w:rFonts w:ascii="Cambria Math" w:eastAsiaTheme="minorEastAsia" w:hAnsi="Cambria Math" w:cs="Calibri Light"/>
+                <w:i/>
+                <w:sz w:val="28"/>
+                <w:szCs w:val="24"/>
+              </w:rPr>
+            </m:ctrlPr>
+          </m:sSubSupPr>
+          <m:e>
+            <m:r>
+              <w:rPr>
+                <w:rFonts w:ascii="Cambria Math" w:eastAsiaTheme="minorEastAsia" w:hAnsi="Cambria Math" w:cs="Calibri Light"/>
+                <w:sz w:val="28"/>
+                <w:szCs w:val="24"/>
+              </w:rPr>
+              <m:t>rg</m:t>
+            </m:r>
+          </m:e>
+          <m:sub>
+            <m:r>
+              <w:rPr>
+                <w:rFonts w:ascii="Cambria Math" w:eastAsiaTheme="minorEastAsia" w:hAnsi="Cambria Math" w:cs="Calibri Light"/>
+                <w:sz w:val="28"/>
+                <w:szCs w:val="24"/>
+              </w:rPr>
+              <m:t>k</m:t>
+            </m:r>
+          </m:sub>
+          <m:sup>
+            <m:r>
+              <w:rPr>
+                <w:rFonts w:ascii="Cambria Math" w:eastAsiaTheme="minorEastAsia" w:hAnsi="Cambria Math" w:cs="Calibri Light"/>
+                <w:sz w:val="28"/>
+                <w:szCs w:val="24"/>
+              </w:rPr>
+              <m:t>4</m:t>
+            </m:r>
+          </m:sup>
+        </m:sSubSup>
+        <m:r>
+          <w:rPr>
+            <w:rFonts w:ascii="Cambria Math" w:eastAsiaTheme="minorEastAsia" w:hAnsi="Cambria Math" w:cs="Calibri Light"/>
+            <w:sz w:val="28"/>
+            <w:szCs w:val="24"/>
+          </w:rPr>
+          <m:t>=200</m:t>
+        </m:r>
+        <m:sSubSup>
+          <m:sSubSupPr>
+            <m:ctrlPr>
+              <w:rPr>
+                <w:rFonts w:ascii="Cambria Math" w:eastAsiaTheme="minorEastAsia" w:hAnsi="Cambria Math" w:cs="Calibri Light"/>
+                <w:i/>
+                <w:sz w:val="28"/>
+                <w:szCs w:val="24"/>
+              </w:rPr>
+            </m:ctrlPr>
+          </m:sSubSupPr>
+          <m:e>
+            <m:r>
+              <w:rPr>
+                <w:rFonts w:ascii="Cambria Math" w:eastAsiaTheme="minorEastAsia" w:hAnsi="Cambria Math" w:cs="Calibri Light"/>
+                <w:sz w:val="28"/>
+                <w:szCs w:val="24"/>
+              </w:rPr>
+              <m:t>rg</m:t>
+            </m:r>
+          </m:e>
+          <m:sub>
+            <m:r>
+              <w:rPr>
+                <w:rFonts w:ascii="Cambria Math" w:eastAsiaTheme="minorEastAsia" w:hAnsi="Cambria Math" w:cs="Calibri Light"/>
+                <w:sz w:val="28"/>
+                <w:szCs w:val="24"/>
+              </w:rPr>
+              <m:t>k-1</m:t>
+            </m:r>
+          </m:sub>
+          <m:sup>
+            <m:r>
+              <w:rPr>
+                <w:rFonts w:ascii="Cambria Math" w:eastAsiaTheme="minorEastAsia" w:hAnsi="Cambria Math" w:cs="Calibri Light"/>
+                <w:sz w:val="28"/>
+                <w:szCs w:val="24"/>
+              </w:rPr>
+              <m:t>4</m:t>
+            </m:r>
+          </m:sup>
+        </m:sSubSup>
+      </m:oMath>
+      <w:r>
+        <w:rPr>
+          <w:rFonts w:ascii="Calibri Light" w:eastAsiaTheme="minorEastAsia" w:hAnsi="Calibri Light" w:cs="Calibri Light"/>
+          <w:sz w:val="28"/>
+          <w:szCs w:val="24"/>
+        </w:rPr>
+        <w:t xml:space="preserve">, оптимальный начальный коэффициент штрафа для этой функции примерно равен </w:t>
+      </w:r>
+      <w:r>
+        <w:rPr>
+          <w:rFonts w:ascii="Calibri Light" w:eastAsiaTheme="minorEastAsia" w:hAnsi="Calibri Light" w:cs="Calibri Light"/>
+          <w:b/>
+          <w:sz w:val="28"/>
+          <w:szCs w:val="24"/>
+        </w:rPr>
+        <w:t>240</w:t>
+      </w:r>
+      <w:r>
+        <w:rPr>
+          <w:rFonts w:ascii="Calibri Light" w:eastAsiaTheme="minorEastAsia" w:hAnsi="Calibri Light" w:cs="Calibri Light"/>
+          <w:sz w:val="28"/>
+          <w:szCs w:val="24"/>
+        </w:rPr>
+        <w:t>.</w:t>
+      </w:r>
+    </w:p>
+    <w:p>
+      <w:pPr>
+        <w:spacing w:before="20" w:after="20" w:line="240" w:lineRule="auto"/>
+        <w:ind w:firstLine="709"/>
+        <w:rPr>
+          <w:rFonts w:ascii="Calibri Light" w:eastAsiaTheme="minorEastAsia" w:hAnsi="Calibri Light" w:cs="Calibri Light"/>
+          <w:sz w:val="28"/>
+          <w:szCs w:val="24"/>
+        </w:rPr>
+      </w:pPr>
+    </w:p>
+    <w:p>
+      <w:pPr>
+        <w:spacing w:before="20" w:after="20" w:line="240" w:lineRule="auto"/>
+        <w:ind w:firstLine="709"/>
+        <w:rPr>
+          <w:rFonts w:ascii="Calibri Light" w:eastAsiaTheme="minorEastAsia" w:hAnsi="Calibri Light" w:cs="Calibri Light"/>
+          <w:sz w:val="28"/>
+          <w:szCs w:val="24"/>
+        </w:rPr>
+      </w:pPr>
+    </w:p>
+    <w:p>
+      <w:pPr>
+        <w:spacing w:before="20" w:after="20" w:line="240" w:lineRule="auto"/>
+        <w:ind w:firstLine="709"/>
+        <w:rPr>
+          <w:rFonts w:ascii="Calibri Light" w:eastAsiaTheme="minorEastAsia" w:hAnsi="Calibri Light" w:cs="Calibri Light"/>
+          <w:sz w:val="28"/>
+          <w:szCs w:val="24"/>
+        </w:rPr>
+      </w:pPr>
+    </w:p>
+    <w:p>
+      <w:pPr>
+        <w:spacing w:before="20" w:after="20" w:line="240" w:lineRule="auto"/>
+        <w:ind w:firstLine="709"/>
+        <w:rPr>
+          <w:rFonts w:ascii="Calibri Light" w:eastAsiaTheme="minorEastAsia" w:hAnsi="Calibri Light" w:cs="Calibri Light"/>
+          <w:sz w:val="28"/>
+          <w:szCs w:val="24"/>
+        </w:rPr>
+      </w:pPr>
+    </w:p>
+    <w:p>
+      <w:pPr>
+        <w:pStyle w:val="a3"/>
+        <w:numPr>
+          <w:ilvl w:val="0"/>
+          <w:numId w:val="2"/>
+        </w:numPr>
+        <w:spacing w:before="20" w:after="20" w:line="240" w:lineRule="auto"/>
+        <w:ind w:left="0" w:firstLine="709"/>
+        <w:jc w:val="both"/>
+        <w:rPr>
+          <w:rFonts w:ascii="Calibri Light" w:eastAsiaTheme="minorEastAsia" w:hAnsi="Calibri Light" w:cs="Calibri Light"/>
+          <w:b/>
+          <w:sz w:val="28"/>
+          <w:szCs w:val="24"/>
+        </w:rPr>
+      </w:pPr>
+      <w:r>
+        <w:rPr>
+          <w:rFonts w:ascii="Calibri Light" w:eastAsiaTheme="minorEastAsia" w:hAnsi="Calibri Light" w:cs="Calibri Light"/>
+          <w:b/>
+          <w:sz w:val="28"/>
+          <w:szCs w:val="24"/>
+        </w:rPr>
+        <w:lastRenderedPageBreak/>
+        <w:t>Таблицы с исследованиями</w:t>
+      </w:r>
+      <w:r>
+        <w:rPr>
+          <w:rFonts w:ascii="Calibri Light" w:eastAsiaTheme="minorEastAsia" w:hAnsi="Calibri Light" w:cs="Calibri Light"/>
+          <w:b/>
+          <w:sz w:val="28"/>
+          <w:szCs w:val="24"/>
+        </w:rPr>
+        <w:t xml:space="preserve"> </w:t>
+      </w:r>
+      <w:r>
+        <w:rPr>
+          <w:rFonts w:ascii="Calibri Light" w:eastAsiaTheme="minorEastAsia" w:hAnsi="Calibri Light" w:cs="Calibri Light"/>
+          <w:b/>
+          <w:sz w:val="28"/>
+          <w:szCs w:val="24"/>
+        </w:rPr>
+        <w:t xml:space="preserve">и выводы для метода </w:t>
+      </w:r>
+      <w:r>
+        <w:rPr>
+          <w:rFonts w:ascii="Calibri Light" w:eastAsiaTheme="minorEastAsia" w:hAnsi="Calibri Light" w:cs="Calibri Light"/>
+          <w:b/>
+          <w:sz w:val="28"/>
+          <w:szCs w:val="24"/>
+        </w:rPr>
+        <w:t>барьерных</w:t>
+      </w:r>
+      <w:r>
+        <w:rPr>
+          <w:rFonts w:ascii="Calibri Light" w:eastAsiaTheme="minorEastAsia" w:hAnsi="Calibri Light" w:cs="Calibri Light"/>
+          <w:b/>
+          <w:sz w:val="28"/>
+          <w:szCs w:val="24"/>
+        </w:rPr>
+        <w:t xml:space="preserve"> функций</w:t>
+      </w:r>
+    </w:p>
+    <w:p>
+      <w:pPr>
+        <w:spacing w:before="20" w:after="20" w:line="240" w:lineRule="auto"/>
+        <w:jc w:val="both"/>
+        <w:rPr>
+          <w:rFonts w:ascii="Calibri Light" w:eastAsiaTheme="minorEastAsia" w:hAnsi="Calibri Light" w:cs="Calibri Light"/>
+          <w:sz w:val="28"/>
+          <w:szCs w:val="24"/>
+        </w:rPr>
+      </w:pPr>
+      <m:oMathPara>
+        <m:oMath>
+          <m:sSub>
+            <m:sSubPr>
+              <m:ctrlPr>
+                <w:rPr>
+                  <w:rFonts w:ascii="Cambria Math" w:eastAsiaTheme="minorEastAsia" w:hAnsi="Cambria Math" w:cs="Calibri Light"/>
+                  <w:i/>
+                  <w:sz w:val="28"/>
+                  <w:szCs w:val="24"/>
+                </w:rPr>
+              </m:ctrlPr>
+            </m:sSubPr>
+            <m:e>
+              <m:r>
+                <w:rPr>
+                  <w:rFonts w:ascii="Cambria Math" w:eastAsiaTheme="minorEastAsia" w:hAnsi="Cambria Math" w:cs="Calibri Light"/>
+                  <w:sz w:val="28"/>
+                  <w:szCs w:val="24"/>
+                </w:rPr>
+                <m:t>funct</m:t>
+              </m:r>
+            </m:e>
+            <m:sub>
+              <m:r>
+                <w:rPr>
+                  <w:rFonts w:ascii="Cambria Math" w:eastAsiaTheme="minorEastAsia" w:hAnsi="Cambria Math" w:cs="Calibri Light"/>
+                  <w:sz w:val="28"/>
+                  <w:szCs w:val="24"/>
+                </w:rPr>
+                <m:t>0</m:t>
+              </m:r>
+            </m:sub>
+          </m:sSub>
+          <m:r>
+            <w:rPr>
+              <w:rFonts w:ascii="Cambria Math" w:eastAsiaTheme="minorEastAsia" w:hAnsi="Cambria Math" w:cs="Calibri Light"/>
+              <w:sz w:val="28"/>
+              <w:szCs w:val="24"/>
+            </w:rPr>
+            <m:t>=</m:t>
+          </m:r>
+          <m:r>
+            <w:rPr>
+              <w:rFonts w:ascii="Cambria Math" w:eastAsiaTheme="minorEastAsia" w:hAnsi="Cambria Math" w:cs="Calibri Light"/>
+              <w:sz w:val="28"/>
+              <w:szCs w:val="24"/>
+            </w:rPr>
+            <m:t>-</m:t>
+          </m:r>
+          <m:f>
+            <m:fPr>
+              <m:ctrlPr>
+                <w:rPr>
+                  <w:rFonts w:ascii="Cambria Math" w:eastAsiaTheme="minorEastAsia" w:hAnsi="Cambria Math" w:cs="Calibri Light"/>
+                  <w:i/>
+                  <w:sz w:val="28"/>
+                  <w:szCs w:val="24"/>
+                </w:rPr>
+              </m:ctrlPr>
+            </m:fPr>
+            <m:num>
+              <m:r>
+                <w:rPr>
+                  <w:rFonts w:ascii="Cambria Math" w:eastAsiaTheme="minorEastAsia" w:hAnsi="Cambria Math" w:cs="Calibri Light"/>
+                  <w:sz w:val="28"/>
+                  <w:szCs w:val="24"/>
+                </w:rPr>
+                <m:t>1</m:t>
+              </m:r>
+            </m:num>
+            <m:den>
+              <m:r>
+                <w:rPr>
+                  <w:rFonts w:ascii="Cambria Math" w:eastAsiaTheme="minorEastAsia" w:hAnsi="Cambria Math" w:cs="Calibri Light"/>
+                  <w:sz w:val="28"/>
+                  <w:szCs w:val="24"/>
+                </w:rPr>
+                <m:t>g(x)</m:t>
+              </m:r>
+            </m:den>
+          </m:f>
+        </m:oMath>
+      </m:oMathPara>
+    </w:p>
+    <w:p>
+      <w:pPr>
+        <w:spacing w:before="20" w:after="20" w:line="240" w:lineRule="auto"/>
+        <w:jc w:val="both"/>
+        <w:rPr>
+          <w:rFonts w:ascii="Calibri Light" w:eastAsiaTheme="minorEastAsia" w:hAnsi="Calibri Light" w:cs="Calibri Light"/>
+          <w:i/>
+          <w:sz w:val="28"/>
+          <w:szCs w:val="24"/>
+          <w:lang w:val="en-US"/>
+        </w:rPr>
+      </w:pPr>
+      <m:oMathPara>
+        <m:oMath>
+          <m:sSub>
+            <m:sSubPr>
+              <m:ctrlPr>
+                <w:rPr>
+                  <w:rFonts w:ascii="Cambria Math" w:eastAsiaTheme="minorEastAsia" w:hAnsi="Cambria Math" w:cs="Calibri Light"/>
+                  <w:i/>
+                  <w:sz w:val="28"/>
+                  <w:szCs w:val="24"/>
+                </w:rPr>
+              </m:ctrlPr>
+            </m:sSubPr>
+            <m:e>
+              <m:r>
+                <w:rPr>
+                  <w:rFonts w:ascii="Cambria Math" w:eastAsiaTheme="minorEastAsia" w:hAnsi="Cambria Math" w:cs="Calibri Light"/>
+                  <w:sz w:val="28"/>
+                  <w:szCs w:val="24"/>
+                </w:rPr>
+                <m:t>funct</m:t>
+              </m:r>
+            </m:e>
+            <m:sub>
+              <m:r>
+                <w:rPr>
+                  <w:rFonts w:ascii="Cambria Math" w:eastAsiaTheme="minorEastAsia" w:hAnsi="Cambria Math" w:cs="Calibri Light"/>
+                  <w:sz w:val="28"/>
+                  <w:szCs w:val="24"/>
+                </w:rPr>
+                <m:t>1</m:t>
+              </m:r>
+            </m:sub>
+          </m:sSub>
+          <m:r>
+            <w:rPr>
+              <w:rFonts w:ascii="Cambria Math" w:eastAsiaTheme="minorEastAsia" w:hAnsi="Cambria Math" w:cs="Calibri Light"/>
+              <w:sz w:val="28"/>
+              <w:szCs w:val="24"/>
+            </w:rPr>
+            <m:t>=</m:t>
+          </m:r>
+          <m:r>
+            <w:rPr>
+              <w:rFonts w:ascii="Cambria Math" w:eastAsiaTheme="minorEastAsia" w:hAnsi="Cambria Math" w:cs="Calibri Light"/>
+              <w:sz w:val="28"/>
+              <w:szCs w:val="24"/>
+            </w:rPr>
+            <m:t>-</m:t>
+          </m:r>
+          <m:r>
+            <m:rPr>
+              <m:sty m:val="p"/>
+            </m:rPr>
+            <w:rPr>
+              <w:rFonts w:ascii="Cambria Math" w:eastAsiaTheme="minorEastAsia" w:hAnsi="Cambria Math" w:cs="Calibri Light"/>
+              <w:sz w:val="28"/>
+              <w:szCs w:val="24"/>
+              <w:lang w:val="en-US"/>
+            </w:rPr>
+            <m:t>ln⁡</m:t>
+          </m:r>
+          <m:r>
+            <w:rPr>
+              <w:rFonts w:ascii="Cambria Math" w:eastAsiaTheme="minorEastAsia" w:hAnsi="Cambria Math" w:cs="Calibri Light"/>
+              <w:sz w:val="28"/>
+              <w:szCs w:val="24"/>
+              <w:lang w:val="en-US"/>
+            </w:rPr>
+            <m:t>(-g(x))</m:t>
+          </m:r>
+        </m:oMath>
+      </m:oMathPara>
+    </w:p>
+    <w:p>
+      <w:pPr>
+        <w:spacing w:before="20" w:after="20" w:line="240" w:lineRule="auto"/>
+        <w:jc w:val="both"/>
+        <w:rPr>
+          <w:rFonts w:ascii="Calibri Light" w:eastAsiaTheme="minorEastAsia" w:hAnsi="Calibri Light" w:cs="Calibri Light"/>
+          <w:i/>
+          <w:sz w:val="28"/>
+          <w:szCs w:val="24"/>
+        </w:rPr>
+      </w:pPr>
+      <m:oMathPara>
+        <m:oMath>
+          <m:sSubSup>
+            <m:sSubSupPr>
+              <m:ctrlPr>
+                <w:rPr>
+                  <w:rFonts w:ascii="Cambria Math" w:eastAsiaTheme="minorEastAsia" w:hAnsi="Cambria Math" w:cs="Calibri Light"/>
+                  <w:i/>
+                  <w:sz w:val="28"/>
+                  <w:szCs w:val="24"/>
+                </w:rPr>
+              </m:ctrlPr>
+            </m:sSubSupPr>
+            <m:e>
+              <m:r>
+                <w:rPr>
+                  <w:rFonts w:ascii="Cambria Math" w:eastAsiaTheme="minorEastAsia" w:hAnsi="Cambria Math" w:cs="Calibri Light"/>
+                  <w:sz w:val="28"/>
+                  <w:szCs w:val="24"/>
+                </w:rPr>
+                <m:t>rg</m:t>
+              </m:r>
+            </m:e>
+            <m:sub>
+              <m:r>
+                <w:rPr>
+                  <w:rFonts w:ascii="Cambria Math" w:eastAsiaTheme="minorEastAsia" w:hAnsi="Cambria Math" w:cs="Calibri Light"/>
+                  <w:sz w:val="28"/>
+                  <w:szCs w:val="24"/>
+                </w:rPr>
+                <m:t>k</m:t>
+              </m:r>
+            </m:sub>
+            <m:sup>
+              <m:r>
+                <w:rPr>
+                  <w:rFonts w:ascii="Cambria Math" w:eastAsiaTheme="minorEastAsia" w:hAnsi="Cambria Math" w:cs="Calibri Light"/>
+                  <w:sz w:val="28"/>
+                  <w:szCs w:val="24"/>
+                </w:rPr>
+                <m:t>1</m:t>
+              </m:r>
+            </m:sup>
+          </m:sSubSup>
+          <m:r>
+            <w:rPr>
+              <w:rFonts w:ascii="Cambria Math" w:eastAsiaTheme="minorEastAsia" w:hAnsi="Cambria Math" w:cs="Calibri Light"/>
+              <w:sz w:val="28"/>
+              <w:szCs w:val="24"/>
+            </w:rPr>
+            <m:t>=</m:t>
+          </m:r>
+          <m:sSubSup>
+            <m:sSubSupPr>
+              <m:ctrlPr>
+                <w:rPr>
+                  <w:rFonts w:ascii="Cambria Math" w:eastAsiaTheme="minorEastAsia" w:hAnsi="Cambria Math" w:cs="Calibri Light"/>
+                  <w:i/>
+                  <w:sz w:val="28"/>
+                  <w:szCs w:val="24"/>
+                </w:rPr>
+              </m:ctrlPr>
+            </m:sSubSupPr>
+            <m:e>
+              <m:r>
+                <w:rPr>
+                  <w:rFonts w:ascii="Cambria Math" w:eastAsiaTheme="minorEastAsia" w:hAnsi="Cambria Math" w:cs="Calibri Light"/>
+                  <w:sz w:val="28"/>
+                  <w:szCs w:val="24"/>
+                </w:rPr>
+                <m:t>rg</m:t>
+              </m:r>
+            </m:e>
+            <m:sub>
+              <m:r>
+                <w:rPr>
+                  <w:rFonts w:ascii="Cambria Math" w:eastAsiaTheme="minorEastAsia" w:hAnsi="Cambria Math" w:cs="Calibri Light"/>
+                  <w:sz w:val="28"/>
+                  <w:szCs w:val="24"/>
+                </w:rPr>
+                <m:t>k-1</m:t>
+              </m:r>
+            </m:sub>
+            <m:sup>
+              <m:r>
+                <w:rPr>
+                  <w:rFonts w:ascii="Cambria Math" w:eastAsiaTheme="minorEastAsia" w:hAnsi="Cambria Math" w:cs="Calibri Light"/>
+                  <w:sz w:val="28"/>
+                  <w:szCs w:val="24"/>
+                </w:rPr>
+                <m:t>1</m:t>
+              </m:r>
+            </m:sup>
+          </m:sSubSup>
+          <m:r>
+            <w:rPr>
+              <w:rFonts w:ascii="Cambria Math" w:eastAsiaTheme="minorEastAsia" w:hAnsi="Cambria Math" w:cs="Calibri Light"/>
+              <w:sz w:val="28"/>
+              <w:szCs w:val="24"/>
+            </w:rPr>
+            <m:t>-0.01</m:t>
+          </m:r>
+        </m:oMath>
+      </m:oMathPara>
+    </w:p>
+    <w:p>
+      <w:pPr>
+        <w:spacing w:before="20" w:after="20" w:line="240" w:lineRule="auto"/>
+        <w:jc w:val="both"/>
+        <w:rPr>
+          <w:rFonts w:ascii="Calibri Light" w:eastAsiaTheme="minorEastAsia" w:hAnsi="Calibri Light" w:cs="Calibri Light"/>
+          <w:i/>
+          <w:sz w:val="28"/>
+          <w:szCs w:val="24"/>
+        </w:rPr>
+      </w:pPr>
+      <w:r>
+        <w:rPr>
+          <w:noProof/>
+          <w:lang w:eastAsia="ru-RU"/>
+        </w:rPr>
+        <w:drawing>
+          <wp:inline distT="0" distB="0" distL="0" distR="0" wp14:anchorId="40A2A803" wp14:editId="044EA055">
+            <wp:extent cx="6120130" cy="2457450"/>
+            <wp:effectExtent l="0" t="0" r="0" b="0"/>
+            <wp:docPr id="27" name="Рисунок 27"/>
+            <wp:cNvGraphicFramePr>
+              <a:graphicFrameLocks xmlns:a="http://schemas.openxmlformats.org/drawingml/2006/main" noChangeAspect="1"/>
+            </wp:cNvGraphicFramePr>
+            <a:graphic xmlns:a="http://schemas.openxmlformats.org/drawingml/2006/main">
+              <a:graphicData uri="http://schemas.openxmlformats.org/drawingml/2006/picture">
+                <pic:pic xmlns:pic="http://schemas.openxmlformats.org/drawingml/2006/picture">
+                  <pic:nvPicPr>
+                    <pic:cNvPr id="1" name=""/>
+                    <pic:cNvPicPr/>
+                  </pic:nvPicPr>
+                  <pic:blipFill>
+                    <a:blip r:embed="rId22"/>
+                    <a:stretch>
+                      <a:fillRect/>
+                    </a:stretch>
+                  </pic:blipFill>
+                  <pic:spPr>
+                    <a:xfrm>
+                      <a:off x="0" y="0"/>
+                      <a:ext cx="6120130" cy="2457450"/>
+                    </a:xfrm>
+                    <a:prstGeom prst="rect">
+                      <a:avLst/>
+                    </a:prstGeom>
+                  </pic:spPr>
+                </pic:pic>
+              </a:graphicData>
+            </a:graphic>
+          </wp:inline>
+        </w:drawing>
+      </w:r>
+      <m:oMath>
+        <m:r>
+          <w:rPr>
+            <w:rFonts w:ascii="Cambria Math" w:eastAsiaTheme="minorEastAsia" w:hAnsi="Cambria Math" w:cs="Calibri Light"/>
+            <w:sz w:val="28"/>
+            <w:szCs w:val="24"/>
+          </w:rPr>
+          <w:br/>
+        </m:r>
+      </m:oMath>
+      <m:oMathPara>
+        <m:oMath>
+          <m:sSubSup>
+            <m:sSubSupPr>
+              <m:ctrlPr>
+                <w:rPr>
+                  <w:rFonts w:ascii="Cambria Math" w:eastAsiaTheme="minorEastAsia" w:hAnsi="Cambria Math" w:cs="Calibri Light"/>
+                  <w:i/>
+                  <w:sz w:val="28"/>
+                  <w:szCs w:val="24"/>
+                </w:rPr>
+              </m:ctrlPr>
+            </m:sSubSupPr>
+            <m:e>
+              <m:r>
+                <w:rPr>
+                  <w:rFonts w:ascii="Cambria Math" w:eastAsiaTheme="minorEastAsia" w:hAnsi="Cambria Math" w:cs="Calibri Light"/>
+                  <w:sz w:val="28"/>
+                  <w:szCs w:val="24"/>
+                </w:rPr>
+                <m:t>rg</m:t>
+              </m:r>
+            </m:e>
+            <m:sub>
+              <m:r>
+                <w:rPr>
+                  <w:rFonts w:ascii="Cambria Math" w:eastAsiaTheme="minorEastAsia" w:hAnsi="Cambria Math" w:cs="Calibri Light"/>
+                  <w:sz w:val="28"/>
+                  <w:szCs w:val="24"/>
+                </w:rPr>
+                <m:t>k</m:t>
+              </m:r>
+            </m:sub>
+            <m:sup>
+              <m:r>
+                <w:rPr>
+                  <w:rFonts w:ascii="Cambria Math" w:eastAsiaTheme="minorEastAsia" w:hAnsi="Cambria Math" w:cs="Calibri Light"/>
+                  <w:sz w:val="28"/>
+                  <w:szCs w:val="24"/>
+                </w:rPr>
+                <m:t>2</m:t>
+              </m:r>
+            </m:sup>
+          </m:sSubSup>
+          <m:r>
+            <w:rPr>
+              <w:rFonts w:ascii="Cambria Math" w:eastAsiaTheme="minorEastAsia" w:hAnsi="Cambria Math" w:cs="Calibri Light"/>
+              <w:sz w:val="28"/>
+              <w:szCs w:val="24"/>
+            </w:rPr>
+            <m:t>=</m:t>
+          </m:r>
+          <m:f>
+            <m:fPr>
+              <m:ctrlPr>
+                <w:rPr>
+                  <w:rFonts w:ascii="Cambria Math" w:eastAsiaTheme="minorEastAsia" w:hAnsi="Cambria Math" w:cs="Calibri Light"/>
+                  <w:i/>
+                  <w:sz w:val="28"/>
+                  <w:szCs w:val="24"/>
+                </w:rPr>
+              </m:ctrlPr>
+            </m:fPr>
+            <m:num>
+              <m:sSubSup>
+                <m:sSubSupPr>
+                  <m:ctrlPr>
+                    <w:rPr>
+                      <w:rFonts w:ascii="Cambria Math" w:eastAsiaTheme="minorEastAsia" w:hAnsi="Cambria Math" w:cs="Calibri Light"/>
+                      <w:i/>
+                      <w:sz w:val="28"/>
+                      <w:szCs w:val="24"/>
+                    </w:rPr>
+                  </m:ctrlPr>
+                </m:sSubSupPr>
+                <m:e>
+                  <m:r>
+                    <w:rPr>
+                      <w:rFonts w:ascii="Cambria Math" w:eastAsiaTheme="minorEastAsia" w:hAnsi="Cambria Math" w:cs="Calibri Light"/>
+                      <w:sz w:val="28"/>
+                      <w:szCs w:val="24"/>
+                    </w:rPr>
+                    <m:t>rg</m:t>
+                  </m:r>
+                </m:e>
+                <m:sub>
+                  <m:r>
+                    <w:rPr>
+                      <w:rFonts w:ascii="Cambria Math" w:eastAsiaTheme="minorEastAsia" w:hAnsi="Cambria Math" w:cs="Calibri Light"/>
+                      <w:sz w:val="28"/>
+                      <w:szCs w:val="24"/>
+                    </w:rPr>
+                    <m:t>k-1</m:t>
+                  </m:r>
+                </m:sub>
+                <m:sup>
+                  <m:r>
+                    <w:rPr>
+                      <w:rFonts w:ascii="Cambria Math" w:eastAsiaTheme="minorEastAsia" w:hAnsi="Cambria Math" w:cs="Calibri Light"/>
+                      <w:sz w:val="28"/>
+                      <w:szCs w:val="24"/>
+                    </w:rPr>
+                    <m:t>2</m:t>
+                  </m:r>
+                </m:sup>
+              </m:sSubSup>
+            </m:num>
+            <m:den>
+              <m:r>
+                <w:rPr>
+                  <w:rFonts w:ascii="Cambria Math" w:eastAsiaTheme="minorEastAsia" w:hAnsi="Cambria Math" w:cs="Calibri Light"/>
+                  <w:sz w:val="28"/>
+                  <w:szCs w:val="24"/>
+                </w:rPr>
+                <m:t>2</m:t>
+              </m:r>
+            </m:den>
+          </m:f>
+        </m:oMath>
+      </m:oMathPara>
+    </w:p>
+    <w:p>
+      <w:pPr>
+        <w:spacing w:before="20" w:after="20" w:line="240" w:lineRule="auto"/>
+        <w:jc w:val="center"/>
+        <w:rPr>
+          <w:rFonts w:ascii="Calibri Light" w:eastAsiaTheme="minorEastAsia" w:hAnsi="Calibri Light" w:cs="Calibri Light"/>
+          <w:b/>
+          <w:i/>
+          <w:sz w:val="28"/>
+          <w:szCs w:val="24"/>
+          <w:lang w:val="en-US"/>
+        </w:rPr>
+      </w:pPr>
+      <w:r>
+        <w:rPr>
+          <w:noProof/>
+          <w:lang w:eastAsia="ru-RU"/>
+        </w:rPr>
+        <w:drawing>
+          <wp:inline distT="0" distB="0" distL="0" distR="0" wp14:anchorId="7DCEE87C" wp14:editId="267865B5">
+            <wp:extent cx="6120130" cy="3996690"/>
+            <wp:effectExtent l="0" t="0" r="0" b="3810"/>
+            <wp:docPr id="28" name="Рисунок 28"/>
+            <wp:cNvGraphicFramePr>
+              <a:graphicFrameLocks xmlns:a="http://schemas.openxmlformats.org/drawingml/2006/main" noChangeAspect="1"/>
+            </wp:cNvGraphicFramePr>
+            <a:graphic xmlns:a="http://schemas.openxmlformats.org/drawingml/2006/main">
+              <a:graphicData uri="http://schemas.openxmlformats.org/drawingml/2006/picture">
+                <pic:pic xmlns:pic="http://schemas.openxmlformats.org/drawingml/2006/picture">
+                  <pic:nvPicPr>
+                    <pic:cNvPr id="1" name=""/>
+                    <pic:cNvPicPr/>
+                  </pic:nvPicPr>
+                  <pic:blipFill>
+                    <a:blip r:embed="rId23"/>
+                    <a:stretch>
+                      <a:fillRect/>
+                    </a:stretch>
+                  </pic:blipFill>
+                  <pic:spPr>
+                    <a:xfrm>
+                      <a:off x="0" y="0"/>
+                      <a:ext cx="6120130" cy="3996690"/>
+                    </a:xfrm>
+                    <a:prstGeom prst="rect">
+                      <a:avLst/>
+                    </a:prstGeom>
+                  </pic:spPr>
+                </pic:pic>
+              </a:graphicData>
+            </a:graphic>
+          </wp:inline>
+        </w:drawing>
+      </w:r>
+    </w:p>
+    <w:p>
+      <w:pPr>
+        <w:spacing w:before="20" w:after="20" w:line="240" w:lineRule="auto"/>
+        <w:jc w:val="center"/>
+        <w:rPr>
+          <w:rFonts w:ascii="Calibri Light" w:eastAsiaTheme="minorEastAsia" w:hAnsi="Calibri Light" w:cs="Calibri Light"/>
+          <w:b/>
+          <w:i/>
+          <w:sz w:val="28"/>
+          <w:szCs w:val="24"/>
+          <w:lang w:val="en-US"/>
+        </w:rPr>
+      </w:pPr>
+    </w:p>
+    <w:p>
+      <w:pPr>
+        <w:spacing w:before="20" w:after="20" w:line="240" w:lineRule="auto"/>
+        <w:jc w:val="center"/>
+        <w:rPr>
+          <w:rFonts w:ascii="Calibri Light" w:eastAsiaTheme="minorEastAsia" w:hAnsi="Calibri Light" w:cs="Calibri Light"/>
+          <w:b/>
+          <w:i/>
+          <w:sz w:val="28"/>
+          <w:szCs w:val="24"/>
+          <w:lang w:val="en-US"/>
+        </w:rPr>
+      </w:pPr>
+    </w:p>
+    <w:p>
+      <w:pPr>
+        <w:spacing w:before="20" w:after="20" w:line="240" w:lineRule="auto"/>
+        <w:jc w:val="center"/>
+        <w:rPr>
+          <w:rFonts w:ascii="Calibri Light" w:eastAsiaTheme="minorEastAsia" w:hAnsi="Calibri Light" w:cs="Calibri Light"/>
+          <w:b/>
+          <w:i/>
+          <w:sz w:val="28"/>
+          <w:szCs w:val="24"/>
+          <w:lang w:val="en-US"/>
+        </w:rPr>
+      </w:pPr>
+    </w:p>
+    <w:p>
+      <w:pPr>
+        <w:spacing w:before="20" w:after="20" w:line="240" w:lineRule="auto"/>
+        <w:jc w:val="center"/>
+        <w:rPr>
+          <w:rFonts w:ascii="Calibri Light" w:eastAsiaTheme="minorEastAsia" w:hAnsi="Calibri Light" w:cs="Calibri Light"/>
+          <w:b/>
+          <w:i/>
+          <w:sz w:val="28"/>
+          <w:szCs w:val="24"/>
+          <w:lang w:val="en-US"/>
+        </w:rPr>
+      </w:pPr>
+    </w:p>
+    <w:p>
+      <w:pPr>
+        <w:spacing w:before="20" w:after="20" w:line="240" w:lineRule="auto"/>
+        <w:jc w:val="center"/>
+        <w:rPr>
+          <w:rFonts w:ascii="Calibri Light" w:eastAsiaTheme="minorEastAsia" w:hAnsi="Calibri Light" w:cs="Calibri Light"/>
+          <w:i/>
+          <w:sz w:val="28"/>
+          <w:szCs w:val="24"/>
+        </w:rPr>
+      </w:pPr>
+      <m:oMathPara>
+        <m:oMath>
+          <m:sSubSup>
+            <m:sSubSupPr>
+              <m:ctrlPr>
+                <w:rPr>
+                  <w:rFonts w:ascii="Cambria Math" w:eastAsiaTheme="minorEastAsia" w:hAnsi="Cambria Math" w:cs="Calibri Light"/>
+                  <w:i/>
+                  <w:sz w:val="28"/>
+                  <w:szCs w:val="24"/>
+                </w:rPr>
+              </m:ctrlPr>
+            </m:sSubSupPr>
+            <m:e>
+              <m:r>
+                <w:rPr>
+                  <w:rFonts w:ascii="Cambria Math" w:eastAsiaTheme="minorEastAsia" w:hAnsi="Cambria Math" w:cs="Calibri Light"/>
+                  <w:sz w:val="28"/>
+                  <w:szCs w:val="24"/>
+                </w:rPr>
+                <m:t>rg</m:t>
+              </m:r>
+            </m:e>
+            <m:sub>
+              <m:r>
+                <w:rPr>
+                  <w:rFonts w:ascii="Cambria Math" w:eastAsiaTheme="minorEastAsia" w:hAnsi="Cambria Math" w:cs="Calibri Light"/>
+                  <w:sz w:val="28"/>
+                  <w:szCs w:val="24"/>
+                </w:rPr>
+                <m:t>k</m:t>
+              </m:r>
+            </m:sub>
+            <m:sup>
+              <m:r>
+                <w:rPr>
+                  <w:rFonts w:ascii="Cambria Math" w:eastAsiaTheme="minorEastAsia" w:hAnsi="Cambria Math" w:cs="Calibri Light"/>
+                  <w:sz w:val="28"/>
+                  <w:szCs w:val="24"/>
+                </w:rPr>
+                <m:t>3</m:t>
+              </m:r>
+            </m:sup>
+          </m:sSubSup>
+          <m:r>
+            <w:rPr>
+              <w:rFonts w:ascii="Cambria Math" w:eastAsiaTheme="minorEastAsia" w:hAnsi="Cambria Math" w:cs="Calibri Light"/>
+              <w:sz w:val="28"/>
+              <w:szCs w:val="24"/>
+            </w:rPr>
+            <m:t>=</m:t>
+          </m:r>
+          <m:f>
+            <m:fPr>
+              <m:ctrlPr>
+                <w:rPr>
+                  <w:rFonts w:ascii="Cambria Math" w:eastAsiaTheme="minorEastAsia" w:hAnsi="Cambria Math" w:cs="Calibri Light"/>
+                  <w:i/>
+                  <w:sz w:val="28"/>
+                  <w:szCs w:val="24"/>
+                </w:rPr>
+              </m:ctrlPr>
+            </m:fPr>
+            <m:num>
+              <m:sSubSup>
+                <m:sSubSupPr>
+                  <m:ctrlPr>
+                    <w:rPr>
+                      <w:rFonts w:ascii="Cambria Math" w:eastAsiaTheme="minorEastAsia" w:hAnsi="Cambria Math" w:cs="Calibri Light"/>
+                      <w:i/>
+                      <w:sz w:val="28"/>
+                      <w:szCs w:val="24"/>
+                    </w:rPr>
+                  </m:ctrlPr>
+                </m:sSubSupPr>
+                <m:e>
+                  <m:r>
+                    <w:rPr>
+                      <w:rFonts w:ascii="Cambria Math" w:eastAsiaTheme="minorEastAsia" w:hAnsi="Cambria Math" w:cs="Calibri Light"/>
+                      <w:sz w:val="28"/>
+                      <w:szCs w:val="24"/>
+                    </w:rPr>
+                    <m:t>rg</m:t>
+                  </m:r>
+                </m:e>
+                <m:sub>
+                  <m:r>
+                    <w:rPr>
+                      <w:rFonts w:ascii="Cambria Math" w:eastAsiaTheme="minorEastAsia" w:hAnsi="Cambria Math" w:cs="Calibri Light"/>
+                      <w:sz w:val="28"/>
+                      <w:szCs w:val="24"/>
+                    </w:rPr>
+                    <m:t>k-1</m:t>
+                  </m:r>
+                </m:sub>
+                <m:sup>
+                  <m:r>
+                    <w:rPr>
+                      <w:rFonts w:ascii="Cambria Math" w:eastAsiaTheme="minorEastAsia" w:hAnsi="Cambria Math" w:cs="Calibri Light"/>
+                      <w:sz w:val="28"/>
+                      <w:szCs w:val="24"/>
+                    </w:rPr>
+                    <m:t>3</m:t>
+                  </m:r>
+                </m:sup>
+              </m:sSubSup>
+            </m:num>
+            <m:den>
+              <m:r>
+                <w:rPr>
+                  <w:rFonts w:ascii="Cambria Math" w:eastAsiaTheme="minorEastAsia" w:hAnsi="Cambria Math" w:cs="Calibri Light"/>
+                  <w:sz w:val="28"/>
+                  <w:szCs w:val="24"/>
+                </w:rPr>
+                <m:t>10</m:t>
+              </m:r>
+            </m:den>
+          </m:f>
+        </m:oMath>
+      </m:oMathPara>
+    </w:p>
+    <w:p>
+      <w:pPr>
+        <w:spacing w:before="20" w:after="20" w:line="240" w:lineRule="auto"/>
+        <w:jc w:val="center"/>
+        <w:rPr>
+          <w:rFonts w:ascii="Calibri Light" w:eastAsiaTheme="minorEastAsia" w:hAnsi="Calibri Light" w:cs="Calibri Light"/>
+          <w:b/>
+          <w:i/>
+          <w:sz w:val="28"/>
+          <w:szCs w:val="24"/>
+          <w:lang w:val="en-US"/>
+        </w:rPr>
+      </w:pPr>
+      <w:r>
+        <w:rPr>
+          <w:noProof/>
+          <w:lang w:eastAsia="ru-RU"/>
+        </w:rPr>
+        <w:drawing>
+          <wp:inline distT="0" distB="0" distL="0" distR="0" wp14:anchorId="19038BCB" wp14:editId="06366FCE">
+            <wp:extent cx="6120130" cy="3978910"/>
+            <wp:effectExtent l="0" t="0" r="0" b="2540"/>
+            <wp:docPr id="29" name="Рисунок 29"/>
+            <wp:cNvGraphicFramePr>
+              <a:graphicFrameLocks xmlns:a="http://schemas.openxmlformats.org/drawingml/2006/main" noChangeAspect="1"/>
+            </wp:cNvGraphicFramePr>
+            <a:graphic xmlns:a="http://schemas.openxmlformats.org/drawingml/2006/main">
+              <a:graphicData uri="http://schemas.openxmlformats.org/drawingml/2006/picture">
+                <pic:pic xmlns:pic="http://schemas.openxmlformats.org/drawingml/2006/picture">
+                  <pic:nvPicPr>
+                    <pic:cNvPr id="1" name=""/>
+                    <pic:cNvPicPr/>
+                  </pic:nvPicPr>
+                  <pic:blipFill>
+                    <a:blip r:embed="rId24"/>
+                    <a:stretch>
+                      <a:fillRect/>
+                    </a:stretch>
+                  </pic:blipFill>
+                  <pic:spPr>
+                    <a:xfrm>
+                      <a:off x="0" y="0"/>
+                      <a:ext cx="6120130" cy="3978910"/>
+                    </a:xfrm>
+                    <a:prstGeom prst="rect">
+                      <a:avLst/>
+                    </a:prstGeom>
+                  </pic:spPr>
+                </pic:pic>
+              </a:graphicData>
+            </a:graphic>
+          </wp:inline>
+        </w:drawing>
+      </w:r>
+    </w:p>
+    <w:p>
+      <w:pPr>
+        <w:spacing w:before="20" w:after="20" w:line="240" w:lineRule="auto"/>
+        <w:jc w:val="center"/>
+        <w:rPr>
+          <w:rFonts w:ascii="Calibri Light" w:eastAsiaTheme="minorEastAsia" w:hAnsi="Calibri Light" w:cs="Calibri Light"/>
+          <w:i/>
+          <w:sz w:val="28"/>
+          <w:szCs w:val="24"/>
+        </w:rPr>
+      </w:pPr>
+      <m:oMathPara>
+        <m:oMath>
+          <m:sSubSup>
+            <m:sSubSupPr>
+              <m:ctrlPr>
+                <w:rPr>
+                  <w:rFonts w:ascii="Cambria Math" w:eastAsiaTheme="minorEastAsia" w:hAnsi="Cambria Math" w:cs="Calibri Light"/>
+                  <w:i/>
+                  <w:sz w:val="28"/>
+                  <w:szCs w:val="24"/>
+                </w:rPr>
+              </m:ctrlPr>
+            </m:sSubSupPr>
+            <m:e>
+              <m:r>
+                <w:rPr>
+                  <w:rFonts w:ascii="Cambria Math" w:eastAsiaTheme="minorEastAsia" w:hAnsi="Cambria Math" w:cs="Calibri Light"/>
+                  <w:sz w:val="28"/>
+                  <w:szCs w:val="24"/>
+                </w:rPr>
+                <m:t>rg</m:t>
+              </m:r>
+            </m:e>
+            <m:sub>
+              <m:r>
+                <w:rPr>
+                  <w:rFonts w:ascii="Cambria Math" w:eastAsiaTheme="minorEastAsia" w:hAnsi="Cambria Math" w:cs="Calibri Light"/>
+                  <w:sz w:val="28"/>
+                  <w:szCs w:val="24"/>
+                </w:rPr>
+                <m:t>k</m:t>
+              </m:r>
+            </m:sub>
+            <m:sup>
+              <m:r>
+                <w:rPr>
+                  <w:rFonts w:ascii="Cambria Math" w:eastAsiaTheme="minorEastAsia" w:hAnsi="Cambria Math" w:cs="Calibri Light"/>
+                  <w:sz w:val="28"/>
+                  <w:szCs w:val="24"/>
+                </w:rPr>
+                <m:t>4</m:t>
+              </m:r>
+            </m:sup>
+          </m:sSubSup>
+          <m:r>
+            <w:rPr>
+              <w:rFonts w:ascii="Cambria Math" w:eastAsiaTheme="minorEastAsia" w:hAnsi="Cambria Math" w:cs="Calibri Light"/>
+              <w:sz w:val="28"/>
+              <w:szCs w:val="24"/>
+            </w:rPr>
+            <m:t>=</m:t>
+          </m:r>
+          <m:sSup>
+            <m:sSupPr>
+              <m:ctrlPr>
+                <w:rPr>
+                  <w:rFonts w:ascii="Cambria Math" w:eastAsiaTheme="minorEastAsia" w:hAnsi="Cambria Math" w:cs="Calibri Light"/>
+                  <w:i/>
+                  <w:sz w:val="28"/>
+                  <w:szCs w:val="24"/>
+                </w:rPr>
+              </m:ctrlPr>
+            </m:sSupPr>
+            <m:e>
+              <m:d>
+                <m:dPr>
+                  <m:ctrlPr>
+                    <w:rPr>
+                      <w:rFonts w:ascii="Cambria Math" w:eastAsiaTheme="minorEastAsia" w:hAnsi="Cambria Math" w:cs="Calibri Light"/>
+                      <w:i/>
+                      <w:sz w:val="28"/>
+                      <w:szCs w:val="24"/>
+                    </w:rPr>
+                  </m:ctrlPr>
+                </m:dPr>
+                <m:e>
+                  <m:sSubSup>
+                    <m:sSubSupPr>
+                      <m:ctrlPr>
+                        <w:rPr>
+                          <w:rFonts w:ascii="Cambria Math" w:eastAsiaTheme="minorEastAsia" w:hAnsi="Cambria Math" w:cs="Calibri Light"/>
+                          <w:i/>
+                          <w:sz w:val="28"/>
+                          <w:szCs w:val="24"/>
+                        </w:rPr>
+                      </m:ctrlPr>
+                    </m:sSubSupPr>
+                    <m:e>
+                      <m:r>
+                        <w:rPr>
+                          <w:rFonts w:ascii="Cambria Math" w:eastAsiaTheme="minorEastAsia" w:hAnsi="Cambria Math" w:cs="Calibri Light"/>
+                          <w:sz w:val="28"/>
+                          <w:szCs w:val="24"/>
+                        </w:rPr>
+                        <m:t>rg</m:t>
+                      </m:r>
+                    </m:e>
+                    <m:sub>
+                      <m:r>
+                        <w:rPr>
+                          <w:rFonts w:ascii="Cambria Math" w:eastAsiaTheme="minorEastAsia" w:hAnsi="Cambria Math" w:cs="Calibri Light"/>
+                          <w:sz w:val="28"/>
+                          <w:szCs w:val="24"/>
+                        </w:rPr>
+                        <m:t>k-1</m:t>
+                      </m:r>
+                    </m:sub>
+                    <m:sup>
+                      <m:r>
+                        <w:rPr>
+                          <w:rFonts w:ascii="Cambria Math" w:eastAsiaTheme="minorEastAsia" w:hAnsi="Cambria Math" w:cs="Calibri Light"/>
+                          <w:sz w:val="28"/>
+                          <w:szCs w:val="24"/>
+                        </w:rPr>
+                        <m:t>4</m:t>
+                      </m:r>
+                    </m:sup>
+                  </m:sSubSup>
+                </m:e>
+              </m:d>
+            </m:e>
+            <m:sup>
+              <m:r>
+                <w:rPr>
+                  <w:rFonts w:ascii="Cambria Math" w:eastAsiaTheme="minorEastAsia" w:hAnsi="Cambria Math" w:cs="Calibri Light"/>
+                  <w:sz w:val="28"/>
+                  <w:szCs w:val="24"/>
+                </w:rPr>
+                <m:t>0.5</m:t>
+              </m:r>
+            </m:sup>
+          </m:sSup>
+        </m:oMath>
+      </m:oMathPara>
+    </w:p>
+    <w:p>
+      <w:pPr>
+        <w:spacing w:before="20" w:after="20" w:line="240" w:lineRule="auto"/>
+        <w:jc w:val="center"/>
+        <w:rPr>
+          <w:rFonts w:ascii="Calibri Light" w:eastAsiaTheme="minorEastAsia" w:hAnsi="Calibri Light" w:cs="Calibri Light"/>
+          <w:b/>
+          <w:i/>
+          <w:sz w:val="28"/>
+          <w:szCs w:val="24"/>
+          <w:lang w:val="en-US"/>
+        </w:rPr>
+      </w:pPr>
+      <w:r>
+        <w:rPr>
+          <w:noProof/>
+          <w:lang w:eastAsia="ru-RU"/>
+        </w:rPr>
+        <w:drawing>
+          <wp:inline distT="0" distB="0" distL="0" distR="0" wp14:anchorId="2A82BED4" wp14:editId="01102299">
+            <wp:extent cx="6120130" cy="4005580"/>
+            <wp:effectExtent l="0" t="0" r="0" b="0"/>
+            <wp:docPr id="30" name="Рисунок 30"/>
+            <wp:cNvGraphicFramePr>
+              <a:graphicFrameLocks xmlns:a="http://schemas.openxmlformats.org/drawingml/2006/main" noChangeAspect="1"/>
+            </wp:cNvGraphicFramePr>
+            <a:graphic xmlns:a="http://schemas.openxmlformats.org/drawingml/2006/main">
+              <a:graphicData uri="http://schemas.openxmlformats.org/drawingml/2006/picture">
+                <pic:pic xmlns:pic="http://schemas.openxmlformats.org/drawingml/2006/picture">
+                  <pic:nvPicPr>
+                    <pic:cNvPr id="1" name=""/>
+                    <pic:cNvPicPr/>
+                  </pic:nvPicPr>
+                  <pic:blipFill>
+                    <a:blip r:embed="rId25"/>
+                    <a:stretch>
+                      <a:fillRect/>
+                    </a:stretch>
+                  </pic:blipFill>
+                  <pic:spPr>
+                    <a:xfrm>
+                      <a:off x="0" y="0"/>
+                      <a:ext cx="6120130" cy="4005580"/>
+                    </a:xfrm>
+                    <a:prstGeom prst="rect">
+                      <a:avLst/>
+                    </a:prstGeom>
+                  </pic:spPr>
+                </pic:pic>
+              </a:graphicData>
+            </a:graphic>
+          </wp:inline>
+        </w:drawing>
+      </w:r>
+    </w:p>
+    <w:p>
+      <w:pPr>
+        <w:spacing w:before="20" w:after="20" w:line="240" w:lineRule="auto"/>
+        <w:jc w:val="center"/>
+        <w:rPr>
+          <w:rFonts w:ascii="Calibri Light" w:eastAsiaTheme="minorEastAsia" w:hAnsi="Calibri Light" w:cs="Calibri Light"/>
+          <w:b/>
+          <w:i/>
+          <w:sz w:val="28"/>
+          <w:szCs w:val="24"/>
+          <w:lang w:val="en-US"/>
+        </w:rPr>
+      </w:pPr>
+    </w:p>
+    <w:p>
+      <w:pPr>
+        <w:spacing w:before="20" w:after="20" w:line="240" w:lineRule="auto"/>
+        <w:jc w:val="center"/>
+        <w:rPr>
+          <w:rFonts w:ascii="Calibri Light" w:eastAsiaTheme="minorEastAsia" w:hAnsi="Calibri Light" w:cs="Calibri Light"/>
+          <w:b/>
+          <w:i/>
+          <w:sz w:val="28"/>
+          <w:szCs w:val="24"/>
+          <w:lang w:val="en-US"/>
+        </w:rPr>
+      </w:pPr>
+    </w:p>
+    <w:p>
+      <w:pPr>
+        <w:spacing w:before="20" w:after="20" w:line="240" w:lineRule="auto"/>
+        <w:jc w:val="center"/>
+        <w:rPr>
+          <w:rFonts w:ascii="Calibri Light" w:eastAsiaTheme="minorEastAsia" w:hAnsi="Calibri Light" w:cs="Calibri Light"/>
+          <w:i/>
+          <w:sz w:val="28"/>
+          <w:szCs w:val="24"/>
+        </w:rPr>
+      </w:pPr>
+      <m:oMathPara>
+        <m:oMath>
+          <m:sSubSup>
+            <m:sSubSupPr>
+              <m:ctrlPr>
+                <w:rPr>
+                  <w:rFonts w:ascii="Cambria Math" w:eastAsiaTheme="minorEastAsia" w:hAnsi="Cambria Math" w:cs="Calibri Light"/>
+                  <w:i/>
+                  <w:sz w:val="28"/>
+                  <w:szCs w:val="24"/>
+                </w:rPr>
+              </m:ctrlPr>
+            </m:sSubSupPr>
+            <m:e>
+              <m:r>
+                <w:rPr>
+                  <w:rFonts w:ascii="Cambria Math" w:eastAsiaTheme="minorEastAsia" w:hAnsi="Cambria Math" w:cs="Calibri Light"/>
+                  <w:sz w:val="28"/>
+                  <w:szCs w:val="24"/>
+                </w:rPr>
+                <m:t>rg</m:t>
+              </m:r>
+            </m:e>
+            <m:sub>
+              <m:r>
+                <w:rPr>
+                  <w:rFonts w:ascii="Cambria Math" w:eastAsiaTheme="minorEastAsia" w:hAnsi="Cambria Math" w:cs="Calibri Light"/>
+                  <w:sz w:val="28"/>
+                  <w:szCs w:val="24"/>
+                </w:rPr>
+                <m:t>k</m:t>
+              </m:r>
+            </m:sub>
+            <m:sup>
+              <m:r>
+                <w:rPr>
+                  <w:rFonts w:ascii="Cambria Math" w:eastAsiaTheme="minorEastAsia" w:hAnsi="Cambria Math" w:cs="Calibri Light"/>
+                  <w:sz w:val="28"/>
+                  <w:szCs w:val="24"/>
+                </w:rPr>
+                <m:t>5</m:t>
+              </m:r>
+            </m:sup>
+          </m:sSubSup>
+          <m:r>
+            <w:rPr>
+              <w:rFonts w:ascii="Cambria Math" w:eastAsiaTheme="minorEastAsia" w:hAnsi="Cambria Math" w:cs="Calibri Light"/>
+              <w:sz w:val="28"/>
+              <w:szCs w:val="24"/>
+            </w:rPr>
+            <m:t>=</m:t>
+          </m:r>
+          <m:sSup>
+            <m:sSupPr>
+              <m:ctrlPr>
+                <w:rPr>
+                  <w:rFonts w:ascii="Cambria Math" w:eastAsiaTheme="minorEastAsia" w:hAnsi="Cambria Math" w:cs="Calibri Light"/>
+                  <w:i/>
+                  <w:sz w:val="28"/>
+                  <w:szCs w:val="24"/>
+                </w:rPr>
+              </m:ctrlPr>
+            </m:sSupPr>
+            <m:e>
+              <m:d>
+                <m:dPr>
+                  <m:ctrlPr>
+                    <w:rPr>
+                      <w:rFonts w:ascii="Cambria Math" w:eastAsiaTheme="minorEastAsia" w:hAnsi="Cambria Math" w:cs="Calibri Light"/>
+                      <w:i/>
+                      <w:sz w:val="28"/>
+                      <w:szCs w:val="24"/>
+                    </w:rPr>
+                  </m:ctrlPr>
+                </m:dPr>
+                <m:e>
+                  <m:sSubSup>
+                    <m:sSubSupPr>
+                      <m:ctrlPr>
+                        <w:rPr>
+                          <w:rFonts w:ascii="Cambria Math" w:eastAsiaTheme="minorEastAsia" w:hAnsi="Cambria Math" w:cs="Calibri Light"/>
+                          <w:i/>
+                          <w:sz w:val="28"/>
+                          <w:szCs w:val="24"/>
+                        </w:rPr>
+                      </m:ctrlPr>
+                    </m:sSubSupPr>
+                    <m:e>
+                      <m:r>
+                        <w:rPr>
+                          <w:rFonts w:ascii="Cambria Math" w:eastAsiaTheme="minorEastAsia" w:hAnsi="Cambria Math" w:cs="Calibri Light"/>
+                          <w:sz w:val="28"/>
+                          <w:szCs w:val="24"/>
+                        </w:rPr>
+                        <m:t>rg</m:t>
+                      </m:r>
+                    </m:e>
+                    <m:sub>
+                      <m:r>
+                        <w:rPr>
+                          <w:rFonts w:ascii="Cambria Math" w:eastAsiaTheme="minorEastAsia" w:hAnsi="Cambria Math" w:cs="Calibri Light"/>
+                          <w:sz w:val="28"/>
+                          <w:szCs w:val="24"/>
+                        </w:rPr>
+                        <m:t>k-1</m:t>
+                      </m:r>
+                    </m:sub>
+                    <m:sup>
+                      <m:r>
+                        <w:rPr>
+                          <w:rFonts w:ascii="Cambria Math" w:eastAsiaTheme="minorEastAsia" w:hAnsi="Cambria Math" w:cs="Calibri Light"/>
+                          <w:sz w:val="28"/>
+                          <w:szCs w:val="24"/>
+                        </w:rPr>
+                        <m:t>5</m:t>
+                      </m:r>
+                    </m:sup>
+                  </m:sSubSup>
+                </m:e>
+              </m:d>
+            </m:e>
+            <m:sup>
+              <m:r>
+                <w:rPr>
+                  <w:rFonts w:ascii="Cambria Math" w:eastAsiaTheme="minorEastAsia" w:hAnsi="Cambria Math" w:cs="Calibri Light"/>
+                  <w:sz w:val="28"/>
+                  <w:szCs w:val="24"/>
+                </w:rPr>
+                <m:t>0.</m:t>
+              </m:r>
+              <m:r>
+                <w:rPr>
+                  <w:rFonts w:ascii="Cambria Math" w:eastAsiaTheme="minorEastAsia" w:hAnsi="Cambria Math" w:cs="Calibri Light"/>
+                  <w:sz w:val="28"/>
+                  <w:szCs w:val="24"/>
+                </w:rPr>
+                <m:t>25</m:t>
+              </m:r>
+            </m:sup>
+          </m:sSup>
+        </m:oMath>
+      </m:oMathPara>
+    </w:p>
+    <w:p>
+      <w:pPr>
+        <w:spacing w:before="20" w:after="20" w:line="240" w:lineRule="auto"/>
+        <w:jc w:val="center"/>
+        <w:rPr>
+          <w:rFonts w:ascii="Calibri Light" w:eastAsiaTheme="minorEastAsia" w:hAnsi="Calibri Light" w:cs="Calibri Light"/>
+          <w:b/>
+          <w:i/>
+          <w:sz w:val="28"/>
+          <w:szCs w:val="24"/>
+          <w:lang w:val="en-US"/>
+        </w:rPr>
+      </w:pPr>
+      <w:r>
+        <w:rPr>
+          <w:noProof/>
+          <w:lang w:eastAsia="ru-RU"/>
+        </w:rPr>
+        <w:drawing>
+          <wp:inline distT="0" distB="0" distL="0" distR="0" wp14:anchorId="63EFB42E" wp14:editId="76CD87B9">
+            <wp:extent cx="6120130" cy="3973830"/>
+            <wp:effectExtent l="0" t="0" r="0" b="7620"/>
+            <wp:docPr id="31" name="Рисунок 31"/>
+            <wp:cNvGraphicFramePr>
+              <a:graphicFrameLocks xmlns:a="http://schemas.openxmlformats.org/drawingml/2006/main" noChangeAspect="1"/>
+            </wp:cNvGraphicFramePr>
+            <a:graphic xmlns:a="http://schemas.openxmlformats.org/drawingml/2006/main">
+              <a:graphicData uri="http://schemas.openxmlformats.org/drawingml/2006/picture">
+                <pic:pic xmlns:pic="http://schemas.openxmlformats.org/drawingml/2006/picture">
+                  <pic:nvPicPr>
+                    <pic:cNvPr id="1" name=""/>
+                    <pic:cNvPicPr/>
+                  </pic:nvPicPr>
+                  <pic:blipFill>
+                    <a:blip r:embed="rId26"/>
+                    <a:stretch>
+                      <a:fillRect/>
+                    </a:stretch>
+                  </pic:blipFill>
+                  <pic:spPr>
+                    <a:xfrm>
+                      <a:off x="0" y="0"/>
+                      <a:ext cx="6120130" cy="3973830"/>
+                    </a:xfrm>
+                    <a:prstGeom prst="rect">
+                      <a:avLst/>
+                    </a:prstGeom>
+                  </pic:spPr>
+                </pic:pic>
+              </a:graphicData>
+            </a:graphic>
+          </wp:inline>
+        </w:drawing>
+      </w:r>
+    </w:p>
+    <w:p>
+      <w:pPr>
+        <w:spacing w:before="20" w:after="20" w:line="240" w:lineRule="auto"/>
+        <w:ind w:firstLine="709"/>
+        <w:rPr>
+          <w:rFonts w:ascii="Calibri Light" w:eastAsiaTheme="minorEastAsia" w:hAnsi="Calibri Light" w:cs="Calibri Light"/>
+          <w:i/>
+          <w:sz w:val="28"/>
+          <w:szCs w:val="24"/>
+        </w:rPr>
+      </w:pPr>
+      <w:r>
+        <w:rPr>
+          <w:rFonts w:ascii="Calibri Light" w:eastAsiaTheme="minorEastAsia" w:hAnsi="Calibri Light" w:cs="Calibri Light"/>
+          <w:sz w:val="28"/>
+          <w:szCs w:val="24"/>
+        </w:rPr>
+        <w:t>Лучше всего</w:t>
+      </w:r>
+      <w:r>
+        <w:rPr>
+          <w:rFonts w:ascii="Calibri Light" w:eastAsiaTheme="minorEastAsia" w:hAnsi="Calibri Light" w:cs="Calibri Light"/>
+          <w:sz w:val="28"/>
+          <w:szCs w:val="24"/>
+        </w:rPr>
+        <w:t xml:space="preserve"> себя показывает </w:t>
+      </w:r>
+      <m:oMath>
+        <m:sSub>
+          <m:sSubPr>
+            <m:ctrlPr>
+              <w:rPr>
+                <w:rFonts w:ascii="Cambria Math" w:eastAsiaTheme="minorEastAsia" w:hAnsi="Cambria Math" w:cs="Calibri Light"/>
+                <w:i/>
+                <w:sz w:val="28"/>
+                <w:szCs w:val="24"/>
+              </w:rPr>
+            </m:ctrlPr>
+          </m:sSubPr>
+          <m:e>
+            <m:r>
+              <w:rPr>
+                <w:rFonts w:ascii="Cambria Math" w:eastAsiaTheme="minorEastAsia" w:hAnsi="Cambria Math" w:cs="Calibri Light"/>
+                <w:sz w:val="28"/>
+                <w:szCs w:val="24"/>
+              </w:rPr>
+              <m:t>funct</m:t>
+            </m:r>
+          </m:e>
+          <m:sub>
+            <m:r>
+              <w:rPr>
+                <w:rFonts w:ascii="Cambria Math" w:eastAsiaTheme="minorEastAsia" w:hAnsi="Cambria Math" w:cs="Calibri Light"/>
+                <w:sz w:val="28"/>
+                <w:szCs w:val="24"/>
+              </w:rPr>
+              <m:t>1</m:t>
+            </m:r>
+          </m:sub>
+        </m:sSub>
+        <m:r>
+          <w:rPr>
+            <w:rFonts w:ascii="Cambria Math" w:eastAsiaTheme="minorEastAsia" w:hAnsi="Cambria Math" w:cs="Calibri Light"/>
+            <w:sz w:val="28"/>
+            <w:szCs w:val="24"/>
+          </w:rPr>
+          <m:t>=-</m:t>
+        </m:r>
+        <m:r>
+          <m:rPr>
+            <m:sty m:val="p"/>
+          </m:rPr>
+          <w:rPr>
+            <w:rFonts w:ascii="Cambria Math" w:eastAsiaTheme="minorEastAsia" w:hAnsi="Cambria Math" w:cs="Calibri Light"/>
+            <w:sz w:val="28"/>
+            <w:szCs w:val="24"/>
+            <w:lang w:val="en-US"/>
+          </w:rPr>
+          <m:t>ln</m:t>
+        </m:r>
+        <m:r>
+          <m:rPr>
+            <m:sty m:val="p"/>
+          </m:rPr>
+          <w:rPr>
+            <w:rFonts w:ascii="Cambria Math" w:eastAsiaTheme="minorEastAsia" w:hAnsi="Cambria Math" w:cs="Calibri Light"/>
+            <w:sz w:val="28"/>
+            <w:szCs w:val="24"/>
+          </w:rPr>
+          <m:t>⁡</m:t>
+        </m:r>
+        <m:r>
+          <w:rPr>
+            <w:rFonts w:ascii="Cambria Math" w:eastAsiaTheme="minorEastAsia" w:hAnsi="Cambria Math" w:cs="Calibri Light"/>
+            <w:sz w:val="28"/>
+            <w:szCs w:val="24"/>
+          </w:rPr>
+          <m:t>(-</m:t>
+        </m:r>
+        <m:r>
+          <w:rPr>
+            <w:rFonts w:ascii="Cambria Math" w:eastAsiaTheme="minorEastAsia" w:hAnsi="Cambria Math" w:cs="Calibri Light"/>
+            <w:sz w:val="28"/>
+            <w:szCs w:val="24"/>
+            <w:lang w:val="en-US"/>
+          </w:rPr>
+          <m:t>g</m:t>
+        </m:r>
+        <m:r>
+          <w:rPr>
+            <w:rFonts w:ascii="Cambria Math" w:eastAsiaTheme="minorEastAsia" w:hAnsi="Cambria Math" w:cs="Calibri Light"/>
+            <w:sz w:val="28"/>
+            <w:szCs w:val="24"/>
+          </w:rPr>
+          <m:t>(</m:t>
+        </m:r>
+        <m:r>
+          <w:rPr>
+            <w:rFonts w:ascii="Cambria Math" w:eastAsiaTheme="minorEastAsia" w:hAnsi="Cambria Math" w:cs="Calibri Light"/>
+            <w:sz w:val="28"/>
+            <w:szCs w:val="24"/>
+            <w:lang w:val="en-US"/>
+          </w:rPr>
+          <m:t>x</m:t>
+        </m:r>
+        <m:r>
+          <w:rPr>
+            <w:rFonts w:ascii="Cambria Math" w:eastAsiaTheme="minorEastAsia" w:hAnsi="Cambria Math" w:cs="Calibri Light"/>
+            <w:sz w:val="28"/>
+            <w:szCs w:val="24"/>
+          </w:rPr>
+          <m:t>))</m:t>
+        </m:r>
+      </m:oMath>
+      <w:r>
+        <w:rPr>
+          <w:rFonts w:ascii="Calibri Light" w:eastAsiaTheme="minorEastAsia" w:hAnsi="Calibri Light" w:cs="Calibri Light"/>
+          <w:sz w:val="28"/>
+          <w:szCs w:val="24"/>
+        </w:rPr>
+        <w:t>.</w:t>
+      </w:r>
+    </w:p>
+    <w:p>
+      <w:pPr>
+        <w:spacing w:before="20" w:after="20" w:line="240" w:lineRule="auto"/>
+        <w:ind w:firstLine="709"/>
+        <w:jc w:val="both"/>
+        <w:rPr>
+          <w:rFonts w:ascii="Calibri Light" w:eastAsiaTheme="minorEastAsia" w:hAnsi="Calibri Light" w:cs="Calibri Light"/>
+          <w:sz w:val="28"/>
+          <w:szCs w:val="24"/>
+        </w:rPr>
+      </w:pPr>
+      <w:r>
+        <w:rPr>
+          <w:rFonts w:ascii="Calibri Light" w:eastAsiaTheme="minorEastAsia" w:hAnsi="Calibri Light" w:cs="Calibri Light"/>
+          <w:sz w:val="28"/>
+          <w:szCs w:val="24"/>
+        </w:rPr>
+        <w:t>Лучше всего себя показал</w:t>
+      </w:r>
+      <w:r>
+        <w:rPr>
+          <w:rFonts w:ascii="Calibri Light" w:eastAsiaTheme="minorEastAsia" w:hAnsi="Calibri Light" w:cs="Calibri Light"/>
+          <w:sz w:val="28"/>
+          <w:szCs w:val="24"/>
+        </w:rPr>
+        <w:t>и мультипликативные стратегии</w:t>
+      </w:r>
+      <w:r>
+        <w:rPr>
+          <w:rFonts w:ascii="Calibri Light" w:eastAsiaTheme="minorEastAsia" w:hAnsi="Calibri Light" w:cs="Calibri Light"/>
+          <w:sz w:val="28"/>
+          <w:szCs w:val="24"/>
+        </w:rPr>
+        <w:t xml:space="preserve"> изменения коэффициента штрафа</w:t>
+      </w:r>
+      <w:r>
+        <w:rPr>
+          <w:rFonts w:ascii="Calibri Light" w:eastAsiaTheme="minorEastAsia" w:hAnsi="Calibri Light" w:cs="Calibri Light"/>
+          <w:sz w:val="28"/>
+          <w:szCs w:val="24"/>
+        </w:rPr>
+        <w:t xml:space="preserve">, а именно </w:t>
+      </w:r>
+      <m:oMath>
+        <m:sSubSup>
+          <m:sSubSupPr>
+            <m:ctrlPr>
+              <w:rPr>
+                <w:rFonts w:ascii="Cambria Math" w:eastAsiaTheme="minorEastAsia" w:hAnsi="Cambria Math" w:cs="Calibri Light"/>
+                <w:i/>
+                <w:sz w:val="28"/>
+                <w:szCs w:val="24"/>
+              </w:rPr>
+            </m:ctrlPr>
+          </m:sSubSupPr>
+          <m:e>
+            <m:r>
+              <w:rPr>
+                <w:rFonts w:ascii="Cambria Math" w:eastAsiaTheme="minorEastAsia" w:hAnsi="Cambria Math" w:cs="Calibri Light"/>
+                <w:sz w:val="28"/>
+                <w:szCs w:val="24"/>
+              </w:rPr>
+              <m:t>rg</m:t>
+            </m:r>
+          </m:e>
+          <m:sub>
+            <m:r>
+              <w:rPr>
+                <w:rFonts w:ascii="Cambria Math" w:eastAsiaTheme="minorEastAsia" w:hAnsi="Cambria Math" w:cs="Calibri Light"/>
+                <w:sz w:val="28"/>
+                <w:szCs w:val="24"/>
+              </w:rPr>
+              <m:t>k</m:t>
+            </m:r>
+          </m:sub>
+          <m:sup>
+            <m:r>
+              <w:rPr>
+                <w:rFonts w:ascii="Cambria Math" w:eastAsiaTheme="minorEastAsia" w:hAnsi="Cambria Math" w:cs="Calibri Light"/>
+                <w:sz w:val="28"/>
+                <w:szCs w:val="24"/>
+              </w:rPr>
+              <m:t>3</m:t>
+            </m:r>
+          </m:sup>
+        </m:sSubSup>
+        <m:r>
+          <w:rPr>
+            <w:rFonts w:ascii="Cambria Math" w:eastAsiaTheme="minorEastAsia" w:hAnsi="Cambria Math" w:cs="Calibri Light"/>
+            <w:sz w:val="28"/>
+            <w:szCs w:val="24"/>
+          </w:rPr>
+          <m:t>=</m:t>
+        </m:r>
+        <m:f>
+          <m:fPr>
+            <m:ctrlPr>
+              <w:rPr>
+                <w:rFonts w:ascii="Cambria Math" w:eastAsiaTheme="minorEastAsia" w:hAnsi="Cambria Math" w:cs="Calibri Light"/>
+                <w:i/>
+                <w:sz w:val="28"/>
+                <w:szCs w:val="24"/>
+              </w:rPr>
+            </m:ctrlPr>
+          </m:fPr>
+          <m:num>
+            <m:sSubSup>
+              <m:sSubSupPr>
+                <m:ctrlPr>
+                  <w:rPr>
+                    <w:rFonts w:ascii="Cambria Math" w:eastAsiaTheme="minorEastAsia" w:hAnsi="Cambria Math" w:cs="Calibri Light"/>
+                    <w:i/>
+                    <w:sz w:val="28"/>
+                    <w:szCs w:val="24"/>
+                  </w:rPr>
+                </m:ctrlPr>
+              </m:sSubSupPr>
+              <m:e>
+                <m:r>
+                  <w:rPr>
+                    <w:rFonts w:ascii="Cambria Math" w:eastAsiaTheme="minorEastAsia" w:hAnsi="Cambria Math" w:cs="Calibri Light"/>
+                    <w:sz w:val="28"/>
+                    <w:szCs w:val="24"/>
+                  </w:rPr>
+                  <m:t>rg</m:t>
+                </m:r>
+              </m:e>
+              <m:sub>
+                <m:r>
+                  <w:rPr>
+                    <w:rFonts w:ascii="Cambria Math" w:eastAsiaTheme="minorEastAsia" w:hAnsi="Cambria Math" w:cs="Calibri Light"/>
+                    <w:sz w:val="28"/>
+                    <w:szCs w:val="24"/>
+                  </w:rPr>
+                  <m:t>k-1</m:t>
+                </m:r>
+              </m:sub>
+              <m:sup>
+                <m:r>
+                  <w:rPr>
+                    <w:rFonts w:ascii="Cambria Math" w:eastAsiaTheme="minorEastAsia" w:hAnsi="Cambria Math" w:cs="Calibri Light"/>
+                    <w:sz w:val="28"/>
+                    <w:szCs w:val="24"/>
+                  </w:rPr>
+                  <m:t>3</m:t>
+                </m:r>
+              </m:sup>
+            </m:sSubSup>
+          </m:num>
+          <m:den>
+            <m:r>
+              <w:rPr>
+                <w:rFonts w:ascii="Cambria Math" w:eastAsiaTheme="minorEastAsia" w:hAnsi="Cambria Math" w:cs="Calibri Light"/>
+                <w:sz w:val="28"/>
+                <w:szCs w:val="24"/>
+              </w:rPr>
+              <m:t>10</m:t>
+            </m:r>
+          </m:den>
+        </m:f>
+      </m:oMath>
+      <w:r>
+        <w:rPr>
+          <w:rFonts w:ascii="Calibri Light" w:eastAsiaTheme="minorEastAsia" w:hAnsi="Calibri Light" w:cs="Calibri Light"/>
+          <w:sz w:val="28"/>
+          <w:szCs w:val="24"/>
+        </w:rPr>
+        <w:t>.</w:t>
+      </w:r>
+      <w:r>
+        <w:rPr>
+          <w:rFonts w:ascii="Calibri Light" w:eastAsiaTheme="minorEastAsia" w:hAnsi="Calibri Light" w:cs="Calibri Light"/>
+          <w:sz w:val="28"/>
+          <w:szCs w:val="24"/>
+        </w:rPr>
+        <w:t xml:space="preserve"> </w:t>
+      </w:r>
+      <w:r>
+        <w:rPr>
+          <w:rFonts w:ascii="Calibri Light" w:eastAsiaTheme="minorEastAsia" w:hAnsi="Calibri Light" w:cs="Calibri Light"/>
+          <w:sz w:val="28"/>
+          <w:szCs w:val="24"/>
+        </w:rPr>
+        <w:t xml:space="preserve">Использование степенных функций нежелательно, так как приводит к нахождению ложной точки минимума. </w:t>
+      </w:r>
+    </w:p>
+    <w:p>
+      <w:pPr>
+        <w:rPr>
+          <w:rFonts w:ascii="Calibri Light" w:eastAsiaTheme="minorEastAsia" w:hAnsi="Calibri Light" w:cs="Calibri Light"/>
+          <w:sz w:val="28"/>
+          <w:szCs w:val="24"/>
+        </w:rPr>
+      </w:pPr>
+      <w:r>
+        <w:rPr>
+          <w:rFonts w:ascii="Calibri Light" w:eastAsiaTheme="minorEastAsia" w:hAnsi="Calibri Light" w:cs="Calibri Light"/>
+          <w:sz w:val="28"/>
+          <w:szCs w:val="24"/>
+        </w:rPr>
+        <w:br w:type="page"/>
+      </w:r>
+    </w:p>
+    <w:p>
+      <w:pPr>
+        <w:spacing w:before="20" w:after="20" w:line="240" w:lineRule="auto"/>
+        <w:ind w:firstLine="709"/>
+        <w:jc w:val="both"/>
+        <w:rPr>
+          <w:rFonts w:ascii="Calibri Light" w:eastAsiaTheme="minorEastAsia" w:hAnsi="Calibri Light" w:cs="Calibri Light"/>
+          <w:sz w:val="28"/>
+          <w:szCs w:val="24"/>
+        </w:rPr>
+      </w:pPr>
+      <w:r>
+        <w:rPr>
+          <w:rFonts w:ascii="Calibri Light" w:eastAsiaTheme="minorEastAsia" w:hAnsi="Calibri Light" w:cs="Calibri Light"/>
+          <w:sz w:val="28"/>
+          <w:szCs w:val="24"/>
+        </w:rPr>
+        <w:lastRenderedPageBreak/>
+        <w:t xml:space="preserve">Проведем дополнительные исследования с помощью </w:t>
+      </w:r>
+      <m:oMath>
+        <m:sSubSup>
+          <m:sSubSupPr>
+            <m:ctrlPr>
+              <w:rPr>
+                <w:rFonts w:ascii="Cambria Math" w:eastAsiaTheme="minorEastAsia" w:hAnsi="Cambria Math" w:cs="Calibri Light"/>
+                <w:i/>
+                <w:sz w:val="28"/>
+                <w:szCs w:val="24"/>
+              </w:rPr>
+            </m:ctrlPr>
+          </m:sSubSupPr>
+          <m:e>
+            <m:r>
+              <w:rPr>
+                <w:rFonts w:ascii="Cambria Math" w:eastAsiaTheme="minorEastAsia" w:hAnsi="Cambria Math" w:cs="Calibri Light"/>
+                <w:sz w:val="28"/>
+                <w:szCs w:val="24"/>
+              </w:rPr>
+              <m:t>rg</m:t>
+            </m:r>
+          </m:e>
+          <m:sub>
+            <m:r>
+              <w:rPr>
+                <w:rFonts w:ascii="Cambria Math" w:eastAsiaTheme="minorEastAsia" w:hAnsi="Cambria Math" w:cs="Calibri Light"/>
+                <w:sz w:val="28"/>
+                <w:szCs w:val="24"/>
+              </w:rPr>
+              <m:t>k</m:t>
+            </m:r>
+          </m:sub>
+          <m:sup>
+            <m:r>
+              <w:rPr>
+                <w:rFonts w:ascii="Cambria Math" w:eastAsiaTheme="minorEastAsia" w:hAnsi="Cambria Math" w:cs="Calibri Light"/>
+                <w:sz w:val="28"/>
+                <w:szCs w:val="24"/>
+              </w:rPr>
+              <m:t>3</m:t>
+            </m:r>
+          </m:sup>
+        </m:sSubSup>
+        <m:r>
+          <w:rPr>
+            <w:rFonts w:ascii="Cambria Math" w:eastAsiaTheme="minorEastAsia" w:hAnsi="Cambria Math" w:cs="Calibri Light"/>
+            <w:sz w:val="28"/>
+            <w:szCs w:val="24"/>
+          </w:rPr>
+          <m:t>=</m:t>
+        </m:r>
+        <m:f>
+          <m:fPr>
+            <m:ctrlPr>
+              <w:rPr>
+                <w:rFonts w:ascii="Cambria Math" w:eastAsiaTheme="minorEastAsia" w:hAnsi="Cambria Math" w:cs="Calibri Light"/>
+                <w:i/>
+                <w:sz w:val="28"/>
+                <w:szCs w:val="24"/>
+              </w:rPr>
+            </m:ctrlPr>
+          </m:fPr>
+          <m:num>
+            <m:sSubSup>
+              <m:sSubSupPr>
+                <m:ctrlPr>
+                  <w:rPr>
+                    <w:rFonts w:ascii="Cambria Math" w:eastAsiaTheme="minorEastAsia" w:hAnsi="Cambria Math" w:cs="Calibri Light"/>
+                    <w:i/>
+                    <w:sz w:val="28"/>
+                    <w:szCs w:val="24"/>
+                  </w:rPr>
+                </m:ctrlPr>
+              </m:sSubSupPr>
+              <m:e>
+                <m:r>
+                  <w:rPr>
+                    <w:rFonts w:ascii="Cambria Math" w:eastAsiaTheme="minorEastAsia" w:hAnsi="Cambria Math" w:cs="Calibri Light"/>
+                    <w:sz w:val="28"/>
+                    <w:szCs w:val="24"/>
+                  </w:rPr>
+                  <m:t>rg</m:t>
+                </m:r>
+              </m:e>
+              <m:sub>
+                <m:r>
+                  <w:rPr>
+                    <w:rFonts w:ascii="Cambria Math" w:eastAsiaTheme="minorEastAsia" w:hAnsi="Cambria Math" w:cs="Calibri Light"/>
+                    <w:sz w:val="28"/>
+                    <w:szCs w:val="24"/>
+                  </w:rPr>
+                  <m:t>k-1</m:t>
+                </m:r>
+              </m:sub>
+              <m:sup>
+                <m:r>
+                  <w:rPr>
+                    <w:rFonts w:ascii="Cambria Math" w:eastAsiaTheme="minorEastAsia" w:hAnsi="Cambria Math" w:cs="Calibri Light"/>
+                    <w:sz w:val="28"/>
+                    <w:szCs w:val="24"/>
+                  </w:rPr>
+                  <m:t>3</m:t>
+                </m:r>
+              </m:sup>
+            </m:sSubSup>
+          </m:num>
+          <m:den>
+            <m:r>
+              <w:rPr>
+                <w:rFonts w:ascii="Cambria Math" w:eastAsiaTheme="minorEastAsia" w:hAnsi="Cambria Math" w:cs="Calibri Light"/>
+                <w:sz w:val="28"/>
+                <w:szCs w:val="24"/>
+              </w:rPr>
+              <m:t>10</m:t>
+            </m:r>
+          </m:den>
+        </m:f>
+      </m:oMath>
+      <w:r>
+        <w:rPr>
+          <w:rFonts w:ascii="Calibri Light" w:eastAsiaTheme="minorEastAsia" w:hAnsi="Calibri Light" w:cs="Calibri Light"/>
+          <w:sz w:val="28"/>
+          <w:szCs w:val="24"/>
+        </w:rPr>
+        <w:t xml:space="preserve"> с варьированием начального коэффициента штрафа.</w:t>
+      </w:r>
+    </w:p>
+    <w:p>
+      <w:pPr>
+        <w:spacing w:before="20" w:after="20" w:line="240" w:lineRule="auto"/>
+        <w:jc w:val="both"/>
+        <w:rPr>
+          <w:rFonts w:ascii="Calibri Light" w:eastAsiaTheme="minorEastAsia" w:hAnsi="Calibri Light" w:cs="Calibri Light"/>
+          <w:sz w:val="28"/>
+          <w:szCs w:val="24"/>
+        </w:rPr>
+      </w:pPr>
+      <w:r>
+        <w:rPr>
+          <w:noProof/>
+          <w:lang w:eastAsia="ru-RU"/>
+        </w:rPr>
+        <w:drawing>
+          <wp:inline distT="0" distB="0" distL="0" distR="0" wp14:anchorId="19F40C6F" wp14:editId="528BD14C">
+            <wp:extent cx="6120130" cy="6328410"/>
+            <wp:effectExtent l="0" t="0" r="0" b="0"/>
+            <wp:docPr id="32" name="Рисунок 32"/>
+            <wp:cNvGraphicFramePr>
+              <a:graphicFrameLocks xmlns:a="http://schemas.openxmlformats.org/drawingml/2006/main" noChangeAspect="1"/>
+            </wp:cNvGraphicFramePr>
+            <a:graphic xmlns:a="http://schemas.openxmlformats.org/drawingml/2006/main">
+              <a:graphicData uri="http://schemas.openxmlformats.org/drawingml/2006/picture">
+                <pic:pic xmlns:pic="http://schemas.openxmlformats.org/drawingml/2006/picture">
+                  <pic:nvPicPr>
+                    <pic:cNvPr id="1" name=""/>
+                    <pic:cNvPicPr/>
+                  </pic:nvPicPr>
+                  <pic:blipFill>
+                    <a:blip r:embed="rId27"/>
+                    <a:stretch>
+                      <a:fillRect/>
+                    </a:stretch>
+                  </pic:blipFill>
+                  <pic:spPr>
+                    <a:xfrm>
+                      <a:off x="0" y="0"/>
+                      <a:ext cx="6120130" cy="6328410"/>
+                    </a:xfrm>
+                    <a:prstGeom prst="rect">
+                      <a:avLst/>
+                    </a:prstGeom>
+                  </pic:spPr>
+                </pic:pic>
+              </a:graphicData>
+            </a:graphic>
+          </wp:inline>
+        </w:drawing>
+      </w:r>
+    </w:p>
+    <w:p>
+      <w:pPr>
+        <w:spacing w:before="20" w:after="20" w:line="240" w:lineRule="auto"/>
+        <w:ind w:firstLine="709"/>
+        <w:jc w:val="both"/>
+        <w:rPr>
+          <w:rFonts w:ascii="Calibri Light" w:eastAsiaTheme="minorEastAsia" w:hAnsi="Calibri Light" w:cs="Calibri Light"/>
+          <w:sz w:val="28"/>
+          <w:szCs w:val="24"/>
+        </w:rPr>
+      </w:pPr>
+      <w:r>
+        <w:rPr>
+          <w:rFonts w:ascii="Calibri Light" w:eastAsiaTheme="minorEastAsia" w:hAnsi="Calibri Light" w:cs="Calibri Light"/>
+          <w:b/>
+          <w:sz w:val="28"/>
+          <w:szCs w:val="24"/>
+        </w:rPr>
+        <w:t>Вывод</w:t>
+      </w:r>
+      <w:r>
+        <w:rPr>
+          <w:rFonts w:ascii="Calibri Light" w:eastAsiaTheme="minorEastAsia" w:hAnsi="Calibri Light" w:cs="Calibri Light"/>
+          <w:b/>
+          <w:sz w:val="28"/>
+          <w:szCs w:val="24"/>
+        </w:rPr>
+        <w:t xml:space="preserve">: </w:t>
+      </w:r>
+      <w:r>
+        <w:rPr>
+          <w:rFonts w:ascii="Calibri Light" w:eastAsiaTheme="minorEastAsia" w:hAnsi="Calibri Light" w:cs="Calibri Light"/>
+          <w:sz w:val="28"/>
+          <w:szCs w:val="24"/>
+        </w:rPr>
+        <w:t>для данной задачи лучшей</w:t>
+      </w:r>
+      <w:r>
+        <w:rPr>
+          <w:rFonts w:ascii="Calibri Light" w:eastAsiaTheme="minorEastAsia" w:hAnsi="Calibri Light" w:cs="Calibri Light"/>
+          <w:sz w:val="28"/>
+          <w:szCs w:val="24"/>
+        </w:rPr>
+        <w:t xml:space="preserve"> функци</w:t>
+      </w:r>
+      <w:r>
+        <w:rPr>
+          <w:rFonts w:ascii="Calibri Light" w:eastAsiaTheme="minorEastAsia" w:hAnsi="Calibri Light" w:cs="Calibri Light"/>
+          <w:sz w:val="28"/>
+          <w:szCs w:val="24"/>
+        </w:rPr>
+        <w:t>ей</w:t>
+      </w:r>
+      <w:r>
+        <w:rPr>
+          <w:rFonts w:ascii="Calibri Light" w:eastAsiaTheme="minorEastAsia" w:hAnsi="Calibri Light" w:cs="Calibri Light"/>
+          <w:sz w:val="28"/>
+          <w:szCs w:val="24"/>
+        </w:rPr>
+        <w:t xml:space="preserve"> явля</w:t>
+      </w:r>
+      <w:r>
+        <w:rPr>
+          <w:rFonts w:ascii="Calibri Light" w:eastAsiaTheme="minorEastAsia" w:hAnsi="Calibri Light" w:cs="Calibri Light"/>
+          <w:sz w:val="28"/>
+          <w:szCs w:val="24"/>
+        </w:rPr>
+        <w:t>е</w:t>
+      </w:r>
+      <w:r>
+        <w:rPr>
+          <w:rFonts w:ascii="Calibri Light" w:eastAsiaTheme="minorEastAsia" w:hAnsi="Calibri Light" w:cs="Calibri Light"/>
+          <w:sz w:val="28"/>
+          <w:szCs w:val="24"/>
+        </w:rPr>
+        <w:t xml:space="preserve">тся </w:t>
+      </w:r>
+      <m:oMath>
+        <m:sSub>
+          <m:sSubPr>
+            <m:ctrlPr>
+              <w:rPr>
+                <w:rFonts w:ascii="Cambria Math" w:eastAsiaTheme="minorEastAsia" w:hAnsi="Cambria Math" w:cs="Calibri Light"/>
+                <w:i/>
+                <w:sz w:val="28"/>
+                <w:szCs w:val="24"/>
+              </w:rPr>
+            </m:ctrlPr>
+          </m:sSubPr>
+          <m:e>
+            <m:r>
+              <w:rPr>
+                <w:rFonts w:ascii="Cambria Math" w:eastAsiaTheme="minorEastAsia" w:hAnsi="Cambria Math" w:cs="Calibri Light"/>
+                <w:sz w:val="28"/>
+                <w:szCs w:val="24"/>
+              </w:rPr>
+              <m:t>funct</m:t>
+            </m:r>
+          </m:e>
+          <m:sub>
+            <m:r>
+              <w:rPr>
+                <w:rFonts w:ascii="Cambria Math" w:eastAsiaTheme="minorEastAsia" w:hAnsi="Cambria Math" w:cs="Calibri Light"/>
+                <w:sz w:val="28"/>
+                <w:szCs w:val="24"/>
+              </w:rPr>
+              <m:t>1</m:t>
+            </m:r>
+          </m:sub>
+        </m:sSub>
+        <m:r>
+          <w:rPr>
+            <w:rFonts w:ascii="Cambria Math" w:eastAsiaTheme="minorEastAsia" w:hAnsi="Cambria Math" w:cs="Calibri Light"/>
+            <w:sz w:val="28"/>
+            <w:szCs w:val="24"/>
+          </w:rPr>
+          <m:t>=-</m:t>
+        </m:r>
+        <m:r>
+          <m:rPr>
+            <m:sty m:val="p"/>
+          </m:rPr>
+          <w:rPr>
+            <w:rFonts w:ascii="Cambria Math" w:eastAsiaTheme="minorEastAsia" w:hAnsi="Cambria Math" w:cs="Calibri Light"/>
+            <w:sz w:val="28"/>
+            <w:szCs w:val="24"/>
+            <w:lang w:val="en-US"/>
+          </w:rPr>
+          <m:t>ln</m:t>
+        </m:r>
+        <m:r>
+          <m:rPr>
+            <m:sty m:val="p"/>
+          </m:rPr>
+          <w:rPr>
+            <w:rFonts w:ascii="Cambria Math" w:eastAsiaTheme="minorEastAsia" w:hAnsi="Cambria Math" w:cs="Calibri Light"/>
+            <w:sz w:val="28"/>
+            <w:szCs w:val="24"/>
+          </w:rPr>
+          <m:t>⁡</m:t>
+        </m:r>
+        <m:r>
+          <w:rPr>
+            <w:rFonts w:ascii="Cambria Math" w:eastAsiaTheme="minorEastAsia" w:hAnsi="Cambria Math" w:cs="Calibri Light"/>
+            <w:sz w:val="28"/>
+            <w:szCs w:val="24"/>
+          </w:rPr>
+          <m:t>(-</m:t>
+        </m:r>
+        <m:r>
+          <w:rPr>
+            <w:rFonts w:ascii="Cambria Math" w:eastAsiaTheme="minorEastAsia" w:hAnsi="Cambria Math" w:cs="Calibri Light"/>
+            <w:sz w:val="28"/>
+            <w:szCs w:val="24"/>
+            <w:lang w:val="en-US"/>
+          </w:rPr>
+          <m:t>g</m:t>
+        </m:r>
+        <m:r>
+          <w:rPr>
+            <w:rFonts w:ascii="Cambria Math" w:eastAsiaTheme="minorEastAsia" w:hAnsi="Cambria Math" w:cs="Calibri Light"/>
+            <w:sz w:val="28"/>
+            <w:szCs w:val="24"/>
+          </w:rPr>
+          <m:t>(</m:t>
+        </m:r>
+        <m:r>
+          <w:rPr>
+            <w:rFonts w:ascii="Cambria Math" w:eastAsiaTheme="minorEastAsia" w:hAnsi="Cambria Math" w:cs="Calibri Light"/>
+            <w:sz w:val="28"/>
+            <w:szCs w:val="24"/>
+            <w:lang w:val="en-US"/>
+          </w:rPr>
+          <m:t>x</m:t>
+        </m:r>
+        <m:r>
+          <w:rPr>
+            <w:rFonts w:ascii="Cambria Math" w:eastAsiaTheme="minorEastAsia" w:hAnsi="Cambria Math" w:cs="Calibri Light"/>
+            <w:sz w:val="28"/>
+            <w:szCs w:val="24"/>
+          </w:rPr>
+          <m:t>))</m:t>
+        </m:r>
+      </m:oMath>
+      <w:r>
+        <w:rPr>
+          <w:rFonts w:ascii="Calibri Light" w:eastAsiaTheme="minorEastAsia" w:hAnsi="Calibri Light" w:cs="Calibri Light"/>
+          <w:sz w:val="28"/>
+          <w:szCs w:val="24"/>
+        </w:rPr>
+        <w:t xml:space="preserve">, оптимальной стратегией выбора коэффициента штрафа является мультипликативная функция </w:t>
+      </w:r>
+      <m:oMath>
+        <m:sSubSup>
+          <m:sSubSupPr>
+            <m:ctrlPr>
+              <w:rPr>
+                <w:rFonts w:ascii="Cambria Math" w:eastAsiaTheme="minorEastAsia" w:hAnsi="Cambria Math" w:cs="Calibri Light"/>
+                <w:i/>
+                <w:sz w:val="28"/>
+                <w:szCs w:val="24"/>
+              </w:rPr>
+            </m:ctrlPr>
+          </m:sSubSupPr>
+          <m:e>
+            <m:r>
+              <w:rPr>
+                <w:rFonts w:ascii="Cambria Math" w:eastAsiaTheme="minorEastAsia" w:hAnsi="Cambria Math" w:cs="Calibri Light"/>
+                <w:sz w:val="28"/>
+                <w:szCs w:val="24"/>
+              </w:rPr>
+              <m:t>rg</m:t>
+            </m:r>
+          </m:e>
+          <m:sub>
+            <m:r>
+              <w:rPr>
+                <w:rFonts w:ascii="Cambria Math" w:eastAsiaTheme="minorEastAsia" w:hAnsi="Cambria Math" w:cs="Calibri Light"/>
+                <w:sz w:val="28"/>
+                <w:szCs w:val="24"/>
+              </w:rPr>
+              <m:t>k</m:t>
+            </m:r>
+          </m:sub>
+          <m:sup>
+            <m:r>
+              <w:rPr>
+                <w:rFonts w:ascii="Cambria Math" w:eastAsiaTheme="minorEastAsia" w:hAnsi="Cambria Math" w:cs="Calibri Light"/>
+                <w:sz w:val="28"/>
+                <w:szCs w:val="24"/>
+              </w:rPr>
+              <m:t>3</m:t>
+            </m:r>
+          </m:sup>
+        </m:sSubSup>
+        <m:r>
+          <w:rPr>
+            <w:rFonts w:ascii="Cambria Math" w:eastAsiaTheme="minorEastAsia" w:hAnsi="Cambria Math" w:cs="Calibri Light"/>
+            <w:sz w:val="28"/>
+            <w:szCs w:val="24"/>
+          </w:rPr>
+          <m:t>=</m:t>
+        </m:r>
+        <m:f>
+          <m:fPr>
+            <m:ctrlPr>
+              <w:rPr>
+                <w:rFonts w:ascii="Cambria Math" w:eastAsiaTheme="minorEastAsia" w:hAnsi="Cambria Math" w:cs="Calibri Light"/>
+                <w:i/>
+                <w:sz w:val="28"/>
+                <w:szCs w:val="24"/>
+              </w:rPr>
+            </m:ctrlPr>
+          </m:fPr>
+          <m:num>
+            <m:sSubSup>
+              <m:sSubSupPr>
+                <m:ctrlPr>
+                  <w:rPr>
+                    <w:rFonts w:ascii="Cambria Math" w:eastAsiaTheme="minorEastAsia" w:hAnsi="Cambria Math" w:cs="Calibri Light"/>
+                    <w:i/>
+                    <w:sz w:val="28"/>
+                    <w:szCs w:val="24"/>
+                  </w:rPr>
+                </m:ctrlPr>
+              </m:sSubSupPr>
+              <m:e>
+                <m:r>
+                  <w:rPr>
+                    <w:rFonts w:ascii="Cambria Math" w:eastAsiaTheme="minorEastAsia" w:hAnsi="Cambria Math" w:cs="Calibri Light"/>
+                    <w:sz w:val="28"/>
+                    <w:szCs w:val="24"/>
+                  </w:rPr>
+                  <m:t>rg</m:t>
+                </m:r>
+              </m:e>
+              <m:sub>
+                <m:r>
+                  <w:rPr>
+                    <w:rFonts w:ascii="Cambria Math" w:eastAsiaTheme="minorEastAsia" w:hAnsi="Cambria Math" w:cs="Calibri Light"/>
+                    <w:sz w:val="28"/>
+                    <w:szCs w:val="24"/>
+                  </w:rPr>
+                  <m:t>k-1</m:t>
+                </m:r>
+              </m:sub>
+              <m:sup>
+                <m:r>
+                  <w:rPr>
+                    <w:rFonts w:ascii="Cambria Math" w:eastAsiaTheme="minorEastAsia" w:hAnsi="Cambria Math" w:cs="Calibri Light"/>
+                    <w:sz w:val="28"/>
+                    <w:szCs w:val="24"/>
+                  </w:rPr>
+                  <m:t>3</m:t>
+                </m:r>
+              </m:sup>
+            </m:sSubSup>
+          </m:num>
+          <m:den>
+            <m:r>
+              <w:rPr>
+                <w:rFonts w:ascii="Cambria Math" w:eastAsiaTheme="minorEastAsia" w:hAnsi="Cambria Math" w:cs="Calibri Light"/>
+                <w:sz w:val="28"/>
+                <w:szCs w:val="24"/>
+              </w:rPr>
+              <m:t>10</m:t>
+            </m:r>
+          </m:den>
+        </m:f>
+      </m:oMath>
+      <w:r>
+        <w:rPr>
+          <w:rFonts w:ascii="Calibri Light" w:eastAsiaTheme="minorEastAsia" w:hAnsi="Calibri Light" w:cs="Calibri Light"/>
+          <w:sz w:val="28"/>
+          <w:szCs w:val="24"/>
+        </w:rPr>
+        <w:t>, оптимальный начальный</w:t>
+      </w:r>
+      <w:r>
+        <w:rPr>
+          <w:rFonts w:ascii="Calibri Light" w:eastAsiaTheme="minorEastAsia" w:hAnsi="Calibri Light" w:cs="Calibri Light"/>
+          <w:sz w:val="28"/>
+          <w:szCs w:val="24"/>
+        </w:rPr>
+        <w:t xml:space="preserve"> коэффициент</w:t>
+      </w:r>
+      <w:r>
+        <w:rPr>
+          <w:rFonts w:ascii="Calibri Light" w:eastAsiaTheme="minorEastAsia" w:hAnsi="Calibri Light" w:cs="Calibri Light"/>
+          <w:sz w:val="28"/>
+          <w:szCs w:val="24"/>
+        </w:rPr>
+        <w:t xml:space="preserve"> штрафа для этой функции </w:t>
+      </w:r>
+      <w:r>
+        <w:rPr>
+          <w:rFonts w:ascii="Calibri Light" w:eastAsiaTheme="minorEastAsia" w:hAnsi="Calibri Light" w:cs="Calibri Light"/>
+          <w:sz w:val="28"/>
+          <w:szCs w:val="24"/>
+        </w:rPr>
+        <w:t xml:space="preserve">выбирается достаточно свободно в диапазоне от </w:t>
+      </w:r>
+      <w:r>
+        <w:rPr>
+          <w:rFonts w:ascii="Calibri Light" w:eastAsiaTheme="minorEastAsia" w:hAnsi="Calibri Light" w:cs="Calibri Light"/>
+          <w:b/>
+          <w:sz w:val="28"/>
+          <w:szCs w:val="24"/>
+        </w:rPr>
+        <w:t>0.1</w:t>
+      </w:r>
+      <w:r>
+        <w:rPr>
+          <w:rFonts w:ascii="Calibri Light" w:eastAsiaTheme="minorEastAsia" w:hAnsi="Calibri Light" w:cs="Calibri Light"/>
+          <w:sz w:val="28"/>
+          <w:szCs w:val="24"/>
+        </w:rPr>
+        <w:t>.</w:t>
+      </w:r>
+    </w:p>
+    <w:p>
+      <w:pPr>
+        <w:spacing w:before="20" w:after="20" w:line="240" w:lineRule="auto"/>
+        <w:jc w:val="both"/>
+        <w:rPr>
+          <w:rFonts w:ascii="Calibri Light" w:eastAsiaTheme="minorEastAsia" w:hAnsi="Calibri Light" w:cs="Calibri Light"/>
+          <w:sz w:val="28"/>
+          <w:szCs w:val="24"/>
+        </w:rPr>
+      </w:pPr>
+    </w:p>
+    <w:p>
+      <w:pPr>
+        <w:spacing w:before="20" w:after="20" w:line="240" w:lineRule="auto"/>
+        <w:jc w:val="both"/>
+        <w:rPr>
+          <w:rFonts w:ascii="Calibri Light" w:eastAsiaTheme="minorEastAsia" w:hAnsi="Calibri Light" w:cs="Calibri Light"/>
+          <w:sz w:val="28"/>
+          <w:szCs w:val="24"/>
+        </w:rPr>
+      </w:pPr>
+    </w:p>
+    <w:p>
+      <w:pPr>
+        <w:spacing w:before="20" w:after="20" w:line="240" w:lineRule="auto"/>
+        <w:jc w:val="both"/>
+        <w:rPr>
+          <w:rFonts w:ascii="Calibri Light" w:eastAsiaTheme="minorEastAsia" w:hAnsi="Calibri Light" w:cs="Calibri Light"/>
+          <w:sz w:val="28"/>
+          <w:szCs w:val="24"/>
+        </w:rPr>
+      </w:pPr>
+    </w:p>
+    <w:p>
+      <w:pPr>
+        <w:spacing w:before="20" w:after="20" w:line="240" w:lineRule="auto"/>
+        <w:jc w:val="both"/>
+        <w:rPr>
+          <w:rFonts w:ascii="Calibri Light" w:eastAsiaTheme="minorEastAsia" w:hAnsi="Calibri Light" w:cs="Calibri Light"/>
+          <w:sz w:val="28"/>
+          <w:szCs w:val="24"/>
+        </w:rPr>
+      </w:pPr>
+    </w:p>
+    <w:p>
+      <w:pPr>
+        <w:spacing w:before="20" w:after="20" w:line="240" w:lineRule="auto"/>
+        <w:jc w:val="both"/>
+        <w:rPr>
+          <w:rFonts w:ascii="Calibri Light" w:eastAsiaTheme="minorEastAsia" w:hAnsi="Calibri Light" w:cs="Calibri Light"/>
+          <w:sz w:val="28"/>
+          <w:szCs w:val="24"/>
+        </w:rPr>
+      </w:pPr>
+    </w:p>
+    <w:p>
+      <w:pPr>
+        <w:spacing w:before="20" w:after="20" w:line="240" w:lineRule="auto"/>
+        <w:jc w:val="both"/>
+        <w:rPr>
+          <w:rFonts w:ascii="Calibri Light" w:eastAsiaTheme="minorEastAsia" w:hAnsi="Calibri Light" w:cs="Calibri Light"/>
+          <w:sz w:val="28"/>
+          <w:szCs w:val="24"/>
+        </w:rPr>
+      </w:pPr>
+      <w:bookmarkStart w:id="0" w:name="_GoBack"/>
+      <w:bookmarkEnd w:id="0"/>
     </w:p>
     <w:sectPr>
-      <w:footerReference w:type="default" r:id="rId14"/>
+      <w:footerReference w:type="default" r:id="rId28"/>
       <w:pgSz w:w="11906" w:h="16838"/>
       <w:pgMar w:top="1134" w:right="1134" w:bottom="1134" w:left="1134" w:header="709" w:footer="709" w:gutter="0"/>
       <w:cols w:space="708"/>
@@ -4129,7 +11108,7 @@
           <w:rPr>
             <w:noProof/>
           </w:rPr>
-          <w:t>5</w:t>
+          <w:t>18</w:t>
         </w:r>
         <w:r>
           <w:fldChar w:fldCharType="end"/>
@@ -8633,567 +15612,6 @@
 </w:styles>
 </file>
 
-<file path=word/glossary/document.xml><?xml version="1.0" encoding="utf-8"?>
-<w:glossaryDocument xmlns:wpc="http://schemas.microsoft.com/office/word/2010/wordprocessingCanvas" xmlns:cx="http://schemas.microsoft.com/office/drawing/2014/chartex" xmlns:cx1="http://schemas.microsoft.com/office/drawing/2015/9/8/chartex" xmlns:mc="http://schemas.openxmlformats.org/markup-compatibility/2006" xmlns:o="urn:schemas-microsoft-com:office:office" xmlns:r="http://schemas.openxmlformats.org/officeDocument/2006/relationships" xmlns:m="http://schemas.openxmlformats.org/officeDocument/2006/math" xmlns:v="urn:schemas-microsoft-com:vml" xmlns:wp14="http://schemas.microsoft.com/office/word/2010/wordprocessingDrawing" xmlns:wp="http://schemas.openxmlformats.org/drawingml/2006/wordprocessingDrawing" xmlns:w10="urn:schemas-microsoft-com:office:word" xmlns:w="http://schemas.openxmlformats.org/wordprocessingml/2006/main" xmlns:w14="http://schemas.microsoft.com/office/word/2010/wordml" xmlns:w15="http://schemas.microsoft.com/office/word/2012/wordml" xmlns:w16se="http://schemas.microsoft.com/office/word/2015/wordml/symex" xmlns:wpg="http://schemas.microsoft.com/office/word/2010/wordprocessingGroup" xmlns:wpi="http://schemas.microsoft.com/office/word/2010/wordprocessingInk" xmlns:wne="http://schemas.microsoft.com/office/word/2006/wordml" xmlns:wps="http://schemas.microsoft.com/office/word/2010/wordprocessingShape" mc:Ignorable="w14 w15 w16se wp14"/>
-</file>
-
-<file path=word/glossary/fontTable.xml><?xml version="1.0" encoding="utf-8"?>
-<w:fonts xmlns:mc="http://schemas.openxmlformats.org/markup-compatibility/2006" xmlns:r="http://schemas.openxmlformats.org/officeDocument/2006/relationships" xmlns:w="http://schemas.openxmlformats.org/wordprocessingml/2006/main" xmlns:w14="http://schemas.microsoft.com/office/word/2010/wordml" xmlns:w15="http://schemas.microsoft.com/office/word/2012/wordml" xmlns:w16se="http://schemas.microsoft.com/office/word/2015/wordml/symex" mc:Ignorable="w14 w15 w16se">
-  <w:font w:name="Times New Roman">
-    <w:panose1 w:val="02020603050405020304"/>
-    <w:charset w:val="CC"/>
-    <w:family w:val="roman"/>
-    <w:pitch w:val="variable"/>
-    <w:sig w:usb0="E0002EFF" w:usb1="C000785B" w:usb2="00000009" w:usb3="00000000" w:csb0="000001FF" w:csb1="00000000"/>
-  </w:font>
-  <w:font w:name="Symbol">
-    <w:panose1 w:val="05050102010706020507"/>
-    <w:charset w:val="02"/>
-    <w:family w:val="roman"/>
-    <w:pitch w:val="variable"/>
-    <w:sig w:usb0="00000000" w:usb1="10000000" w:usb2="00000000" w:usb3="00000000" w:csb0="80000000" w:csb1="00000000"/>
-  </w:font>
-  <w:font w:name="Courier New">
-    <w:panose1 w:val="02070309020205020404"/>
-    <w:charset w:val="CC"/>
-    <w:family w:val="modern"/>
-    <w:pitch w:val="fixed"/>
-    <w:sig w:usb0="E0002EFF" w:usb1="C0007843" w:usb2="00000009" w:usb3="00000000" w:csb0="000001FF" w:csb1="00000000"/>
-  </w:font>
-  <w:font w:name="Wingdings">
-    <w:panose1 w:val="05000000000000000000"/>
-    <w:charset w:val="02"/>
-    <w:family w:val="auto"/>
-    <w:pitch w:val="variable"/>
-    <w:sig w:usb0="00000000" w:usb1="10000000" w:usb2="00000000" w:usb3="00000000" w:csb0="80000000" w:csb1="00000000"/>
-  </w:font>
-  <w:font w:name="Calibri">
-    <w:panose1 w:val="020F0502020204030204"/>
-    <w:charset w:val="CC"/>
-    <w:family w:val="swiss"/>
-    <w:pitch w:val="variable"/>
-    <w:sig w:usb0="E4002EFF" w:usb1="C000247B" w:usb2="00000009" w:usb3="00000000" w:csb0="000001FF" w:csb1="00000000"/>
-  </w:font>
-  <w:font w:name="Arial">
-    <w:panose1 w:val="020B0604020202020204"/>
-    <w:charset w:val="CC"/>
-    <w:family w:val="swiss"/>
-    <w:pitch w:val="variable"/>
-    <w:sig w:usb0="E0002EFF" w:usb1="C000785B" w:usb2="00000009" w:usb3="00000000" w:csb0="000001FF" w:csb1="00000000"/>
-  </w:font>
-  <w:font w:name="Tahoma">
-    <w:panose1 w:val="020B0604030504040204"/>
-    <w:charset w:val="CC"/>
-    <w:family w:val="swiss"/>
-    <w:pitch w:val="variable"/>
-    <w:sig w:usb0="E1002EFF" w:usb1="C000605B" w:usb2="00000029" w:usb3="00000000" w:csb0="000101FF" w:csb1="00000000"/>
-  </w:font>
-  <w:font w:name="Calibri Light">
-    <w:panose1 w:val="020F0302020204030204"/>
-    <w:charset w:val="CC"/>
-    <w:family w:val="swiss"/>
-    <w:pitch w:val="variable"/>
-    <w:sig w:usb0="E4002EFF" w:usb1="C000247B" w:usb2="00000009" w:usb3="00000000" w:csb0="000001FF" w:csb1="00000000"/>
-  </w:font>
-  <w:font w:name="Cambria Math">
-    <w:panose1 w:val="02040503050406030204"/>
-    <w:charset w:val="CC"/>
-    <w:family w:val="roman"/>
-    <w:pitch w:val="variable"/>
-    <w:sig w:usb0="E00006FF" w:usb1="420024FF" w:usb2="02000000" w:usb3="00000000" w:csb0="0000019F" w:csb1="00000000"/>
-  </w:font>
-  <w:font w:name="Cambria">
-    <w:panose1 w:val="02040503050406030204"/>
-    <w:charset w:val="CC"/>
-    <w:family w:val="roman"/>
-    <w:pitch w:val="variable"/>
-    <w:sig w:usb0="E00006FF" w:usb1="420024FF" w:usb2="02000000" w:usb3="00000000" w:csb0="0000019F" w:csb1="00000000"/>
-  </w:font>
-</w:fonts>
-</file>
-
-<file path=word/glossary/settings.xml><?xml version="1.0" encoding="utf-8"?>
-<w:settings xmlns:mc="http://schemas.openxmlformats.org/markup-compatibility/2006" xmlns:o="urn:schemas-microsoft-com:office:office" xmlns:r="http://schemas.openxmlformats.org/officeDocument/2006/relationships" xmlns:m="http://schemas.openxmlformats.org/officeDocument/2006/math" xmlns:v="urn:schemas-microsoft-com:vml" xmlns:w10="urn:schemas-microsoft-com:office:word" xmlns:w="http://schemas.openxmlformats.org/wordprocessingml/2006/main" xmlns:w14="http://schemas.microsoft.com/office/word/2010/wordml" xmlns:w15="http://schemas.microsoft.com/office/word/2012/wordml" xmlns:w16se="http://schemas.microsoft.com/office/word/2015/wordml/symex" xmlns:sl="http://schemas.openxmlformats.org/schemaLibrary/2006/main" mc:Ignorable="w14 w15 w16se">
-  <w:view w:val="normal"/>
-  <w:defaultTabStop w:val="708"/>
-  <w:characterSpacingControl w:val="doNotCompress"/>
-  <w:compat>
-    <w:useFELayout/>
-    <w:compatSetting w:name="compatibilityMode" w:uri="http://schemas.microsoft.com/office/word" w:val="15"/>
-    <w:compatSetting w:name="overrideTableStyleFontSizeAndJustification" w:uri="http://schemas.microsoft.com/office/word" w:val="1"/>
-    <w:compatSetting w:name="enableOpenTypeFeatures" w:uri="http://schemas.microsoft.com/office/word" w:val="1"/>
-    <w:compatSetting w:name="doNotFlipMirrorIndents" w:uri="http://schemas.microsoft.com/office/word" w:val="1"/>
-    <w:compatSetting w:name="differentiateMultirowTableHeaders" w:uri="http://schemas.microsoft.com/office/word" w:val="1"/>
-  </w:compat>
-  <w:rsids>
-    <w:rsidRoot w:val="00973833"/>
-    <w:rsid w:val="00563B2A"/>
-    <w:rsid w:val="00566B13"/>
-    <w:rsid w:val="00973833"/>
-    <w:rsid w:val="00CA2284"/>
-  </w:rsids>
-  <m:mathPr>
-    <m:mathFont m:val="Cambria Math"/>
-    <m:brkBin m:val="before"/>
-    <m:brkBinSub m:val="--"/>
-    <m:smallFrac m:val="0"/>
-    <m:dispDef/>
-    <m:lMargin m:val="0"/>
-    <m:rMargin m:val="0"/>
-    <m:defJc m:val="centerGroup"/>
-    <m:wrapIndent m:val="1440"/>
-    <m:intLim m:val="subSup"/>
-    <m:naryLim m:val="undOvr"/>
-  </m:mathPr>
-  <w:themeFontLang w:val="ru-RU"/>
-  <w:clrSchemeMapping w:bg1="light1" w:t1="dark1" w:bg2="light2" w:t2="dark2" w:accent1="accent1" w:accent2="accent2" w:accent3="accent3" w:accent4="accent4" w:accent5="accent5" w:accent6="accent6" w:hyperlink="hyperlink" w:followedHyperlink="followedHyperlink"/>
-  <w:decimalSymbol w:val=","/>
-  <w:listSeparator w:val=";"/>
-  <w15:chartTrackingRefBased/>
-</w:settings>
-</file>
-
-<file path=word/glossary/styles.xml><?xml version="1.0" encoding="utf-8"?>
-<w:styles xmlns:mc="http://schemas.openxmlformats.org/markup-compatibility/2006" xmlns:r="http://schemas.openxmlformats.org/officeDocument/2006/relationships" xmlns:w="http://schemas.openxmlformats.org/wordprocessingml/2006/main" xmlns:w14="http://schemas.microsoft.com/office/word/2010/wordml" xmlns:w15="http://schemas.microsoft.com/office/word/2012/wordml" xmlns:w16se="http://schemas.microsoft.com/office/word/2015/wordml/symex" mc:Ignorable="w14 w15 w16se">
-  <w:docDefaults>
-    <w:rPrDefault>
-      <w:rPr>
-        <w:rFonts w:asciiTheme="minorHAnsi" w:eastAsiaTheme="minorEastAsia" w:hAnsiTheme="minorHAnsi" w:cstheme="minorBidi"/>
-        <w:sz w:val="22"/>
-        <w:szCs w:val="22"/>
-        <w:lang w:val="ru-RU" w:eastAsia="ru-RU" w:bidi="ar-SA"/>
-      </w:rPr>
-    </w:rPrDefault>
-    <w:pPrDefault>
-      <w:pPr>
-        <w:spacing w:after="160" w:line="259" w:lineRule="auto"/>
-      </w:pPr>
-    </w:pPrDefault>
-  </w:docDefaults>
-  <w:latentStyles w:defLockedState="0" w:defUIPriority="99" w:defSemiHidden="0" w:defUnhideWhenUsed="0" w:defQFormat="0" w:count="371">
-    <w:lsdException w:name="Normal" w:uiPriority="0" w:qFormat="1"/>
-    <w:lsdException w:name="heading 1" w:uiPriority="9" w:qFormat="1"/>
-    <w:lsdException w:name="heading 2" w:semiHidden="1" w:uiPriority="9" w:unhideWhenUsed="1" w:qFormat="1"/>
-    <w:lsdException w:name="heading 3" w:semiHidden="1" w:uiPriority="9" w:unhideWhenUsed="1" w:qFormat="1"/>
-    <w:lsdException w:name="heading 4" w:semiHidden="1" w:uiPriority="9" w:unhideWhenUsed="1" w:qFormat="1"/>
-    <w:lsdException w:name="heading 5" w:semiHidden="1" w:uiPriority="9" w:unhideWhenUsed="1" w:qFormat="1"/>
-    <w:lsdException w:name="heading 6" w:semiHidden="1" w:uiPriority="9" w:unhideWhenUsed="1" w:qFormat="1"/>
-    <w:lsdException w:name="heading 7" w:semiHidden="1" w:uiPriority="9" w:unhideWhenUsed="1" w:qFormat="1"/>
-    <w:lsdException w:name="heading 8" w:semiHidden="1" w:uiPriority="9" w:unhideWhenUsed="1" w:qFormat="1"/>
-    <w:lsdException w:name="heading 9" w:semiHidden="1" w:uiPriority="9" w:unhideWhenUsed="1" w:qFormat="1"/>
-    <w:lsdException w:name="index 1" w:semiHidden="1" w:unhideWhenUsed="1"/>
-    <w:lsdException w:name="index 2" w:semiHidden="1" w:unhideWhenUsed="1"/>
-    <w:lsdException w:name="index 3" w:semiHidden="1" w:unhideWhenUsed="1"/>
-    <w:lsdException w:name="index 4" w:semiHidden="1" w:unhideWhenUsed="1"/>
-    <w:lsdException w:name="index 5" w:semiHidden="1" w:unhideWhenUsed="1"/>
-    <w:lsdException w:name="index 6" w:semiHidden="1" w:unhideWhenUsed="1"/>
-    <w:lsdException w:name="index 7" w:semiHidden="1" w:unhideWhenUsed="1"/>
-    <w:lsdException w:name="index 8" w:semiHidden="1" w:unhideWhenUsed="1"/>
-    <w:lsdException w:name="index 9" w:semiHidden="1" w:unhideWhenUsed="1"/>
-    <w:lsdException w:name="toc 1" w:semiHidden="1" w:uiPriority="39" w:unhideWhenUsed="1"/>
-    <w:lsdException w:name="toc 2" w:semiHidden="1" w:uiPriority="39" w:unhideWhenUsed="1"/>
-    <w:lsdException w:name="toc 3" w:semiHidden="1" w:uiPriority="39" w:unhideWhenUsed="1"/>
-    <w:lsdException w:name="toc 4" w:semiHidden="1" w:uiPriority="39" w:unhideWhenUsed="1"/>
-    <w:lsdException w:name="toc 5" w:semiHidden="1" w:uiPriority="39" w:unhideWhenUsed="1"/>
-    <w:lsdException w:name="toc 6" w:semiHidden="1" w:uiPriority="39" w:unhideWhenUsed="1"/>
-    <w:lsdException w:name="toc 7" w:semiHidden="1" w:uiPriority="39" w:unhideWhenUsed="1"/>
-    <w:lsdException w:name="toc 8" w:semiHidden="1" w:uiPriority="39" w:unhideWhenUsed="1"/>
-    <w:lsdException w:name="toc 9" w:semiHidden="1" w:uiPriority="39" w:unhideWhenUsed="1"/>
-    <w:lsdException w:name="Normal Indent" w:semiHidden="1" w:unhideWhenUsed="1"/>
-    <w:lsdException w:name="footnote text" w:semiHidden="1" w:unhideWhenUsed="1"/>
-    <w:lsdException w:name="annotation text" w:semiHidden="1" w:unhideWhenUsed="1"/>
-    <w:lsdException w:name="header" w:semiHidden="1" w:unhideWhenUsed="1"/>
-    <w:lsdException w:name="footer" w:semiHidden="1" w:unhideWhenUsed="1"/>
-    <w:lsdException w:name="index heading" w:semiHidden="1" w:unhideWhenUsed="1"/>
-    <w:lsdException w:name="caption" w:semiHidden="1" w:uiPriority="35" w:unhideWhenUsed="1" w:qFormat="1"/>
-    <w:lsdException w:name="table of figures" w:semiHidden="1" w:unhideWhenUsed="1"/>
-    <w:lsdException w:name="envelope address" w:semiHidden="1" w:unhideWhenUsed="1"/>
-    <w:lsdException w:name="envelope return" w:semiHidden="1" w:unhideWhenUsed="1"/>
-    <w:lsdException w:name="footnote reference" w:semiHidden="1" w:unhideWhenUsed="1"/>
-    <w:lsdException w:name="annotation reference" w:semiHidden="1" w:unhideWhenUsed="1"/>
-    <w:lsdException w:name="line number" w:semiHidden="1" w:unhideWhenUsed="1"/>
-    <w:lsdException w:name="page number" w:semiHidden="1" w:unhideWhenUsed="1"/>
-    <w:lsdException w:name="endnote reference" w:semiHidden="1" w:unhideWhenUsed="1"/>
-    <w:lsdException w:name="endnote text" w:semiHidden="1" w:unhideWhenUsed="1"/>
-    <w:lsdException w:name="table of authorities" w:semiHidden="1" w:unhideWhenUsed="1"/>
-    <w:lsdException w:name="macro" w:semiHidden="1" w:unhideWhenUsed="1"/>
-    <w:lsdException w:name="toa heading" w:semiHidden="1" w:unhideWhenUsed="1"/>
-    <w:lsdException w:name="List" w:semiHidden="1" w:unhideWhenUsed="1"/>
-    <w:lsdException w:name="List Bullet" w:semiHidden="1" w:unhideWhenUsed="1"/>
-    <w:lsdException w:name="List Number" w:semiHidden="1" w:unhideWhenUsed="1"/>
-    <w:lsdException w:name="List 2" w:semiHidden="1" w:unhideWhenUsed="1"/>
-    <w:lsdException w:name="List 3" w:semiHidden="1" w:unhideWhenUsed="1"/>
-    <w:lsdException w:name="List 4" w:semiHidden="1" w:unhideWhenUsed="1"/>
-    <w:lsdException w:name="List 5" w:semiHidden="1" w:unhideWhenUsed="1"/>
-    <w:lsdException w:name="List Bullet 2" w:semiHidden="1" w:unhideWhenUsed="1"/>
-    <w:lsdException w:name="List Bullet 3" w:semiHidden="1" w:unhideWhenUsed="1"/>
-    <w:lsdException w:name="List Bullet 4" w:semiHidden="1" w:unhideWhenUsed="1"/>
-    <w:lsdException w:name="List Bullet 5" w:semiHidden="1" w:unhideWhenUsed="1"/>
-    <w:lsdException w:name="List Number 2" w:semiHidden="1" w:unhideWhenUsed="1"/>
-    <w:lsdException w:name="List Number 3" w:semiHidden="1" w:unhideWhenUsed="1"/>
-    <w:lsdException w:name="List Number 4" w:semiHidden="1" w:unhideWhenUsed="1"/>
-    <w:lsdException w:name="List Number 5" w:semiHidden="1" w:unhideWhenUsed="1"/>
-    <w:lsdException w:name="Title" w:uiPriority="10" w:qFormat="1"/>
-    <w:lsdException w:name="Closing" w:semiHidden="1" w:unhideWhenUsed="1"/>
-    <w:lsdException w:name="Signature" w:semiHidden="1" w:unhideWhenUsed="1"/>
-    <w:lsdException w:name="Default Paragraph Font" w:semiHidden="1" w:uiPriority="1" w:unhideWhenUsed="1"/>
-    <w:lsdException w:name="Body Text" w:semiHidden="1" w:unhideWhenUsed="1"/>
-    <w:lsdException w:name="Body Text Indent" w:semiHidden="1" w:unhideWhenUsed="1"/>
-    <w:lsdException w:name="List Continue" w:semiHidden="1" w:unhideWhenUsed="1"/>
-    <w:lsdException w:name="List Continue 2" w:semiHidden="1" w:unhideWhenUsed="1"/>
-    <w:lsdException w:name="List Continue 3" w:semiHidden="1" w:unhideWhenUsed="1"/>
-    <w:lsdException w:name="List Continue 4" w:semiHidden="1" w:unhideWhenUsed="1"/>
-    <w:lsdException w:name="List Continue 5" w:semiHidden="1" w:unhideWhenUsed="1"/>
-    <w:lsdException w:name="Message Header" w:semiHidden="1" w:unhideWhenUsed="1"/>
-    <w:lsdException w:name="Subtitle" w:uiPriority="11" w:qFormat="1"/>
-    <w:lsdException w:name="Salutation" w:semiHidden="1" w:unhideWhenUsed="1"/>
-    <w:lsdException w:name="Date" w:semiHidden="1" w:unhideWhenUsed="1"/>
-    <w:lsdException w:name="Body Text First Indent" w:semiHidden="1" w:unhideWhenUsed="1"/>
-    <w:lsdException w:name="Body Text First Indent 2" w:semiHidden="1" w:unhideWhenUsed="1"/>
-    <w:lsdException w:name="Note Heading" w:semiHidden="1" w:unhideWhenUsed="1"/>
-    <w:lsdException w:name="Body Text 2" w:semiHidden="1" w:unhideWhenUsed="1"/>
-    <w:lsdException w:name="Body Text 3" w:semiHidden="1" w:unhideWhenUsed="1"/>
-    <w:lsdException w:name="Body Text Indent 2" w:semiHidden="1" w:unhideWhenUsed="1"/>
-    <w:lsdException w:name="Body Text Indent 3" w:semiHidden="1" w:unhideWhenUsed="1"/>
-    <w:lsdException w:name="Block Text" w:semiHidden="1" w:unhideWhenUsed="1"/>
-    <w:lsdException w:name="Hyperlink" w:semiHidden="1" w:unhideWhenUsed="1"/>
-    <w:lsdException w:name="FollowedHyperlink" w:semiHidden="1" w:unhideWhenUsed="1"/>
-    <w:lsdException w:name="Strong" w:uiPriority="22" w:qFormat="1"/>
-    <w:lsdException w:name="Emphasis" w:uiPriority="20" w:qFormat="1"/>
-    <w:lsdException w:name="Document Map" w:semiHidden="1" w:unhideWhenUsed="1"/>
-    <w:lsdException w:name="Plain Text" w:semiHidden="1" w:unhideWhenUsed="1"/>
-    <w:lsdException w:name="E-mail Signature" w:semiHidden="1" w:unhideWhenUsed="1"/>
-    <w:lsdException w:name="HTML Top of Form" w:semiHidden="1" w:unhideWhenUsed="1"/>
-    <w:lsdException w:name="HTML Bottom of Form" w:semiHidden="1" w:unhideWhenUsed="1"/>
-    <w:lsdException w:name="Normal (Web)" w:semiHidden="1" w:unhideWhenUsed="1"/>
-    <w:lsdException w:name="HTML Acronym" w:semiHidden="1" w:unhideWhenUsed="1"/>
-    <w:lsdException w:name="HTML Address" w:semiHidden="1" w:unhideWhenUsed="1"/>
-    <w:lsdException w:name="HTML Cite" w:semiHidden="1" w:unhideWhenUsed="1"/>
-    <w:lsdException w:name="HTML Code" w:semiHidden="1" w:unhideWhenUsed="1"/>
-    <w:lsdException w:name="HTML Definition" w:semiHidden="1" w:unhideWhenUsed="1"/>
-    <w:lsdException w:name="HTML Keyboard" w:semiHidden="1" w:unhideWhenUsed="1"/>
-    <w:lsdException w:name="HTML Preformatted" w:semiHidden="1" w:unhideWhenUsed="1"/>
-    <w:lsdException w:name="HTML Sample" w:semiHidden="1" w:unhideWhenUsed="1"/>
-    <w:lsdException w:name="HTML Typewriter" w:semiHidden="1" w:unhideWhenUsed="1"/>
-    <w:lsdException w:name="HTML Variable" w:semiHidden="1" w:unhideWhenUsed="1"/>
-    <w:lsdException w:name="Normal Table" w:semiHidden="1" w:unhideWhenUsed="1"/>
-    <w:lsdException w:name="annotation subject" w:semiHidden="1" w:unhideWhenUsed="1"/>
-    <w:lsdException w:name="No List" w:semiHidden="1" w:unhideWhenUsed="1"/>
-    <w:lsdException w:name="Outline List 1" w:semiHidden="1" w:unhideWhenUsed="1"/>
-    <w:lsdException w:name="Outline List 2" w:semiHidden="1" w:unhideWhenUsed="1"/>
-    <w:lsdException w:name="Outline List 3" w:semiHidden="1" w:unhideWhenUsed="1"/>
-    <w:lsdException w:name="Table Simple 1" w:semiHidden="1" w:unhideWhenUsed="1"/>
-    <w:lsdException w:name="Table Simple 2" w:semiHidden="1" w:unhideWhenUsed="1"/>
-    <w:lsdException w:name="Table Simple 3" w:semiHidden="1" w:unhideWhenUsed="1"/>
-    <w:lsdException w:name="Table Classic 1" w:semiHidden="1" w:unhideWhenUsed="1"/>
-    <w:lsdException w:name="Table Classic 2" w:semiHidden="1" w:unhideWhenUsed="1"/>
-    <w:lsdException w:name="Table Classic 3" w:semiHidden="1" w:unhideWhenUsed="1"/>
-    <w:lsdException w:name="Table Classic 4" w:semiHidden="1" w:unhideWhenUsed="1"/>
-    <w:lsdException w:name="Table Colorful 1" w:semiHidden="1" w:unhideWhenUsed="1"/>
-    <w:lsdException w:name="Table Colorful 2" w:semiHidden="1" w:unhideWhenUsed="1"/>
-    <w:lsdException w:name="Table Colorful 3" w:semiHidden="1" w:unhideWhenUsed="1"/>
-    <w:lsdException w:name="Table Columns 1" w:semiHidden="1" w:unhideWhenUsed="1"/>
-    <w:lsdException w:name="Table Columns 2" w:semiHidden="1" w:unhideWhenUsed="1"/>
-    <w:lsdException w:name="Table Columns 3" w:semiHidden="1" w:unhideWhenUsed="1"/>
-    <w:lsdException w:name="Table Columns 4" w:semiHidden="1" w:unhideWhenUsed="1"/>
-    <w:lsdException w:name="Table Columns 5" w:semiHidden="1" w:unhideWhenUsed="1"/>
-    <w:lsdException w:name="Table Grid 1" w:semiHidden="1" w:unhideWhenUsed="1"/>
-    <w:lsdException w:name="Table Grid 2" w:semiHidden="1" w:unhideWhenUsed="1"/>
-    <w:lsdException w:name="Table Grid 3" w:semiHidden="1" w:unhideWhenUsed="1"/>
-    <w:lsdException w:name="Table Grid 4" w:semiHidden="1" w:unhideWhenUsed="1"/>
-    <w:lsdException w:name="Table Grid 5" w:semiHidden="1" w:unhideWhenUsed="1"/>
-    <w:lsdException w:name="Table Grid 6" w:semiHidden="1" w:unhideWhenUsed="1"/>
-    <w:lsdException w:name="Table Grid 7" w:semiHidden="1" w:unhideWhenUsed="1"/>
-    <w:lsdException w:name="Table Grid 8" w:semiHidden="1" w:unhideWhenUsed="1"/>
-    <w:lsdException w:name="Table List 1" w:semiHidden="1" w:unhideWhenUsed="1"/>
-    <w:lsdException w:name="Table List 2" w:semiHidden="1" w:unhideWhenUsed="1"/>
-    <w:lsdException w:name="Table List 3" w:semiHidden="1" w:unhideWhenUsed="1"/>
-    <w:lsdException w:name="Table List 4" w:semiHidden="1" w:unhideWhenUsed="1"/>
-    <w:lsdException w:name="Table List 5" w:semiHidden="1" w:unhideWhenUsed="1"/>
-    <w:lsdException w:name="Table List 6" w:semiHidden="1" w:unhideWhenUsed="1"/>
-    <w:lsdException w:name="Table List 7" w:semiHidden="1" w:unhideWhenUsed="1"/>
-    <w:lsdException w:name="Table List 8" w:semiHidden="1" w:unhideWhenUsed="1"/>
-    <w:lsdException w:name="Table 3D effects 1" w:semiHidden="1" w:unhideWhenUsed="1"/>
-    <w:lsdException w:name="Table 3D effects 2" w:semiHidden="1" w:unhideWhenUsed="1"/>
-    <w:lsdException w:name="Table 3D effects 3" w:semiHidden="1" w:unhideWhenUsed="1"/>
-    <w:lsdException w:name="Table Contemporary" w:semiHidden="1" w:unhideWhenUsed="1"/>
-    <w:lsdException w:name="Table Elegant" w:semiHidden="1" w:unhideWhenUsed="1"/>
-    <w:lsdException w:name="Table Professional" w:semiHidden="1" w:unhideWhenUsed="1"/>
-    <w:lsdException w:name="Table Subtle 1" w:semiHidden="1" w:unhideWhenUsed="1"/>
-    <w:lsdException w:name="Table Subtle 2" w:semiHidden="1" w:unhideWhenUsed="1"/>
-    <w:lsdException w:name="Table Web 1" w:semiHidden="1" w:unhideWhenUsed="1"/>
-    <w:lsdException w:name="Table Web 2" w:semiHidden="1" w:unhideWhenUsed="1"/>
-    <w:lsdException w:name="Table Web 3" w:semiHidden="1" w:unhideWhenUsed="1"/>
-    <w:lsdException w:name="Balloon Text" w:semiHidden="1" w:unhideWhenUsed="1"/>
-    <w:lsdException w:name="Table Grid" w:uiPriority="39"/>
-    <w:lsdException w:name="Table Theme" w:semiHidden="1" w:unhideWhenUsed="1"/>
-    <w:lsdException w:name="Placeholder Text" w:semiHidden="1"/>
-    <w:lsdException w:name="No Spacing" w:uiPriority="1" w:qFormat="1"/>
-    <w:lsdException w:name="Light Shading" w:uiPriority="60"/>
-    <w:lsdException w:name="Light List" w:uiPriority="61"/>
-    <w:lsdException w:name="Light Grid" w:uiPriority="62"/>
-    <w:lsdException w:name="Medium Shading 1" w:uiPriority="63"/>
-    <w:lsdException w:name="Medium Shading 2" w:uiPriority="64"/>
-    <w:lsdException w:name="Medium List 1" w:uiPriority="65"/>
-    <w:lsdException w:name="Medium List 2" w:uiPriority="66"/>
-    <w:lsdException w:name="Medium Grid 1" w:uiPriority="67"/>
-    <w:lsdException w:name="Medium Grid 2" w:uiPriority="68"/>
-    <w:lsdException w:name="Medium Grid 3" w:uiPriority="69"/>
-    <w:lsdException w:name="Dark List" w:uiPriority="70"/>
-    <w:lsdException w:name="Colorful Shading" w:uiPriority="71"/>
-    <w:lsdException w:name="Colorful List" w:uiPriority="72"/>
-    <w:lsdException w:name="Colorful Grid" w:uiPriority="73"/>
-    <w:lsdException w:name="Light Shading Accent 1" w:uiPriority="60"/>
-    <w:lsdException w:name="Light List Accent 1" w:uiPriority="61"/>
-    <w:lsdException w:name="Light Grid Accent 1" w:uiPriority="62"/>
-    <w:lsdException w:name="Medium Shading 1 Accent 1" w:uiPriority="63"/>
-    <w:lsdException w:name="Medium Shading 2 Accent 1" w:uiPriority="64"/>
-    <w:lsdException w:name="Medium List 1 Accent 1" w:uiPriority="65"/>
-    <w:lsdException w:name="Revision" w:semiHidden="1"/>
-    <w:lsdException w:name="List Paragraph" w:uiPriority="34" w:qFormat="1"/>
-    <w:lsdException w:name="Quote" w:uiPriority="29" w:qFormat="1"/>
-    <w:lsdException w:name="Intense Quote" w:uiPriority="30" w:qFormat="1"/>
-    <w:lsdException w:name="Medium List 2 Accent 1" w:uiPriority="66"/>
-    <w:lsdException w:name="Medium Grid 1 Accent 1" w:uiPriority="67"/>
-    <w:lsdException w:name="Medium Grid 2 Accent 1" w:uiPriority="68"/>
-    <w:lsdException w:name="Medium Grid 3 Accent 1" w:uiPriority="69"/>
-    <w:lsdException w:name="Dark List Accent 1" w:uiPriority="70"/>
-    <w:lsdException w:name="Colorful Shading Accent 1" w:uiPriority="71"/>
-    <w:lsdException w:name="Colorful List Accent 1" w:uiPriority="72"/>
-    <w:lsdException w:name="Colorful Grid Accent 1" w:uiPriority="73"/>
-    <w:lsdException w:name="Light Shading Accent 2" w:uiPriority="60"/>
-    <w:lsdException w:name="Light List Accent 2" w:uiPriority="61"/>
-    <w:lsdException w:name="Light Grid Accent 2" w:uiPriority="62"/>
-    <w:lsdException w:name="Medium Shading 1 Accent 2" w:uiPriority="63"/>
-    <w:lsdException w:name="Medium Shading 2 Accent 2" w:uiPriority="64"/>
-    <w:lsdException w:name="Medium List 1 Accent 2" w:uiPriority="65"/>
-    <w:lsdException w:name="Medium List 2 Accent 2" w:uiPriority="66"/>
-    <w:lsdException w:name="Medium Grid 1 Accent 2" w:uiPriority="67"/>
-    <w:lsdException w:name="Medium Grid 2 Accent 2" w:uiPriority="68"/>
-    <w:lsdException w:name="Medium Grid 3 Accent 2" w:uiPriority="69"/>
-    <w:lsdException w:name="Dark List Accent 2" w:uiPriority="70"/>
-    <w:lsdException w:name="Colorful Shading Accent 2" w:uiPriority="71"/>
-    <w:lsdException w:name="Colorful List Accent 2" w:uiPriority="72"/>
-    <w:lsdException w:name="Colorful Grid Accent 2" w:uiPriority="73"/>
-    <w:lsdException w:name="Light Shading Accent 3" w:uiPriority="60"/>
-    <w:lsdException w:name="Light List Accent 3" w:uiPriority="61"/>
-    <w:lsdException w:name="Light Grid Accent 3" w:uiPriority="62"/>
-    <w:lsdException w:name="Medium Shading 1 Accent 3" w:uiPriority="63"/>
-    <w:lsdException w:name="Medium Shading 2 Accent 3" w:uiPriority="64"/>
-    <w:lsdException w:name="Medium List 1 Accent 3" w:uiPriority="65"/>
-    <w:lsdException w:name="Medium List 2 Accent 3" w:uiPriority="66"/>
-    <w:lsdException w:name="Medium Grid 1 Accent 3" w:uiPriority="67"/>
-    <w:lsdException w:name="Medium Grid 2 Accent 3" w:uiPriority="68"/>
-    <w:lsdException w:name="Medium Grid 3 Accent 3" w:uiPriority="69"/>
-    <w:lsdException w:name="Dark List Accent 3" w:uiPriority="70"/>
-    <w:lsdException w:name="Colorful Shading Accent 3" w:uiPriority="71"/>
-    <w:lsdException w:name="Colorful List Accent 3" w:uiPriority="72"/>
-    <w:lsdException w:name="Colorful Grid Accent 3" w:uiPriority="73"/>
-    <w:lsdException w:name="Light Shading Accent 4" w:uiPriority="60"/>
-    <w:lsdException w:name="Light List Accent 4" w:uiPriority="61"/>
-    <w:lsdException w:name="Light Grid Accent 4" w:uiPriority="62"/>
-    <w:lsdException w:name="Medium Shading 1 Accent 4" w:uiPriority="63"/>
-    <w:lsdException w:name="Medium Shading 2 Accent 4" w:uiPriority="64"/>
-    <w:lsdException w:name="Medium List 1 Accent 4" w:uiPriority="65"/>
-    <w:lsdException w:name="Medium List 2 Accent 4" w:uiPriority="66"/>
-    <w:lsdException w:name="Medium Grid 1 Accent 4" w:uiPriority="67"/>
-    <w:lsdException w:name="Medium Grid 2 Accent 4" w:uiPriority="68"/>
-    <w:lsdException w:name="Medium Grid 3 Accent 4" w:uiPriority="69"/>
-    <w:lsdException w:name="Dark List Accent 4" w:uiPriority="70"/>
-    <w:lsdException w:name="Colorful Shading Accent 4" w:uiPriority="71"/>
-    <w:lsdException w:name="Colorful List Accent 4" w:uiPriority="72"/>
-    <w:lsdException w:name="Colorful Grid Accent 4" w:uiPriority="73"/>
-    <w:lsdException w:name="Light Shading Accent 5" w:uiPriority="60"/>
-    <w:lsdException w:name="Light List Accent 5" w:uiPriority="61"/>
-    <w:lsdException w:name="Light Grid Accent 5" w:uiPriority="62"/>
-    <w:lsdException w:name="Medium Shading 1 Accent 5" w:uiPriority="63"/>
-    <w:lsdException w:name="Medium Shading 2 Accent 5" w:uiPriority="64"/>
-    <w:lsdException w:name="Medium List 1 Accent 5" w:uiPriority="65"/>
-    <w:lsdException w:name="Medium List 2 Accent 5" w:uiPriority="66"/>
-    <w:lsdException w:name="Medium Grid 1 Accent 5" w:uiPriority="67"/>
-    <w:lsdException w:name="Medium Grid 2 Accent 5" w:uiPriority="68"/>
-    <w:lsdException w:name="Medium Grid 3 Accent 5" w:uiPriority="69"/>
-    <w:lsdException w:name="Dark List Accent 5" w:uiPriority="70"/>
-    <w:lsdException w:name="Colorful Shading Accent 5" w:uiPriority="71"/>
-    <w:lsdException w:name="Colorful List Accent 5" w:uiPriority="72"/>
-    <w:lsdException w:name="Colorful Grid Accent 5" w:uiPriority="73"/>
-    <w:lsdException w:name="Light Shading Accent 6" w:uiPriority="60"/>
-    <w:lsdException w:name="Light List Accent 6" w:uiPriority="61"/>
-    <w:lsdException w:name="Light Grid Accent 6" w:uiPriority="62"/>
-    <w:lsdException w:name="Medium Shading 1 Accent 6" w:uiPriority="63"/>
-    <w:lsdException w:name="Medium Shading 2 Accent 6" w:uiPriority="64"/>
-    <w:lsdException w:name="Medium List 1 Accent 6" w:uiPriority="65"/>
-    <w:lsdException w:name="Medium List 2 Accent 6" w:uiPriority="66"/>
-    <w:lsdException w:name="Medium Grid 1 Accent 6" w:uiPriority="67"/>
-    <w:lsdException w:name="Medium Grid 2 Accent 6" w:uiPriority="68"/>
-    <w:lsdException w:name="Medium Grid 3 Accent 6" w:uiPriority="69"/>
-    <w:lsdException w:name="Dark List Accent 6" w:uiPriority="70"/>
-    <w:lsdException w:name="Colorful Shading Accent 6" w:uiPriority="71"/>
-    <w:lsdException w:name="Colorful List Accent 6" w:uiPriority="72"/>
-    <w:lsdException w:name="Colorful Grid Accent 6" w:uiPriority="73"/>
-    <w:lsdException w:name="Subtle Emphasis" w:uiPriority="19" w:qFormat="1"/>
-    <w:lsdException w:name="Intense Emphasis" w:uiPriority="21" w:qFormat="1"/>
-    <w:lsdException w:name="Subtle Reference" w:uiPriority="31" w:qFormat="1"/>
-    <w:lsdException w:name="Intense Reference" w:uiPriority="32" w:qFormat="1"/>
-    <w:lsdException w:name="Book Title" w:uiPriority="33" w:qFormat="1"/>
-    <w:lsdException w:name="Bibliography" w:semiHidden="1" w:uiPriority="37" w:unhideWhenUsed="1"/>
-    <w:lsdException w:name="TOC Heading" w:semiHidden="1" w:uiPriority="39" w:unhideWhenUsed="1" w:qFormat="1"/>
-    <w:lsdException w:name="Plain Table 1" w:uiPriority="41"/>
-    <w:lsdException w:name="Plain Table 2" w:uiPriority="42"/>
-    <w:lsdException w:name="Plain Table 3" w:uiPriority="43"/>
-    <w:lsdException w:name="Plain Table 4" w:uiPriority="44"/>
-    <w:lsdException w:name="Plain Table 5" w:uiPriority="45"/>
-    <w:lsdException w:name="Grid Table Light" w:uiPriority="40"/>
-    <w:lsdException w:name="Grid Table 1 Light" w:uiPriority="46"/>
-    <w:lsdException w:name="Grid Table 2" w:uiPriority="47"/>
-    <w:lsdException w:name="Grid Table 3" w:uiPriority="48"/>
-    <w:lsdException w:name="Grid Table 4" w:uiPriority="49"/>
-    <w:lsdException w:name="Grid Table 5 Dark" w:uiPriority="50"/>
-    <w:lsdException w:name="Grid Table 6 Colorful" w:uiPriority="51"/>
-    <w:lsdException w:name="Grid Table 7 Colorful" w:uiPriority="52"/>
-    <w:lsdException w:name="Grid Table 1 Light Accent 1" w:uiPriority="46"/>
-    <w:lsdException w:name="Grid Table 2 Accent 1" w:uiPriority="47"/>
-    <w:lsdException w:name="Grid Table 3 Accent 1" w:uiPriority="48"/>
-    <w:lsdException w:name="Grid Table 4 Accent 1" w:uiPriority="49"/>
-    <w:lsdException w:name="Grid Table 5 Dark Accent 1" w:uiPriority="50"/>
-    <w:lsdException w:name="Grid Table 6 Colorful Accent 1" w:uiPriority="51"/>
-    <w:lsdException w:name="Grid Table 7 Colorful Accent 1" w:uiPriority="52"/>
-    <w:lsdException w:name="Grid Table 1 Light Accent 2" w:uiPriority="46"/>
-    <w:lsdException w:name="Grid Table 2 Accent 2" w:uiPriority="47"/>
-    <w:lsdException w:name="Grid Table 3 Accent 2" w:uiPriority="48"/>
-    <w:lsdException w:name="Grid Table 4 Accent 2" w:uiPriority="49"/>
-    <w:lsdException w:name="Grid Table 5 Dark Accent 2" w:uiPriority="50"/>
-    <w:lsdException w:name="Grid Table 6 Colorful Accent 2" w:uiPriority="51"/>
-    <w:lsdException w:name="Grid Table 7 Colorful Accent 2" w:uiPriority="52"/>
-    <w:lsdException w:name="Grid Table 1 Light Accent 3" w:uiPriority="46"/>
-    <w:lsdException w:name="Grid Table 2 Accent 3" w:uiPriority="47"/>
-    <w:lsdException w:name="Grid Table 3 Accent 3" w:uiPriority="48"/>
-    <w:lsdException w:name="Grid Table 4 Accent 3" w:uiPriority="49"/>
-    <w:lsdException w:name="Grid Table 5 Dark Accent 3" w:uiPriority="50"/>
-    <w:lsdException w:name="Grid Table 6 Colorful Accent 3" w:uiPriority="51"/>
-    <w:lsdException w:name="Grid Table 7 Colorful Accent 3" w:uiPriority="52"/>
-    <w:lsdException w:name="Grid Table 1 Light Accent 4" w:uiPriority="46"/>
-    <w:lsdException w:name="Grid Table 2 Accent 4" w:uiPriority="47"/>
-    <w:lsdException w:name="Grid Table 3 Accent 4" w:uiPriority="48"/>
-    <w:lsdException w:name="Grid Table 4 Accent 4" w:uiPriority="49"/>
-    <w:lsdException w:name="Grid Table 5 Dark Accent 4" w:uiPriority="50"/>
-    <w:lsdException w:name="Grid Table 6 Colorful Accent 4" w:uiPriority="51"/>
-    <w:lsdException w:name="Grid Table 7 Colorful Accent 4" w:uiPriority="52"/>
-    <w:lsdException w:name="Grid Table 1 Light Accent 5" w:uiPriority="46"/>
-    <w:lsdException w:name="Grid Table 2 Accent 5" w:uiPriority="47"/>
-    <w:lsdException w:name="Grid Table 3 Accent 5" w:uiPriority="48"/>
-    <w:lsdException w:name="Grid Table 4 Accent 5" w:uiPriority="49"/>
-    <w:lsdException w:name="Grid Table 5 Dark Accent 5" w:uiPriority="50"/>
-    <w:lsdException w:name="Grid Table 6 Colorful Accent 5" w:uiPriority="51"/>
-    <w:lsdException w:name="Grid Table 7 Colorful Accent 5" w:uiPriority="52"/>
-    <w:lsdException w:name="Grid Table 1 Light Accent 6" w:uiPriority="46"/>
-    <w:lsdException w:name="Grid Table 2 Accent 6" w:uiPriority="47"/>
-    <w:lsdException w:name="Grid Table 3 Accent 6" w:uiPriority="48"/>
-    <w:lsdException w:name="Grid Table 4 Accent 6" w:uiPriority="49"/>
-    <w:lsdException w:name="Grid Table 5 Dark Accent 6" w:uiPriority="50"/>
-    <w:lsdException w:name="Grid Table 6 Colorful Accent 6" w:uiPriority="51"/>
-    <w:lsdException w:name="Grid Table 7 Colorful Accent 6" w:uiPriority="52"/>
-    <w:lsdException w:name="List Table 1 Light" w:uiPriority="46"/>
-    <w:lsdException w:name="List Table 2" w:uiPriority="47"/>
-    <w:lsdException w:name="List Table 3" w:uiPriority="48"/>
-    <w:lsdException w:name="List Table 4" w:uiPriority="49"/>
-    <w:lsdException w:name="List Table 5 Dark" w:uiPriority="50"/>
-    <w:lsdException w:name="List Table 6 Colorful" w:uiPriority="51"/>
-    <w:lsdException w:name="List Table 7 Colorful" w:uiPriority="52"/>
-    <w:lsdException w:name="List Table 1 Light Accent 1" w:uiPriority="46"/>
-    <w:lsdException w:name="List Table 2 Accent 1" w:uiPriority="47"/>
-    <w:lsdException w:name="List Table 3 Accent 1" w:uiPriority="48"/>
-    <w:lsdException w:name="List Table 4 Accent 1" w:uiPriority="49"/>
-    <w:lsdException w:name="List Table 5 Dark Accent 1" w:uiPriority="50"/>
-    <w:lsdException w:name="List Table 6 Colorful Accent 1" w:uiPriority="51"/>
-    <w:lsdException w:name="List Table 7 Colorful Accent 1" w:uiPriority="52"/>
-    <w:lsdException w:name="List Table 1 Light Accent 2" w:uiPriority="46"/>
-    <w:lsdException w:name="List Table 2 Accent 2" w:uiPriority="47"/>
-    <w:lsdException w:name="List Table 3 Accent 2" w:uiPriority="48"/>
-    <w:lsdException w:name="List Table 4 Accent 2" w:uiPriority="49"/>
-    <w:lsdException w:name="List Table 5 Dark Accent 2" w:uiPriority="50"/>
-    <w:lsdException w:name="List Table 6 Colorful Accent 2" w:uiPriority="51"/>
-    <w:lsdException w:name="List Table 7 Colorful Accent 2" w:uiPriority="52"/>
-    <w:lsdException w:name="List Table 1 Light Accent 3" w:uiPriority="46"/>
-    <w:lsdException w:name="List Table 2 Accent 3" w:uiPriority="47"/>
-    <w:lsdException w:name="List Table 3 Accent 3" w:uiPriority="48"/>
-    <w:lsdException w:name="List Table 4 Accent 3" w:uiPriority="49"/>
-    <w:lsdException w:name="List Table 5 Dark Accent 3" w:uiPriority="50"/>
-    <w:lsdException w:name="List Table 6 Colorful Accent 3" w:uiPriority="51"/>
-    <w:lsdException w:name="List Table 7 Colorful Accent 3" w:uiPriority="52"/>
-    <w:lsdException w:name="List Table 1 Light Accent 4" w:uiPriority="46"/>
-    <w:lsdException w:name="List Table 2 Accent 4" w:uiPriority="47"/>
-    <w:lsdException w:name="List Table 3 Accent 4" w:uiPriority="48"/>
-    <w:lsdException w:name="List Table 4 Accent 4" w:uiPriority="49"/>
-    <w:lsdException w:name="List Table 5 Dark Accent 4" w:uiPriority="50"/>
-    <w:lsdException w:name="List Table 6 Colorful Accent 4" w:uiPriority="51"/>
-    <w:lsdException w:name="List Table 7 Colorful Accent 4" w:uiPriority="52"/>
-    <w:lsdException w:name="List Table 1 Light Accent 5" w:uiPriority="46"/>
-    <w:lsdException w:name="List Table 2 Accent 5" w:uiPriority="47"/>
-    <w:lsdException w:name="List Table 3 Accent 5" w:uiPriority="48"/>
-    <w:lsdException w:name="List Table 4 Accent 5" w:uiPriority="49"/>
-    <w:lsdException w:name="List Table 5 Dark Accent 5" w:uiPriority="50"/>
-    <w:lsdException w:name="List Table 6 Colorful Accent 5" w:uiPriority="51"/>
-    <w:lsdException w:name="List Table 7 Colorful Accent 5" w:uiPriority="52"/>
-    <w:lsdException w:name="List Table 1 Light Accent 6" w:uiPriority="46"/>
-    <w:lsdException w:name="List Table 2 Accent 6" w:uiPriority="47"/>
-    <w:lsdException w:name="List Table 3 Accent 6" w:uiPriority="48"/>
-    <w:lsdException w:name="List Table 4 Accent 6" w:uiPriority="49"/>
-    <w:lsdException w:name="List Table 5 Dark Accent 6" w:uiPriority="50"/>
-    <w:lsdException w:name="List Table 6 Colorful Accent 6" w:uiPriority="51"/>
-    <w:lsdException w:name="List Table 7 Colorful Accent 6" w:uiPriority="52"/>
-  </w:latentStyles>
-  <w:style w:type="paragraph" w:default="1" w:styleId="a">
-    <w:name w:val="Normal"/>
-    <w:qFormat/>
-  </w:style>
-  <w:style w:type="character" w:default="1" w:styleId="a0">
-    <w:name w:val="Default Paragraph Font"/>
-    <w:uiPriority w:val="1"/>
-    <w:semiHidden/>
-    <w:unhideWhenUsed/>
-  </w:style>
-  <w:style w:type="table" w:default="1" w:styleId="a1">
-    <w:name w:val="Normal Table"/>
-    <w:uiPriority w:val="99"/>
-    <w:semiHidden/>
-    <w:unhideWhenUsed/>
-    <w:tblPr>
-      <w:tblInd w:w="0" w:type="dxa"/>
-      <w:tblCellMar>
-        <w:top w:w="0" w:type="dxa"/>
-        <w:left w:w="108" w:type="dxa"/>
-        <w:bottom w:w="0" w:type="dxa"/>
-        <w:right w:w="108" w:type="dxa"/>
-      </w:tblCellMar>
-    </w:tblPr>
-  </w:style>
-  <w:style w:type="numbering" w:default="1" w:styleId="a2">
-    <w:name w:val="No List"/>
-    <w:uiPriority w:val="99"/>
-    <w:semiHidden/>
-    <w:unhideWhenUsed/>
-  </w:style>
-  <w:style w:type="character" w:styleId="a3">
-    <w:name w:val="Placeholder Text"/>
-    <w:basedOn w:val="a0"/>
-    <w:uiPriority w:val="99"/>
-    <w:semiHidden/>
-    <w:rsid w:val="00CA2284"/>
-    <w:rPr>
-      <w:color w:val="808080"/>
-    </w:rPr>
-  </w:style>
-</w:styles>
-</file>
-
-<file path=word/glossary/webSettings.xml><?xml version="1.0" encoding="utf-8"?>
-<w:webSettings xmlns:mc="http://schemas.openxmlformats.org/markup-compatibility/2006" xmlns:r="http://schemas.openxmlformats.org/officeDocument/2006/relationships" xmlns:w="http://schemas.openxmlformats.org/wordprocessingml/2006/main" xmlns:w14="http://schemas.microsoft.com/office/word/2010/wordml" xmlns:w15="http://schemas.microsoft.com/office/word/2012/wordml" xmlns:w16se="http://schemas.microsoft.com/office/word/2015/wordml/symex" mc:Ignorable="w14 w15 w16se">
-  <w:optimizeForBrowser/>
-  <w:allowPNG/>
-</w:webSettings>
-</file>
-
 <file path=word/theme/theme1.xml><?xml version="1.0" encoding="utf-8"?>
 <a:theme xmlns:a="http://schemas.openxmlformats.org/drawingml/2006/main" name="Тема Office">
   <a:themeElements>
@@ -9484,7 +15902,7 @@
 </file>
 
 <file path=customXml/itemProps1.xml><?xml version="1.0" encoding="utf-8"?>
-<ds:datastoreItem xmlns:ds="http://schemas.openxmlformats.org/officeDocument/2006/customXml" ds:itemID="{8DE52A27-D296-4B28-996C-C444EE0B9FA3}">
+<ds:datastoreItem xmlns:ds="http://schemas.openxmlformats.org/officeDocument/2006/customXml" ds:itemID="{C85CBC9B-5F6E-4493-9503-B027EC6044BD}">
   <ds:schemaRefs>
     <ds:schemaRef ds:uri="http://schemas.openxmlformats.org/officeDocument/2006/bibliography"/>
   </ds:schemaRefs>
